--- a/docs/Цой_ПЗ.DOCX
+++ b/docs/Цой_ПЗ.DOCX
@@ -306,7 +306,31 @@
           <w:szCs w:val="28"/>
           <w:lang w:val="uk-UA"/>
         </w:rPr>
-        <w:t>База даних музичного стрімінгового сервісу</w:t>
+        <w:t xml:space="preserve">База даних музичного </w:t>
+      </w:r>
+      <w:proofErr w:type="spellStart"/>
+      <w:r>
+        <w:rPr>
+          <w:rFonts w:ascii="Times New Roman" w:eastAsia="Times New Roman" w:hAnsi="Times New Roman" w:cs="Times New Roman"/>
+          <w:b/>
+          <w:color w:val="00000A"/>
+          <w:sz w:val="28"/>
+          <w:szCs w:val="28"/>
+          <w:lang w:val="uk-UA"/>
+        </w:rPr>
+        <w:t>стрімінгового</w:t>
+      </w:r>
+      <w:proofErr w:type="spellEnd"/>
+      <w:r>
+        <w:rPr>
+          <w:rFonts w:ascii="Times New Roman" w:eastAsia="Times New Roman" w:hAnsi="Times New Roman" w:cs="Times New Roman"/>
+          <w:b/>
+          <w:color w:val="00000A"/>
+          <w:sz w:val="28"/>
+          <w:szCs w:val="28"/>
+          <w:lang w:val="uk-UA"/>
+        </w:rPr>
+        <w:t xml:space="preserve"> сервісу</w:t>
       </w:r>
       <w:r>
         <w:rPr>
@@ -541,8 +565,6 @@
               </w:rPr>
               <w:tab/>
             </w:r>
-            <w:bookmarkStart w:id="0" w:name="_GoBack"/>
-            <w:bookmarkEnd w:id="0"/>
             <w:r>
               <w:rPr>
                 <w:rFonts w:ascii="Times New Roman" w:eastAsia="Times New Roman" w:hAnsi="Times New Roman" w:cs="Times New Roman"/>
@@ -1167,6 +1189,577 @@
           <w:lang w:val="uk-UA"/>
         </w:rPr>
       </w:pPr>
+      <w:r>
+        <w:rPr>
+          <w:rFonts w:ascii="Times New Roman" w:eastAsia="Times New Roman" w:hAnsi="Times New Roman" w:cs="Times New Roman"/>
+          <w:sz w:val="28"/>
+          <w:szCs w:val="24"/>
+        </w:rPr>
+        <w:tab/>
+      </w:r>
+      <w:r>
+        <w:rPr>
+          <w:rFonts w:ascii="Times New Roman" w:eastAsia="Times New Roman" w:hAnsi="Times New Roman" w:cs="Times New Roman"/>
+          <w:sz w:val="28"/>
+          <w:szCs w:val="24"/>
+          <w:lang w:val="uk-UA"/>
+        </w:rPr>
+        <w:t xml:space="preserve">Зараз є доволі популярними сервіси </w:t>
+      </w:r>
+      <w:proofErr w:type="spellStart"/>
+      <w:r>
+        <w:rPr>
+          <w:rFonts w:ascii="Times New Roman" w:eastAsia="Times New Roman" w:hAnsi="Times New Roman" w:cs="Times New Roman"/>
+          <w:sz w:val="28"/>
+          <w:szCs w:val="24"/>
+          <w:lang w:val="uk-UA"/>
+        </w:rPr>
+        <w:t>стрімінга</w:t>
+      </w:r>
+      <w:proofErr w:type="spellEnd"/>
+      <w:r>
+        <w:rPr>
+          <w:rFonts w:ascii="Times New Roman" w:eastAsia="Times New Roman" w:hAnsi="Times New Roman" w:cs="Times New Roman"/>
+          <w:sz w:val="28"/>
+          <w:szCs w:val="24"/>
+          <w:lang w:val="uk-UA"/>
+        </w:rPr>
+        <w:t xml:space="preserve"> музики, наприклад такі як:</w:t>
+      </w:r>
+    </w:p>
+    <w:p>
+      <w:pPr>
+        <w:pStyle w:val="a4"/>
+        <w:numPr>
+          <w:ilvl w:val="0"/>
+          <w:numId w:val="10"/>
+        </w:numPr>
+        <w:spacing w:after="0" w:line="240" w:lineRule="auto"/>
+        <w:rPr>
+          <w:rFonts w:ascii="Times New Roman" w:eastAsia="Times New Roman" w:hAnsi="Times New Roman" w:cs="Times New Roman"/>
+          <w:sz w:val="28"/>
+          <w:szCs w:val="24"/>
+          <w:lang w:val="uk-UA"/>
+        </w:rPr>
+      </w:pPr>
+      <w:r>
+        <w:rPr>
+          <w:rFonts w:ascii="Times New Roman" w:eastAsia="Times New Roman" w:hAnsi="Times New Roman" w:cs="Times New Roman"/>
+          <w:sz w:val="28"/>
+          <w:szCs w:val="24"/>
+        </w:rPr>
+        <w:t>Spotify</w:t>
+      </w:r>
+    </w:p>
+    <w:p>
+      <w:pPr>
+        <w:pStyle w:val="a4"/>
+        <w:numPr>
+          <w:ilvl w:val="0"/>
+          <w:numId w:val="10"/>
+        </w:numPr>
+        <w:spacing w:after="0" w:line="240" w:lineRule="auto"/>
+        <w:rPr>
+          <w:rFonts w:ascii="Times New Roman" w:eastAsia="Times New Roman" w:hAnsi="Times New Roman" w:cs="Times New Roman"/>
+          <w:sz w:val="28"/>
+          <w:szCs w:val="24"/>
+          <w:lang w:val="uk-UA"/>
+        </w:rPr>
+      </w:pPr>
+      <w:r>
+        <w:rPr>
+          <w:rFonts w:ascii="Times New Roman" w:eastAsia="Times New Roman" w:hAnsi="Times New Roman" w:cs="Times New Roman"/>
+          <w:sz w:val="28"/>
+          <w:szCs w:val="24"/>
+        </w:rPr>
+        <w:t>Apple music</w:t>
+      </w:r>
+    </w:p>
+    <w:p>
+      <w:pPr>
+        <w:pStyle w:val="a4"/>
+        <w:numPr>
+          <w:ilvl w:val="0"/>
+          <w:numId w:val="10"/>
+        </w:numPr>
+        <w:spacing w:after="0" w:line="240" w:lineRule="auto"/>
+        <w:rPr>
+          <w:rFonts w:ascii="Times New Roman" w:eastAsia="Times New Roman" w:hAnsi="Times New Roman" w:cs="Times New Roman"/>
+          <w:sz w:val="28"/>
+          <w:szCs w:val="24"/>
+          <w:lang w:val="uk-UA"/>
+        </w:rPr>
+      </w:pPr>
+      <w:r>
+        <w:rPr>
+          <w:rFonts w:ascii="Times New Roman" w:eastAsia="Times New Roman" w:hAnsi="Times New Roman" w:cs="Times New Roman"/>
+          <w:sz w:val="28"/>
+          <w:szCs w:val="24"/>
+        </w:rPr>
+        <w:t>Google play music</w:t>
+      </w:r>
+    </w:p>
+    <w:p>
+      <w:pPr>
+        <w:pStyle w:val="a4"/>
+        <w:numPr>
+          <w:ilvl w:val="0"/>
+          <w:numId w:val="10"/>
+        </w:numPr>
+        <w:spacing w:after="0" w:line="240" w:lineRule="auto"/>
+        <w:rPr>
+          <w:rFonts w:ascii="Times New Roman" w:eastAsia="Times New Roman" w:hAnsi="Times New Roman" w:cs="Times New Roman"/>
+          <w:sz w:val="28"/>
+          <w:szCs w:val="24"/>
+          <w:lang w:val="uk-UA"/>
+        </w:rPr>
+      </w:pPr>
+      <w:r>
+        <w:rPr>
+          <w:rFonts w:ascii="Times New Roman" w:eastAsia="Times New Roman" w:hAnsi="Times New Roman" w:cs="Times New Roman"/>
+          <w:sz w:val="28"/>
+          <w:szCs w:val="24"/>
+        </w:rPr>
+        <w:t>YT Music</w:t>
+      </w:r>
+    </w:p>
+    <w:p>
+      <w:pPr>
+        <w:pStyle w:val="a4"/>
+        <w:numPr>
+          <w:ilvl w:val="0"/>
+          <w:numId w:val="10"/>
+        </w:numPr>
+        <w:spacing w:after="0" w:line="240" w:lineRule="auto"/>
+        <w:rPr>
+          <w:rFonts w:ascii="Times New Roman" w:eastAsia="Times New Roman" w:hAnsi="Times New Roman" w:cs="Times New Roman"/>
+          <w:sz w:val="28"/>
+          <w:szCs w:val="24"/>
+          <w:lang w:val="uk-UA"/>
+        </w:rPr>
+      </w:pPr>
+      <w:r>
+        <w:rPr>
+          <w:rFonts w:ascii="Times New Roman" w:eastAsia="Times New Roman" w:hAnsi="Times New Roman" w:cs="Times New Roman"/>
+          <w:sz w:val="28"/>
+          <w:szCs w:val="24"/>
+          <w:lang w:val="uk-UA"/>
+        </w:rPr>
+        <w:t>Яндекс Музика</w:t>
+      </w:r>
+    </w:p>
+    <w:p>
+      <w:pPr>
+        <w:spacing w:after="0" w:line="240" w:lineRule="auto"/>
+        <w:ind w:left="360" w:firstLine="360"/>
+        <w:rPr>
+          <w:rFonts w:ascii="Times New Roman" w:eastAsia="Times New Roman" w:hAnsi="Times New Roman" w:cs="Times New Roman"/>
+          <w:sz w:val="28"/>
+          <w:szCs w:val="24"/>
+          <w:lang w:val="uk-UA"/>
+        </w:rPr>
+      </w:pPr>
+      <w:r>
+        <w:rPr>
+          <w:rFonts w:ascii="Times New Roman" w:eastAsia="Times New Roman" w:hAnsi="Times New Roman" w:cs="Times New Roman"/>
+          <w:sz w:val="28"/>
+          <w:szCs w:val="24"/>
+          <w:lang w:val="uk-UA"/>
+        </w:rPr>
+        <w:t xml:space="preserve">Тому було вирішено присвятити цю курсову роботу розробці бази даних музичного </w:t>
+      </w:r>
+      <w:proofErr w:type="spellStart"/>
+      <w:r>
+        <w:rPr>
+          <w:rFonts w:ascii="Times New Roman" w:eastAsia="Times New Roman" w:hAnsi="Times New Roman" w:cs="Times New Roman"/>
+          <w:sz w:val="28"/>
+          <w:szCs w:val="24"/>
+          <w:lang w:val="uk-UA"/>
+        </w:rPr>
+        <w:t>стрімінгового</w:t>
+      </w:r>
+      <w:proofErr w:type="spellEnd"/>
+      <w:r>
+        <w:rPr>
+          <w:rFonts w:ascii="Times New Roman" w:eastAsia="Times New Roman" w:hAnsi="Times New Roman" w:cs="Times New Roman"/>
+          <w:sz w:val="28"/>
+          <w:szCs w:val="24"/>
+          <w:lang w:val="uk-UA"/>
+        </w:rPr>
+        <w:t xml:space="preserve"> сервісу.</w:t>
+      </w:r>
+    </w:p>
+    <w:p>
+      <w:pPr>
+        <w:spacing w:after="0" w:line="240" w:lineRule="auto"/>
+        <w:ind w:left="360" w:firstLine="360"/>
+        <w:rPr>
+          <w:rFonts w:ascii="Times New Roman" w:eastAsia="Times New Roman" w:hAnsi="Times New Roman" w:cs="Times New Roman"/>
+          <w:sz w:val="28"/>
+          <w:szCs w:val="24"/>
+          <w:lang w:val="uk-UA"/>
+        </w:rPr>
+      </w:pPr>
+      <w:r>
+        <w:rPr>
+          <w:rFonts w:ascii="Times New Roman" w:eastAsia="Times New Roman" w:hAnsi="Times New Roman" w:cs="Times New Roman"/>
+          <w:sz w:val="28"/>
+          <w:szCs w:val="24"/>
+          <w:lang w:val="uk-UA"/>
+        </w:rPr>
+        <w:t xml:space="preserve">Для реалізації цієї задачі було взято найкращі рішення із вищеназваних сервісів, у той же час деякі ідеї щодо проектування власне бази даних була використана схема бази даних сервісу </w:t>
+      </w:r>
+      <w:proofErr w:type="spellStart"/>
+      <w:r>
+        <w:rPr>
+          <w:rFonts w:ascii="Times New Roman" w:eastAsia="Times New Roman" w:hAnsi="Times New Roman" w:cs="Times New Roman"/>
+          <w:sz w:val="28"/>
+          <w:szCs w:val="24"/>
+        </w:rPr>
+        <w:t>MusicBrainz</w:t>
+      </w:r>
+      <w:proofErr w:type="spellEnd"/>
+      <w:r>
+        <w:rPr>
+          <w:rFonts w:ascii="Times New Roman" w:eastAsia="Times New Roman" w:hAnsi="Times New Roman" w:cs="Times New Roman"/>
+          <w:sz w:val="28"/>
+          <w:szCs w:val="24"/>
+          <w:lang w:val="uk-UA"/>
+        </w:rPr>
+        <w:t>, але була суттєво змінена для використання в конкретних умовах.</w:t>
+      </w:r>
+    </w:p>
+    <w:p>
+      <w:pPr>
+        <w:spacing w:after="0" w:line="240" w:lineRule="auto"/>
+        <w:ind w:left="360" w:firstLine="360"/>
+        <w:rPr>
+          <w:rFonts w:ascii="Times New Roman" w:eastAsia="Times New Roman" w:hAnsi="Times New Roman" w:cs="Times New Roman"/>
+          <w:sz w:val="28"/>
+          <w:szCs w:val="24"/>
+          <w:lang w:val="uk-UA"/>
+        </w:rPr>
+      </w:pPr>
+      <w:r>
+        <w:rPr>
+          <w:rFonts w:ascii="Times New Roman" w:eastAsia="Times New Roman" w:hAnsi="Times New Roman" w:cs="Times New Roman"/>
+          <w:sz w:val="28"/>
+          <w:szCs w:val="24"/>
+          <w:lang w:val="uk-UA"/>
+        </w:rPr>
+        <w:t>У сервісі, що використовує цю базу даних можна буде створювати такі основні сутності як:</w:t>
+      </w:r>
+    </w:p>
+    <w:p>
+      <w:pPr>
+        <w:pStyle w:val="a4"/>
+        <w:numPr>
+          <w:ilvl w:val="0"/>
+          <w:numId w:val="11"/>
+        </w:numPr>
+        <w:spacing w:after="0" w:line="240" w:lineRule="auto"/>
+        <w:rPr>
+          <w:rFonts w:ascii="Times New Roman" w:eastAsia="Times New Roman" w:hAnsi="Times New Roman" w:cs="Times New Roman"/>
+          <w:sz w:val="28"/>
+          <w:szCs w:val="24"/>
+          <w:lang w:val="uk-UA"/>
+        </w:rPr>
+      </w:pPr>
+      <w:r>
+        <w:rPr>
+          <w:rFonts w:ascii="Times New Roman" w:eastAsia="Times New Roman" w:hAnsi="Times New Roman" w:cs="Times New Roman"/>
+          <w:sz w:val="28"/>
+          <w:szCs w:val="24"/>
+          <w:lang w:val="uk-UA"/>
+        </w:rPr>
+        <w:t>Композиції</w:t>
+      </w:r>
+    </w:p>
+    <w:p>
+      <w:pPr>
+        <w:pStyle w:val="a4"/>
+        <w:numPr>
+          <w:ilvl w:val="0"/>
+          <w:numId w:val="11"/>
+        </w:numPr>
+        <w:spacing w:after="0" w:line="240" w:lineRule="auto"/>
+        <w:rPr>
+          <w:rFonts w:ascii="Times New Roman" w:eastAsia="Times New Roman" w:hAnsi="Times New Roman" w:cs="Times New Roman"/>
+          <w:sz w:val="28"/>
+          <w:szCs w:val="24"/>
+          <w:lang w:val="uk-UA"/>
+        </w:rPr>
+      </w:pPr>
+      <w:r>
+        <w:rPr>
+          <w:rFonts w:ascii="Times New Roman" w:eastAsia="Times New Roman" w:hAnsi="Times New Roman" w:cs="Times New Roman"/>
+          <w:sz w:val="28"/>
+          <w:szCs w:val="24"/>
+          <w:lang w:val="uk-UA"/>
+        </w:rPr>
+        <w:t>Виконувачі</w:t>
+      </w:r>
+    </w:p>
+    <w:p>
+      <w:pPr>
+        <w:pStyle w:val="a4"/>
+        <w:numPr>
+          <w:ilvl w:val="0"/>
+          <w:numId w:val="11"/>
+        </w:numPr>
+        <w:spacing w:after="0" w:line="240" w:lineRule="auto"/>
+        <w:rPr>
+          <w:rFonts w:ascii="Times New Roman" w:eastAsia="Times New Roman" w:hAnsi="Times New Roman" w:cs="Times New Roman"/>
+          <w:sz w:val="28"/>
+          <w:szCs w:val="24"/>
+          <w:lang w:val="uk-UA"/>
+        </w:rPr>
+      </w:pPr>
+      <w:r>
+        <w:rPr>
+          <w:rFonts w:ascii="Times New Roman" w:eastAsia="Times New Roman" w:hAnsi="Times New Roman" w:cs="Times New Roman"/>
+          <w:sz w:val="28"/>
+          <w:szCs w:val="24"/>
+          <w:lang w:val="uk-UA"/>
+        </w:rPr>
+        <w:t>Користувачі</w:t>
+      </w:r>
+    </w:p>
+    <w:p>
+      <w:pPr>
+        <w:pStyle w:val="a4"/>
+        <w:numPr>
+          <w:ilvl w:val="0"/>
+          <w:numId w:val="11"/>
+        </w:numPr>
+        <w:spacing w:after="0" w:line="240" w:lineRule="auto"/>
+        <w:rPr>
+          <w:rFonts w:ascii="Times New Roman" w:eastAsia="Times New Roman" w:hAnsi="Times New Roman" w:cs="Times New Roman"/>
+          <w:sz w:val="28"/>
+          <w:szCs w:val="24"/>
+          <w:lang w:val="uk-UA"/>
+        </w:rPr>
+      </w:pPr>
+      <w:proofErr w:type="spellStart"/>
+      <w:r>
+        <w:rPr>
+          <w:rFonts w:ascii="Times New Roman" w:eastAsia="Times New Roman" w:hAnsi="Times New Roman" w:cs="Times New Roman"/>
+          <w:sz w:val="28"/>
+          <w:szCs w:val="24"/>
+          <w:lang w:val="uk-UA"/>
+        </w:rPr>
+        <w:t>Плейлісти</w:t>
+      </w:r>
+      <w:proofErr w:type="spellEnd"/>
+    </w:p>
+    <w:p>
+      <w:pPr>
+        <w:pStyle w:val="a4"/>
+        <w:numPr>
+          <w:ilvl w:val="0"/>
+          <w:numId w:val="11"/>
+        </w:numPr>
+        <w:spacing w:after="0" w:line="240" w:lineRule="auto"/>
+        <w:rPr>
+          <w:rFonts w:ascii="Times New Roman" w:eastAsia="Times New Roman" w:hAnsi="Times New Roman" w:cs="Times New Roman"/>
+          <w:sz w:val="28"/>
+          <w:szCs w:val="24"/>
+          <w:lang w:val="uk-UA"/>
+        </w:rPr>
+      </w:pPr>
+      <w:r>
+        <w:rPr>
+          <w:rFonts w:ascii="Times New Roman" w:eastAsia="Times New Roman" w:hAnsi="Times New Roman" w:cs="Times New Roman"/>
+          <w:sz w:val="28"/>
+          <w:szCs w:val="24"/>
+          <w:lang w:val="uk-UA"/>
+        </w:rPr>
+        <w:t>Альбоми</w:t>
+      </w:r>
+    </w:p>
+    <w:p>
+      <w:pPr>
+        <w:spacing w:after="0" w:line="240" w:lineRule="auto"/>
+        <w:ind w:firstLine="720"/>
+        <w:rPr>
+          <w:rFonts w:ascii="Times New Roman" w:eastAsia="Times New Roman" w:hAnsi="Times New Roman" w:cs="Times New Roman"/>
+          <w:sz w:val="28"/>
+          <w:szCs w:val="24"/>
+          <w:lang w:val="uk-UA"/>
+        </w:rPr>
+      </w:pPr>
+      <w:r>
+        <w:rPr>
+          <w:rFonts w:ascii="Times New Roman" w:eastAsia="Times New Roman" w:hAnsi="Times New Roman" w:cs="Times New Roman"/>
+          <w:sz w:val="28"/>
+          <w:szCs w:val="24"/>
+          <w:lang w:val="uk-UA"/>
+        </w:rPr>
+        <w:t xml:space="preserve">Користувачі будуть мати можливість створювати власні </w:t>
+      </w:r>
+      <w:proofErr w:type="spellStart"/>
+      <w:r>
+        <w:rPr>
+          <w:rFonts w:ascii="Times New Roman" w:eastAsia="Times New Roman" w:hAnsi="Times New Roman" w:cs="Times New Roman"/>
+          <w:sz w:val="28"/>
+          <w:szCs w:val="24"/>
+          <w:lang w:val="uk-UA"/>
+        </w:rPr>
+        <w:t>плейлісти</w:t>
+      </w:r>
+      <w:proofErr w:type="spellEnd"/>
+      <w:r>
+        <w:rPr>
+          <w:rFonts w:ascii="Times New Roman" w:eastAsia="Times New Roman" w:hAnsi="Times New Roman" w:cs="Times New Roman"/>
+          <w:sz w:val="28"/>
+          <w:szCs w:val="24"/>
+          <w:lang w:val="uk-UA"/>
+        </w:rPr>
+        <w:t xml:space="preserve"> або слухати автоматично створені </w:t>
+      </w:r>
+      <w:proofErr w:type="spellStart"/>
+      <w:r>
+        <w:rPr>
+          <w:rFonts w:ascii="Times New Roman" w:eastAsia="Times New Roman" w:hAnsi="Times New Roman" w:cs="Times New Roman"/>
+          <w:sz w:val="28"/>
+          <w:szCs w:val="24"/>
+          <w:lang w:val="uk-UA"/>
+        </w:rPr>
+        <w:t>підбірки</w:t>
+      </w:r>
+      <w:proofErr w:type="spellEnd"/>
+      <w:r>
+        <w:rPr>
+          <w:rFonts w:ascii="Times New Roman" w:eastAsia="Times New Roman" w:hAnsi="Times New Roman" w:cs="Times New Roman"/>
+          <w:sz w:val="28"/>
+          <w:szCs w:val="24"/>
+          <w:lang w:val="uk-UA"/>
+        </w:rPr>
+        <w:t xml:space="preserve"> </w:t>
+      </w:r>
+      <w:proofErr w:type="spellStart"/>
+      <w:r>
+        <w:rPr>
+          <w:rFonts w:ascii="Times New Roman" w:eastAsia="Times New Roman" w:hAnsi="Times New Roman" w:cs="Times New Roman"/>
+          <w:sz w:val="28"/>
+          <w:szCs w:val="24"/>
+          <w:lang w:val="uk-UA"/>
+        </w:rPr>
+        <w:t>сервіса</w:t>
+      </w:r>
+      <w:proofErr w:type="spellEnd"/>
+      <w:r>
+        <w:rPr>
+          <w:rFonts w:ascii="Times New Roman" w:eastAsia="Times New Roman" w:hAnsi="Times New Roman" w:cs="Times New Roman"/>
+          <w:sz w:val="28"/>
+          <w:szCs w:val="24"/>
+          <w:lang w:val="uk-UA"/>
+        </w:rPr>
+        <w:t xml:space="preserve">. Також можна зробити свій </w:t>
+      </w:r>
+      <w:proofErr w:type="spellStart"/>
+      <w:r>
+        <w:rPr>
+          <w:rFonts w:ascii="Times New Roman" w:eastAsia="Times New Roman" w:hAnsi="Times New Roman" w:cs="Times New Roman"/>
+          <w:sz w:val="28"/>
+          <w:szCs w:val="24"/>
+          <w:lang w:val="uk-UA"/>
+        </w:rPr>
+        <w:t>плейліст</w:t>
+      </w:r>
+      <w:proofErr w:type="spellEnd"/>
+      <w:r>
+        <w:rPr>
+          <w:rFonts w:ascii="Times New Roman" w:eastAsia="Times New Roman" w:hAnsi="Times New Roman" w:cs="Times New Roman"/>
+          <w:sz w:val="28"/>
+          <w:szCs w:val="24"/>
+          <w:lang w:val="uk-UA"/>
+        </w:rPr>
+        <w:t xml:space="preserve"> публічним, а інші користувачі зможуть його оцінювати, що є зручною функцією.</w:t>
+      </w:r>
+    </w:p>
+    <w:p>
+      <w:pPr>
+        <w:spacing w:after="0" w:line="240" w:lineRule="auto"/>
+        <w:ind w:firstLine="720"/>
+        <w:rPr>
+          <w:rFonts w:ascii="Times New Roman" w:eastAsia="Times New Roman" w:hAnsi="Times New Roman" w:cs="Times New Roman"/>
+          <w:sz w:val="28"/>
+          <w:szCs w:val="24"/>
+          <w:lang w:val="uk-UA"/>
+        </w:rPr>
+      </w:pPr>
+      <w:r>
+        <w:rPr>
+          <w:rFonts w:ascii="Times New Roman" w:eastAsia="Times New Roman" w:hAnsi="Times New Roman" w:cs="Times New Roman"/>
+          <w:sz w:val="28"/>
+          <w:szCs w:val="24"/>
+          <w:lang w:val="uk-UA"/>
+        </w:rPr>
+        <w:t xml:space="preserve">За допомогою таблиць </w:t>
+      </w:r>
+      <w:proofErr w:type="spellStart"/>
+      <w:r>
+        <w:rPr>
+          <w:rFonts w:ascii="Times New Roman" w:eastAsia="Times New Roman" w:hAnsi="Times New Roman" w:cs="Times New Roman"/>
+          <w:sz w:val="28"/>
+          <w:szCs w:val="24"/>
+          <w:lang w:val="uk-UA"/>
+        </w:rPr>
+        <w:t>рейтинга</w:t>
+      </w:r>
+      <w:proofErr w:type="spellEnd"/>
+      <w:r>
+        <w:rPr>
+          <w:rFonts w:ascii="Times New Roman" w:eastAsia="Times New Roman" w:hAnsi="Times New Roman" w:cs="Times New Roman"/>
+          <w:sz w:val="28"/>
+          <w:szCs w:val="24"/>
+          <w:lang w:val="uk-UA"/>
+        </w:rPr>
+        <w:t xml:space="preserve"> та історії прослуховувань можна дуже точно аналізувати дані, наприклад можна порівняти популярність деякого виконавця за період рік тому та зараз.</w:t>
+      </w:r>
+    </w:p>
+    <w:p>
+      <w:pPr>
+        <w:spacing w:after="0" w:line="240" w:lineRule="auto"/>
+        <w:ind w:firstLine="720"/>
+        <w:rPr>
+          <w:rFonts w:ascii="Times New Roman" w:eastAsia="Times New Roman" w:hAnsi="Times New Roman" w:cs="Times New Roman"/>
+          <w:sz w:val="28"/>
+          <w:szCs w:val="24"/>
+          <w:lang w:val="uk-UA"/>
+        </w:rPr>
+      </w:pPr>
+      <w:r>
+        <w:rPr>
+          <w:rFonts w:ascii="Times New Roman" w:eastAsia="Times New Roman" w:hAnsi="Times New Roman" w:cs="Times New Roman"/>
+          <w:sz w:val="28"/>
+          <w:szCs w:val="24"/>
+          <w:lang w:val="uk-UA"/>
+        </w:rPr>
+        <w:t>Звичайно ж що робити з цим аналізом вже рішення для аналітиків, але це має спростити їм їхню роботу.</w:t>
+      </w:r>
+    </w:p>
+    <w:p>
+      <w:pPr>
+        <w:spacing w:after="0" w:line="240" w:lineRule="auto"/>
+        <w:ind w:firstLine="720"/>
+        <w:rPr>
+          <w:rFonts w:ascii="Times New Roman" w:eastAsia="Times New Roman" w:hAnsi="Times New Roman" w:cs="Times New Roman"/>
+          <w:sz w:val="28"/>
+          <w:szCs w:val="24"/>
+          <w:lang w:val="uk-UA"/>
+        </w:rPr>
+      </w:pPr>
+      <w:r>
+        <w:rPr>
+          <w:rFonts w:ascii="Times New Roman" w:eastAsia="Times New Roman" w:hAnsi="Times New Roman" w:cs="Times New Roman"/>
+          <w:sz w:val="28"/>
+          <w:szCs w:val="24"/>
+          <w:lang w:val="uk-UA"/>
+        </w:rPr>
+        <w:t>Також є достатньо оптимізована можливість роботи із повнотекстовим пошуком. За допомогою цього функціоналу можна буде знаходити композиції за словами їх пісні. Або можна буде знайти виконавця за ключовими словами у його описі, якщо він, звичайно, є.</w:t>
+      </w:r>
     </w:p>
     <w:p>
       <w:pPr>
@@ -1236,6 +1829,892 @@
           <w:lang w:val="uk-UA"/>
         </w:rPr>
       </w:pPr>
+      <w:r>
+        <w:rPr>
+          <w:rFonts w:ascii="Times New Roman" w:eastAsia="Times New Roman" w:hAnsi="Times New Roman" w:cs="Times New Roman"/>
+          <w:sz w:val="28"/>
+          <w:szCs w:val="24"/>
+          <w:lang w:val="uk-UA"/>
+        </w:rPr>
+        <w:t>СУБД:</w:t>
+      </w:r>
+    </w:p>
+    <w:p>
+      <w:pPr>
+        <w:spacing w:after="0" w:line="240" w:lineRule="auto"/>
+        <w:rPr>
+          <w:rFonts w:ascii="Times New Roman" w:eastAsia="Times New Roman" w:hAnsi="Times New Roman" w:cs="Times New Roman"/>
+          <w:sz w:val="28"/>
+          <w:szCs w:val="24"/>
+          <w:lang w:val="uk-UA"/>
+        </w:rPr>
+      </w:pPr>
+      <w:r>
+        <w:rPr>
+          <w:rFonts w:ascii="Times New Roman" w:eastAsia="Times New Roman" w:hAnsi="Times New Roman" w:cs="Times New Roman"/>
+          <w:sz w:val="28"/>
+          <w:szCs w:val="24"/>
+          <w:lang w:val="uk-UA"/>
+        </w:rPr>
+        <w:t>Переваги</w:t>
+      </w:r>
+    </w:p>
+    <w:p>
+      <w:pPr>
+        <w:pStyle w:val="a4"/>
+        <w:numPr>
+          <w:ilvl w:val="0"/>
+          <w:numId w:val="1"/>
+        </w:numPr>
+        <w:spacing w:after="0" w:line="240" w:lineRule="auto"/>
+        <w:rPr>
+          <w:rFonts w:ascii="Times New Roman" w:eastAsia="Times New Roman" w:hAnsi="Times New Roman" w:cs="Times New Roman"/>
+          <w:sz w:val="28"/>
+          <w:szCs w:val="24"/>
+          <w:lang w:val="uk-UA"/>
+        </w:rPr>
+      </w:pPr>
+      <w:r>
+        <w:rPr>
+          <w:rFonts w:ascii="Times New Roman" w:eastAsia="Times New Roman" w:hAnsi="Times New Roman" w:cs="Times New Roman"/>
+          <w:sz w:val="28"/>
+          <w:szCs w:val="24"/>
+          <w:lang w:val="uk-UA"/>
+        </w:rPr>
+        <w:t>Простий у використанні.</w:t>
+      </w:r>
+    </w:p>
+    <w:p>
+      <w:pPr>
+        <w:pStyle w:val="a4"/>
+        <w:numPr>
+          <w:ilvl w:val="0"/>
+          <w:numId w:val="1"/>
+        </w:numPr>
+        <w:spacing w:after="0" w:line="240" w:lineRule="auto"/>
+        <w:rPr>
+          <w:rFonts w:ascii="Times New Roman" w:eastAsia="Times New Roman" w:hAnsi="Times New Roman" w:cs="Times New Roman"/>
+          <w:sz w:val="28"/>
+          <w:szCs w:val="24"/>
+          <w:lang w:val="uk-UA"/>
+        </w:rPr>
+      </w:pPr>
+      <w:r>
+        <w:rPr>
+          <w:rFonts w:ascii="Times New Roman" w:eastAsia="Times New Roman" w:hAnsi="Times New Roman" w:cs="Times New Roman"/>
+          <w:sz w:val="28"/>
+          <w:szCs w:val="24"/>
+          <w:lang w:val="uk-UA"/>
+        </w:rPr>
+        <w:t>Має визначений користувачем тип даних.</w:t>
+      </w:r>
+    </w:p>
+    <w:p>
+      <w:pPr>
+        <w:pStyle w:val="a4"/>
+        <w:numPr>
+          <w:ilvl w:val="0"/>
+          <w:numId w:val="1"/>
+        </w:numPr>
+        <w:spacing w:after="0" w:line="240" w:lineRule="auto"/>
+        <w:rPr>
+          <w:rFonts w:ascii="Times New Roman" w:eastAsia="Times New Roman" w:hAnsi="Times New Roman" w:cs="Times New Roman"/>
+          <w:sz w:val="28"/>
+          <w:szCs w:val="24"/>
+          <w:lang w:val="uk-UA"/>
+        </w:rPr>
+      </w:pPr>
+      <w:r>
+        <w:rPr>
+          <w:rFonts w:ascii="Times New Roman" w:eastAsia="Times New Roman" w:hAnsi="Times New Roman" w:cs="Times New Roman"/>
+          <w:sz w:val="28"/>
+          <w:szCs w:val="24"/>
+        </w:rPr>
+        <w:t>Open-source</w:t>
+      </w:r>
+      <w:r>
+        <w:rPr>
+          <w:rFonts w:ascii="Times New Roman" w:eastAsia="Times New Roman" w:hAnsi="Times New Roman" w:cs="Times New Roman"/>
+          <w:sz w:val="28"/>
+          <w:szCs w:val="24"/>
+          <w:lang w:val="uk-UA"/>
+        </w:rPr>
+        <w:t>.</w:t>
+      </w:r>
+    </w:p>
+    <w:p>
+      <w:pPr>
+        <w:pStyle w:val="a4"/>
+        <w:numPr>
+          <w:ilvl w:val="0"/>
+          <w:numId w:val="1"/>
+        </w:numPr>
+        <w:spacing w:after="0" w:line="240" w:lineRule="auto"/>
+        <w:rPr>
+          <w:rFonts w:ascii="Times New Roman" w:eastAsia="Times New Roman" w:hAnsi="Times New Roman" w:cs="Times New Roman"/>
+          <w:sz w:val="28"/>
+          <w:szCs w:val="24"/>
+          <w:lang w:val="uk-UA"/>
+        </w:rPr>
+      </w:pPr>
+      <w:r>
+        <w:rPr>
+          <w:rFonts w:ascii="Times New Roman" w:eastAsia="Times New Roman" w:hAnsi="Times New Roman" w:cs="Times New Roman"/>
+          <w:sz w:val="28"/>
+          <w:szCs w:val="24"/>
+          <w:lang w:val="uk-UA"/>
+        </w:rPr>
+        <w:t>Багато підтримки громади.</w:t>
+      </w:r>
+    </w:p>
+    <w:p>
+      <w:pPr>
+        <w:pStyle w:val="a4"/>
+        <w:numPr>
+          <w:ilvl w:val="0"/>
+          <w:numId w:val="1"/>
+        </w:numPr>
+        <w:spacing w:after="0" w:line="240" w:lineRule="auto"/>
+        <w:rPr>
+          <w:rFonts w:ascii="Times New Roman" w:eastAsia="Times New Roman" w:hAnsi="Times New Roman" w:cs="Times New Roman"/>
+          <w:sz w:val="28"/>
+          <w:szCs w:val="24"/>
+          <w:lang w:val="uk-UA"/>
+        </w:rPr>
+      </w:pPr>
+      <w:r>
+        <w:rPr>
+          <w:rFonts w:ascii="Times New Roman" w:eastAsia="Times New Roman" w:hAnsi="Times New Roman" w:cs="Times New Roman"/>
+          <w:sz w:val="28"/>
+          <w:szCs w:val="24"/>
+          <w:lang w:val="uk-UA"/>
+        </w:rPr>
+        <w:t>Використовуються</w:t>
+      </w:r>
+      <w:r>
+        <w:rPr>
+          <w:rFonts w:ascii="Times New Roman" w:eastAsia="Times New Roman" w:hAnsi="Times New Roman" w:cs="Times New Roman"/>
+          <w:sz w:val="28"/>
+          <w:szCs w:val="24"/>
+          <w:lang w:val="uk-UA"/>
+        </w:rPr>
+        <w:t xml:space="preserve"> збережені процедури.</w:t>
+      </w:r>
+    </w:p>
+    <w:p>
+      <w:pPr>
+        <w:pStyle w:val="a4"/>
+        <w:numPr>
+          <w:ilvl w:val="0"/>
+          <w:numId w:val="1"/>
+        </w:numPr>
+        <w:spacing w:after="0" w:line="240" w:lineRule="auto"/>
+        <w:rPr>
+          <w:rFonts w:ascii="Times New Roman" w:eastAsia="Times New Roman" w:hAnsi="Times New Roman" w:cs="Times New Roman"/>
+          <w:sz w:val="28"/>
+          <w:szCs w:val="24"/>
+          <w:lang w:val="uk-UA"/>
+        </w:rPr>
+      </w:pPr>
+      <w:r>
+        <w:rPr>
+          <w:rFonts w:ascii="Times New Roman" w:eastAsia="Times New Roman" w:hAnsi="Times New Roman" w:cs="Times New Roman"/>
+          <w:sz w:val="28"/>
+          <w:szCs w:val="24"/>
+          <w:lang w:val="uk-UA"/>
+        </w:rPr>
+        <w:t xml:space="preserve">Він підтримує </w:t>
+      </w:r>
+      <w:r>
+        <w:rPr>
+          <w:rFonts w:ascii="Times New Roman" w:eastAsia="Times New Roman" w:hAnsi="Times New Roman" w:cs="Times New Roman"/>
+          <w:sz w:val="28"/>
+          <w:szCs w:val="24"/>
+        </w:rPr>
+        <w:t>ACID</w:t>
+      </w:r>
+      <w:r>
+        <w:rPr>
+          <w:rFonts w:ascii="Times New Roman" w:eastAsia="Times New Roman" w:hAnsi="Times New Roman" w:cs="Times New Roman"/>
+          <w:sz w:val="28"/>
+          <w:szCs w:val="24"/>
+          <w:lang w:val="uk-UA"/>
+        </w:rPr>
+        <w:t>, тобто атомність, консистенцію, ізоляцію, довговічність.</w:t>
+      </w:r>
+    </w:p>
+    <w:p>
+      <w:pPr>
+        <w:pStyle w:val="a4"/>
+        <w:numPr>
+          <w:ilvl w:val="0"/>
+          <w:numId w:val="1"/>
+        </w:numPr>
+        <w:rPr>
+          <w:rFonts w:ascii="Times New Roman" w:hAnsi="Times New Roman" w:cs="Times New Roman"/>
+          <w:sz w:val="28"/>
+          <w:szCs w:val="28"/>
+          <w:lang w:val="uk-UA"/>
+        </w:rPr>
+      </w:pPr>
+      <w:r>
+        <w:rPr>
+          <w:rFonts w:ascii="Times New Roman" w:hAnsi="Times New Roman" w:cs="Times New Roman"/>
+          <w:sz w:val="28"/>
+          <w:szCs w:val="28"/>
+          <w:lang w:val="uk-UA"/>
+        </w:rPr>
+        <w:t>Велика кількість доповнень - незважаючи на величезну кількість вбудованих функцій, існує дуже багато доповнень, що дозволяють розробляти дані для цієї СУБД і управляти ними.</w:t>
+      </w:r>
+    </w:p>
+    <w:p>
+      <w:pPr>
+        <w:pStyle w:val="a4"/>
+        <w:numPr>
+          <w:ilvl w:val="0"/>
+          <w:numId w:val="1"/>
+        </w:numPr>
+        <w:rPr>
+          <w:rFonts w:ascii="Times New Roman" w:hAnsi="Times New Roman" w:cs="Times New Roman"/>
+          <w:sz w:val="28"/>
+          <w:szCs w:val="28"/>
+          <w:lang w:val="uk-UA"/>
+        </w:rPr>
+      </w:pPr>
+      <w:r>
+        <w:rPr>
+          <w:rFonts w:ascii="Times New Roman" w:hAnsi="Times New Roman" w:cs="Times New Roman"/>
+          <w:sz w:val="28"/>
+          <w:szCs w:val="28"/>
+          <w:lang w:val="uk-UA"/>
+        </w:rPr>
+        <w:t>Розширення - існує можливість розширення функціоналу за рахунок збереження своїх процедур.</w:t>
+      </w:r>
+    </w:p>
+    <w:p>
+      <w:pPr>
+        <w:pStyle w:val="a4"/>
+        <w:numPr>
+          <w:ilvl w:val="0"/>
+          <w:numId w:val="1"/>
+        </w:numPr>
+        <w:rPr>
+          <w:rFonts w:ascii="Times New Roman" w:hAnsi="Times New Roman" w:cs="Times New Roman"/>
+          <w:sz w:val="28"/>
+          <w:szCs w:val="28"/>
+          <w:lang w:val="uk-UA"/>
+        </w:rPr>
+      </w:pPr>
+      <w:r>
+        <w:rPr>
+          <w:rFonts w:ascii="Times New Roman" w:hAnsi="Times New Roman" w:cs="Times New Roman"/>
+          <w:sz w:val="28"/>
+          <w:szCs w:val="28"/>
+          <w:lang w:val="uk-UA"/>
+        </w:rPr>
+        <w:t>Об'єктність</w:t>
+      </w:r>
+      <w:r>
+        <w:rPr>
+          <w:rFonts w:ascii="Times New Roman" w:hAnsi="Times New Roman" w:cs="Times New Roman"/>
+          <w:sz w:val="28"/>
+          <w:szCs w:val="28"/>
+          <w:lang w:val="uk-UA"/>
+        </w:rPr>
+        <w:t xml:space="preserve"> - </w:t>
+      </w:r>
+      <w:proofErr w:type="spellStart"/>
+      <w:r>
+        <w:rPr>
+          <w:rFonts w:ascii="Times New Roman" w:hAnsi="Times New Roman" w:cs="Times New Roman"/>
+          <w:sz w:val="28"/>
+          <w:szCs w:val="28"/>
+          <w:lang w:val="uk-UA"/>
+        </w:rPr>
+        <w:t>PostrgreSQL</w:t>
+      </w:r>
+      <w:proofErr w:type="spellEnd"/>
+      <w:r>
+        <w:rPr>
+          <w:rFonts w:ascii="Times New Roman" w:hAnsi="Times New Roman" w:cs="Times New Roman"/>
+          <w:sz w:val="28"/>
+          <w:szCs w:val="28"/>
+          <w:lang w:val="uk-UA"/>
+        </w:rPr>
+        <w:t xml:space="preserve"> це не тільки реляційна СУБД, але також і об'єктно-орієнтована з підтримкою успадкування і багато іншого</w:t>
+      </w:r>
+      <w:r>
+        <w:rPr>
+          <w:rFonts w:ascii="Times New Roman" w:hAnsi="Times New Roman" w:cs="Times New Roman"/>
+          <w:sz w:val="28"/>
+          <w:szCs w:val="28"/>
+          <w:lang w:val="uk-UA"/>
+        </w:rPr>
+        <w:t>.</w:t>
+      </w:r>
+    </w:p>
+    <w:p>
+      <w:pPr>
+        <w:spacing w:after="0" w:line="240" w:lineRule="auto"/>
+        <w:rPr>
+          <w:rFonts w:ascii="Times New Roman" w:eastAsia="Times New Roman" w:hAnsi="Times New Roman" w:cs="Times New Roman"/>
+          <w:sz w:val="28"/>
+          <w:szCs w:val="24"/>
+          <w:lang w:val="uk-UA"/>
+        </w:rPr>
+      </w:pPr>
+      <w:r>
+        <w:rPr>
+          <w:rFonts w:ascii="Times New Roman" w:eastAsia="Times New Roman" w:hAnsi="Times New Roman" w:cs="Times New Roman"/>
+          <w:sz w:val="28"/>
+          <w:szCs w:val="24"/>
+          <w:lang w:val="uk-UA"/>
+        </w:rPr>
+        <w:t>Недоліки</w:t>
+      </w:r>
+    </w:p>
+    <w:p>
+      <w:pPr>
+        <w:pStyle w:val="a4"/>
+        <w:numPr>
+          <w:ilvl w:val="0"/>
+          <w:numId w:val="2"/>
+        </w:numPr>
+        <w:spacing w:after="0" w:line="240" w:lineRule="auto"/>
+        <w:rPr>
+          <w:rFonts w:ascii="Times New Roman" w:eastAsia="Times New Roman" w:hAnsi="Times New Roman" w:cs="Times New Roman"/>
+          <w:sz w:val="28"/>
+          <w:szCs w:val="24"/>
+          <w:lang w:val="uk-UA"/>
+        </w:rPr>
+      </w:pPr>
+      <w:r>
+        <w:rPr>
+          <w:rFonts w:ascii="Times New Roman" w:eastAsia="Times New Roman" w:hAnsi="Times New Roman" w:cs="Times New Roman"/>
+          <w:sz w:val="28"/>
+          <w:szCs w:val="24"/>
+          <w:lang w:val="uk-UA"/>
+        </w:rPr>
+        <w:t xml:space="preserve">Вона менш </w:t>
+      </w:r>
+      <w:r>
+        <w:rPr>
+          <w:rFonts w:ascii="Times New Roman" w:eastAsia="Times New Roman" w:hAnsi="Times New Roman" w:cs="Times New Roman"/>
+          <w:sz w:val="28"/>
+          <w:szCs w:val="24"/>
+          <w:lang w:val="uk-UA"/>
+        </w:rPr>
+        <w:t>популярний, ніж інші системи управління базами даних.</w:t>
+      </w:r>
+    </w:p>
+    <w:p>
+      <w:pPr>
+        <w:pStyle w:val="a4"/>
+        <w:numPr>
+          <w:ilvl w:val="0"/>
+          <w:numId w:val="2"/>
+        </w:numPr>
+        <w:spacing w:after="0" w:line="240" w:lineRule="auto"/>
+        <w:rPr>
+          <w:rFonts w:ascii="Times New Roman" w:eastAsia="Times New Roman" w:hAnsi="Times New Roman" w:cs="Times New Roman"/>
+          <w:sz w:val="28"/>
+          <w:szCs w:val="24"/>
+          <w:lang w:val="uk-UA"/>
+        </w:rPr>
+      </w:pPr>
+      <w:r>
+        <w:rPr>
+          <w:rFonts w:ascii="Times New Roman" w:eastAsia="Times New Roman" w:hAnsi="Times New Roman" w:cs="Times New Roman"/>
+          <w:sz w:val="28"/>
+          <w:szCs w:val="24"/>
+          <w:lang w:val="uk-UA"/>
+        </w:rPr>
+        <w:t xml:space="preserve">Що стосується швидкості, </w:t>
+      </w:r>
+      <w:proofErr w:type="spellStart"/>
+      <w:r>
+        <w:rPr>
+          <w:rFonts w:ascii="Times New Roman" w:eastAsia="Times New Roman" w:hAnsi="Times New Roman" w:cs="Times New Roman"/>
+          <w:sz w:val="28"/>
+          <w:szCs w:val="24"/>
+          <w:lang w:val="uk-UA"/>
+        </w:rPr>
+        <w:t>PostgreSQL</w:t>
+      </w:r>
+      <w:proofErr w:type="spellEnd"/>
+      <w:r>
+        <w:rPr>
+          <w:rFonts w:ascii="Times New Roman" w:eastAsia="Times New Roman" w:hAnsi="Times New Roman" w:cs="Times New Roman"/>
+          <w:sz w:val="28"/>
+          <w:szCs w:val="24"/>
+          <w:lang w:val="uk-UA"/>
+        </w:rPr>
+        <w:t xml:space="preserve"> не є гідним порівняно з іншими інструментами.</w:t>
+      </w:r>
+    </w:p>
+    <w:p>
+      <w:pPr>
+        <w:pStyle w:val="a4"/>
+        <w:numPr>
+          <w:ilvl w:val="0"/>
+          <w:numId w:val="2"/>
+        </w:numPr>
+        <w:spacing w:after="0" w:line="240" w:lineRule="auto"/>
+        <w:rPr>
+          <w:rFonts w:ascii="Times New Roman" w:eastAsia="Times New Roman" w:hAnsi="Times New Roman" w:cs="Times New Roman"/>
+          <w:sz w:val="28"/>
+          <w:szCs w:val="24"/>
+          <w:lang w:val="uk-UA"/>
+        </w:rPr>
+      </w:pPr>
+      <w:r>
+        <w:rPr>
+          <w:rFonts w:ascii="Times New Roman" w:eastAsia="Times New Roman" w:hAnsi="Times New Roman" w:cs="Times New Roman"/>
+          <w:sz w:val="28"/>
+          <w:szCs w:val="24"/>
+          <w:lang w:val="uk-UA"/>
+        </w:rPr>
+        <w:t>Реплікація є більш складною.</w:t>
+      </w:r>
+    </w:p>
+    <w:p>
+      <w:pPr>
+        <w:spacing w:after="0" w:line="240" w:lineRule="auto"/>
+        <w:rPr>
+          <w:rFonts w:ascii="Times New Roman" w:eastAsia="Times New Roman" w:hAnsi="Times New Roman" w:cs="Times New Roman"/>
+          <w:sz w:val="28"/>
+          <w:szCs w:val="24"/>
+          <w:lang w:val="uk-UA"/>
+        </w:rPr>
+      </w:pPr>
+    </w:p>
+    <w:p>
+      <w:pPr>
+        <w:spacing w:after="0" w:line="240" w:lineRule="auto"/>
+        <w:rPr>
+          <w:rFonts w:ascii="Times New Roman" w:eastAsia="Times New Roman" w:hAnsi="Times New Roman" w:cs="Times New Roman"/>
+          <w:sz w:val="28"/>
+          <w:szCs w:val="24"/>
+          <w:lang w:val="uk-UA"/>
+        </w:rPr>
+      </w:pPr>
+      <w:r>
+        <w:rPr>
+          <w:rFonts w:ascii="Times New Roman" w:eastAsia="Times New Roman" w:hAnsi="Times New Roman" w:cs="Times New Roman"/>
+          <w:sz w:val="28"/>
+          <w:szCs w:val="24"/>
+          <w:lang w:val="uk-UA"/>
+        </w:rPr>
+        <w:t xml:space="preserve">Бібліотека для роботи із базо даних </w:t>
+      </w:r>
+      <w:r>
+        <w:rPr>
+          <w:rFonts w:ascii="Times New Roman" w:eastAsia="Times New Roman" w:hAnsi="Times New Roman" w:cs="Times New Roman"/>
+          <w:sz w:val="28"/>
+          <w:szCs w:val="24"/>
+        </w:rPr>
+        <w:t>psycopg2:</w:t>
+      </w:r>
+    </w:p>
+    <w:p>
+      <w:pPr>
+        <w:pStyle w:val="a4"/>
+        <w:numPr>
+          <w:ilvl w:val="0"/>
+          <w:numId w:val="4"/>
+        </w:numPr>
+        <w:spacing w:after="0" w:line="240" w:lineRule="auto"/>
+        <w:rPr>
+          <w:rFonts w:ascii="Times New Roman" w:eastAsia="Times New Roman" w:hAnsi="Times New Roman" w:cs="Times New Roman"/>
+          <w:sz w:val="28"/>
+          <w:szCs w:val="24"/>
+          <w:lang w:val="uk-UA"/>
+        </w:rPr>
+      </w:pPr>
+      <w:r>
+        <w:rPr>
+          <w:rFonts w:ascii="Times New Roman" w:eastAsia="Times New Roman" w:hAnsi="Times New Roman" w:cs="Times New Roman"/>
+          <w:sz w:val="28"/>
+          <w:szCs w:val="24"/>
+          <w:lang w:val="uk-UA"/>
+        </w:rPr>
+        <w:t>Можливо, є найбільш популярною.</w:t>
+      </w:r>
+    </w:p>
+    <w:p>
+      <w:pPr>
+        <w:pStyle w:val="a4"/>
+        <w:numPr>
+          <w:ilvl w:val="0"/>
+          <w:numId w:val="4"/>
+        </w:numPr>
+        <w:spacing w:after="0" w:line="240" w:lineRule="auto"/>
+        <w:rPr>
+          <w:rFonts w:ascii="Times New Roman" w:eastAsia="Times New Roman" w:hAnsi="Times New Roman" w:cs="Times New Roman"/>
+          <w:sz w:val="28"/>
+          <w:szCs w:val="24"/>
+          <w:lang w:val="uk-UA"/>
+        </w:rPr>
+      </w:pPr>
+      <w:proofErr w:type="spellStart"/>
+      <w:r>
+        <w:rPr>
+          <w:rFonts w:ascii="Times New Roman" w:eastAsia="Times New Roman" w:hAnsi="Times New Roman" w:cs="Times New Roman"/>
+          <w:sz w:val="28"/>
+          <w:szCs w:val="24"/>
+          <w:lang w:val="uk-UA"/>
+        </w:rPr>
+        <w:t>Потоко</w:t>
+      </w:r>
+      <w:proofErr w:type="spellEnd"/>
+      <w:r>
+        <w:rPr>
+          <w:rFonts w:ascii="Times New Roman" w:eastAsia="Times New Roman" w:hAnsi="Times New Roman" w:cs="Times New Roman"/>
+          <w:sz w:val="28"/>
+          <w:szCs w:val="24"/>
+          <w:lang w:val="uk-UA"/>
+        </w:rPr>
+        <w:t>-безпечність 2 рівня, отже декілька потоків можуть використовувати спільний модуль підключення, але не курсору.</w:t>
+      </w:r>
+    </w:p>
+    <w:p>
+      <w:pPr>
+        <w:pStyle w:val="a4"/>
+        <w:numPr>
+          <w:ilvl w:val="0"/>
+          <w:numId w:val="4"/>
+        </w:numPr>
+        <w:spacing w:after="0" w:line="240" w:lineRule="auto"/>
+        <w:rPr>
+          <w:rFonts w:ascii="Times New Roman" w:eastAsia="Times New Roman" w:hAnsi="Times New Roman" w:cs="Times New Roman"/>
+          <w:sz w:val="28"/>
+          <w:szCs w:val="24"/>
+          <w:lang w:val="uk-UA"/>
+        </w:rPr>
+      </w:pPr>
+      <w:r>
+        <w:rPr>
+          <w:rFonts w:ascii="Times New Roman" w:eastAsia="Times New Roman" w:hAnsi="Times New Roman" w:cs="Times New Roman"/>
+          <w:sz w:val="28"/>
+          <w:szCs w:val="24"/>
+          <w:lang w:val="uk-UA"/>
+        </w:rPr>
+        <w:t xml:space="preserve">Написана на мові програмування </w:t>
+      </w:r>
+      <w:r>
+        <w:rPr>
+          <w:rFonts w:ascii="Times New Roman" w:eastAsia="Times New Roman" w:hAnsi="Times New Roman" w:cs="Times New Roman"/>
+          <w:sz w:val="28"/>
+          <w:szCs w:val="24"/>
+        </w:rPr>
+        <w:t>C</w:t>
+      </w:r>
+      <w:r>
+        <w:rPr>
+          <w:rFonts w:ascii="Times New Roman" w:eastAsia="Times New Roman" w:hAnsi="Times New Roman" w:cs="Times New Roman"/>
+          <w:sz w:val="28"/>
+          <w:szCs w:val="24"/>
+          <w:lang w:val="uk-UA"/>
+        </w:rPr>
+        <w:t>, тому є достатньо швидкою.</w:t>
+      </w:r>
+    </w:p>
+    <w:p>
+      <w:pPr>
+        <w:spacing w:after="0" w:line="240" w:lineRule="auto"/>
+        <w:rPr>
+          <w:rFonts w:ascii="Times New Roman" w:eastAsia="Times New Roman" w:hAnsi="Times New Roman" w:cs="Times New Roman"/>
+          <w:sz w:val="28"/>
+          <w:szCs w:val="24"/>
+          <w:lang w:val="uk-UA"/>
+        </w:rPr>
+      </w:pPr>
+    </w:p>
+    <w:p>
+      <w:pPr>
+        <w:spacing w:after="0" w:line="240" w:lineRule="auto"/>
+        <w:rPr>
+          <w:rFonts w:ascii="Times New Roman" w:eastAsia="Times New Roman" w:hAnsi="Times New Roman" w:cs="Times New Roman"/>
+          <w:sz w:val="28"/>
+          <w:szCs w:val="24"/>
+          <w:lang w:val="uk-UA"/>
+        </w:rPr>
+      </w:pPr>
+      <w:r>
+        <w:rPr>
+          <w:rFonts w:ascii="Times New Roman" w:eastAsia="Times New Roman" w:hAnsi="Times New Roman" w:cs="Times New Roman"/>
+          <w:sz w:val="28"/>
+          <w:szCs w:val="24"/>
+          <w:lang w:val="uk-UA"/>
+        </w:rPr>
+        <w:t xml:space="preserve">Бібліотека для візуалізації різних математичних даних </w:t>
+      </w:r>
+      <w:proofErr w:type="spellStart"/>
+      <w:r>
+        <w:rPr>
+          <w:rFonts w:ascii="Times New Roman" w:eastAsia="Times New Roman" w:hAnsi="Times New Roman" w:cs="Times New Roman"/>
+          <w:sz w:val="28"/>
+          <w:szCs w:val="24"/>
+        </w:rPr>
+        <w:t>matplotlib</w:t>
+      </w:r>
+      <w:proofErr w:type="spellEnd"/>
+      <w:r>
+        <w:rPr>
+          <w:rFonts w:ascii="Times New Roman" w:eastAsia="Times New Roman" w:hAnsi="Times New Roman" w:cs="Times New Roman"/>
+          <w:sz w:val="28"/>
+          <w:szCs w:val="24"/>
+          <w:lang w:val="uk-UA"/>
+        </w:rPr>
+        <w:t>:</w:t>
+      </w:r>
+    </w:p>
+    <w:p>
+      <w:pPr>
+        <w:pStyle w:val="a4"/>
+        <w:numPr>
+          <w:ilvl w:val="0"/>
+          <w:numId w:val="6"/>
+        </w:numPr>
+        <w:spacing w:after="0" w:line="240" w:lineRule="auto"/>
+        <w:rPr>
+          <w:rFonts w:ascii="Times New Roman" w:eastAsia="Times New Roman" w:hAnsi="Times New Roman" w:cs="Times New Roman"/>
+          <w:sz w:val="28"/>
+          <w:szCs w:val="24"/>
+          <w:lang w:val="uk-UA"/>
+        </w:rPr>
+      </w:pPr>
+      <w:r>
+        <w:rPr>
+          <w:rFonts w:ascii="Times New Roman" w:eastAsia="Times New Roman" w:hAnsi="Times New Roman" w:cs="Times New Roman"/>
+          <w:sz w:val="28"/>
+          <w:szCs w:val="24"/>
+          <w:lang w:val="uk-UA"/>
+        </w:rPr>
+        <w:t>Легко побачити властивість даних</w:t>
+      </w:r>
+      <w:r>
+        <w:rPr>
+          <w:rFonts w:ascii="Times New Roman" w:eastAsia="Times New Roman" w:hAnsi="Times New Roman" w:cs="Times New Roman"/>
+          <w:sz w:val="28"/>
+          <w:szCs w:val="24"/>
+        </w:rPr>
+        <w:t xml:space="preserve">. </w:t>
+      </w:r>
+      <w:r>
+        <w:rPr>
+          <w:rFonts w:ascii="Times New Roman" w:eastAsia="Times New Roman" w:hAnsi="Times New Roman" w:cs="Times New Roman"/>
+          <w:sz w:val="28"/>
+          <w:szCs w:val="24"/>
+          <w:lang w:val="uk-UA"/>
+        </w:rPr>
+        <w:t>Під час аналізу даних, швидкий огляд розподілу може бути ідеальним.</w:t>
+      </w:r>
+      <w:r>
+        <w:rPr>
+          <w:rFonts w:ascii="Times New Roman" w:eastAsia="Times New Roman" w:hAnsi="Times New Roman" w:cs="Times New Roman"/>
+          <w:sz w:val="28"/>
+          <w:szCs w:val="24"/>
+        </w:rPr>
+        <w:t xml:space="preserve"> </w:t>
+      </w:r>
+      <w:r>
+        <w:rPr>
+          <w:rFonts w:ascii="Times New Roman" w:eastAsia="Times New Roman" w:hAnsi="Times New Roman" w:cs="Times New Roman"/>
+          <w:sz w:val="28"/>
+          <w:szCs w:val="24"/>
+          <w:lang w:val="uk-UA"/>
+        </w:rPr>
+        <w:t xml:space="preserve">Наприклад, якщо я хочу швидко переглянути розподіл 100 найкращих користувачів із найбільшою кількістю </w:t>
+      </w:r>
+      <w:proofErr w:type="spellStart"/>
+      <w:r>
+        <w:rPr>
+          <w:rFonts w:ascii="Times New Roman" w:eastAsia="Times New Roman" w:hAnsi="Times New Roman" w:cs="Times New Roman"/>
+          <w:sz w:val="28"/>
+          <w:szCs w:val="24"/>
+          <w:lang w:val="uk-UA"/>
+        </w:rPr>
+        <w:t>підписників</w:t>
+      </w:r>
+      <w:proofErr w:type="spellEnd"/>
+      <w:r>
+        <w:rPr>
+          <w:rFonts w:ascii="Times New Roman" w:eastAsia="Times New Roman" w:hAnsi="Times New Roman" w:cs="Times New Roman"/>
+          <w:sz w:val="28"/>
+          <w:szCs w:val="24"/>
+          <w:lang w:val="uk-UA"/>
+        </w:rPr>
+        <w:t xml:space="preserve">, використання </w:t>
+      </w:r>
+      <w:proofErr w:type="spellStart"/>
+      <w:r>
+        <w:rPr>
+          <w:rFonts w:ascii="Times New Roman" w:eastAsia="Times New Roman" w:hAnsi="Times New Roman" w:cs="Times New Roman"/>
+          <w:sz w:val="28"/>
+          <w:szCs w:val="24"/>
+          <w:lang w:val="uk-UA"/>
+        </w:rPr>
+        <w:t>Matplotlib</w:t>
+      </w:r>
+      <w:proofErr w:type="spellEnd"/>
+      <w:r>
+        <w:rPr>
+          <w:rFonts w:ascii="Times New Roman" w:eastAsia="Times New Roman" w:hAnsi="Times New Roman" w:cs="Times New Roman"/>
+          <w:sz w:val="28"/>
+          <w:szCs w:val="24"/>
+          <w:lang w:val="uk-UA"/>
+        </w:rPr>
+        <w:t xml:space="preserve"> зазвичай достатньо.</w:t>
+      </w:r>
+    </w:p>
+    <w:p>
+      <w:pPr>
+        <w:pStyle w:val="a4"/>
+        <w:numPr>
+          <w:ilvl w:val="0"/>
+          <w:numId w:val="6"/>
+        </w:numPr>
+        <w:spacing w:after="0" w:line="240" w:lineRule="auto"/>
+        <w:rPr>
+          <w:rFonts w:ascii="Times New Roman" w:eastAsia="Times New Roman" w:hAnsi="Times New Roman" w:cs="Times New Roman"/>
+          <w:sz w:val="28"/>
+          <w:szCs w:val="24"/>
+          <w:lang w:val="uk-UA"/>
+        </w:rPr>
+      </w:pPr>
+      <w:proofErr w:type="spellStart"/>
+      <w:r>
+        <w:rPr>
+          <w:rFonts w:ascii="Times New Roman" w:eastAsia="Times New Roman" w:hAnsi="Times New Roman" w:cs="Times New Roman"/>
+          <w:sz w:val="28"/>
+          <w:szCs w:val="24"/>
+          <w:lang w:val="uk-UA"/>
+        </w:rPr>
+        <w:t>Matplotlib</w:t>
+      </w:r>
+      <w:proofErr w:type="spellEnd"/>
+      <w:r>
+        <w:rPr>
+          <w:rFonts w:ascii="Times New Roman" w:eastAsia="Times New Roman" w:hAnsi="Times New Roman" w:cs="Times New Roman"/>
+          <w:sz w:val="28"/>
+          <w:szCs w:val="24"/>
+          <w:lang w:val="uk-UA"/>
+        </w:rPr>
+        <w:t xml:space="preserve"> дуже універсальний, що означає, що він може побудувати будь-який графік, який ви можете собі уявити. Веб-сайт </w:t>
+      </w:r>
+      <w:proofErr w:type="spellStart"/>
+      <w:r>
+        <w:rPr>
+          <w:rFonts w:ascii="Times New Roman" w:eastAsia="Times New Roman" w:hAnsi="Times New Roman" w:cs="Times New Roman"/>
+          <w:sz w:val="28"/>
+          <w:szCs w:val="24"/>
+          <w:lang w:val="uk-UA"/>
+        </w:rPr>
+        <w:t>Matplotlib</w:t>
+      </w:r>
+      <w:proofErr w:type="spellEnd"/>
+      <w:r>
+        <w:rPr>
+          <w:rFonts w:ascii="Times New Roman" w:eastAsia="Times New Roman" w:hAnsi="Times New Roman" w:cs="Times New Roman"/>
+          <w:sz w:val="28"/>
+          <w:szCs w:val="24"/>
+          <w:lang w:val="uk-UA"/>
+        </w:rPr>
+        <w:t xml:space="preserve"> містить дуже вичерпну документацію та різноманітні графіки в галереї, що дозволяє легко знайти підручники для будь-якого божевільного сюжету, який ви можете придумати.</w:t>
+      </w:r>
+    </w:p>
+    <w:p>
+      <w:pPr>
+        <w:pStyle w:val="a4"/>
+        <w:numPr>
+          <w:ilvl w:val="0"/>
+          <w:numId w:val="6"/>
+        </w:numPr>
+        <w:spacing w:after="0" w:line="240" w:lineRule="auto"/>
+        <w:rPr>
+          <w:rFonts w:ascii="Times New Roman" w:eastAsia="Times New Roman" w:hAnsi="Times New Roman" w:cs="Times New Roman"/>
+          <w:sz w:val="28"/>
+          <w:szCs w:val="24"/>
+          <w:lang w:val="uk-UA"/>
+        </w:rPr>
+      </w:pPr>
+      <w:proofErr w:type="spellStart"/>
+      <w:r>
+        <w:rPr>
+          <w:rFonts w:ascii="Times New Roman" w:eastAsia="Times New Roman" w:hAnsi="Times New Roman" w:cs="Times New Roman"/>
+          <w:sz w:val="28"/>
+          <w:szCs w:val="24"/>
+          <w:lang w:val="uk-UA"/>
+        </w:rPr>
+        <w:lastRenderedPageBreak/>
+        <w:t>Matplotlib</w:t>
+      </w:r>
+      <w:proofErr w:type="spellEnd"/>
+      <w:r>
+        <w:rPr>
+          <w:rFonts w:ascii="Times New Roman" w:eastAsia="Times New Roman" w:hAnsi="Times New Roman" w:cs="Times New Roman"/>
+          <w:sz w:val="28"/>
+          <w:szCs w:val="24"/>
+          <w:lang w:val="uk-UA"/>
+        </w:rPr>
+        <w:t xml:space="preserve"> може побудувати що завгодно, але може бути складно побудувати непрості ділянки або відрегулювати ділянки, щоб виглядати добре.</w:t>
+      </w:r>
+      <w:r>
+        <w:rPr>
+          <w:rFonts w:ascii="Times New Roman" w:eastAsia="Times New Roman" w:hAnsi="Times New Roman" w:cs="Times New Roman"/>
+          <w:sz w:val="28"/>
+          <w:szCs w:val="24"/>
+        </w:rPr>
+        <w:t xml:space="preserve"> </w:t>
+      </w:r>
+      <w:r>
+        <w:rPr>
+          <w:rFonts w:ascii="Times New Roman" w:eastAsia="Times New Roman" w:hAnsi="Times New Roman" w:cs="Times New Roman"/>
+          <w:sz w:val="28"/>
+          <w:szCs w:val="24"/>
+          <w:lang w:val="uk-UA"/>
+        </w:rPr>
+        <w:t xml:space="preserve">Незважаючи на те, що графік достатньо </w:t>
+      </w:r>
+      <w:r>
+        <w:rPr>
+          <w:rFonts w:ascii="Times New Roman" w:eastAsia="Times New Roman" w:hAnsi="Times New Roman" w:cs="Times New Roman"/>
+          <w:sz w:val="28"/>
+          <w:szCs w:val="24"/>
+          <w:lang w:val="uk-UA"/>
+        </w:rPr>
+        <w:t>зручний</w:t>
+      </w:r>
+      <w:r>
+        <w:rPr>
+          <w:rFonts w:ascii="Times New Roman" w:eastAsia="Times New Roman" w:hAnsi="Times New Roman" w:cs="Times New Roman"/>
+          <w:sz w:val="28"/>
+          <w:szCs w:val="24"/>
+          <w:lang w:val="uk-UA"/>
+        </w:rPr>
+        <w:t xml:space="preserve"> для візуалізації розподілу, якщо ви хочете представити свої дані іншим, вам потрібно буде зафіксувати вісь x, вісь y, що вимагає великих зусиль. Це тому, що </w:t>
+      </w:r>
+      <w:proofErr w:type="spellStart"/>
+      <w:r>
+        <w:rPr>
+          <w:rFonts w:ascii="Times New Roman" w:eastAsia="Times New Roman" w:hAnsi="Times New Roman" w:cs="Times New Roman"/>
+          <w:sz w:val="28"/>
+          <w:szCs w:val="24"/>
+          <w:lang w:val="uk-UA"/>
+        </w:rPr>
+        <w:t>Matplotlib</w:t>
+      </w:r>
+      <w:proofErr w:type="spellEnd"/>
+      <w:r>
+        <w:rPr>
+          <w:rFonts w:ascii="Times New Roman" w:eastAsia="Times New Roman" w:hAnsi="Times New Roman" w:cs="Times New Roman"/>
+          <w:sz w:val="28"/>
+          <w:szCs w:val="24"/>
+          <w:lang w:val="uk-UA"/>
+        </w:rPr>
+        <w:t xml:space="preserve"> має надзвичайно низький рівень інтерфейсу.</w:t>
+      </w:r>
     </w:p>
     <w:p>
       <w:pPr>
@@ -1305,6 +2784,946 @@
           <w:lang w:val="uk-UA"/>
         </w:rPr>
       </w:pPr>
+      <w:r>
+        <w:rPr>
+          <w:rFonts w:ascii="Times New Roman" w:eastAsia="Times New Roman" w:hAnsi="Times New Roman" w:cs="Times New Roman"/>
+          <w:sz w:val="28"/>
+          <w:szCs w:val="24"/>
+          <w:lang w:val="uk-UA"/>
+        </w:rPr>
+        <w:t>База даних має такі таблиці:</w:t>
+      </w:r>
+    </w:p>
+    <w:p>
+      <w:pPr>
+        <w:pStyle w:val="a4"/>
+        <w:numPr>
+          <w:ilvl w:val="0"/>
+          <w:numId w:val="12"/>
+        </w:numPr>
+        <w:spacing w:after="0" w:line="240" w:lineRule="auto"/>
+        <w:rPr>
+          <w:rFonts w:ascii="Times New Roman" w:eastAsia="Times New Roman" w:hAnsi="Times New Roman" w:cs="Times New Roman"/>
+          <w:sz w:val="28"/>
+          <w:szCs w:val="24"/>
+          <w:lang w:val="uk-UA"/>
+        </w:rPr>
+      </w:pPr>
+      <w:r>
+        <w:rPr>
+          <w:rFonts w:ascii="Times New Roman" w:eastAsia="Times New Roman" w:hAnsi="Times New Roman" w:cs="Times New Roman"/>
+          <w:sz w:val="28"/>
+          <w:szCs w:val="24"/>
+        </w:rPr>
+        <w:t>Artists</w:t>
+      </w:r>
+      <w:r>
+        <w:rPr>
+          <w:rFonts w:ascii="Times New Roman" w:eastAsia="Times New Roman" w:hAnsi="Times New Roman" w:cs="Times New Roman"/>
+          <w:sz w:val="28"/>
+          <w:szCs w:val="24"/>
+          <w:lang w:val="uk-UA"/>
+        </w:rPr>
+        <w:t xml:space="preserve"> – містить інформацію про виконавців.</w:t>
+      </w:r>
+    </w:p>
+    <w:p>
+      <w:pPr>
+        <w:pStyle w:val="a4"/>
+        <w:numPr>
+          <w:ilvl w:val="0"/>
+          <w:numId w:val="12"/>
+        </w:numPr>
+        <w:spacing w:after="0" w:line="240" w:lineRule="auto"/>
+        <w:rPr>
+          <w:rFonts w:ascii="Times New Roman" w:eastAsia="Times New Roman" w:hAnsi="Times New Roman" w:cs="Times New Roman"/>
+          <w:sz w:val="28"/>
+          <w:szCs w:val="24"/>
+          <w:lang w:val="uk-UA"/>
+        </w:rPr>
+      </w:pPr>
+      <w:r>
+        <w:rPr>
+          <w:rFonts w:ascii="Times New Roman" w:eastAsia="Times New Roman" w:hAnsi="Times New Roman" w:cs="Times New Roman"/>
+          <w:sz w:val="28"/>
+          <w:szCs w:val="24"/>
+        </w:rPr>
+        <w:t xml:space="preserve">Compositions – </w:t>
+      </w:r>
+      <w:r>
+        <w:rPr>
+          <w:rFonts w:ascii="Times New Roman" w:eastAsia="Times New Roman" w:hAnsi="Times New Roman" w:cs="Times New Roman"/>
+          <w:sz w:val="28"/>
+          <w:szCs w:val="24"/>
+          <w:lang w:val="uk-UA"/>
+        </w:rPr>
+        <w:t>містить інформацію про композиції та шляхи до файлів де ці композиції знаходиться.</w:t>
+      </w:r>
+    </w:p>
+    <w:p>
+      <w:pPr>
+        <w:pStyle w:val="a4"/>
+        <w:numPr>
+          <w:ilvl w:val="0"/>
+          <w:numId w:val="12"/>
+        </w:numPr>
+        <w:spacing w:after="0" w:line="240" w:lineRule="auto"/>
+        <w:rPr>
+          <w:rFonts w:ascii="Times New Roman" w:eastAsia="Times New Roman" w:hAnsi="Times New Roman" w:cs="Times New Roman"/>
+          <w:sz w:val="28"/>
+          <w:szCs w:val="24"/>
+          <w:lang w:val="uk-UA"/>
+        </w:rPr>
+      </w:pPr>
+      <w:r>
+        <w:rPr>
+          <w:rFonts w:ascii="Times New Roman" w:eastAsia="Times New Roman" w:hAnsi="Times New Roman" w:cs="Times New Roman"/>
+          <w:sz w:val="28"/>
+          <w:szCs w:val="24"/>
+        </w:rPr>
+        <w:t xml:space="preserve">Playlists – </w:t>
+      </w:r>
+      <w:r>
+        <w:rPr>
+          <w:rFonts w:ascii="Times New Roman" w:eastAsia="Times New Roman" w:hAnsi="Times New Roman" w:cs="Times New Roman"/>
+          <w:sz w:val="28"/>
+          <w:szCs w:val="24"/>
+          <w:lang w:val="uk-UA"/>
+        </w:rPr>
+        <w:t xml:space="preserve">містить у собі інформацію про </w:t>
+      </w:r>
+      <w:proofErr w:type="spellStart"/>
+      <w:r>
+        <w:rPr>
+          <w:rFonts w:ascii="Times New Roman" w:eastAsia="Times New Roman" w:hAnsi="Times New Roman" w:cs="Times New Roman"/>
+          <w:sz w:val="28"/>
+          <w:szCs w:val="24"/>
+          <w:lang w:val="uk-UA"/>
+        </w:rPr>
+        <w:t>плейлісти</w:t>
+      </w:r>
+      <w:proofErr w:type="spellEnd"/>
+      <w:r>
+        <w:rPr>
+          <w:rFonts w:ascii="Times New Roman" w:eastAsia="Times New Roman" w:hAnsi="Times New Roman" w:cs="Times New Roman"/>
+          <w:sz w:val="28"/>
+          <w:szCs w:val="24"/>
+          <w:lang w:val="uk-UA"/>
+        </w:rPr>
+        <w:t xml:space="preserve">, але вміст </w:t>
+      </w:r>
+      <w:proofErr w:type="spellStart"/>
+      <w:r>
+        <w:rPr>
+          <w:rFonts w:ascii="Times New Roman" w:eastAsia="Times New Roman" w:hAnsi="Times New Roman" w:cs="Times New Roman"/>
+          <w:sz w:val="28"/>
+          <w:szCs w:val="24"/>
+          <w:lang w:val="uk-UA"/>
+        </w:rPr>
+        <w:t>плейлістів</w:t>
+      </w:r>
+      <w:proofErr w:type="spellEnd"/>
+      <w:r>
+        <w:rPr>
+          <w:rFonts w:ascii="Times New Roman" w:eastAsia="Times New Roman" w:hAnsi="Times New Roman" w:cs="Times New Roman"/>
+          <w:sz w:val="28"/>
+          <w:szCs w:val="24"/>
+          <w:lang w:val="uk-UA"/>
+        </w:rPr>
+        <w:t xml:space="preserve"> знаходиться в іншій таблиці.</w:t>
+      </w:r>
+    </w:p>
+    <w:p>
+      <w:pPr>
+        <w:pStyle w:val="a4"/>
+        <w:numPr>
+          <w:ilvl w:val="0"/>
+          <w:numId w:val="12"/>
+        </w:numPr>
+        <w:spacing w:after="0" w:line="240" w:lineRule="auto"/>
+        <w:rPr>
+          <w:rFonts w:ascii="Times New Roman" w:eastAsia="Times New Roman" w:hAnsi="Times New Roman" w:cs="Times New Roman"/>
+          <w:sz w:val="28"/>
+          <w:szCs w:val="24"/>
+          <w:lang w:val="uk-UA"/>
+        </w:rPr>
+      </w:pPr>
+      <w:r>
+        <w:rPr>
+          <w:rFonts w:ascii="Times New Roman" w:eastAsia="Times New Roman" w:hAnsi="Times New Roman" w:cs="Times New Roman"/>
+          <w:sz w:val="28"/>
+          <w:szCs w:val="24"/>
+        </w:rPr>
+        <w:t xml:space="preserve">Albums – </w:t>
+      </w:r>
+      <w:r>
+        <w:rPr>
+          <w:rFonts w:ascii="Times New Roman" w:eastAsia="Times New Roman" w:hAnsi="Times New Roman" w:cs="Times New Roman"/>
+          <w:sz w:val="28"/>
+          <w:szCs w:val="24"/>
+          <w:lang w:val="uk-UA"/>
+        </w:rPr>
+        <w:t>містить у собі інформацію про альбоми, але вміст альбомів знаходиться в іншій таблиці.</w:t>
+      </w:r>
+    </w:p>
+    <w:p>
+      <w:pPr>
+        <w:pStyle w:val="a4"/>
+        <w:numPr>
+          <w:ilvl w:val="0"/>
+          <w:numId w:val="12"/>
+        </w:numPr>
+        <w:spacing w:after="0" w:line="240" w:lineRule="auto"/>
+        <w:rPr>
+          <w:rFonts w:ascii="Times New Roman" w:eastAsia="Times New Roman" w:hAnsi="Times New Roman" w:cs="Times New Roman"/>
+          <w:sz w:val="28"/>
+          <w:szCs w:val="24"/>
+          <w:lang w:val="uk-UA"/>
+        </w:rPr>
+      </w:pPr>
+      <w:r>
+        <w:rPr>
+          <w:rFonts w:ascii="Times New Roman" w:eastAsia="Times New Roman" w:hAnsi="Times New Roman" w:cs="Times New Roman"/>
+          <w:sz w:val="28"/>
+          <w:szCs w:val="24"/>
+        </w:rPr>
+        <w:t xml:space="preserve">Users – </w:t>
+      </w:r>
+      <w:r>
+        <w:rPr>
+          <w:rFonts w:ascii="Times New Roman" w:eastAsia="Times New Roman" w:hAnsi="Times New Roman" w:cs="Times New Roman"/>
+          <w:sz w:val="28"/>
+          <w:szCs w:val="24"/>
+          <w:lang w:val="uk-UA"/>
+        </w:rPr>
+        <w:t>містить інформацію про користувачів.</w:t>
+      </w:r>
+    </w:p>
+    <w:p>
+      <w:pPr>
+        <w:pStyle w:val="a4"/>
+        <w:numPr>
+          <w:ilvl w:val="0"/>
+          <w:numId w:val="12"/>
+        </w:numPr>
+        <w:spacing w:after="0" w:line="240" w:lineRule="auto"/>
+        <w:rPr>
+          <w:rFonts w:ascii="Times New Roman" w:eastAsia="Times New Roman" w:hAnsi="Times New Roman" w:cs="Times New Roman"/>
+          <w:sz w:val="28"/>
+          <w:szCs w:val="24"/>
+          <w:lang w:val="uk-UA"/>
+        </w:rPr>
+      </w:pPr>
+      <w:proofErr w:type="spellStart"/>
+      <w:r>
+        <w:rPr>
+          <w:rFonts w:ascii="Times New Roman" w:eastAsia="Times New Roman" w:hAnsi="Times New Roman" w:cs="Times New Roman"/>
+          <w:sz w:val="28"/>
+          <w:szCs w:val="24"/>
+        </w:rPr>
+        <w:t>Listening_history</w:t>
+      </w:r>
+      <w:proofErr w:type="spellEnd"/>
+      <w:r>
+        <w:rPr>
+          <w:rFonts w:ascii="Times New Roman" w:eastAsia="Times New Roman" w:hAnsi="Times New Roman" w:cs="Times New Roman"/>
+          <w:sz w:val="28"/>
+          <w:szCs w:val="24"/>
+        </w:rPr>
+        <w:t xml:space="preserve"> – </w:t>
+      </w:r>
+      <w:r>
+        <w:rPr>
+          <w:rFonts w:ascii="Times New Roman" w:eastAsia="Times New Roman" w:hAnsi="Times New Roman" w:cs="Times New Roman"/>
+          <w:sz w:val="28"/>
+          <w:szCs w:val="24"/>
+          <w:lang w:val="uk-UA"/>
+        </w:rPr>
+        <w:t xml:space="preserve">містить інформацію про </w:t>
+      </w:r>
+      <w:r>
+        <w:rPr>
+          <w:rFonts w:ascii="Times New Roman" w:eastAsia="Times New Roman" w:hAnsi="Times New Roman" w:cs="Times New Roman"/>
+          <w:sz w:val="28"/>
+          <w:szCs w:val="24"/>
+          <w:lang w:val="uk-UA"/>
+        </w:rPr>
+        <w:t>історію прослуховувань.</w:t>
+      </w:r>
+    </w:p>
+    <w:p>
+      <w:pPr>
+        <w:pStyle w:val="a4"/>
+        <w:numPr>
+          <w:ilvl w:val="0"/>
+          <w:numId w:val="12"/>
+        </w:numPr>
+        <w:spacing w:after="0" w:line="240" w:lineRule="auto"/>
+        <w:rPr>
+          <w:rFonts w:ascii="Times New Roman" w:eastAsia="Times New Roman" w:hAnsi="Times New Roman" w:cs="Times New Roman"/>
+          <w:sz w:val="28"/>
+          <w:szCs w:val="24"/>
+          <w:lang w:val="uk-UA"/>
+        </w:rPr>
+      </w:pPr>
+      <w:proofErr w:type="spellStart"/>
+      <w:r>
+        <w:rPr>
+          <w:rFonts w:ascii="Times New Roman" w:eastAsia="Times New Roman" w:hAnsi="Times New Roman" w:cs="Times New Roman"/>
+          <w:sz w:val="28"/>
+          <w:szCs w:val="24"/>
+        </w:rPr>
+        <w:t>Composition_rating</w:t>
+      </w:r>
+      <w:proofErr w:type="spellEnd"/>
+      <w:r>
+        <w:rPr>
+          <w:rFonts w:ascii="Times New Roman" w:eastAsia="Times New Roman" w:hAnsi="Times New Roman" w:cs="Times New Roman"/>
+          <w:sz w:val="28"/>
+          <w:szCs w:val="24"/>
+        </w:rPr>
+        <w:t xml:space="preserve"> – </w:t>
+      </w:r>
+      <w:r>
+        <w:rPr>
+          <w:rFonts w:ascii="Times New Roman" w:eastAsia="Times New Roman" w:hAnsi="Times New Roman" w:cs="Times New Roman"/>
+          <w:sz w:val="28"/>
+          <w:szCs w:val="24"/>
+          <w:lang w:val="uk-UA"/>
+        </w:rPr>
+        <w:t>містить інформацію про</w:t>
+      </w:r>
+      <w:r>
+        <w:rPr>
+          <w:rFonts w:ascii="Times New Roman" w:eastAsia="Times New Roman" w:hAnsi="Times New Roman" w:cs="Times New Roman"/>
+          <w:sz w:val="28"/>
+          <w:szCs w:val="24"/>
+          <w:lang w:val="uk-UA"/>
+        </w:rPr>
+        <w:t xml:space="preserve"> записи рейтингу композицій.</w:t>
+      </w:r>
+    </w:p>
+    <w:p>
+      <w:pPr>
+        <w:pStyle w:val="a4"/>
+        <w:numPr>
+          <w:ilvl w:val="0"/>
+          <w:numId w:val="12"/>
+        </w:numPr>
+        <w:spacing w:after="0" w:line="240" w:lineRule="auto"/>
+        <w:rPr>
+          <w:rFonts w:ascii="Times New Roman" w:eastAsia="Times New Roman" w:hAnsi="Times New Roman" w:cs="Times New Roman"/>
+          <w:sz w:val="28"/>
+          <w:szCs w:val="24"/>
+          <w:lang w:val="uk-UA"/>
+        </w:rPr>
+      </w:pPr>
+      <w:proofErr w:type="spellStart"/>
+      <w:r>
+        <w:rPr>
+          <w:rFonts w:ascii="Times New Roman" w:eastAsia="Times New Roman" w:hAnsi="Times New Roman" w:cs="Times New Roman"/>
+          <w:sz w:val="28"/>
+          <w:szCs w:val="24"/>
+        </w:rPr>
+        <w:t>Albums_rating</w:t>
+      </w:r>
+      <w:proofErr w:type="spellEnd"/>
+      <w:r>
+        <w:rPr>
+          <w:rFonts w:ascii="Times New Roman" w:eastAsia="Times New Roman" w:hAnsi="Times New Roman" w:cs="Times New Roman"/>
+          <w:sz w:val="28"/>
+          <w:szCs w:val="24"/>
+        </w:rPr>
+        <w:t xml:space="preserve"> – </w:t>
+      </w:r>
+      <w:r>
+        <w:rPr>
+          <w:rFonts w:ascii="Times New Roman" w:eastAsia="Times New Roman" w:hAnsi="Times New Roman" w:cs="Times New Roman"/>
+          <w:sz w:val="28"/>
+          <w:szCs w:val="24"/>
+          <w:lang w:val="uk-UA"/>
+        </w:rPr>
+        <w:t>містить інформацію про</w:t>
+      </w:r>
+      <w:r>
+        <w:rPr>
+          <w:rFonts w:ascii="Times New Roman" w:eastAsia="Times New Roman" w:hAnsi="Times New Roman" w:cs="Times New Roman"/>
+          <w:sz w:val="28"/>
+          <w:szCs w:val="24"/>
+          <w:lang w:val="uk-UA"/>
+        </w:rPr>
+        <w:t xml:space="preserve"> </w:t>
+      </w:r>
+      <w:r>
+        <w:rPr>
+          <w:rFonts w:ascii="Times New Roman" w:eastAsia="Times New Roman" w:hAnsi="Times New Roman" w:cs="Times New Roman"/>
+          <w:sz w:val="28"/>
+          <w:szCs w:val="24"/>
+          <w:lang w:val="uk-UA"/>
+        </w:rPr>
+        <w:t>записи рейтингу</w:t>
+      </w:r>
+      <w:r>
+        <w:rPr>
+          <w:rFonts w:ascii="Times New Roman" w:eastAsia="Times New Roman" w:hAnsi="Times New Roman" w:cs="Times New Roman"/>
+          <w:sz w:val="28"/>
+          <w:szCs w:val="24"/>
+          <w:lang w:val="uk-UA"/>
+        </w:rPr>
+        <w:t xml:space="preserve"> альбомів.</w:t>
+      </w:r>
+    </w:p>
+    <w:p>
+      <w:pPr>
+        <w:pStyle w:val="a4"/>
+        <w:numPr>
+          <w:ilvl w:val="0"/>
+          <w:numId w:val="12"/>
+        </w:numPr>
+        <w:spacing w:after="0" w:line="240" w:lineRule="auto"/>
+        <w:rPr>
+          <w:rFonts w:ascii="Times New Roman" w:eastAsia="Times New Roman" w:hAnsi="Times New Roman" w:cs="Times New Roman"/>
+          <w:sz w:val="28"/>
+          <w:szCs w:val="24"/>
+          <w:lang w:val="uk-UA"/>
+        </w:rPr>
+      </w:pPr>
+      <w:proofErr w:type="spellStart"/>
+      <w:r>
+        <w:rPr>
+          <w:rFonts w:ascii="Times New Roman" w:eastAsia="Times New Roman" w:hAnsi="Times New Roman" w:cs="Times New Roman"/>
+          <w:sz w:val="28"/>
+          <w:szCs w:val="24"/>
+        </w:rPr>
+        <w:t>P</w:t>
+      </w:r>
+      <w:r>
+        <w:rPr>
+          <w:rFonts w:ascii="Times New Roman" w:eastAsia="Times New Roman" w:hAnsi="Times New Roman" w:cs="Times New Roman"/>
+          <w:sz w:val="28"/>
+          <w:szCs w:val="24"/>
+        </w:rPr>
+        <w:t>laylists_rating</w:t>
+      </w:r>
+      <w:proofErr w:type="spellEnd"/>
+      <w:r>
+        <w:rPr>
+          <w:rFonts w:ascii="Times New Roman" w:eastAsia="Times New Roman" w:hAnsi="Times New Roman" w:cs="Times New Roman"/>
+          <w:sz w:val="28"/>
+          <w:szCs w:val="24"/>
+        </w:rPr>
+        <w:t xml:space="preserve"> – </w:t>
+      </w:r>
+      <w:r>
+        <w:rPr>
+          <w:rFonts w:ascii="Times New Roman" w:eastAsia="Times New Roman" w:hAnsi="Times New Roman" w:cs="Times New Roman"/>
+          <w:sz w:val="28"/>
+          <w:szCs w:val="24"/>
+          <w:lang w:val="uk-UA"/>
+        </w:rPr>
+        <w:t>містить інформацію про записи рейтингу</w:t>
+      </w:r>
+      <w:r>
+        <w:rPr>
+          <w:rFonts w:ascii="Times New Roman" w:eastAsia="Times New Roman" w:hAnsi="Times New Roman" w:cs="Times New Roman"/>
+          <w:sz w:val="28"/>
+          <w:szCs w:val="24"/>
+          <w:lang w:val="uk-UA"/>
+        </w:rPr>
+        <w:t xml:space="preserve"> </w:t>
+      </w:r>
+      <w:proofErr w:type="spellStart"/>
+      <w:r>
+        <w:rPr>
+          <w:rFonts w:ascii="Times New Roman" w:eastAsia="Times New Roman" w:hAnsi="Times New Roman" w:cs="Times New Roman"/>
+          <w:sz w:val="28"/>
+          <w:szCs w:val="24"/>
+          <w:lang w:val="uk-UA"/>
+        </w:rPr>
+        <w:t>плейлістів</w:t>
+      </w:r>
+      <w:proofErr w:type="spellEnd"/>
+      <w:r>
+        <w:rPr>
+          <w:rFonts w:ascii="Times New Roman" w:eastAsia="Times New Roman" w:hAnsi="Times New Roman" w:cs="Times New Roman"/>
+          <w:sz w:val="28"/>
+          <w:szCs w:val="24"/>
+          <w:lang w:val="uk-UA"/>
+        </w:rPr>
+        <w:t>.</w:t>
+      </w:r>
+    </w:p>
+    <w:p>
+      <w:pPr>
+        <w:pStyle w:val="a4"/>
+        <w:numPr>
+          <w:ilvl w:val="0"/>
+          <w:numId w:val="12"/>
+        </w:numPr>
+        <w:spacing w:after="0" w:line="240" w:lineRule="auto"/>
+        <w:rPr>
+          <w:rFonts w:ascii="Times New Roman" w:eastAsia="Times New Roman" w:hAnsi="Times New Roman" w:cs="Times New Roman"/>
+          <w:sz w:val="28"/>
+          <w:szCs w:val="24"/>
+          <w:lang w:val="uk-UA"/>
+        </w:rPr>
+      </w:pPr>
+      <w:r>
+        <w:rPr>
+          <w:rFonts w:ascii="Times New Roman" w:eastAsia="Times New Roman" w:hAnsi="Times New Roman" w:cs="Times New Roman"/>
+          <w:sz w:val="28"/>
+          <w:szCs w:val="24"/>
+        </w:rPr>
+        <w:t xml:space="preserve">Genders – </w:t>
+      </w:r>
+      <w:r>
+        <w:rPr>
+          <w:rFonts w:ascii="Times New Roman" w:eastAsia="Times New Roman" w:hAnsi="Times New Roman" w:cs="Times New Roman"/>
+          <w:sz w:val="28"/>
+          <w:szCs w:val="24"/>
+          <w:lang w:val="uk-UA"/>
+        </w:rPr>
+        <w:t xml:space="preserve">список </w:t>
+      </w:r>
+      <w:proofErr w:type="spellStart"/>
+      <w:r>
+        <w:rPr>
+          <w:rFonts w:ascii="Times New Roman" w:eastAsia="Times New Roman" w:hAnsi="Times New Roman" w:cs="Times New Roman"/>
+          <w:sz w:val="28"/>
+          <w:szCs w:val="24"/>
+          <w:lang w:val="uk-UA"/>
+        </w:rPr>
+        <w:t>гендерів</w:t>
+      </w:r>
+      <w:proofErr w:type="spellEnd"/>
+      <w:r>
+        <w:rPr>
+          <w:rFonts w:ascii="Times New Roman" w:eastAsia="Times New Roman" w:hAnsi="Times New Roman" w:cs="Times New Roman"/>
+          <w:sz w:val="28"/>
+          <w:szCs w:val="24"/>
+          <w:lang w:val="uk-UA"/>
+        </w:rPr>
+        <w:t>. Можна вважати статичною.</w:t>
+      </w:r>
+    </w:p>
+    <w:p>
+      <w:pPr>
+        <w:pStyle w:val="a4"/>
+        <w:numPr>
+          <w:ilvl w:val="0"/>
+          <w:numId w:val="12"/>
+        </w:numPr>
+        <w:spacing w:after="0" w:line="240" w:lineRule="auto"/>
+        <w:rPr>
+          <w:rFonts w:ascii="Times New Roman" w:eastAsia="Times New Roman" w:hAnsi="Times New Roman" w:cs="Times New Roman"/>
+          <w:sz w:val="28"/>
+          <w:szCs w:val="24"/>
+          <w:lang w:val="uk-UA"/>
+        </w:rPr>
+      </w:pPr>
+      <w:proofErr w:type="spellStart"/>
+      <w:r>
+        <w:rPr>
+          <w:rFonts w:ascii="Times New Roman" w:eastAsia="Times New Roman" w:hAnsi="Times New Roman" w:cs="Times New Roman"/>
+          <w:sz w:val="28"/>
+          <w:szCs w:val="24"/>
+        </w:rPr>
+        <w:t>Artists_types</w:t>
+      </w:r>
+      <w:proofErr w:type="spellEnd"/>
+      <w:r>
+        <w:rPr>
+          <w:rFonts w:ascii="Times New Roman" w:eastAsia="Times New Roman" w:hAnsi="Times New Roman" w:cs="Times New Roman"/>
+          <w:sz w:val="28"/>
+          <w:szCs w:val="24"/>
+        </w:rPr>
+        <w:t xml:space="preserve"> – </w:t>
+      </w:r>
+      <w:r>
+        <w:rPr>
+          <w:rFonts w:ascii="Times New Roman" w:eastAsia="Times New Roman" w:hAnsi="Times New Roman" w:cs="Times New Roman"/>
+          <w:sz w:val="28"/>
+          <w:szCs w:val="24"/>
+          <w:lang w:val="uk-UA"/>
+        </w:rPr>
+        <w:t>список типів виконавців.</w:t>
+      </w:r>
+      <w:r>
+        <w:rPr>
+          <w:rFonts w:ascii="Times New Roman" w:eastAsia="Times New Roman" w:hAnsi="Times New Roman" w:cs="Times New Roman"/>
+          <w:sz w:val="28"/>
+          <w:szCs w:val="24"/>
+          <w:lang w:val="uk-UA"/>
+        </w:rPr>
+        <w:t xml:space="preserve"> Можна вважати статичною.</w:t>
+      </w:r>
+    </w:p>
+    <w:p>
+      <w:pPr>
+        <w:pStyle w:val="a4"/>
+        <w:numPr>
+          <w:ilvl w:val="0"/>
+          <w:numId w:val="12"/>
+        </w:numPr>
+        <w:spacing w:after="0" w:line="240" w:lineRule="auto"/>
+        <w:rPr>
+          <w:rFonts w:ascii="Times New Roman" w:eastAsia="Times New Roman" w:hAnsi="Times New Roman" w:cs="Times New Roman"/>
+          <w:sz w:val="28"/>
+          <w:szCs w:val="24"/>
+          <w:lang w:val="uk-UA"/>
+        </w:rPr>
+      </w:pPr>
+      <w:proofErr w:type="spellStart"/>
+      <w:r>
+        <w:rPr>
+          <w:rFonts w:ascii="Times New Roman" w:eastAsia="Times New Roman" w:hAnsi="Times New Roman" w:cs="Times New Roman"/>
+          <w:sz w:val="28"/>
+          <w:szCs w:val="24"/>
+        </w:rPr>
+        <w:t>Playlists_privacy</w:t>
+      </w:r>
+      <w:proofErr w:type="spellEnd"/>
+      <w:r>
+        <w:rPr>
+          <w:rFonts w:ascii="Times New Roman" w:eastAsia="Times New Roman" w:hAnsi="Times New Roman" w:cs="Times New Roman"/>
+          <w:sz w:val="28"/>
+          <w:szCs w:val="24"/>
+        </w:rPr>
+        <w:t xml:space="preserve"> </w:t>
+      </w:r>
+      <w:r>
+        <w:rPr>
+          <w:rFonts w:ascii="Times New Roman" w:eastAsia="Times New Roman" w:hAnsi="Times New Roman" w:cs="Times New Roman"/>
+          <w:sz w:val="28"/>
+          <w:szCs w:val="24"/>
+          <w:lang w:val="uk-UA"/>
+        </w:rPr>
+        <w:t xml:space="preserve">– </w:t>
+      </w:r>
+      <w:r>
+        <w:rPr>
+          <w:rFonts w:ascii="Times New Roman" w:eastAsia="Times New Roman" w:hAnsi="Times New Roman" w:cs="Times New Roman"/>
+          <w:sz w:val="28"/>
+          <w:szCs w:val="24"/>
+          <w:lang w:val="uk-UA"/>
+        </w:rPr>
+        <w:t xml:space="preserve">список типів </w:t>
+      </w:r>
+      <w:proofErr w:type="spellStart"/>
+      <w:r>
+        <w:rPr>
+          <w:rFonts w:ascii="Times New Roman" w:eastAsia="Times New Roman" w:hAnsi="Times New Roman" w:cs="Times New Roman"/>
+          <w:sz w:val="28"/>
+          <w:szCs w:val="24"/>
+          <w:lang w:val="uk-UA"/>
+        </w:rPr>
+        <w:t>приватності</w:t>
+      </w:r>
+      <w:proofErr w:type="spellEnd"/>
+      <w:r>
+        <w:rPr>
+          <w:rFonts w:ascii="Times New Roman" w:eastAsia="Times New Roman" w:hAnsi="Times New Roman" w:cs="Times New Roman"/>
+          <w:sz w:val="28"/>
+          <w:szCs w:val="24"/>
+          <w:lang w:val="uk-UA"/>
+        </w:rPr>
+        <w:t xml:space="preserve"> </w:t>
+      </w:r>
+      <w:proofErr w:type="spellStart"/>
+      <w:r>
+        <w:rPr>
+          <w:rFonts w:ascii="Times New Roman" w:eastAsia="Times New Roman" w:hAnsi="Times New Roman" w:cs="Times New Roman"/>
+          <w:sz w:val="28"/>
+          <w:szCs w:val="24"/>
+          <w:lang w:val="uk-UA"/>
+        </w:rPr>
+        <w:t>плейлістів</w:t>
+      </w:r>
+      <w:proofErr w:type="spellEnd"/>
+      <w:r>
+        <w:rPr>
+          <w:rFonts w:ascii="Times New Roman" w:eastAsia="Times New Roman" w:hAnsi="Times New Roman" w:cs="Times New Roman"/>
+          <w:sz w:val="28"/>
+          <w:szCs w:val="24"/>
+          <w:lang w:val="uk-UA"/>
+        </w:rPr>
+        <w:t>.</w:t>
+      </w:r>
+      <w:r>
+        <w:rPr>
+          <w:rFonts w:ascii="Times New Roman" w:eastAsia="Times New Roman" w:hAnsi="Times New Roman" w:cs="Times New Roman"/>
+          <w:sz w:val="28"/>
+          <w:szCs w:val="24"/>
+          <w:lang w:val="uk-UA"/>
+        </w:rPr>
+        <w:t xml:space="preserve"> Можна вважати статичною.</w:t>
+      </w:r>
+    </w:p>
+    <w:p>
+      <w:pPr>
+        <w:pStyle w:val="a4"/>
+        <w:numPr>
+          <w:ilvl w:val="0"/>
+          <w:numId w:val="12"/>
+        </w:numPr>
+        <w:spacing w:after="0" w:line="240" w:lineRule="auto"/>
+        <w:rPr>
+          <w:rFonts w:ascii="Times New Roman" w:eastAsia="Times New Roman" w:hAnsi="Times New Roman" w:cs="Times New Roman"/>
+          <w:sz w:val="28"/>
+          <w:szCs w:val="24"/>
+          <w:lang w:val="uk-UA"/>
+        </w:rPr>
+      </w:pPr>
+      <w:proofErr w:type="spellStart"/>
+      <w:r>
+        <w:rPr>
+          <w:rFonts w:ascii="Times New Roman" w:eastAsia="Times New Roman" w:hAnsi="Times New Roman" w:cs="Times New Roman"/>
+          <w:sz w:val="28"/>
+          <w:szCs w:val="24"/>
+        </w:rPr>
+        <w:t>Album_comp_links</w:t>
+      </w:r>
+      <w:proofErr w:type="spellEnd"/>
+      <w:r>
+        <w:rPr>
+          <w:rFonts w:ascii="Times New Roman" w:eastAsia="Times New Roman" w:hAnsi="Times New Roman" w:cs="Times New Roman"/>
+          <w:sz w:val="28"/>
+          <w:szCs w:val="24"/>
+        </w:rPr>
+        <w:t xml:space="preserve"> – </w:t>
+      </w:r>
+      <w:r>
+        <w:rPr>
+          <w:rFonts w:ascii="Times New Roman" w:eastAsia="Times New Roman" w:hAnsi="Times New Roman" w:cs="Times New Roman"/>
+          <w:sz w:val="28"/>
+          <w:szCs w:val="24"/>
+          <w:lang w:val="uk-UA"/>
+        </w:rPr>
+        <w:t>містить інформацію про</w:t>
+      </w:r>
+      <w:r>
+        <w:rPr>
+          <w:rFonts w:ascii="Times New Roman" w:eastAsia="Times New Roman" w:hAnsi="Times New Roman" w:cs="Times New Roman"/>
+          <w:sz w:val="28"/>
+          <w:szCs w:val="24"/>
+          <w:lang w:val="uk-UA"/>
+        </w:rPr>
+        <w:t xml:space="preserve"> вміст альбомів.</w:t>
+      </w:r>
+    </w:p>
+    <w:p>
+      <w:pPr>
+        <w:pStyle w:val="a4"/>
+        <w:numPr>
+          <w:ilvl w:val="0"/>
+          <w:numId w:val="12"/>
+        </w:numPr>
+        <w:spacing w:after="0" w:line="240" w:lineRule="auto"/>
+        <w:rPr>
+          <w:rFonts w:ascii="Times New Roman" w:eastAsia="Times New Roman" w:hAnsi="Times New Roman" w:cs="Times New Roman"/>
+          <w:sz w:val="28"/>
+          <w:szCs w:val="24"/>
+          <w:lang w:val="uk-UA"/>
+        </w:rPr>
+      </w:pPr>
+      <w:proofErr w:type="spellStart"/>
+      <w:r>
+        <w:rPr>
+          <w:rFonts w:ascii="Times New Roman" w:eastAsia="Times New Roman" w:hAnsi="Times New Roman" w:cs="Times New Roman"/>
+          <w:sz w:val="28"/>
+          <w:szCs w:val="24"/>
+        </w:rPr>
+        <w:t>Plist_comp_links</w:t>
+      </w:r>
+      <w:proofErr w:type="spellEnd"/>
+      <w:r>
+        <w:rPr>
+          <w:rFonts w:ascii="Times New Roman" w:eastAsia="Times New Roman" w:hAnsi="Times New Roman" w:cs="Times New Roman"/>
+          <w:sz w:val="28"/>
+          <w:szCs w:val="24"/>
+        </w:rPr>
+        <w:t xml:space="preserve"> – </w:t>
+      </w:r>
+      <w:r>
+        <w:rPr>
+          <w:rFonts w:ascii="Times New Roman" w:eastAsia="Times New Roman" w:hAnsi="Times New Roman" w:cs="Times New Roman"/>
+          <w:sz w:val="28"/>
+          <w:szCs w:val="24"/>
+          <w:lang w:val="uk-UA"/>
+        </w:rPr>
+        <w:t>містить інформацію про</w:t>
+      </w:r>
+      <w:r>
+        <w:rPr>
+          <w:rFonts w:ascii="Times New Roman" w:eastAsia="Times New Roman" w:hAnsi="Times New Roman" w:cs="Times New Roman"/>
+          <w:sz w:val="28"/>
+          <w:szCs w:val="24"/>
+          <w:lang w:val="uk-UA"/>
+        </w:rPr>
+        <w:t xml:space="preserve"> вміст </w:t>
+      </w:r>
+      <w:proofErr w:type="spellStart"/>
+      <w:r>
+        <w:rPr>
+          <w:rFonts w:ascii="Times New Roman" w:eastAsia="Times New Roman" w:hAnsi="Times New Roman" w:cs="Times New Roman"/>
+          <w:sz w:val="28"/>
+          <w:szCs w:val="24"/>
+          <w:lang w:val="uk-UA"/>
+        </w:rPr>
+        <w:t>плейлістів</w:t>
+      </w:r>
+      <w:proofErr w:type="spellEnd"/>
+      <w:r>
+        <w:rPr>
+          <w:rFonts w:ascii="Times New Roman" w:eastAsia="Times New Roman" w:hAnsi="Times New Roman" w:cs="Times New Roman"/>
+          <w:sz w:val="28"/>
+          <w:szCs w:val="24"/>
+          <w:lang w:val="uk-UA"/>
+        </w:rPr>
+        <w:t>.</w:t>
+      </w:r>
+    </w:p>
+    <w:p>
+      <w:pPr>
+        <w:pStyle w:val="a4"/>
+        <w:numPr>
+          <w:ilvl w:val="0"/>
+          <w:numId w:val="12"/>
+        </w:numPr>
+        <w:spacing w:after="0" w:line="240" w:lineRule="auto"/>
+        <w:rPr>
+          <w:rFonts w:ascii="Times New Roman" w:eastAsia="Times New Roman" w:hAnsi="Times New Roman" w:cs="Times New Roman"/>
+          <w:sz w:val="28"/>
+          <w:szCs w:val="24"/>
+          <w:lang w:val="uk-UA"/>
+        </w:rPr>
+      </w:pPr>
+      <w:proofErr w:type="spellStart"/>
+      <w:r>
+        <w:rPr>
+          <w:rFonts w:ascii="Times New Roman" w:eastAsia="Times New Roman" w:hAnsi="Times New Roman" w:cs="Times New Roman"/>
+          <w:sz w:val="28"/>
+          <w:szCs w:val="24"/>
+        </w:rPr>
+        <w:t>User_saved_albums</w:t>
+      </w:r>
+      <w:proofErr w:type="spellEnd"/>
+      <w:r>
+        <w:rPr>
+          <w:rFonts w:ascii="Times New Roman" w:eastAsia="Times New Roman" w:hAnsi="Times New Roman" w:cs="Times New Roman"/>
+          <w:sz w:val="28"/>
+          <w:szCs w:val="24"/>
+        </w:rPr>
+        <w:t xml:space="preserve"> – </w:t>
+      </w:r>
+      <w:r>
+        <w:rPr>
+          <w:rFonts w:ascii="Times New Roman" w:eastAsia="Times New Roman" w:hAnsi="Times New Roman" w:cs="Times New Roman"/>
+          <w:sz w:val="28"/>
+          <w:szCs w:val="24"/>
+          <w:lang w:val="uk-UA"/>
+        </w:rPr>
+        <w:t>містить інформацію про</w:t>
+      </w:r>
+      <w:r>
+        <w:rPr>
+          <w:rFonts w:ascii="Times New Roman" w:eastAsia="Times New Roman" w:hAnsi="Times New Roman" w:cs="Times New Roman"/>
+          <w:sz w:val="28"/>
+          <w:szCs w:val="24"/>
+          <w:lang w:val="uk-UA"/>
+        </w:rPr>
+        <w:t xml:space="preserve"> збережені користувачами альбоми.</w:t>
+      </w:r>
+    </w:p>
+    <w:p>
+      <w:pPr>
+        <w:pStyle w:val="a4"/>
+        <w:numPr>
+          <w:ilvl w:val="0"/>
+          <w:numId w:val="12"/>
+        </w:numPr>
+        <w:spacing w:after="0" w:line="240" w:lineRule="auto"/>
+        <w:rPr>
+          <w:rFonts w:ascii="Times New Roman" w:eastAsia="Times New Roman" w:hAnsi="Times New Roman" w:cs="Times New Roman"/>
+          <w:sz w:val="28"/>
+          <w:szCs w:val="24"/>
+          <w:lang w:val="uk-UA"/>
+        </w:rPr>
+      </w:pPr>
+      <w:proofErr w:type="spellStart"/>
+      <w:r>
+        <w:rPr>
+          <w:rFonts w:ascii="Times New Roman" w:eastAsia="Times New Roman" w:hAnsi="Times New Roman" w:cs="Times New Roman"/>
+          <w:sz w:val="28"/>
+          <w:szCs w:val="24"/>
+        </w:rPr>
+        <w:t>User_saved_plists</w:t>
+      </w:r>
+      <w:proofErr w:type="spellEnd"/>
+      <w:r>
+        <w:rPr>
+          <w:rFonts w:ascii="Times New Roman" w:eastAsia="Times New Roman" w:hAnsi="Times New Roman" w:cs="Times New Roman"/>
+          <w:sz w:val="28"/>
+          <w:szCs w:val="24"/>
+        </w:rPr>
+        <w:t xml:space="preserve"> – </w:t>
+      </w:r>
+      <w:r>
+        <w:rPr>
+          <w:rFonts w:ascii="Times New Roman" w:eastAsia="Times New Roman" w:hAnsi="Times New Roman" w:cs="Times New Roman"/>
+          <w:sz w:val="28"/>
+          <w:szCs w:val="24"/>
+          <w:lang w:val="uk-UA"/>
+        </w:rPr>
+        <w:t>містить інформацію про</w:t>
+      </w:r>
+      <w:r>
+        <w:rPr>
+          <w:rFonts w:ascii="Times New Roman" w:eastAsia="Times New Roman" w:hAnsi="Times New Roman" w:cs="Times New Roman"/>
+          <w:sz w:val="28"/>
+          <w:szCs w:val="24"/>
+          <w:lang w:val="uk-UA"/>
+        </w:rPr>
+        <w:t xml:space="preserve"> </w:t>
+      </w:r>
+      <w:r>
+        <w:rPr>
+          <w:rFonts w:ascii="Times New Roman" w:eastAsia="Times New Roman" w:hAnsi="Times New Roman" w:cs="Times New Roman"/>
+          <w:sz w:val="28"/>
+          <w:szCs w:val="24"/>
+          <w:lang w:val="uk-UA"/>
+        </w:rPr>
+        <w:t>збережені користувачами</w:t>
+      </w:r>
+      <w:r>
+        <w:rPr>
+          <w:rFonts w:ascii="Times New Roman" w:eastAsia="Times New Roman" w:hAnsi="Times New Roman" w:cs="Times New Roman"/>
+          <w:sz w:val="28"/>
+          <w:szCs w:val="24"/>
+          <w:lang w:val="uk-UA"/>
+        </w:rPr>
+        <w:t xml:space="preserve"> </w:t>
+      </w:r>
+      <w:proofErr w:type="spellStart"/>
+      <w:r>
+        <w:rPr>
+          <w:rFonts w:ascii="Times New Roman" w:eastAsia="Times New Roman" w:hAnsi="Times New Roman" w:cs="Times New Roman"/>
+          <w:sz w:val="28"/>
+          <w:szCs w:val="24"/>
+          <w:lang w:val="uk-UA"/>
+        </w:rPr>
+        <w:t>плейлісти</w:t>
+      </w:r>
+      <w:proofErr w:type="spellEnd"/>
+      <w:r>
+        <w:rPr>
+          <w:rFonts w:ascii="Times New Roman" w:eastAsia="Times New Roman" w:hAnsi="Times New Roman" w:cs="Times New Roman"/>
+          <w:sz w:val="28"/>
+          <w:szCs w:val="24"/>
+          <w:lang w:val="uk-UA"/>
+        </w:rPr>
+        <w:t>.</w:t>
+      </w:r>
     </w:p>
     <w:p>
       <w:pPr>
@@ -1366,7 +3785,919 @@
     </w:p>
     <w:p>
       <w:pPr>
-        <w:spacing w:after="0" w:line="240" w:lineRule="auto"/>
+        <w:pStyle w:val="a3"/>
+        <w:spacing w:before="0" w:beforeAutospacing="0" w:after="0" w:afterAutospacing="0"/>
+        <w:ind w:left="720"/>
+        <w:rPr>
+          <w:b/>
+          <w:lang w:val="uk-UA"/>
+        </w:rPr>
+      </w:pPr>
+      <w:r>
+        <w:rPr>
+          <w:b/>
+          <w:color w:val="00000A"/>
+          <w:sz w:val="28"/>
+          <w:szCs w:val="28"/>
+          <w:lang w:val="uk-UA"/>
+        </w:rPr>
+        <w:t>Загальна структура програмного забезпечення.</w:t>
+      </w:r>
+    </w:p>
+    <w:p>
+      <w:pPr>
+        <w:ind w:firstLine="720"/>
+        <w:rPr>
+          <w:rFonts w:ascii="Times New Roman" w:eastAsia="Times New Roman" w:hAnsi="Times New Roman" w:cs="Times New Roman"/>
+          <w:sz w:val="28"/>
+          <w:szCs w:val="24"/>
+          <w:lang w:val="uk-UA"/>
+        </w:rPr>
+      </w:pPr>
+      <w:r>
+        <w:rPr>
+          <w:rFonts w:ascii="Times New Roman" w:eastAsia="Times New Roman" w:hAnsi="Times New Roman" w:cs="Times New Roman"/>
+          <w:sz w:val="28"/>
+          <w:szCs w:val="24"/>
+          <w:lang w:val="uk-UA"/>
+        </w:rPr>
+        <w:t xml:space="preserve">Програмний код виконаний за шаблоном </w:t>
+      </w:r>
+      <w:r>
+        <w:rPr>
+          <w:rFonts w:ascii="Times New Roman" w:eastAsia="Times New Roman" w:hAnsi="Times New Roman" w:cs="Times New Roman"/>
+          <w:sz w:val="28"/>
+          <w:szCs w:val="24"/>
+        </w:rPr>
+        <w:t>MVC</w:t>
+      </w:r>
+      <w:r>
+        <w:rPr>
+          <w:rFonts w:ascii="Times New Roman" w:eastAsia="Times New Roman" w:hAnsi="Times New Roman" w:cs="Times New Roman"/>
+          <w:sz w:val="28"/>
+          <w:szCs w:val="24"/>
+          <w:lang w:val="uk-UA"/>
+        </w:rPr>
+        <w:t xml:space="preserve"> т</w:t>
+      </w:r>
+      <w:r>
+        <w:rPr>
+          <w:rFonts w:ascii="Times New Roman" w:eastAsia="Times New Roman" w:hAnsi="Times New Roman" w:cs="Times New Roman"/>
+          <w:sz w:val="28"/>
+          <w:szCs w:val="24"/>
+          <w:lang w:val="uk-UA"/>
+        </w:rPr>
+        <w:t>а має структуру описану у додатку.</w:t>
+      </w:r>
+    </w:p>
+    <w:p>
+      <w:pPr>
+        <w:pStyle w:val="a3"/>
+        <w:spacing w:before="0" w:beforeAutospacing="0" w:after="0" w:afterAutospacing="0"/>
+        <w:ind w:left="720"/>
+        <w:rPr>
+          <w:b/>
+          <w:lang w:val="uk-UA"/>
+        </w:rPr>
+      </w:pPr>
+      <w:r>
+        <w:rPr>
+          <w:b/>
+          <w:color w:val="00000A"/>
+          <w:sz w:val="28"/>
+          <w:szCs w:val="28"/>
+          <w:lang w:val="uk-UA"/>
+        </w:rPr>
+        <w:t>Опис модулів програмного забезпечення.</w:t>
+      </w:r>
+    </w:p>
+    <w:p>
+      <w:pPr>
+        <w:rPr>
+          <w:rFonts w:ascii="Times New Roman" w:eastAsia="Times New Roman" w:hAnsi="Times New Roman" w:cs="Times New Roman"/>
+          <w:sz w:val="28"/>
+          <w:szCs w:val="24"/>
+          <w:lang w:val="uk-UA"/>
+        </w:rPr>
+      </w:pPr>
+      <w:r>
+        <w:rPr>
+          <w:rFonts w:ascii="Times New Roman" w:eastAsia="Times New Roman" w:hAnsi="Times New Roman" w:cs="Times New Roman"/>
+          <w:sz w:val="28"/>
+          <w:szCs w:val="24"/>
+          <w:lang w:val="uk-UA"/>
+        </w:rPr>
+        <w:t xml:space="preserve">Модуль </w:t>
+      </w:r>
+      <w:r>
+        <w:rPr>
+          <w:rFonts w:ascii="Times New Roman" w:eastAsia="Times New Roman" w:hAnsi="Times New Roman" w:cs="Times New Roman"/>
+          <w:sz w:val="28"/>
+          <w:szCs w:val="24"/>
+        </w:rPr>
+        <w:t>model</w:t>
+      </w:r>
+      <w:r>
+        <w:rPr>
+          <w:rFonts w:ascii="Times New Roman" w:eastAsia="Times New Roman" w:hAnsi="Times New Roman" w:cs="Times New Roman"/>
+          <w:sz w:val="28"/>
+          <w:szCs w:val="24"/>
+          <w:lang w:val="uk-UA"/>
+        </w:rPr>
+        <w:t>:</w:t>
+      </w:r>
+    </w:p>
+    <w:p>
+      <w:pPr>
+        <w:rPr>
+          <w:rFonts w:ascii="Times New Roman" w:eastAsia="Times New Roman" w:hAnsi="Times New Roman" w:cs="Times New Roman"/>
+          <w:sz w:val="28"/>
+          <w:szCs w:val="24"/>
+          <w:lang w:val="uk-UA"/>
+        </w:rPr>
+      </w:pPr>
+      <w:r>
+        <w:rPr>
+          <w:rFonts w:ascii="Times New Roman" w:eastAsia="Times New Roman" w:hAnsi="Times New Roman" w:cs="Times New Roman"/>
+          <w:sz w:val="28"/>
+          <w:szCs w:val="24"/>
+          <w:lang w:val="uk-UA"/>
+        </w:rPr>
+        <w:tab/>
+        <w:t>Цей модуль власне взаємодіє із базою даних. У цьому модулі містяться усі запити для отримання, вилучення, вставки або редагування даних.</w:t>
+      </w:r>
+    </w:p>
+    <w:p>
+      <w:pPr>
+        <w:ind w:firstLine="720"/>
+        <w:rPr>
+          <w:rFonts w:ascii="Times New Roman" w:eastAsia="Times New Roman" w:hAnsi="Times New Roman" w:cs="Times New Roman"/>
+          <w:sz w:val="28"/>
+          <w:szCs w:val="24"/>
+          <w:lang w:val="uk-UA"/>
+        </w:rPr>
+      </w:pPr>
+      <w:r>
+        <w:rPr>
+          <w:rFonts w:ascii="Times New Roman" w:eastAsia="Times New Roman" w:hAnsi="Times New Roman" w:cs="Times New Roman"/>
+          <w:sz w:val="28"/>
+          <w:szCs w:val="24"/>
+          <w:lang w:val="uk-UA"/>
+        </w:rPr>
+        <w:t xml:space="preserve">Для його реалізації була використана бібліотека </w:t>
+      </w:r>
+      <w:r>
+        <w:rPr>
+          <w:rFonts w:ascii="Times New Roman" w:eastAsia="Times New Roman" w:hAnsi="Times New Roman" w:cs="Times New Roman"/>
+          <w:sz w:val="28"/>
+          <w:szCs w:val="24"/>
+        </w:rPr>
+        <w:t>psycopg2</w:t>
+      </w:r>
+      <w:r>
+        <w:rPr>
+          <w:rFonts w:ascii="Times New Roman" w:eastAsia="Times New Roman" w:hAnsi="Times New Roman" w:cs="Times New Roman"/>
+          <w:sz w:val="28"/>
+          <w:szCs w:val="24"/>
+          <w:lang w:val="uk-UA"/>
+        </w:rPr>
+        <w:t>.</w:t>
+      </w:r>
+    </w:p>
+    <w:p>
+      <w:pPr>
+        <w:rPr>
+          <w:rFonts w:ascii="Times New Roman" w:eastAsia="Times New Roman" w:hAnsi="Times New Roman" w:cs="Times New Roman"/>
+          <w:sz w:val="28"/>
+          <w:szCs w:val="24"/>
+        </w:rPr>
+      </w:pPr>
+      <w:r>
+        <w:rPr>
+          <w:rFonts w:ascii="Times New Roman" w:eastAsia="Times New Roman" w:hAnsi="Times New Roman" w:cs="Times New Roman"/>
+          <w:sz w:val="28"/>
+          <w:szCs w:val="24"/>
+          <w:lang w:val="uk-UA"/>
+        </w:rPr>
+        <w:t>Модуль view</w:t>
+      </w:r>
+      <w:r>
+        <w:rPr>
+          <w:rFonts w:ascii="Times New Roman" w:eastAsia="Times New Roman" w:hAnsi="Times New Roman" w:cs="Times New Roman"/>
+          <w:sz w:val="28"/>
+          <w:szCs w:val="24"/>
+        </w:rPr>
+        <w:t>:</w:t>
+      </w:r>
+    </w:p>
+    <w:p>
+      <w:pPr>
+        <w:rPr>
+          <w:rFonts w:ascii="Times New Roman" w:eastAsia="Times New Roman" w:hAnsi="Times New Roman" w:cs="Times New Roman"/>
+          <w:sz w:val="28"/>
+          <w:szCs w:val="24"/>
+          <w:lang w:val="uk-UA"/>
+        </w:rPr>
+      </w:pPr>
+      <w:r>
+        <w:rPr>
+          <w:rFonts w:ascii="Times New Roman" w:eastAsia="Times New Roman" w:hAnsi="Times New Roman" w:cs="Times New Roman"/>
+          <w:sz w:val="28"/>
+          <w:szCs w:val="24"/>
+          <w:lang w:val="uk-UA"/>
+        </w:rPr>
+        <w:tab/>
+        <w:t xml:space="preserve">Цей модуль потрібен для </w:t>
+      </w:r>
+      <w:proofErr w:type="spellStart"/>
+      <w:r>
+        <w:rPr>
+          <w:rFonts w:ascii="Times New Roman" w:eastAsia="Times New Roman" w:hAnsi="Times New Roman" w:cs="Times New Roman"/>
+          <w:sz w:val="28"/>
+          <w:szCs w:val="24"/>
+          <w:lang w:val="uk-UA"/>
+        </w:rPr>
+        <w:t>взємодії</w:t>
+      </w:r>
+      <w:proofErr w:type="spellEnd"/>
+      <w:r>
+        <w:rPr>
+          <w:rFonts w:ascii="Times New Roman" w:eastAsia="Times New Roman" w:hAnsi="Times New Roman" w:cs="Times New Roman"/>
+          <w:sz w:val="28"/>
+          <w:szCs w:val="24"/>
+          <w:lang w:val="uk-UA"/>
+        </w:rPr>
+        <w:t xml:space="preserve"> із користувачем цього програмного забезпечення. Він містить у собі консольний інтерфейс та засоби </w:t>
+      </w:r>
+      <w:proofErr w:type="spellStart"/>
+      <w:r>
+        <w:rPr>
+          <w:rFonts w:ascii="Times New Roman" w:eastAsia="Times New Roman" w:hAnsi="Times New Roman" w:cs="Times New Roman"/>
+          <w:sz w:val="28"/>
+          <w:szCs w:val="24"/>
+          <w:lang w:val="uk-UA"/>
+        </w:rPr>
+        <w:t>валідації</w:t>
+      </w:r>
+      <w:proofErr w:type="spellEnd"/>
+      <w:r>
+        <w:rPr>
+          <w:rFonts w:ascii="Times New Roman" w:eastAsia="Times New Roman" w:hAnsi="Times New Roman" w:cs="Times New Roman"/>
+          <w:sz w:val="28"/>
+          <w:szCs w:val="24"/>
+          <w:lang w:val="uk-UA"/>
+        </w:rPr>
+        <w:t xml:space="preserve"> вхідних даних.</w:t>
+      </w:r>
+    </w:p>
+    <w:p>
+      <w:pPr>
+        <w:rPr>
+          <w:rFonts w:ascii="Times New Roman" w:eastAsia="Times New Roman" w:hAnsi="Times New Roman" w:cs="Times New Roman"/>
+          <w:sz w:val="28"/>
+          <w:szCs w:val="24"/>
+          <w:lang w:val="uk-UA"/>
+        </w:rPr>
+      </w:pPr>
+      <w:r>
+        <w:rPr>
+          <w:rFonts w:ascii="Times New Roman" w:eastAsia="Times New Roman" w:hAnsi="Times New Roman" w:cs="Times New Roman"/>
+          <w:sz w:val="28"/>
+          <w:szCs w:val="24"/>
+          <w:lang w:val="uk-UA"/>
+        </w:rPr>
+        <w:tab/>
+        <w:t>У цьому модулі користувач може обрати дію, яку він хоче виконати та відправити цей запит у контролер.</w:t>
+      </w:r>
+    </w:p>
+    <w:p>
+      <w:pPr>
+        <w:rPr>
+          <w:rFonts w:ascii="Times New Roman" w:eastAsia="Times New Roman" w:hAnsi="Times New Roman" w:cs="Times New Roman"/>
+          <w:sz w:val="28"/>
+          <w:szCs w:val="24"/>
+          <w:lang w:val="uk-UA"/>
+        </w:rPr>
+      </w:pPr>
+      <w:r>
+        <w:rPr>
+          <w:rFonts w:ascii="Times New Roman" w:eastAsia="Times New Roman" w:hAnsi="Times New Roman" w:cs="Times New Roman"/>
+          <w:sz w:val="28"/>
+          <w:szCs w:val="24"/>
+          <w:lang w:val="uk-UA"/>
+        </w:rPr>
+        <w:t xml:space="preserve">Модуль </w:t>
+      </w:r>
+      <w:r>
+        <w:rPr>
+          <w:rFonts w:ascii="Times New Roman" w:eastAsia="Times New Roman" w:hAnsi="Times New Roman" w:cs="Times New Roman"/>
+          <w:sz w:val="28"/>
+          <w:szCs w:val="24"/>
+        </w:rPr>
+        <w:t>controller</w:t>
+      </w:r>
+      <w:r>
+        <w:rPr>
+          <w:rFonts w:ascii="Times New Roman" w:eastAsia="Times New Roman" w:hAnsi="Times New Roman" w:cs="Times New Roman"/>
+          <w:sz w:val="28"/>
+          <w:szCs w:val="24"/>
+          <w:lang w:val="uk-UA"/>
+        </w:rPr>
+        <w:t>:</w:t>
+      </w:r>
+    </w:p>
+    <w:p>
+      <w:pPr>
+        <w:rPr>
+          <w:rFonts w:ascii="Times New Roman" w:eastAsia="Times New Roman" w:hAnsi="Times New Roman" w:cs="Times New Roman"/>
+          <w:sz w:val="28"/>
+          <w:szCs w:val="24"/>
+          <w:lang w:val="uk-UA"/>
+        </w:rPr>
+      </w:pPr>
+      <w:r>
+        <w:rPr>
+          <w:rFonts w:ascii="Times New Roman" w:eastAsia="Times New Roman" w:hAnsi="Times New Roman" w:cs="Times New Roman"/>
+          <w:sz w:val="28"/>
+          <w:szCs w:val="24"/>
+          <w:lang w:val="uk-UA"/>
+        </w:rPr>
+        <w:tab/>
+        <w:t xml:space="preserve">Цей модуль допомагає взаємодіяти модулю </w:t>
+      </w:r>
+      <w:r>
+        <w:rPr>
+          <w:rFonts w:ascii="Times New Roman" w:eastAsia="Times New Roman" w:hAnsi="Times New Roman" w:cs="Times New Roman"/>
+          <w:sz w:val="28"/>
+          <w:szCs w:val="24"/>
+        </w:rPr>
+        <w:t xml:space="preserve">model </w:t>
+      </w:r>
+      <w:r>
+        <w:rPr>
+          <w:rFonts w:ascii="Times New Roman" w:eastAsia="Times New Roman" w:hAnsi="Times New Roman" w:cs="Times New Roman"/>
+          <w:sz w:val="28"/>
+          <w:szCs w:val="24"/>
+          <w:lang w:val="uk-UA"/>
+        </w:rPr>
+        <w:t xml:space="preserve">та модулю </w:t>
+      </w:r>
+      <w:r>
+        <w:rPr>
+          <w:rFonts w:ascii="Times New Roman" w:eastAsia="Times New Roman" w:hAnsi="Times New Roman" w:cs="Times New Roman"/>
+          <w:sz w:val="28"/>
+          <w:szCs w:val="24"/>
+        </w:rPr>
+        <w:t xml:space="preserve">view </w:t>
+      </w:r>
+      <w:r>
+        <w:rPr>
+          <w:rFonts w:ascii="Times New Roman" w:eastAsia="Times New Roman" w:hAnsi="Times New Roman" w:cs="Times New Roman"/>
+          <w:sz w:val="28"/>
+          <w:szCs w:val="24"/>
+          <w:lang w:val="uk-UA"/>
+        </w:rPr>
+        <w:t>між собою.</w:t>
+      </w:r>
+    </w:p>
+    <w:p>
+      <w:pPr>
+        <w:ind w:firstLine="720"/>
+        <w:rPr>
+          <w:rFonts w:ascii="Times New Roman" w:eastAsia="Times New Roman" w:hAnsi="Times New Roman" w:cs="Times New Roman"/>
+          <w:sz w:val="28"/>
+          <w:szCs w:val="24"/>
+        </w:rPr>
+      </w:pPr>
+      <w:r>
+        <w:rPr>
+          <w:rFonts w:ascii="Times New Roman" w:eastAsia="Times New Roman" w:hAnsi="Times New Roman" w:cs="Times New Roman"/>
+          <w:sz w:val="28"/>
+          <w:szCs w:val="24"/>
+          <w:lang w:val="uk-UA"/>
+        </w:rPr>
+        <w:t xml:space="preserve">При відповіді модуля </w:t>
+      </w:r>
+      <w:r>
+        <w:rPr>
+          <w:rFonts w:ascii="Times New Roman" w:eastAsia="Times New Roman" w:hAnsi="Times New Roman" w:cs="Times New Roman"/>
+          <w:sz w:val="28"/>
+          <w:szCs w:val="24"/>
+        </w:rPr>
+        <w:t xml:space="preserve">model </w:t>
+      </w:r>
+      <w:r>
+        <w:rPr>
+          <w:rFonts w:ascii="Times New Roman" w:eastAsia="Times New Roman" w:hAnsi="Times New Roman" w:cs="Times New Roman"/>
+          <w:sz w:val="28"/>
+          <w:szCs w:val="24"/>
+          <w:lang w:val="uk-UA"/>
+        </w:rPr>
+        <w:t xml:space="preserve">він форматує дані для зручного їх відображення у </w:t>
+      </w:r>
+      <w:r>
+        <w:rPr>
+          <w:rFonts w:ascii="Times New Roman" w:eastAsia="Times New Roman" w:hAnsi="Times New Roman" w:cs="Times New Roman"/>
+          <w:sz w:val="28"/>
+          <w:szCs w:val="24"/>
+        </w:rPr>
+        <w:t>view.</w:t>
+      </w:r>
+    </w:p>
+    <w:p>
+      <w:pPr>
+        <w:pStyle w:val="a3"/>
+        <w:spacing w:before="0" w:beforeAutospacing="0" w:after="0" w:afterAutospacing="0"/>
+        <w:ind w:left="720"/>
+        <w:rPr>
+          <w:b/>
+          <w:lang w:val="uk-UA"/>
+        </w:rPr>
+      </w:pPr>
+      <w:r>
+        <w:rPr>
+          <w:b/>
+          <w:color w:val="00000A"/>
+          <w:sz w:val="28"/>
+          <w:szCs w:val="28"/>
+          <w:lang w:val="uk-UA"/>
+        </w:rPr>
+        <w:t>Опис основних алгоритмів роботи.</w:t>
+      </w:r>
+    </w:p>
+    <w:p>
+      <w:pPr>
+        <w:rPr>
+          <w:rFonts w:ascii="Times New Roman" w:eastAsia="Times New Roman" w:hAnsi="Times New Roman" w:cs="Times New Roman"/>
+          <w:sz w:val="28"/>
+          <w:szCs w:val="24"/>
+          <w:lang w:val="uk-UA"/>
+        </w:rPr>
+      </w:pPr>
+      <w:r>
+        <w:rPr>
+          <w:rFonts w:ascii="Times New Roman" w:eastAsia="Times New Roman" w:hAnsi="Times New Roman" w:cs="Times New Roman"/>
+          <w:sz w:val="28"/>
+          <w:szCs w:val="24"/>
+          <w:lang w:val="uk-UA"/>
+        </w:rPr>
+        <w:tab/>
+        <w:t xml:space="preserve">Через те, що знайти </w:t>
+      </w:r>
+      <w:proofErr w:type="spellStart"/>
+      <w:r>
+        <w:rPr>
+          <w:rFonts w:ascii="Times New Roman" w:eastAsia="Times New Roman" w:hAnsi="Times New Roman" w:cs="Times New Roman"/>
+          <w:sz w:val="28"/>
+          <w:szCs w:val="24"/>
+          <w:lang w:val="uk-UA"/>
+        </w:rPr>
+        <w:t>датасет</w:t>
+      </w:r>
+      <w:proofErr w:type="spellEnd"/>
+      <w:r>
+        <w:rPr>
+          <w:rFonts w:ascii="Times New Roman" w:eastAsia="Times New Roman" w:hAnsi="Times New Roman" w:cs="Times New Roman"/>
+          <w:sz w:val="28"/>
+          <w:szCs w:val="24"/>
+          <w:lang w:val="uk-UA"/>
+        </w:rPr>
+        <w:t xml:space="preserve"> із композиціями, виконавцями, альбомами та рейтингом не вдалося, рейтинг та кількість прослуховувань прийшлося генерувати </w:t>
+      </w:r>
+      <w:proofErr w:type="spellStart"/>
+      <w:r>
+        <w:rPr>
+          <w:rFonts w:ascii="Times New Roman" w:eastAsia="Times New Roman" w:hAnsi="Times New Roman" w:cs="Times New Roman"/>
+          <w:sz w:val="28"/>
+          <w:szCs w:val="24"/>
+          <w:lang w:val="uk-UA"/>
+        </w:rPr>
+        <w:t>псевдовипадково</w:t>
+      </w:r>
+      <w:proofErr w:type="spellEnd"/>
+      <w:r>
+        <w:rPr>
+          <w:rFonts w:ascii="Times New Roman" w:eastAsia="Times New Roman" w:hAnsi="Times New Roman" w:cs="Times New Roman"/>
+          <w:sz w:val="28"/>
+          <w:szCs w:val="24"/>
+          <w:lang w:val="uk-UA"/>
+        </w:rPr>
+        <w:t>.</w:t>
+      </w:r>
+    </w:p>
+    <w:p>
+      <w:pPr>
+        <w:rPr>
+          <w:rFonts w:ascii="Times New Roman" w:eastAsia="Times New Roman" w:hAnsi="Times New Roman" w:cs="Times New Roman"/>
+          <w:sz w:val="28"/>
+          <w:szCs w:val="24"/>
+          <w:lang w:val="uk-UA"/>
+        </w:rPr>
+      </w:pPr>
+      <w:r>
+        <w:rPr>
+          <w:rFonts w:ascii="Times New Roman" w:eastAsia="Times New Roman" w:hAnsi="Times New Roman" w:cs="Times New Roman"/>
+          <w:sz w:val="28"/>
+          <w:szCs w:val="24"/>
+          <w:lang w:val="uk-UA"/>
+        </w:rPr>
+        <w:tab/>
+        <w:t>Для того, щоб визначити кількість прослуховувань був використаний нормальний розподіл, а рейтинг з’являвся із деякою ймовірністю при прослуховуванні композиції. Генерація рейтингу альбомів залежить від рейтингу композицій.</w:t>
+      </w:r>
+    </w:p>
+    <w:p>
+      <w:pPr>
+        <w:rPr>
+          <w:rFonts w:ascii="Times New Roman" w:eastAsia="Times New Roman" w:hAnsi="Times New Roman" w:cs="Times New Roman"/>
+          <w:sz w:val="28"/>
+          <w:szCs w:val="24"/>
+          <w:lang w:val="uk-UA"/>
+        </w:rPr>
+      </w:pPr>
+      <w:r>
+        <w:rPr>
+          <w:rFonts w:ascii="Times New Roman" w:eastAsia="Times New Roman" w:hAnsi="Times New Roman" w:cs="Times New Roman"/>
+          <w:sz w:val="28"/>
+          <w:szCs w:val="24"/>
+          <w:lang w:val="uk-UA"/>
+        </w:rPr>
+        <w:tab/>
+        <w:t xml:space="preserve">Рейтинг </w:t>
+      </w:r>
+      <w:proofErr w:type="spellStart"/>
+      <w:r>
+        <w:rPr>
+          <w:rFonts w:ascii="Times New Roman" w:eastAsia="Times New Roman" w:hAnsi="Times New Roman" w:cs="Times New Roman"/>
+          <w:sz w:val="28"/>
+          <w:szCs w:val="24"/>
+          <w:lang w:val="uk-UA"/>
+        </w:rPr>
+        <w:t>плейлістів</w:t>
+      </w:r>
+      <w:proofErr w:type="spellEnd"/>
+      <w:r>
+        <w:rPr>
+          <w:rFonts w:ascii="Times New Roman" w:eastAsia="Times New Roman" w:hAnsi="Times New Roman" w:cs="Times New Roman"/>
+          <w:sz w:val="28"/>
+          <w:szCs w:val="24"/>
+          <w:lang w:val="uk-UA"/>
+        </w:rPr>
+        <w:t xml:space="preserve"> формувався теж за допомогою нормального розподілу за подобним принципом.</w:t>
+      </w:r>
+    </w:p>
+    <w:p>
+      <w:pPr>
+        <w:rPr>
+          <w:rFonts w:ascii="Times New Roman" w:eastAsia="Times New Roman" w:hAnsi="Times New Roman" w:cs="Times New Roman"/>
+          <w:sz w:val="28"/>
+          <w:szCs w:val="24"/>
+          <w:lang w:val="uk-UA"/>
+        </w:rPr>
+      </w:pPr>
+      <w:r>
+        <w:rPr>
+          <w:rFonts w:ascii="Times New Roman" w:eastAsia="Times New Roman" w:hAnsi="Times New Roman" w:cs="Times New Roman"/>
+          <w:sz w:val="28"/>
+          <w:szCs w:val="24"/>
+          <w:lang w:val="uk-UA"/>
+        </w:rPr>
+        <w:tab/>
+        <w:t>Також, якщо альбом/</w:t>
+      </w:r>
+      <w:proofErr w:type="spellStart"/>
+      <w:r>
+        <w:rPr>
+          <w:rFonts w:ascii="Times New Roman" w:eastAsia="Times New Roman" w:hAnsi="Times New Roman" w:cs="Times New Roman"/>
+          <w:sz w:val="28"/>
+          <w:szCs w:val="24"/>
+          <w:lang w:val="uk-UA"/>
+        </w:rPr>
+        <w:t>плейліст</w:t>
+      </w:r>
+      <w:proofErr w:type="spellEnd"/>
+      <w:r>
+        <w:rPr>
+          <w:rFonts w:ascii="Times New Roman" w:eastAsia="Times New Roman" w:hAnsi="Times New Roman" w:cs="Times New Roman"/>
+          <w:sz w:val="28"/>
+          <w:szCs w:val="24"/>
+          <w:lang w:val="uk-UA"/>
+        </w:rPr>
+        <w:t xml:space="preserve">  сподобався користувачу, то з деякою ймовірністю він </w:t>
+      </w:r>
+      <w:proofErr w:type="spellStart"/>
+      <w:r>
+        <w:rPr>
+          <w:rFonts w:ascii="Times New Roman" w:eastAsia="Times New Roman" w:hAnsi="Times New Roman" w:cs="Times New Roman"/>
+          <w:sz w:val="28"/>
+          <w:szCs w:val="24"/>
+          <w:lang w:val="uk-UA"/>
+        </w:rPr>
+        <w:t>додасть</w:t>
+      </w:r>
+      <w:proofErr w:type="spellEnd"/>
+      <w:r>
+        <w:rPr>
+          <w:rFonts w:ascii="Times New Roman" w:eastAsia="Times New Roman" w:hAnsi="Times New Roman" w:cs="Times New Roman"/>
+          <w:sz w:val="28"/>
+          <w:szCs w:val="24"/>
+          <w:lang w:val="uk-UA"/>
+        </w:rPr>
+        <w:t xml:space="preserve"> його до збережених.</w:t>
+      </w:r>
+    </w:p>
+    <w:p>
+      <w:pPr>
+        <w:rPr>
+          <w:rFonts w:ascii="Times New Roman" w:eastAsia="Times New Roman" w:hAnsi="Times New Roman" w:cs="Times New Roman"/>
+          <w:sz w:val="28"/>
+          <w:szCs w:val="24"/>
+          <w:lang w:val="uk-UA"/>
+        </w:rPr>
+      </w:pPr>
+      <w:r>
+        <w:rPr>
+          <w:rFonts w:ascii="Times New Roman" w:eastAsia="Times New Roman" w:hAnsi="Times New Roman" w:cs="Times New Roman"/>
+          <w:sz w:val="28"/>
+          <w:szCs w:val="24"/>
+          <w:lang w:val="uk-UA"/>
+        </w:rPr>
+        <w:lastRenderedPageBreak/>
+        <w:tab/>
+        <w:t>Використовуючи такий підхід вдалося згенерувати достатньо задовільні дані для моєї цілі.</w:t>
+      </w:r>
+    </w:p>
+    <w:p>
+      <w:pPr>
+        <w:spacing w:after="0" w:line="240" w:lineRule="auto"/>
+        <w:ind w:firstLine="720"/>
+        <w:rPr>
+          <w:rFonts w:ascii="Times New Roman" w:eastAsia="Times New Roman" w:hAnsi="Times New Roman" w:cs="Times New Roman"/>
+          <w:sz w:val="28"/>
+          <w:szCs w:val="24"/>
+          <w:lang w:val="uk-UA"/>
+        </w:rPr>
+      </w:pPr>
+      <w:r>
+        <w:rPr>
+          <w:rFonts w:ascii="Times New Roman" w:eastAsia="Times New Roman" w:hAnsi="Times New Roman" w:cs="Times New Roman"/>
+          <w:sz w:val="28"/>
+          <w:szCs w:val="24"/>
+          <w:lang w:val="uk-UA"/>
+        </w:rPr>
+        <w:t xml:space="preserve">Для сортування об’єктів за рейтингом використовується </w:t>
+      </w:r>
+      <w:r>
+        <w:rPr>
+          <w:rFonts w:ascii="Times New Roman" w:eastAsia="Times New Roman" w:hAnsi="Times New Roman" w:cs="Times New Roman"/>
+          <w:sz w:val="28"/>
+          <w:szCs w:val="24"/>
+          <w:lang w:val="uk-UA"/>
+        </w:rPr>
+        <w:t xml:space="preserve">формула </w:t>
+      </w:r>
+      <w:r>
+        <w:rPr>
+          <w:rFonts w:ascii="Times New Roman" w:eastAsia="Times New Roman" w:hAnsi="Times New Roman" w:cs="Times New Roman"/>
+          <w:sz w:val="28"/>
+          <w:szCs w:val="24"/>
+          <w:lang w:val="uk-UA"/>
+        </w:rPr>
+        <w:t xml:space="preserve">із статті </w:t>
+      </w:r>
+      <w:proofErr w:type="spellStart"/>
+      <w:r>
+        <w:rPr>
+          <w:rFonts w:ascii="Times New Roman" w:eastAsia="Times New Roman" w:hAnsi="Times New Roman" w:cs="Times New Roman"/>
+          <w:sz w:val="28"/>
+          <w:szCs w:val="24"/>
+          <w:lang w:val="uk-UA"/>
+        </w:rPr>
+        <w:t>Евана</w:t>
+      </w:r>
+      <w:proofErr w:type="spellEnd"/>
+      <w:r>
+        <w:rPr>
+          <w:rFonts w:ascii="Times New Roman" w:eastAsia="Times New Roman" w:hAnsi="Times New Roman" w:cs="Times New Roman"/>
+          <w:sz w:val="28"/>
+          <w:szCs w:val="24"/>
+          <w:lang w:val="uk-UA"/>
+        </w:rPr>
+        <w:t xml:space="preserve"> Міллера</w:t>
+      </w:r>
+      <w:r>
+        <w:rPr>
+          <w:rFonts w:ascii="Times New Roman" w:eastAsia="Times New Roman" w:hAnsi="Times New Roman" w:cs="Times New Roman"/>
+          <w:sz w:val="28"/>
+          <w:szCs w:val="24"/>
+          <w:lang w:val="uk-UA"/>
+        </w:rPr>
+        <w:t xml:space="preserve"> «</w:t>
+      </w:r>
+      <w:r>
+        <w:rPr>
+          <w:rFonts w:ascii="Times New Roman" w:eastAsia="Times New Roman" w:hAnsi="Times New Roman" w:cs="Times New Roman"/>
+          <w:sz w:val="28"/>
+          <w:szCs w:val="24"/>
+        </w:rPr>
+        <w:t>How Not To Sort By Average Rating</w:t>
+      </w:r>
+      <w:r>
+        <w:rPr>
+          <w:rFonts w:ascii="Times New Roman" w:eastAsia="Times New Roman" w:hAnsi="Times New Roman" w:cs="Times New Roman"/>
+          <w:sz w:val="28"/>
+          <w:szCs w:val="24"/>
+          <w:lang w:val="uk-UA"/>
+        </w:rPr>
+        <w:t>»</w:t>
+      </w:r>
+      <w:r>
+        <w:rPr>
+          <w:rFonts w:ascii="Times New Roman" w:eastAsia="Times New Roman" w:hAnsi="Times New Roman" w:cs="Times New Roman"/>
+          <w:sz w:val="28"/>
+          <w:szCs w:val="24"/>
+          <w:lang w:val="uk-UA"/>
+        </w:rPr>
+        <w:t xml:space="preserve"> (також розглядалася стаття «</w:t>
+      </w:r>
+      <w:r>
+        <w:rPr>
+          <w:rFonts w:ascii="Times New Roman" w:eastAsia="Times New Roman" w:hAnsi="Times New Roman" w:cs="Times New Roman"/>
+          <w:sz w:val="28"/>
+          <w:szCs w:val="24"/>
+        </w:rPr>
+        <w:t>Bayesian Average Rating</w:t>
+      </w:r>
+      <w:r>
+        <w:rPr>
+          <w:rFonts w:ascii="Times New Roman" w:eastAsia="Times New Roman" w:hAnsi="Times New Roman" w:cs="Times New Roman"/>
+          <w:sz w:val="28"/>
+          <w:szCs w:val="24"/>
+          <w:lang w:val="uk-UA"/>
+        </w:rPr>
+        <w:t xml:space="preserve">» як краща альтернатива, але тоді би прийшлося сортувати результати не у СУБД, а у програмі за допомогою функції бібліотеки </w:t>
+      </w:r>
+      <w:proofErr w:type="spellStart"/>
+      <w:r>
+        <w:rPr>
+          <w:rFonts w:ascii="Times New Roman" w:eastAsia="Times New Roman" w:hAnsi="Times New Roman" w:cs="Times New Roman"/>
+          <w:sz w:val="28"/>
+          <w:szCs w:val="24"/>
+        </w:rPr>
+        <w:t>scipy</w:t>
+      </w:r>
+      <w:proofErr w:type="spellEnd"/>
+      <w:r>
+        <w:rPr>
+          <w:rFonts w:ascii="Times New Roman" w:eastAsia="Times New Roman" w:hAnsi="Times New Roman" w:cs="Times New Roman"/>
+          <w:sz w:val="28"/>
+          <w:szCs w:val="24"/>
+        </w:rPr>
+        <w:t xml:space="preserve"> </w:t>
+      </w:r>
+      <w:proofErr w:type="spellStart"/>
+      <w:r>
+        <w:rPr>
+          <w:rFonts w:ascii="Times New Roman" w:eastAsia="Times New Roman" w:hAnsi="Times New Roman" w:cs="Times New Roman"/>
+          <w:sz w:val="28"/>
+          <w:szCs w:val="24"/>
+        </w:rPr>
+        <w:t>betainc</w:t>
+      </w:r>
+      <w:proofErr w:type="spellEnd"/>
+      <w:r>
+        <w:rPr>
+          <w:rFonts w:ascii="Times New Roman" w:eastAsia="Times New Roman" w:hAnsi="Times New Roman" w:cs="Times New Roman"/>
+          <w:sz w:val="28"/>
+          <w:szCs w:val="24"/>
+          <w:lang w:val="uk-UA"/>
+        </w:rPr>
+        <w:t xml:space="preserve">, бо неповної бета-функції у </w:t>
+      </w:r>
+      <w:r>
+        <w:rPr>
+          <w:rFonts w:ascii="Times New Roman" w:eastAsia="Times New Roman" w:hAnsi="Times New Roman" w:cs="Times New Roman"/>
+          <w:sz w:val="28"/>
+          <w:szCs w:val="24"/>
+        </w:rPr>
+        <w:t xml:space="preserve">PSQL </w:t>
+      </w:r>
+      <w:r>
+        <w:rPr>
+          <w:rFonts w:ascii="Times New Roman" w:eastAsia="Times New Roman" w:hAnsi="Times New Roman" w:cs="Times New Roman"/>
+          <w:sz w:val="28"/>
+          <w:szCs w:val="24"/>
+          <w:lang w:val="uk-UA"/>
+        </w:rPr>
+        <w:t xml:space="preserve">нема, на відміну від </w:t>
+      </w:r>
+      <w:r>
+        <w:rPr>
+          <w:rFonts w:ascii="Times New Roman" w:eastAsia="Times New Roman" w:hAnsi="Times New Roman" w:cs="Times New Roman"/>
+          <w:sz w:val="28"/>
+          <w:szCs w:val="24"/>
+        </w:rPr>
+        <w:t>SQL Server)</w:t>
+      </w:r>
+      <w:r>
+        <w:rPr>
+          <w:rFonts w:ascii="Times New Roman" w:eastAsia="Times New Roman" w:hAnsi="Times New Roman" w:cs="Times New Roman"/>
+          <w:sz w:val="28"/>
+          <w:szCs w:val="24"/>
+          <w:lang w:val="uk-UA"/>
+        </w:rPr>
+        <w:t>.</w:t>
+      </w:r>
+    </w:p>
+    <w:p>
+      <w:pPr>
+        <w:spacing w:after="0" w:line="240" w:lineRule="auto"/>
+        <w:ind w:firstLine="720"/>
+        <w:rPr>
+          <w:rFonts w:ascii="Times New Roman" w:eastAsia="Times New Roman" w:hAnsi="Times New Roman" w:cs="Times New Roman"/>
+          <w:sz w:val="28"/>
+          <w:szCs w:val="24"/>
+          <w:lang w:val="uk-UA"/>
+        </w:rPr>
+      </w:pPr>
+      <w:r>
+        <w:rPr>
+          <w:rFonts w:ascii="Times New Roman" w:eastAsia="Times New Roman" w:hAnsi="Times New Roman" w:cs="Times New Roman"/>
+          <w:sz w:val="28"/>
+          <w:szCs w:val="24"/>
+          <w:lang w:val="uk-UA"/>
+        </w:rPr>
+        <w:t xml:space="preserve">Для мови </w:t>
+      </w:r>
+      <w:proofErr w:type="spellStart"/>
+      <w:r>
+        <w:rPr>
+          <w:rFonts w:ascii="Times New Roman" w:eastAsia="Times New Roman" w:hAnsi="Times New Roman" w:cs="Times New Roman"/>
+          <w:sz w:val="28"/>
+          <w:szCs w:val="24"/>
+        </w:rPr>
+        <w:t>sql</w:t>
+      </w:r>
+      <w:proofErr w:type="spellEnd"/>
+      <w:r>
+        <w:rPr>
+          <w:rFonts w:ascii="Times New Roman" w:eastAsia="Times New Roman" w:hAnsi="Times New Roman" w:cs="Times New Roman"/>
+          <w:sz w:val="28"/>
+          <w:szCs w:val="24"/>
+        </w:rPr>
+        <w:t xml:space="preserve"> </w:t>
+      </w:r>
+      <w:r>
+        <w:rPr>
+          <w:rFonts w:ascii="Times New Roman" w:eastAsia="Times New Roman" w:hAnsi="Times New Roman" w:cs="Times New Roman"/>
+          <w:sz w:val="28"/>
+          <w:szCs w:val="24"/>
+          <w:lang w:val="uk-UA"/>
+        </w:rPr>
+        <w:t>обчислення коефіцієнту рейтингу набуває вигляду:</w:t>
+      </w:r>
+    </w:p>
+    <w:p>
+      <w:pPr>
+        <w:spacing w:after="0" w:line="240" w:lineRule="auto"/>
+        <w:ind w:firstLine="720"/>
+        <w:rPr>
+          <w:rFonts w:ascii="Courier New" w:eastAsia="Times New Roman" w:hAnsi="Courier New" w:cs="Courier New"/>
+          <w:sz w:val="24"/>
+          <w:szCs w:val="24"/>
+        </w:rPr>
+      </w:pPr>
+      <w:r>
+        <w:rPr>
+          <w:rFonts w:ascii="Courier New" w:eastAsia="Times New Roman" w:hAnsi="Courier New" w:cs="Courier New"/>
+          <w:sz w:val="24"/>
+          <w:szCs w:val="24"/>
+        </w:rPr>
+        <w:t>((positive + 1.9208) / (positive + negative) - 1.96 * SQRT((positive * negative) / (positive + negative) + 0.9604) / (positive + negative)) / (1 + 3.8416 / (positive + negative))</w:t>
+      </w:r>
+    </w:p>
+    <w:p>
+      <w:pPr>
+        <w:spacing w:after="0" w:line="240" w:lineRule="auto"/>
+        <w:ind w:firstLine="720"/>
+        <w:rPr>
+          <w:rFonts w:ascii="Times New Roman" w:eastAsia="Times New Roman" w:hAnsi="Times New Roman" w:cs="Times New Roman"/>
+          <w:sz w:val="28"/>
+          <w:szCs w:val="24"/>
+          <w:lang w:val="uk-UA"/>
+        </w:rPr>
+      </w:pPr>
+      <w:r>
+        <w:rPr>
+          <w:rFonts w:ascii="Times New Roman" w:eastAsia="Times New Roman" w:hAnsi="Times New Roman" w:cs="Times New Roman"/>
+          <w:sz w:val="28"/>
+          <w:szCs w:val="24"/>
+          <w:lang w:val="uk-UA"/>
+        </w:rPr>
+        <w:t>При такій формулі ми з 95% шансом отримаємо правильну нижню границю.</w:t>
+      </w:r>
+    </w:p>
+    <w:p>
+      <w:pPr>
         <w:rPr>
           <w:rFonts w:ascii="Times New Roman" w:eastAsia="Times New Roman" w:hAnsi="Times New Roman" w:cs="Times New Roman"/>
           <w:sz w:val="28"/>
@@ -1436,13 +4767,546 @@
     <w:p>
       <w:pPr>
         <w:spacing w:after="0" w:line="240" w:lineRule="auto"/>
-        <w:rPr>
-          <w:rFonts w:ascii="Times New Roman" w:eastAsia="Times New Roman" w:hAnsi="Times New Roman" w:cs="Times New Roman"/>
-          <w:sz w:val="28"/>
-          <w:szCs w:val="24"/>
-          <w:lang w:val="uk-UA"/>
-        </w:rPr>
-      </w:pPr>
+        <w:ind w:firstLine="720"/>
+        <w:rPr>
+          <w:rFonts w:ascii="Times New Roman" w:eastAsia="Times New Roman" w:hAnsi="Times New Roman" w:cs="Times New Roman"/>
+          <w:sz w:val="28"/>
+          <w:szCs w:val="24"/>
+          <w:lang w:val="uk-UA"/>
+        </w:rPr>
+      </w:pPr>
+      <w:r>
+        <w:rPr>
+          <w:rFonts w:ascii="Times New Roman" w:eastAsia="Times New Roman" w:hAnsi="Times New Roman" w:cs="Times New Roman"/>
+          <w:sz w:val="28"/>
+          <w:szCs w:val="24"/>
+          <w:lang w:val="uk-UA"/>
+        </w:rPr>
+        <w:t>Для реплікації була</w:t>
+      </w:r>
+      <w:r>
+        <w:rPr>
+          <w:rFonts w:ascii="Times New Roman" w:eastAsia="Times New Roman" w:hAnsi="Times New Roman" w:cs="Times New Roman"/>
+          <w:sz w:val="28"/>
+          <w:szCs w:val="24"/>
+          <w:lang w:val="uk-UA"/>
+        </w:rPr>
+        <w:t xml:space="preserve"> </w:t>
+      </w:r>
+      <w:r>
+        <w:rPr>
+          <w:rFonts w:ascii="Times New Roman" w:eastAsia="Times New Roman" w:hAnsi="Times New Roman" w:cs="Times New Roman"/>
+          <w:sz w:val="28"/>
+          <w:szCs w:val="24"/>
+          <w:lang w:val="uk-UA"/>
+        </w:rPr>
+        <w:t>створена</w:t>
+      </w:r>
+      <w:r>
+        <w:rPr>
+          <w:rFonts w:ascii="Times New Roman" w:eastAsia="Times New Roman" w:hAnsi="Times New Roman" w:cs="Times New Roman"/>
+          <w:sz w:val="28"/>
+          <w:szCs w:val="24"/>
+          <w:lang w:val="uk-UA"/>
+        </w:rPr>
+        <w:t xml:space="preserve"> друга інстанція серверу </w:t>
+      </w:r>
+      <w:r>
+        <w:rPr>
+          <w:rFonts w:ascii="Times New Roman" w:eastAsia="Times New Roman" w:hAnsi="Times New Roman" w:cs="Times New Roman"/>
+          <w:sz w:val="28"/>
+          <w:szCs w:val="24"/>
+        </w:rPr>
+        <w:t xml:space="preserve">PSQL </w:t>
+      </w:r>
+      <w:r>
+        <w:rPr>
+          <w:rFonts w:ascii="Times New Roman" w:eastAsia="Times New Roman" w:hAnsi="Times New Roman" w:cs="Times New Roman"/>
+          <w:sz w:val="28"/>
+          <w:szCs w:val="24"/>
+          <w:lang w:val="uk-UA"/>
+        </w:rPr>
+        <w:t xml:space="preserve">на цій же самій системі. Реалізована реплікація за принципом </w:t>
+      </w:r>
+      <w:r>
+        <w:rPr>
+          <w:rFonts w:ascii="Times New Roman" w:eastAsia="Times New Roman" w:hAnsi="Times New Roman" w:cs="Times New Roman"/>
+          <w:sz w:val="28"/>
+          <w:szCs w:val="24"/>
+        </w:rPr>
+        <w:t>master-slave</w:t>
+      </w:r>
+      <w:r>
+        <w:rPr>
+          <w:rFonts w:ascii="Times New Roman" w:eastAsia="Times New Roman" w:hAnsi="Times New Roman" w:cs="Times New Roman"/>
+          <w:sz w:val="28"/>
+          <w:szCs w:val="24"/>
+          <w:lang w:val="uk-UA"/>
+        </w:rPr>
+        <w:t xml:space="preserve">, що є єдиним вбудованим способом реалізації реплікації у даній СУБД. На </w:t>
+      </w:r>
+      <w:r>
+        <w:rPr>
+          <w:rFonts w:ascii="Times New Roman" w:eastAsia="Times New Roman" w:hAnsi="Times New Roman" w:cs="Times New Roman"/>
+          <w:sz w:val="28"/>
+          <w:szCs w:val="24"/>
+        </w:rPr>
+        <w:t xml:space="preserve">master </w:t>
+      </w:r>
+      <w:r>
+        <w:rPr>
+          <w:rFonts w:ascii="Times New Roman" w:eastAsia="Times New Roman" w:hAnsi="Times New Roman" w:cs="Times New Roman"/>
+          <w:sz w:val="28"/>
+          <w:szCs w:val="24"/>
+          <w:lang w:val="uk-UA"/>
+        </w:rPr>
+        <w:t>сервері присутня спеціальна роль для виконання реплікації.</w:t>
+      </w:r>
+    </w:p>
+    <w:p>
+      <w:pPr>
+        <w:spacing w:after="0" w:line="240" w:lineRule="auto"/>
+        <w:ind w:firstLine="720"/>
+        <w:rPr>
+          <w:rFonts w:ascii="Times New Roman" w:eastAsia="Times New Roman" w:hAnsi="Times New Roman" w:cs="Times New Roman"/>
+          <w:sz w:val="28"/>
+          <w:szCs w:val="24"/>
+          <w:lang w:val="uk-UA"/>
+        </w:rPr>
+      </w:pPr>
+      <w:r>
+        <w:rPr>
+          <w:rFonts w:ascii="Times New Roman" w:eastAsia="Times New Roman" w:hAnsi="Times New Roman" w:cs="Times New Roman"/>
+          <w:sz w:val="28"/>
+          <w:szCs w:val="24"/>
+          <w:lang w:val="uk-UA"/>
+        </w:rPr>
+        <w:t xml:space="preserve">Також, через те що робота виконується на системі </w:t>
+      </w:r>
+      <w:r>
+        <w:rPr>
+          <w:rFonts w:ascii="Times New Roman" w:eastAsia="Times New Roman" w:hAnsi="Times New Roman" w:cs="Times New Roman"/>
+          <w:sz w:val="28"/>
+          <w:szCs w:val="24"/>
+        </w:rPr>
+        <w:t>Microsoft Windows 10</w:t>
+      </w:r>
+      <w:r>
+        <w:rPr>
+          <w:rFonts w:ascii="Times New Roman" w:eastAsia="Times New Roman" w:hAnsi="Times New Roman" w:cs="Times New Roman"/>
+          <w:sz w:val="28"/>
+          <w:szCs w:val="24"/>
+          <w:lang w:val="uk-UA"/>
+        </w:rPr>
+        <w:t xml:space="preserve">, мені не вийшло знайти адекватного методу для забезпечення автоматичного переходу на </w:t>
+      </w:r>
+      <w:r>
+        <w:rPr>
+          <w:rFonts w:ascii="Times New Roman" w:eastAsia="Times New Roman" w:hAnsi="Times New Roman" w:cs="Times New Roman"/>
+          <w:sz w:val="28"/>
+          <w:szCs w:val="24"/>
+        </w:rPr>
+        <w:t>slave-</w:t>
+      </w:r>
+      <w:r>
+        <w:rPr>
+          <w:rFonts w:ascii="Times New Roman" w:eastAsia="Times New Roman" w:hAnsi="Times New Roman" w:cs="Times New Roman"/>
+          <w:sz w:val="28"/>
+          <w:szCs w:val="24"/>
+          <w:lang w:val="uk-UA"/>
+        </w:rPr>
+        <w:t xml:space="preserve">сервер, бо усі знайдені інструменти для цього були розроблені виключно для </w:t>
+      </w:r>
+      <w:r>
+        <w:rPr>
+          <w:rFonts w:ascii="Times New Roman" w:eastAsia="Times New Roman" w:hAnsi="Times New Roman" w:cs="Times New Roman"/>
+          <w:sz w:val="28"/>
+          <w:szCs w:val="24"/>
+        </w:rPr>
+        <w:t xml:space="preserve">Linux </w:t>
+      </w:r>
+      <w:r>
+        <w:rPr>
+          <w:rFonts w:ascii="Times New Roman" w:eastAsia="Times New Roman" w:hAnsi="Times New Roman" w:cs="Times New Roman"/>
+          <w:sz w:val="28"/>
+          <w:szCs w:val="24"/>
+          <w:lang w:val="uk-UA"/>
+        </w:rPr>
+        <w:t>систем.</w:t>
+      </w:r>
+      <w:r>
+        <w:rPr>
+          <w:rFonts w:ascii="Times New Roman" w:eastAsia="Times New Roman" w:hAnsi="Times New Roman" w:cs="Times New Roman"/>
+          <w:sz w:val="28"/>
+          <w:szCs w:val="24"/>
+          <w:lang w:val="uk-UA"/>
+        </w:rPr>
+        <w:t xml:space="preserve"> Отже, у випадку виходу з ладу головного сервера умовний системний адміністратор має виконати наступні кроки:</w:t>
+      </w:r>
+    </w:p>
+    <w:p>
+      <w:pPr>
+        <w:pStyle w:val="a4"/>
+        <w:numPr>
+          <w:ilvl w:val="0"/>
+          <w:numId w:val="9"/>
+        </w:numPr>
+        <w:spacing w:after="0" w:line="240" w:lineRule="auto"/>
+        <w:rPr>
+          <w:rFonts w:ascii="Times New Roman" w:eastAsia="Times New Roman" w:hAnsi="Times New Roman" w:cs="Times New Roman"/>
+          <w:sz w:val="28"/>
+          <w:szCs w:val="24"/>
+          <w:lang w:val="uk-UA"/>
+        </w:rPr>
+      </w:pPr>
+      <w:r>
+        <w:rPr>
+          <w:rFonts w:ascii="Times New Roman" w:eastAsia="Times New Roman" w:hAnsi="Times New Roman" w:cs="Times New Roman"/>
+          <w:sz w:val="28"/>
+          <w:szCs w:val="24"/>
+          <w:lang w:val="uk-UA"/>
+        </w:rPr>
+        <w:t xml:space="preserve">Змінити порт </w:t>
+      </w:r>
+      <w:r>
+        <w:rPr>
+          <w:rFonts w:ascii="Times New Roman" w:eastAsia="Times New Roman" w:hAnsi="Times New Roman" w:cs="Times New Roman"/>
+          <w:sz w:val="28"/>
+          <w:szCs w:val="24"/>
+        </w:rPr>
+        <w:t>slave-</w:t>
+      </w:r>
+      <w:r>
+        <w:rPr>
+          <w:rFonts w:ascii="Times New Roman" w:eastAsia="Times New Roman" w:hAnsi="Times New Roman" w:cs="Times New Roman"/>
+          <w:sz w:val="28"/>
+          <w:szCs w:val="24"/>
+          <w:lang w:val="uk-UA"/>
+        </w:rPr>
+        <w:t>сервера на 5432</w:t>
+      </w:r>
+      <w:r>
+        <w:rPr>
+          <w:rFonts w:ascii="Times New Roman" w:eastAsia="Times New Roman" w:hAnsi="Times New Roman" w:cs="Times New Roman"/>
+          <w:sz w:val="28"/>
+          <w:szCs w:val="24"/>
+          <w:lang w:val="uk-UA"/>
+        </w:rPr>
+        <w:t xml:space="preserve"> у </w:t>
+      </w:r>
+      <w:proofErr w:type="spellStart"/>
+      <w:r>
+        <w:rPr>
+          <w:rFonts w:ascii="Times New Roman" w:eastAsia="Times New Roman" w:hAnsi="Times New Roman" w:cs="Times New Roman"/>
+          <w:sz w:val="28"/>
+          <w:szCs w:val="24"/>
+        </w:rPr>
+        <w:t>postgresql.conf</w:t>
+      </w:r>
+      <w:proofErr w:type="spellEnd"/>
+    </w:p>
+    <w:p>
+      <w:pPr>
+        <w:pStyle w:val="a4"/>
+        <w:numPr>
+          <w:ilvl w:val="0"/>
+          <w:numId w:val="8"/>
+        </w:numPr>
+        <w:spacing w:after="0" w:line="240" w:lineRule="auto"/>
+        <w:rPr>
+          <w:rFonts w:ascii="Times New Roman" w:eastAsia="Times New Roman" w:hAnsi="Times New Roman" w:cs="Times New Roman"/>
+          <w:sz w:val="28"/>
+          <w:szCs w:val="24"/>
+          <w:lang w:val="uk-UA"/>
+        </w:rPr>
+      </w:pPr>
+      <w:r>
+        <w:rPr>
+          <w:rFonts w:ascii="Times New Roman" w:eastAsia="Times New Roman" w:hAnsi="Times New Roman" w:cs="Times New Roman"/>
+          <w:sz w:val="28"/>
+          <w:szCs w:val="24"/>
+          <w:lang w:val="uk-UA"/>
+        </w:rPr>
+        <w:t xml:space="preserve">Написати у </w:t>
+      </w:r>
+      <w:proofErr w:type="spellStart"/>
+      <w:r>
+        <w:rPr>
+          <w:rFonts w:ascii="Times New Roman" w:eastAsia="Times New Roman" w:hAnsi="Times New Roman" w:cs="Times New Roman"/>
+          <w:sz w:val="28"/>
+          <w:szCs w:val="24"/>
+        </w:rPr>
+        <w:t>cmd</w:t>
+      </w:r>
+      <w:proofErr w:type="spellEnd"/>
+      <w:r>
+        <w:rPr>
+          <w:rFonts w:ascii="Times New Roman" w:eastAsia="Times New Roman" w:hAnsi="Times New Roman" w:cs="Times New Roman"/>
+          <w:sz w:val="28"/>
+          <w:szCs w:val="24"/>
+        </w:rPr>
+        <w:t>:</w:t>
+      </w:r>
+    </w:p>
+    <w:p>
+      <w:pPr>
+        <w:pStyle w:val="a4"/>
+        <w:numPr>
+          <w:ilvl w:val="1"/>
+          <w:numId w:val="8"/>
+        </w:numPr>
+        <w:spacing w:after="0" w:line="240" w:lineRule="auto"/>
+        <w:rPr>
+          <w:rFonts w:ascii="Times New Roman" w:eastAsia="Times New Roman" w:hAnsi="Times New Roman" w:cs="Times New Roman"/>
+          <w:sz w:val="28"/>
+          <w:szCs w:val="24"/>
+          <w:lang w:val="uk-UA"/>
+        </w:rPr>
+      </w:pPr>
+      <w:proofErr w:type="spellStart"/>
+      <w:r>
+        <w:rPr>
+          <w:rFonts w:ascii="Times New Roman" w:eastAsia="Times New Roman" w:hAnsi="Times New Roman" w:cs="Times New Roman"/>
+          <w:sz w:val="28"/>
+          <w:szCs w:val="24"/>
+        </w:rPr>
+        <w:t>pg_ctl</w:t>
+      </w:r>
+      <w:proofErr w:type="spellEnd"/>
+      <w:r>
+        <w:rPr>
+          <w:rFonts w:ascii="Times New Roman" w:eastAsia="Times New Roman" w:hAnsi="Times New Roman" w:cs="Times New Roman"/>
+          <w:sz w:val="28"/>
+          <w:szCs w:val="24"/>
+        </w:rPr>
+        <w:t xml:space="preserve"> promote </w:t>
+      </w:r>
+      <w:r>
+        <w:rPr>
+          <w:rFonts w:ascii="Times New Roman" w:eastAsia="Times New Roman" w:hAnsi="Times New Roman" w:cs="Times New Roman"/>
+          <w:sz w:val="28"/>
+          <w:szCs w:val="24"/>
+        </w:rPr>
+        <w:t>-</w:t>
+      </w:r>
+      <w:r>
+        <w:rPr>
+          <w:rFonts w:ascii="Times New Roman" w:eastAsia="Times New Roman" w:hAnsi="Times New Roman" w:cs="Times New Roman"/>
+          <w:sz w:val="28"/>
+          <w:szCs w:val="24"/>
+        </w:rPr>
+        <w:t>D SLAVE_SERVER_PATH</w:t>
+      </w:r>
+    </w:p>
+    <w:p>
+      <w:pPr>
+        <w:pStyle w:val="a4"/>
+        <w:numPr>
+          <w:ilvl w:val="1"/>
+          <w:numId w:val="8"/>
+        </w:numPr>
+        <w:spacing w:after="0" w:line="240" w:lineRule="auto"/>
+        <w:rPr>
+          <w:rFonts w:ascii="Times New Roman" w:eastAsia="Times New Roman" w:hAnsi="Times New Roman" w:cs="Times New Roman"/>
+          <w:sz w:val="28"/>
+          <w:szCs w:val="24"/>
+          <w:lang w:val="uk-UA"/>
+        </w:rPr>
+      </w:pPr>
+      <w:proofErr w:type="spellStart"/>
+      <w:r>
+        <w:rPr>
+          <w:rFonts w:ascii="Times New Roman" w:eastAsia="Times New Roman" w:hAnsi="Times New Roman" w:cs="Times New Roman"/>
+          <w:sz w:val="28"/>
+          <w:szCs w:val="24"/>
+        </w:rPr>
+        <w:t>sc</w:t>
+      </w:r>
+      <w:proofErr w:type="spellEnd"/>
+      <w:r>
+        <w:rPr>
+          <w:rFonts w:ascii="Times New Roman" w:eastAsia="Times New Roman" w:hAnsi="Times New Roman" w:cs="Times New Roman"/>
+          <w:sz w:val="28"/>
+          <w:szCs w:val="24"/>
+        </w:rPr>
+        <w:t xml:space="preserve"> stop SLAVE_SERVER_SERVICE</w:t>
+      </w:r>
+    </w:p>
+    <w:p>
+      <w:pPr>
+        <w:pStyle w:val="a4"/>
+        <w:numPr>
+          <w:ilvl w:val="1"/>
+          <w:numId w:val="8"/>
+        </w:numPr>
+        <w:spacing w:after="0" w:line="240" w:lineRule="auto"/>
+        <w:rPr>
+          <w:rFonts w:ascii="Times New Roman" w:eastAsia="Times New Roman" w:hAnsi="Times New Roman" w:cs="Times New Roman"/>
+          <w:sz w:val="28"/>
+          <w:szCs w:val="24"/>
+          <w:lang w:val="uk-UA"/>
+        </w:rPr>
+      </w:pPr>
+      <w:proofErr w:type="spellStart"/>
+      <w:r>
+        <w:rPr>
+          <w:rFonts w:ascii="Times New Roman" w:eastAsia="Times New Roman" w:hAnsi="Times New Roman" w:cs="Times New Roman"/>
+          <w:sz w:val="28"/>
+          <w:szCs w:val="24"/>
+        </w:rPr>
+        <w:t>sc</w:t>
+      </w:r>
+      <w:proofErr w:type="spellEnd"/>
+      <w:r>
+        <w:rPr>
+          <w:rFonts w:ascii="Times New Roman" w:eastAsia="Times New Roman" w:hAnsi="Times New Roman" w:cs="Times New Roman"/>
+          <w:sz w:val="28"/>
+          <w:szCs w:val="24"/>
+        </w:rPr>
+        <w:t xml:space="preserve"> start </w:t>
+      </w:r>
+      <w:r>
+        <w:rPr>
+          <w:rFonts w:ascii="Times New Roman" w:eastAsia="Times New Roman" w:hAnsi="Times New Roman" w:cs="Times New Roman"/>
+          <w:sz w:val="28"/>
+          <w:szCs w:val="24"/>
+        </w:rPr>
+        <w:t>SLAVE_SERVER_SERVICE</w:t>
+      </w:r>
+    </w:p>
+    <w:p>
+      <w:pPr>
+        <w:spacing w:after="0" w:line="240" w:lineRule="auto"/>
+        <w:ind w:firstLine="720"/>
+        <w:rPr>
+          <w:rFonts w:ascii="Times New Roman" w:eastAsia="Times New Roman" w:hAnsi="Times New Roman" w:cs="Times New Roman"/>
+          <w:sz w:val="28"/>
+          <w:szCs w:val="24"/>
+          <w:lang w:val="uk-UA"/>
+        </w:rPr>
+      </w:pPr>
+      <w:r>
+        <w:rPr>
+          <w:rFonts w:ascii="Times New Roman" w:eastAsia="Times New Roman" w:hAnsi="Times New Roman" w:cs="Times New Roman"/>
+          <w:sz w:val="28"/>
+          <w:szCs w:val="24"/>
+          <w:lang w:val="uk-UA"/>
+        </w:rPr>
+        <w:t xml:space="preserve">Ці дії переведуть сервер на основний адрес та підвищать його до рівня </w:t>
+      </w:r>
+      <w:r>
+        <w:rPr>
+          <w:rFonts w:ascii="Times New Roman" w:eastAsia="Times New Roman" w:hAnsi="Times New Roman" w:cs="Times New Roman"/>
+          <w:sz w:val="28"/>
+          <w:szCs w:val="24"/>
+        </w:rPr>
+        <w:t>master-</w:t>
+      </w:r>
+      <w:r>
+        <w:rPr>
+          <w:rFonts w:ascii="Times New Roman" w:eastAsia="Times New Roman" w:hAnsi="Times New Roman" w:cs="Times New Roman"/>
+          <w:sz w:val="28"/>
+          <w:szCs w:val="24"/>
+          <w:lang w:val="uk-UA"/>
+        </w:rPr>
+        <w:t xml:space="preserve">сервера. Далі, </w:t>
+      </w:r>
+      <w:proofErr w:type="spellStart"/>
+      <w:r>
+        <w:rPr>
+          <w:rFonts w:ascii="Times New Roman" w:eastAsia="Times New Roman" w:hAnsi="Times New Roman" w:cs="Times New Roman"/>
+          <w:sz w:val="28"/>
+          <w:szCs w:val="24"/>
+          <w:lang w:val="uk-UA"/>
+        </w:rPr>
+        <w:t>вийшовший</w:t>
+      </w:r>
+      <w:proofErr w:type="spellEnd"/>
+      <w:r>
+        <w:rPr>
+          <w:rFonts w:ascii="Times New Roman" w:eastAsia="Times New Roman" w:hAnsi="Times New Roman" w:cs="Times New Roman"/>
+          <w:sz w:val="28"/>
+          <w:szCs w:val="24"/>
+          <w:lang w:val="uk-UA"/>
+        </w:rPr>
+        <w:t xml:space="preserve"> з ладу сервер</w:t>
+      </w:r>
+      <w:r>
+        <w:rPr>
+          <w:rFonts w:ascii="Times New Roman" w:eastAsia="Times New Roman" w:hAnsi="Times New Roman" w:cs="Times New Roman"/>
+          <w:sz w:val="28"/>
+          <w:szCs w:val="24"/>
+          <w:lang w:val="uk-UA"/>
+        </w:rPr>
+        <w:t xml:space="preserve"> можна</w:t>
+      </w:r>
+      <w:r>
+        <w:rPr>
+          <w:rFonts w:ascii="Times New Roman" w:eastAsia="Times New Roman" w:hAnsi="Times New Roman" w:cs="Times New Roman"/>
+          <w:sz w:val="28"/>
+          <w:szCs w:val="24"/>
+          <w:lang w:val="uk-UA"/>
+        </w:rPr>
+        <w:t xml:space="preserve"> перевести у режим </w:t>
+      </w:r>
+      <w:r>
+        <w:rPr>
+          <w:rFonts w:ascii="Times New Roman" w:eastAsia="Times New Roman" w:hAnsi="Times New Roman" w:cs="Times New Roman"/>
+          <w:sz w:val="28"/>
+          <w:szCs w:val="24"/>
+        </w:rPr>
+        <w:t>slave</w:t>
+      </w:r>
+      <w:r>
+        <w:rPr>
+          <w:rFonts w:ascii="Times New Roman" w:eastAsia="Times New Roman" w:hAnsi="Times New Roman" w:cs="Times New Roman"/>
+          <w:sz w:val="28"/>
+          <w:szCs w:val="24"/>
+          <w:lang w:val="uk-UA"/>
+        </w:rPr>
+        <w:t xml:space="preserve"> після виконання його обслуговування.</w:t>
+      </w:r>
+    </w:p>
+    <w:p>
+      <w:pPr>
+        <w:spacing w:after="0" w:line="240" w:lineRule="auto"/>
+        <w:ind w:firstLine="720"/>
+        <w:rPr>
+          <w:rFonts w:ascii="Times New Roman" w:eastAsia="Times New Roman" w:hAnsi="Times New Roman" w:cs="Times New Roman"/>
+          <w:sz w:val="28"/>
+          <w:szCs w:val="24"/>
+          <w:lang w:val="uk-UA"/>
+        </w:rPr>
+      </w:pPr>
+      <w:r>
+        <w:rPr>
+          <w:rFonts w:ascii="Times New Roman" w:eastAsia="Times New Roman" w:hAnsi="Times New Roman" w:cs="Times New Roman"/>
+          <w:sz w:val="28"/>
+          <w:szCs w:val="24"/>
+          <w:lang w:val="uk-UA"/>
+        </w:rPr>
+        <w:t>Приклад:</w:t>
+      </w:r>
+    </w:p>
+    <w:p>
+      <w:pPr>
+        <w:spacing w:after="0" w:line="240" w:lineRule="auto"/>
+        <w:rPr>
+          <w:rFonts w:ascii="Times New Roman" w:eastAsia="Times New Roman" w:hAnsi="Times New Roman" w:cs="Times New Roman"/>
+          <w:sz w:val="28"/>
+          <w:szCs w:val="24"/>
+          <w:lang w:val="uk-UA"/>
+        </w:rPr>
+      </w:pPr>
+      <w:r>
+        <w:rPr>
+          <w:rFonts w:ascii="Times New Roman" w:eastAsia="Times New Roman" w:hAnsi="Times New Roman" w:cs="Times New Roman"/>
+          <w:sz w:val="28"/>
+          <w:szCs w:val="24"/>
+          <w:lang w:val="uk-UA"/>
+        </w:rPr>
+        <w:t>000000000000000000000000000000000000000000000</w:t>
+      </w:r>
     </w:p>
     <w:p>
       <w:pPr>
@@ -1512,6 +5376,145 @@
           <w:lang w:val="uk-UA"/>
         </w:rPr>
       </w:pPr>
+      <w:r>
+        <w:rPr>
+          <w:rFonts w:ascii="Times New Roman" w:eastAsia="Times New Roman" w:hAnsi="Times New Roman" w:cs="Times New Roman"/>
+          <w:sz w:val="28"/>
+          <w:szCs w:val="24"/>
+          <w:lang w:val="uk-UA"/>
+        </w:rPr>
+        <w:tab/>
+        <w:t xml:space="preserve">За планом було реалізувати </w:t>
+      </w:r>
+      <w:r>
+        <w:rPr>
+          <w:rFonts w:ascii="Times New Roman" w:eastAsia="Times New Roman" w:hAnsi="Times New Roman" w:cs="Times New Roman"/>
+          <w:sz w:val="28"/>
+          <w:szCs w:val="24"/>
+          <w:lang w:val="uk-UA"/>
+        </w:rPr>
+        <w:t>диференційне резервне, але СУБД має повну підтримку лише повного резервного копіювання.</w:t>
+      </w:r>
+    </w:p>
+    <w:p>
+      <w:pPr>
+        <w:spacing w:after="0" w:line="240" w:lineRule="auto"/>
+        <w:rPr>
+          <w:rFonts w:ascii="Times New Roman" w:eastAsia="Times New Roman" w:hAnsi="Times New Roman" w:cs="Times New Roman"/>
+          <w:sz w:val="28"/>
+          <w:szCs w:val="24"/>
+          <w:lang w:val="uk-UA"/>
+        </w:rPr>
+      </w:pPr>
+      <w:r>
+        <w:rPr>
+          <w:rFonts w:ascii="Times New Roman" w:eastAsia="Times New Roman" w:hAnsi="Times New Roman" w:cs="Times New Roman"/>
+          <w:sz w:val="28"/>
+          <w:szCs w:val="24"/>
+          <w:lang w:val="uk-UA"/>
+        </w:rPr>
+        <w:tab/>
+        <w:t xml:space="preserve">Вбудований механізм резервного копіювання має ручний режим роботи та автоматичний, наприклад раз у день чи тиждень. Для цього потрібно використовувати </w:t>
+      </w:r>
+      <w:proofErr w:type="spellStart"/>
+      <w:r>
+        <w:rPr>
+          <w:rFonts w:ascii="Times New Roman" w:eastAsia="Times New Roman" w:hAnsi="Times New Roman" w:cs="Times New Roman"/>
+          <w:sz w:val="28"/>
+          <w:szCs w:val="24"/>
+          <w:lang w:val="uk-UA"/>
+        </w:rPr>
+        <w:t>скрипти</w:t>
+      </w:r>
+      <w:proofErr w:type="spellEnd"/>
+      <w:r>
+        <w:rPr>
+          <w:rFonts w:ascii="Times New Roman" w:eastAsia="Times New Roman" w:hAnsi="Times New Roman" w:cs="Times New Roman"/>
+          <w:sz w:val="28"/>
+          <w:szCs w:val="24"/>
+          <w:lang w:val="uk-UA"/>
+        </w:rPr>
+        <w:t>. Це можна реалізувати так:</w:t>
+      </w:r>
+    </w:p>
+    <w:p>
+      <w:pPr>
+        <w:spacing w:after="0" w:line="240" w:lineRule="auto"/>
+        <w:rPr>
+          <w:rFonts w:ascii="Times New Roman" w:eastAsia="Times New Roman" w:hAnsi="Times New Roman" w:cs="Times New Roman"/>
+          <w:sz w:val="28"/>
+          <w:szCs w:val="24"/>
+          <w:lang w:val="uk-UA"/>
+        </w:rPr>
+      </w:pPr>
+      <w:r>
+        <w:rPr>
+          <w:rFonts w:ascii="Times New Roman" w:eastAsia="Times New Roman" w:hAnsi="Times New Roman" w:cs="Times New Roman"/>
+          <w:sz w:val="28"/>
+          <w:szCs w:val="24"/>
+          <w:lang w:val="uk-UA"/>
+        </w:rPr>
+        <w:t>0000000000000000000000000000000000000000000000000000000</w:t>
+      </w:r>
+    </w:p>
+    <w:p>
+      <w:pPr>
+        <w:spacing w:after="0" w:line="240" w:lineRule="auto"/>
+        <w:rPr>
+          <w:rFonts w:ascii="Times New Roman" w:eastAsia="Times New Roman" w:hAnsi="Times New Roman" w:cs="Times New Roman"/>
+          <w:sz w:val="28"/>
+          <w:szCs w:val="24"/>
+          <w:lang w:val="uk-UA"/>
+        </w:rPr>
+      </w:pPr>
+      <w:r>
+        <w:rPr>
+          <w:rFonts w:ascii="Times New Roman" w:eastAsia="Times New Roman" w:hAnsi="Times New Roman" w:cs="Times New Roman"/>
+          <w:sz w:val="28"/>
+          <w:szCs w:val="24"/>
+          <w:lang w:val="uk-UA"/>
+        </w:rPr>
+        <w:tab/>
+        <w:t xml:space="preserve">Але, я обрав вже готове рішення для резервного копіювання </w:t>
+      </w:r>
+      <w:r>
+        <w:rPr>
+          <w:rFonts w:ascii="Times New Roman" w:eastAsia="Times New Roman" w:hAnsi="Times New Roman" w:cs="Times New Roman"/>
+          <w:sz w:val="28"/>
+          <w:szCs w:val="24"/>
+        </w:rPr>
+        <w:t>SQLBackupAndFTP</w:t>
+      </w:r>
+      <w:r>
+        <w:rPr>
+          <w:rFonts w:ascii="Times New Roman" w:eastAsia="Times New Roman" w:hAnsi="Times New Roman" w:cs="Times New Roman"/>
+          <w:sz w:val="28"/>
+          <w:szCs w:val="24"/>
+          <w:lang w:val="uk-UA"/>
+        </w:rPr>
+        <w:t>. У цій утиліті можна налаштувати все це за допомогою лише декількох кликів.</w:t>
+      </w:r>
+    </w:p>
+    <w:p>
+      <w:pPr>
+        <w:spacing w:after="0" w:line="240" w:lineRule="auto"/>
+        <w:rPr>
+          <w:rFonts w:ascii="Times New Roman" w:eastAsia="Times New Roman" w:hAnsi="Times New Roman" w:cs="Times New Roman"/>
+          <w:sz w:val="28"/>
+          <w:szCs w:val="24"/>
+          <w:lang w:val="uk-UA"/>
+        </w:rPr>
+      </w:pPr>
+      <w:r>
+        <w:rPr>
+          <w:rFonts w:ascii="Times New Roman" w:eastAsia="Times New Roman" w:hAnsi="Times New Roman" w:cs="Times New Roman"/>
+          <w:sz w:val="28"/>
+          <w:szCs w:val="24"/>
+          <w:lang w:val="uk-UA"/>
+        </w:rPr>
+        <w:tab/>
+        <w:t>Зображення програми та часу резервування та відновлення у додатку.</w:t>
+      </w:r>
     </w:p>
     <w:p>
       <w:pPr>
@@ -1581,6 +5584,376 @@
           <w:lang w:val="uk-UA"/>
         </w:rPr>
       </w:pPr>
+      <w:r>
+        <w:rPr>
+          <w:rFonts w:ascii="Times New Roman" w:eastAsia="Times New Roman" w:hAnsi="Times New Roman" w:cs="Times New Roman"/>
+          <w:sz w:val="28"/>
+          <w:szCs w:val="24"/>
+          <w:lang w:val="uk-UA"/>
+        </w:rPr>
+        <w:tab/>
+        <w:t>Для підвищення швидкодії деяких запитів використовуються індекси.</w:t>
+      </w:r>
+    </w:p>
+    <w:p>
+      <w:pPr>
+        <w:spacing w:after="0" w:line="240" w:lineRule="auto"/>
+        <w:rPr>
+          <w:rFonts w:ascii="Times New Roman" w:eastAsia="Times New Roman" w:hAnsi="Times New Roman" w:cs="Times New Roman"/>
+          <w:sz w:val="28"/>
+          <w:szCs w:val="24"/>
+          <w:lang w:val="uk-UA"/>
+        </w:rPr>
+      </w:pPr>
+      <w:r>
+        <w:rPr>
+          <w:rFonts w:ascii="Times New Roman" w:eastAsia="Times New Roman" w:hAnsi="Times New Roman" w:cs="Times New Roman"/>
+          <w:sz w:val="28"/>
+          <w:szCs w:val="24"/>
+          <w:lang w:val="uk-UA"/>
+        </w:rPr>
+        <w:tab/>
+        <w:t xml:space="preserve">У таблиці </w:t>
+      </w:r>
+      <w:r>
+        <w:rPr>
+          <w:rFonts w:ascii="Times New Roman" w:eastAsia="Times New Roman" w:hAnsi="Times New Roman" w:cs="Times New Roman"/>
+          <w:sz w:val="28"/>
+          <w:szCs w:val="24"/>
+        </w:rPr>
+        <w:t xml:space="preserve">artists </w:t>
+      </w:r>
+      <w:r>
+        <w:rPr>
+          <w:rFonts w:ascii="Times New Roman" w:eastAsia="Times New Roman" w:hAnsi="Times New Roman" w:cs="Times New Roman"/>
+          <w:sz w:val="28"/>
+          <w:szCs w:val="24"/>
+          <w:lang w:val="uk-UA"/>
+        </w:rPr>
+        <w:t xml:space="preserve">та </w:t>
+      </w:r>
+      <w:r>
+        <w:rPr>
+          <w:rFonts w:ascii="Times New Roman" w:eastAsia="Times New Roman" w:hAnsi="Times New Roman" w:cs="Times New Roman"/>
+          <w:sz w:val="28"/>
+          <w:szCs w:val="24"/>
+        </w:rPr>
+        <w:t xml:space="preserve">users </w:t>
+      </w:r>
+      <w:r>
+        <w:rPr>
+          <w:rFonts w:ascii="Times New Roman" w:eastAsia="Times New Roman" w:hAnsi="Times New Roman" w:cs="Times New Roman"/>
+          <w:sz w:val="28"/>
+          <w:szCs w:val="24"/>
+          <w:lang w:val="uk-UA"/>
+        </w:rPr>
+        <w:t xml:space="preserve">є атрибут </w:t>
+      </w:r>
+      <w:proofErr w:type="spellStart"/>
+      <w:r>
+        <w:rPr>
+          <w:rFonts w:ascii="Times New Roman" w:eastAsia="Times New Roman" w:hAnsi="Times New Roman" w:cs="Times New Roman"/>
+          <w:sz w:val="28"/>
+          <w:szCs w:val="24"/>
+        </w:rPr>
+        <w:t>gender_id</w:t>
+      </w:r>
+      <w:proofErr w:type="spellEnd"/>
+      <w:r>
+        <w:rPr>
+          <w:rFonts w:ascii="Times New Roman" w:eastAsia="Times New Roman" w:hAnsi="Times New Roman" w:cs="Times New Roman"/>
+          <w:sz w:val="28"/>
+          <w:szCs w:val="24"/>
+          <w:lang w:val="uk-UA"/>
+        </w:rPr>
+        <w:t>, а через те, що у моїй базі даних є тільки три опції для цього атрибута, то тут використовуються індекси.</w:t>
+      </w:r>
+    </w:p>
+    <w:p>
+      <w:pPr>
+        <w:spacing w:after="0" w:line="240" w:lineRule="auto"/>
+        <w:rPr>
+          <w:rFonts w:ascii="Times New Roman" w:eastAsia="Times New Roman" w:hAnsi="Times New Roman" w:cs="Times New Roman"/>
+          <w:sz w:val="28"/>
+          <w:szCs w:val="24"/>
+          <w:lang w:val="uk-UA"/>
+        </w:rPr>
+      </w:pPr>
+      <w:r>
+        <w:rPr>
+          <w:rFonts w:ascii="Times New Roman" w:eastAsia="Times New Roman" w:hAnsi="Times New Roman" w:cs="Times New Roman"/>
+          <w:sz w:val="28"/>
+          <w:szCs w:val="24"/>
+          <w:lang w:val="uk-UA"/>
+        </w:rPr>
+        <w:tab/>
+        <w:t xml:space="preserve">Також таблиця </w:t>
+      </w:r>
+      <w:r>
+        <w:rPr>
+          <w:rFonts w:ascii="Times New Roman" w:eastAsia="Times New Roman" w:hAnsi="Times New Roman" w:cs="Times New Roman"/>
+          <w:sz w:val="28"/>
+          <w:szCs w:val="24"/>
+        </w:rPr>
+        <w:t xml:space="preserve">playlists </w:t>
+      </w:r>
+      <w:r>
+        <w:rPr>
+          <w:rFonts w:ascii="Times New Roman" w:eastAsia="Times New Roman" w:hAnsi="Times New Roman" w:cs="Times New Roman"/>
+          <w:sz w:val="28"/>
+          <w:szCs w:val="24"/>
+          <w:lang w:val="uk-UA"/>
+        </w:rPr>
+        <w:t xml:space="preserve">містить атрибут </w:t>
+      </w:r>
+      <w:proofErr w:type="spellStart"/>
+      <w:r>
+        <w:rPr>
+          <w:rFonts w:ascii="Times New Roman" w:eastAsia="Times New Roman" w:hAnsi="Times New Roman" w:cs="Times New Roman"/>
+          <w:sz w:val="28"/>
+          <w:szCs w:val="24"/>
+        </w:rPr>
+        <w:t>privacy_id</w:t>
+      </w:r>
+      <w:proofErr w:type="spellEnd"/>
+      <w:r>
+        <w:rPr>
+          <w:rFonts w:ascii="Times New Roman" w:eastAsia="Times New Roman" w:hAnsi="Times New Roman" w:cs="Times New Roman"/>
+          <w:sz w:val="28"/>
+          <w:szCs w:val="24"/>
+          <w:lang w:val="uk-UA"/>
+        </w:rPr>
+        <w:t xml:space="preserve">, який може приймати лише 3 різних значення, тому для нього теж створений індекс типу </w:t>
+      </w:r>
+      <w:r>
+        <w:rPr>
+          <w:rFonts w:ascii="Times New Roman" w:eastAsia="Times New Roman" w:hAnsi="Times New Roman" w:cs="Times New Roman"/>
+          <w:sz w:val="28"/>
+          <w:szCs w:val="24"/>
+        </w:rPr>
+        <w:t>b-tree</w:t>
+      </w:r>
+      <w:r>
+        <w:rPr>
+          <w:rFonts w:ascii="Times New Roman" w:eastAsia="Times New Roman" w:hAnsi="Times New Roman" w:cs="Times New Roman"/>
+          <w:sz w:val="28"/>
+          <w:szCs w:val="24"/>
+          <w:lang w:val="uk-UA"/>
+        </w:rPr>
+        <w:t>.</w:t>
+      </w:r>
+    </w:p>
+    <w:p>
+      <w:pPr>
+        <w:spacing w:after="0" w:line="240" w:lineRule="auto"/>
+        <w:rPr>
+          <w:rFonts w:ascii="Times New Roman" w:eastAsia="Times New Roman" w:hAnsi="Times New Roman" w:cs="Times New Roman"/>
+          <w:sz w:val="28"/>
+          <w:szCs w:val="24"/>
+          <w:lang w:val="uk-UA"/>
+        </w:rPr>
+      </w:pPr>
+      <w:r>
+        <w:rPr>
+          <w:rFonts w:ascii="Times New Roman" w:eastAsia="Times New Roman" w:hAnsi="Times New Roman" w:cs="Times New Roman"/>
+          <w:sz w:val="28"/>
+          <w:szCs w:val="24"/>
+        </w:rPr>
+        <w:t>x</w:t>
+      </w:r>
+      <w:r>
+        <w:rPr>
+          <w:rFonts w:ascii="Times New Roman" w:eastAsia="Times New Roman" w:hAnsi="Times New Roman" w:cs="Times New Roman"/>
+          <w:sz w:val="28"/>
+          <w:szCs w:val="24"/>
+          <w:lang w:val="uk-UA"/>
+        </w:rPr>
+        <w:tab/>
+        <w:t xml:space="preserve">Ще таблиці </w:t>
+      </w:r>
+      <w:r>
+        <w:rPr>
+          <w:rFonts w:ascii="Times New Roman" w:eastAsia="Times New Roman" w:hAnsi="Times New Roman" w:cs="Times New Roman"/>
+          <w:sz w:val="28"/>
+          <w:szCs w:val="24"/>
+        </w:rPr>
+        <w:t xml:space="preserve">compositions </w:t>
+      </w:r>
+      <w:r>
+        <w:rPr>
+          <w:rFonts w:ascii="Times New Roman" w:eastAsia="Times New Roman" w:hAnsi="Times New Roman" w:cs="Times New Roman"/>
+          <w:sz w:val="28"/>
+          <w:szCs w:val="24"/>
+          <w:lang w:val="uk-UA"/>
+        </w:rPr>
+        <w:t xml:space="preserve">та </w:t>
+      </w:r>
+      <w:proofErr w:type="spellStart"/>
+      <w:r>
+        <w:rPr>
+          <w:rFonts w:ascii="Times New Roman" w:eastAsia="Times New Roman" w:hAnsi="Times New Roman" w:cs="Times New Roman"/>
+          <w:sz w:val="28"/>
+          <w:szCs w:val="24"/>
+        </w:rPr>
+        <w:t>aritsts</w:t>
+      </w:r>
+      <w:proofErr w:type="spellEnd"/>
+      <w:r>
+        <w:rPr>
+          <w:rFonts w:ascii="Times New Roman" w:eastAsia="Times New Roman" w:hAnsi="Times New Roman" w:cs="Times New Roman"/>
+          <w:sz w:val="28"/>
+          <w:szCs w:val="24"/>
+          <w:lang w:val="uk-UA"/>
+        </w:rPr>
+        <w:t xml:space="preserve"> містять у собі текст композицій та опис виконувача відповідно. Для більш швидкого повнотекстового пошуку по ним у цих таблицях є атрибут типу </w:t>
+      </w:r>
+      <w:proofErr w:type="spellStart"/>
+      <w:r>
+        <w:rPr>
+          <w:rFonts w:ascii="Times New Roman" w:eastAsia="Times New Roman" w:hAnsi="Times New Roman" w:cs="Times New Roman"/>
+          <w:sz w:val="28"/>
+          <w:szCs w:val="24"/>
+        </w:rPr>
+        <w:t>ts_vector</w:t>
+      </w:r>
+      <w:proofErr w:type="spellEnd"/>
+      <w:r>
+        <w:rPr>
+          <w:rFonts w:ascii="Times New Roman" w:eastAsia="Times New Roman" w:hAnsi="Times New Roman" w:cs="Times New Roman"/>
+          <w:sz w:val="28"/>
+          <w:szCs w:val="24"/>
+          <w:lang w:val="uk-UA"/>
+        </w:rPr>
+        <w:t>, який автоматично оновлюється при зміні цих полів.</w:t>
+      </w:r>
+      <w:r>
+        <w:rPr>
+          <w:rFonts w:ascii="Times New Roman" w:eastAsia="Times New Roman" w:hAnsi="Times New Roman" w:cs="Times New Roman"/>
+          <w:sz w:val="28"/>
+          <w:szCs w:val="24"/>
+          <w:lang w:val="uk-UA"/>
+        </w:rPr>
+        <w:t xml:space="preserve"> Це дозволяє генерувати цей вектор не кожного разу при пошуку, а лише при його зміні, такий підхід може пришвидшити пошук у сотні разів. Також для цього </w:t>
+      </w:r>
+      <w:proofErr w:type="spellStart"/>
+      <w:r>
+        <w:rPr>
+          <w:rFonts w:ascii="Times New Roman" w:eastAsia="Times New Roman" w:hAnsi="Times New Roman" w:cs="Times New Roman"/>
+          <w:sz w:val="28"/>
+          <w:szCs w:val="24"/>
+          <w:lang w:val="uk-UA"/>
+        </w:rPr>
+        <w:t>вектора</w:t>
+      </w:r>
+      <w:proofErr w:type="spellEnd"/>
+      <w:r>
+        <w:rPr>
+          <w:rFonts w:ascii="Times New Roman" w:eastAsia="Times New Roman" w:hAnsi="Times New Roman" w:cs="Times New Roman"/>
+          <w:sz w:val="28"/>
+          <w:szCs w:val="24"/>
+          <w:lang w:val="uk-UA"/>
+        </w:rPr>
+        <w:t xml:space="preserve"> використовується ще й індекс типу </w:t>
+      </w:r>
+      <w:r>
+        <w:rPr>
+          <w:rFonts w:ascii="Times New Roman" w:eastAsia="Times New Roman" w:hAnsi="Times New Roman" w:cs="Times New Roman"/>
+          <w:sz w:val="28"/>
+          <w:szCs w:val="24"/>
+        </w:rPr>
+        <w:t>GIN</w:t>
+      </w:r>
+      <w:r>
+        <w:rPr>
+          <w:rFonts w:ascii="Times New Roman" w:eastAsia="Times New Roman" w:hAnsi="Times New Roman" w:cs="Times New Roman"/>
+          <w:sz w:val="28"/>
+          <w:szCs w:val="24"/>
+          <w:lang w:val="uk-UA"/>
+        </w:rPr>
+        <w:t>, що робить повнотекстовий пошук максимально швидким.</w:t>
+      </w:r>
+    </w:p>
+    <w:p>
+      <w:pPr>
+        <w:spacing w:after="0" w:line="240" w:lineRule="auto"/>
+        <w:rPr>
+          <w:rFonts w:ascii="Times New Roman" w:eastAsia="Times New Roman" w:hAnsi="Times New Roman" w:cs="Times New Roman"/>
+          <w:sz w:val="28"/>
+          <w:szCs w:val="24"/>
+          <w:lang w:val="uk-UA"/>
+        </w:rPr>
+      </w:pPr>
+      <w:r>
+        <w:rPr>
+          <w:rFonts w:ascii="Times New Roman" w:eastAsia="Times New Roman" w:hAnsi="Times New Roman" w:cs="Times New Roman"/>
+          <w:sz w:val="28"/>
+          <w:szCs w:val="24"/>
+          <w:lang w:val="uk-UA"/>
+        </w:rPr>
+        <w:tab/>
+        <w:t xml:space="preserve">На мою думку використання індексів є доцільним, бо дані будуть </w:t>
+      </w:r>
+      <w:proofErr w:type="spellStart"/>
+      <w:r>
+        <w:rPr>
+          <w:rFonts w:ascii="Times New Roman" w:eastAsia="Times New Roman" w:hAnsi="Times New Roman" w:cs="Times New Roman"/>
+          <w:sz w:val="28"/>
+          <w:szCs w:val="24"/>
+          <w:lang w:val="uk-UA"/>
+        </w:rPr>
+        <w:t>шукатися</w:t>
+      </w:r>
+      <w:proofErr w:type="spellEnd"/>
+      <w:r>
+        <w:rPr>
+          <w:rFonts w:ascii="Times New Roman" w:eastAsia="Times New Roman" w:hAnsi="Times New Roman" w:cs="Times New Roman"/>
+          <w:sz w:val="28"/>
+          <w:szCs w:val="24"/>
+          <w:lang w:val="uk-UA"/>
+        </w:rPr>
+        <w:t xml:space="preserve"> набагато більше ніж змінюватися.</w:t>
+      </w:r>
+    </w:p>
+    <w:p>
+      <w:pPr>
+        <w:spacing w:after="0" w:line="240" w:lineRule="auto"/>
+        <w:rPr>
+          <w:rFonts w:ascii="Times New Roman" w:eastAsia="Times New Roman" w:hAnsi="Times New Roman" w:cs="Times New Roman"/>
+          <w:sz w:val="28"/>
+          <w:szCs w:val="24"/>
+          <w:lang w:val="uk-UA"/>
+        </w:rPr>
+      </w:pPr>
+      <w:r>
+        <w:rPr>
+          <w:rFonts w:ascii="Times New Roman" w:eastAsia="Times New Roman" w:hAnsi="Times New Roman" w:cs="Times New Roman"/>
+          <w:sz w:val="28"/>
+          <w:szCs w:val="24"/>
+          <w:lang w:val="uk-UA"/>
+        </w:rPr>
+        <w:tab/>
+        <w:t>Час виконання запитів без індексів та з індексами:</w:t>
+      </w:r>
+    </w:p>
+    <w:p>
+      <w:pPr>
+        <w:spacing w:after="0" w:line="240" w:lineRule="auto"/>
+        <w:rPr>
+          <w:rFonts w:ascii="Times New Roman" w:eastAsia="Times New Roman" w:hAnsi="Times New Roman" w:cs="Times New Roman"/>
+          <w:sz w:val="28"/>
+          <w:szCs w:val="24"/>
+          <w:lang w:val="uk-UA"/>
+        </w:rPr>
+      </w:pPr>
+      <w:r>
+        <w:rPr>
+          <w:rFonts w:ascii="Times New Roman" w:eastAsia="Times New Roman" w:hAnsi="Times New Roman" w:cs="Times New Roman"/>
+          <w:sz w:val="28"/>
+          <w:szCs w:val="24"/>
+          <w:lang w:val="uk-UA"/>
+        </w:rPr>
+        <w:t>000000000000000000000000000000000000000000000000000</w:t>
+      </w:r>
     </w:p>
     <w:p>
       <w:pPr>
@@ -1650,6 +6023,182 @@
           <w:lang w:val="uk-UA"/>
         </w:rPr>
       </w:pPr>
+      <w:r>
+        <w:rPr>
+          <w:rFonts w:ascii="Times New Roman" w:eastAsia="Times New Roman" w:hAnsi="Times New Roman" w:cs="Times New Roman"/>
+          <w:sz w:val="28"/>
+          <w:szCs w:val="24"/>
+        </w:rPr>
+        <w:tab/>
+      </w:r>
+      <w:r>
+        <w:rPr>
+          <w:rFonts w:ascii="Times New Roman" w:eastAsia="Times New Roman" w:hAnsi="Times New Roman" w:cs="Times New Roman"/>
+          <w:sz w:val="28"/>
+          <w:szCs w:val="24"/>
+          <w:lang w:val="uk-UA"/>
+        </w:rPr>
+        <w:t>В цій курсовій роботі аналізуються такі дані:</w:t>
+      </w:r>
+    </w:p>
+    <w:p>
+      <w:pPr>
+        <w:pStyle w:val="a4"/>
+        <w:numPr>
+          <w:ilvl w:val="0"/>
+          <w:numId w:val="8"/>
+        </w:numPr>
+        <w:spacing w:after="0" w:line="240" w:lineRule="auto"/>
+        <w:rPr>
+          <w:rFonts w:ascii="Times New Roman" w:eastAsia="Times New Roman" w:hAnsi="Times New Roman" w:cs="Times New Roman"/>
+          <w:sz w:val="28"/>
+          <w:szCs w:val="24"/>
+          <w:lang w:val="uk-UA"/>
+        </w:rPr>
+      </w:pPr>
+      <w:r>
+        <w:rPr>
+          <w:rFonts w:ascii="Times New Roman" w:eastAsia="Times New Roman" w:hAnsi="Times New Roman" w:cs="Times New Roman"/>
+          <w:sz w:val="28"/>
+          <w:szCs w:val="24"/>
+          <w:lang w:val="uk-UA"/>
+        </w:rPr>
+        <w:t>Кількість прослуховування композицій та виконавців</w:t>
+      </w:r>
+      <w:r>
+        <w:rPr>
+          <w:rFonts w:ascii="Times New Roman" w:eastAsia="Times New Roman" w:hAnsi="Times New Roman" w:cs="Times New Roman"/>
+          <w:sz w:val="28"/>
+          <w:szCs w:val="24"/>
+          <w:lang w:val="uk-UA"/>
+        </w:rPr>
+        <w:t>.</w:t>
+      </w:r>
+    </w:p>
+    <w:p>
+      <w:pPr>
+        <w:pStyle w:val="a4"/>
+        <w:numPr>
+          <w:ilvl w:val="0"/>
+          <w:numId w:val="8"/>
+        </w:numPr>
+        <w:spacing w:after="0" w:line="240" w:lineRule="auto"/>
+        <w:rPr>
+          <w:rFonts w:ascii="Times New Roman" w:eastAsia="Times New Roman" w:hAnsi="Times New Roman" w:cs="Times New Roman"/>
+          <w:sz w:val="28"/>
+          <w:szCs w:val="24"/>
+          <w:lang w:val="uk-UA"/>
+        </w:rPr>
+      </w:pPr>
+      <w:r>
+        <w:rPr>
+          <w:rFonts w:ascii="Times New Roman" w:eastAsia="Times New Roman" w:hAnsi="Times New Roman" w:cs="Times New Roman"/>
+          <w:sz w:val="28"/>
+          <w:szCs w:val="24"/>
+          <w:lang w:val="uk-UA"/>
+        </w:rPr>
+        <w:t xml:space="preserve">Рейтинг композицій, </w:t>
+      </w:r>
+      <w:proofErr w:type="spellStart"/>
+      <w:r>
+        <w:rPr>
+          <w:rFonts w:ascii="Times New Roman" w:eastAsia="Times New Roman" w:hAnsi="Times New Roman" w:cs="Times New Roman"/>
+          <w:sz w:val="28"/>
+          <w:szCs w:val="24"/>
+          <w:lang w:val="uk-UA"/>
+        </w:rPr>
+        <w:t>плейлістів</w:t>
+      </w:r>
+      <w:proofErr w:type="spellEnd"/>
+      <w:r>
+        <w:rPr>
+          <w:rFonts w:ascii="Times New Roman" w:eastAsia="Times New Roman" w:hAnsi="Times New Roman" w:cs="Times New Roman"/>
+          <w:sz w:val="28"/>
+          <w:szCs w:val="24"/>
+          <w:lang w:val="uk-UA"/>
+        </w:rPr>
+        <w:t xml:space="preserve"> та альбомів.</w:t>
+      </w:r>
+    </w:p>
+    <w:p>
+      <w:pPr>
+        <w:pStyle w:val="a4"/>
+        <w:numPr>
+          <w:ilvl w:val="0"/>
+          <w:numId w:val="8"/>
+        </w:numPr>
+        <w:spacing w:after="0" w:line="240" w:lineRule="auto"/>
+        <w:rPr>
+          <w:rFonts w:ascii="Times New Roman" w:eastAsia="Times New Roman" w:hAnsi="Times New Roman" w:cs="Times New Roman"/>
+          <w:sz w:val="28"/>
+          <w:szCs w:val="24"/>
+          <w:lang w:val="uk-UA"/>
+        </w:rPr>
+      </w:pPr>
+      <w:r>
+        <w:rPr>
+          <w:rFonts w:ascii="Times New Roman" w:eastAsia="Times New Roman" w:hAnsi="Times New Roman" w:cs="Times New Roman"/>
+          <w:sz w:val="28"/>
+          <w:szCs w:val="24"/>
+          <w:lang w:val="uk-UA"/>
+        </w:rPr>
+        <w:t>Динаміка цих величин.</w:t>
+      </w:r>
+    </w:p>
+    <w:p>
+      <w:pPr>
+        <w:pStyle w:val="a4"/>
+        <w:spacing w:after="0" w:line="240" w:lineRule="auto"/>
+        <w:rPr>
+          <w:rFonts w:ascii="Times New Roman" w:eastAsia="Times New Roman" w:hAnsi="Times New Roman" w:cs="Times New Roman"/>
+          <w:sz w:val="28"/>
+          <w:szCs w:val="24"/>
+          <w:lang w:val="uk-UA"/>
+        </w:rPr>
+      </w:pPr>
+    </w:p>
+    <w:p>
+      <w:pPr>
+        <w:pStyle w:val="a4"/>
+        <w:spacing w:after="0" w:line="240" w:lineRule="auto"/>
+        <w:rPr>
+          <w:rFonts w:ascii="Times New Roman" w:eastAsia="Times New Roman" w:hAnsi="Times New Roman" w:cs="Times New Roman"/>
+          <w:sz w:val="28"/>
+          <w:szCs w:val="24"/>
+          <w:lang w:val="uk-UA"/>
+        </w:rPr>
+      </w:pPr>
+      <w:r>
+        <w:rPr>
+          <w:rFonts w:ascii="Times New Roman" w:eastAsia="Times New Roman" w:hAnsi="Times New Roman" w:cs="Times New Roman"/>
+          <w:sz w:val="28"/>
+          <w:szCs w:val="24"/>
+          <w:lang w:val="uk-UA"/>
+        </w:rPr>
+        <w:t>За отриманими даними можемо зробити такі висновки:</w:t>
+      </w:r>
+    </w:p>
+    <w:p>
+      <w:pPr>
+        <w:pStyle w:val="a4"/>
+        <w:spacing w:after="0" w:line="240" w:lineRule="auto"/>
+        <w:rPr>
+          <w:rFonts w:ascii="Times New Roman" w:eastAsia="Times New Roman" w:hAnsi="Times New Roman" w:cs="Times New Roman"/>
+          <w:sz w:val="28"/>
+          <w:szCs w:val="24"/>
+        </w:rPr>
+      </w:pPr>
+      <w:r>
+        <w:rPr>
+          <w:rFonts w:ascii="Times New Roman" w:eastAsia="Times New Roman" w:hAnsi="Times New Roman" w:cs="Times New Roman"/>
+          <w:sz w:val="28"/>
+          <w:szCs w:val="24"/>
+          <w:lang w:val="uk-UA"/>
+        </w:rPr>
+        <w:t>000000000000000000000000000000000000000000000000000</w:t>
+      </w:r>
+      <w:bookmarkStart w:id="0" w:name="_GoBack"/>
+      <w:bookmarkEnd w:id="0"/>
     </w:p>
     <w:p>
       <w:pPr>
@@ -1788,21 +6337,252 @@
           <w:lang w:val="uk-UA"/>
         </w:rPr>
       </w:pPr>
-    </w:p>
-    <w:p>
-      <w:pPr>
-        <w:rPr>
-          <w:rFonts w:ascii="Times New Roman" w:eastAsia="Times New Roman" w:hAnsi="Times New Roman" w:cs="Times New Roman"/>
-          <w:b/>
-          <w:sz w:val="28"/>
-          <w:szCs w:val="24"/>
-          <w:lang w:val="uk-UA"/>
-        </w:rPr>
-      </w:pPr>
-      <w:r>
-        <w:rPr>
-          <w:rFonts w:ascii="Times New Roman" w:eastAsia="Times New Roman" w:hAnsi="Times New Roman" w:cs="Times New Roman"/>
-          <w:b/>
+      <w:hyperlink r:id="rId5" w:history="1">
+        <w:r>
+          <w:rPr>
+            <w:rStyle w:val="a5"/>
+            <w:rFonts w:ascii="Times New Roman" w:eastAsia="Times New Roman" w:hAnsi="Times New Roman" w:cs="Times New Roman"/>
+            <w:sz w:val="28"/>
+            <w:szCs w:val="24"/>
+            <w:lang w:val="uk-UA"/>
+          </w:rPr>
+          <w:t>https://www.educba.com/what-is-postgresql/</w:t>
+        </w:r>
+      </w:hyperlink>
+    </w:p>
+    <w:p>
+      <w:pPr>
+        <w:spacing w:after="0" w:line="240" w:lineRule="auto"/>
+        <w:rPr>
+          <w:rFonts w:ascii="Times New Roman" w:eastAsia="Times New Roman" w:hAnsi="Times New Roman" w:cs="Times New Roman"/>
+          <w:sz w:val="28"/>
+          <w:szCs w:val="24"/>
+          <w:lang w:val="uk-UA"/>
+        </w:rPr>
+      </w:pPr>
+      <w:hyperlink r:id="rId6" w:history="1">
+        <w:r>
+          <w:rPr>
+            <w:rStyle w:val="a5"/>
+            <w:rFonts w:ascii="Times New Roman" w:eastAsia="Times New Roman" w:hAnsi="Times New Roman" w:cs="Times New Roman"/>
+            <w:sz w:val="28"/>
+            <w:szCs w:val="24"/>
+            <w:lang w:val="uk-UA"/>
+          </w:rPr>
+          <w:t>https://bitnine.net/blog-postgresql/advantages-of-postgresql/?ckattempt=1</w:t>
+        </w:r>
+      </w:hyperlink>
+    </w:p>
+    <w:p>
+      <w:pPr>
+        <w:spacing w:after="0" w:line="240" w:lineRule="auto"/>
+        <w:rPr>
+          <w:rFonts w:ascii="Times New Roman" w:eastAsia="Times New Roman" w:hAnsi="Times New Roman" w:cs="Times New Roman"/>
+          <w:sz w:val="28"/>
+          <w:szCs w:val="24"/>
+          <w:lang w:val="uk-UA"/>
+        </w:rPr>
+      </w:pPr>
+      <w:hyperlink r:id="rId7" w:history="1">
+        <w:r>
+          <w:rPr>
+            <w:rStyle w:val="a5"/>
+            <w:rFonts w:ascii="Times New Roman" w:eastAsia="Times New Roman" w:hAnsi="Times New Roman" w:cs="Times New Roman"/>
+            <w:sz w:val="28"/>
+            <w:szCs w:val="24"/>
+            <w:lang w:val="uk-UA"/>
+          </w:rPr>
+          <w:t>https://www.cybertec-postgresql.com/en/postgresql-overview/advantages-of-postgresql/</w:t>
+        </w:r>
+      </w:hyperlink>
+    </w:p>
+    <w:p>
+      <w:pPr>
+        <w:spacing w:after="0" w:line="240" w:lineRule="auto"/>
+        <w:rPr>
+          <w:rFonts w:ascii="Times New Roman" w:eastAsia="Times New Roman" w:hAnsi="Times New Roman" w:cs="Times New Roman"/>
+          <w:sz w:val="28"/>
+          <w:szCs w:val="24"/>
+          <w:lang w:val="uk-UA"/>
+        </w:rPr>
+      </w:pPr>
+    </w:p>
+    <w:p>
+      <w:pPr>
+        <w:spacing w:after="0" w:line="240" w:lineRule="auto"/>
+        <w:rPr>
+          <w:rFonts w:ascii="Times New Roman" w:eastAsia="Times New Roman" w:hAnsi="Times New Roman" w:cs="Times New Roman"/>
+          <w:sz w:val="28"/>
+          <w:szCs w:val="24"/>
+          <w:lang w:val="uk-UA"/>
+        </w:rPr>
+      </w:pPr>
+      <w:hyperlink r:id="rId8" w:history="1">
+        <w:r>
+          <w:rPr>
+            <w:rStyle w:val="a5"/>
+            <w:rFonts w:ascii="Times New Roman" w:eastAsia="Times New Roman" w:hAnsi="Times New Roman" w:cs="Times New Roman"/>
+            <w:sz w:val="28"/>
+            <w:szCs w:val="24"/>
+            <w:lang w:val="uk-UA"/>
+          </w:rPr>
+          <w:t>https://stackoverflow.com/questions/413228/pygresql-vs-psycopg2</w:t>
+        </w:r>
+      </w:hyperlink>
+    </w:p>
+    <w:p>
+      <w:pPr>
+        <w:spacing w:after="0" w:line="240" w:lineRule="auto"/>
+        <w:rPr>
+          <w:rFonts w:ascii="Times New Roman" w:eastAsia="Times New Roman" w:hAnsi="Times New Roman" w:cs="Times New Roman"/>
+          <w:sz w:val="28"/>
+          <w:szCs w:val="24"/>
+          <w:lang w:val="uk-UA"/>
+        </w:rPr>
+      </w:pPr>
+      <w:hyperlink r:id="rId9" w:history="1">
+        <w:r>
+          <w:rPr>
+            <w:rStyle w:val="a5"/>
+            <w:rFonts w:ascii="Times New Roman" w:eastAsia="Times New Roman" w:hAnsi="Times New Roman" w:cs="Times New Roman"/>
+            <w:sz w:val="28"/>
+            <w:szCs w:val="24"/>
+            <w:lang w:val="uk-UA"/>
+          </w:rPr>
+          <w:t>https://www.quora.com/What-is-the-best-python-module-to-use-with-PostgreSQL</w:t>
+        </w:r>
+      </w:hyperlink>
+    </w:p>
+    <w:p>
+      <w:pPr>
+        <w:rPr>
+          <w:rFonts w:ascii="Times New Roman" w:eastAsia="Times New Roman" w:hAnsi="Times New Roman" w:cs="Times New Roman"/>
+          <w:sz w:val="28"/>
+          <w:szCs w:val="24"/>
+          <w:lang w:val="uk-UA"/>
+        </w:rPr>
+      </w:pPr>
+    </w:p>
+    <w:p>
+      <w:pPr>
+        <w:rPr>
+          <w:rFonts w:ascii="Times New Roman" w:eastAsia="Times New Roman" w:hAnsi="Times New Roman" w:cs="Times New Roman"/>
+          <w:sz w:val="28"/>
+          <w:szCs w:val="24"/>
+          <w:lang w:val="uk-UA"/>
+        </w:rPr>
+      </w:pPr>
+      <w:hyperlink r:id="rId10" w:history="1">
+        <w:r>
+          <w:rPr>
+            <w:rStyle w:val="a5"/>
+            <w:rFonts w:ascii="Times New Roman" w:eastAsia="Times New Roman" w:hAnsi="Times New Roman" w:cs="Times New Roman"/>
+            <w:sz w:val="28"/>
+            <w:szCs w:val="24"/>
+            <w:lang w:val="uk-UA"/>
+          </w:rPr>
+          <w:t>https://www.techshenanigans.com/post/top-5-python-libraries-for-visualization</w:t>
+        </w:r>
+      </w:hyperlink>
+    </w:p>
+    <w:p>
+      <w:pPr>
+        <w:rPr>
+          <w:rFonts w:ascii="Times New Roman" w:eastAsia="Times New Roman" w:hAnsi="Times New Roman" w:cs="Times New Roman"/>
+          <w:sz w:val="28"/>
+          <w:szCs w:val="24"/>
+          <w:lang w:val="uk-UA"/>
+        </w:rPr>
+      </w:pPr>
+      <w:hyperlink r:id="rId11" w:history="1">
+        <w:r>
+          <w:rPr>
+            <w:rStyle w:val="a5"/>
+            <w:rFonts w:ascii="Times New Roman" w:eastAsia="Times New Roman" w:hAnsi="Times New Roman" w:cs="Times New Roman"/>
+            <w:sz w:val="28"/>
+            <w:szCs w:val="24"/>
+            <w:lang w:val="uk-UA"/>
+          </w:rPr>
+          <w:t>https://towardsdatascience.com/top-6-python-libraries-for-visualization-which-one-to-use-fe43381cd658</w:t>
+        </w:r>
+      </w:hyperlink>
+    </w:p>
+    <w:p>
+      <w:pPr>
+        <w:rPr>
+          <w:rFonts w:ascii="Times New Roman" w:eastAsia="Times New Roman" w:hAnsi="Times New Roman" w:cs="Times New Roman"/>
+          <w:sz w:val="28"/>
+          <w:szCs w:val="24"/>
+          <w:lang w:val="uk-UA"/>
+        </w:rPr>
+      </w:pPr>
+    </w:p>
+    <w:p>
+      <w:pPr>
+        <w:rPr>
+          <w:rFonts w:ascii="Times New Roman" w:eastAsia="Times New Roman" w:hAnsi="Times New Roman" w:cs="Times New Roman"/>
+          <w:sz w:val="28"/>
+          <w:szCs w:val="24"/>
+          <w:lang w:val="uk-UA"/>
+        </w:rPr>
+      </w:pPr>
+      <w:hyperlink r:id="rId12" w:history="1">
+        <w:r>
+          <w:rPr>
+            <w:rStyle w:val="a5"/>
+            <w:rFonts w:ascii="Times New Roman" w:eastAsia="Times New Roman" w:hAnsi="Times New Roman" w:cs="Times New Roman"/>
+            <w:sz w:val="28"/>
+            <w:szCs w:val="24"/>
+            <w:lang w:val="uk-UA"/>
+          </w:rPr>
+          <w:t>https://www.evanmiller.org/how-not-to-sort-by-average-rating.html</w:t>
+        </w:r>
+      </w:hyperlink>
+    </w:p>
+    <w:p>
+      <w:pPr>
+        <w:rPr>
+          <w:rFonts w:ascii="Times New Roman" w:eastAsia="Times New Roman" w:hAnsi="Times New Roman" w:cs="Times New Roman"/>
+          <w:sz w:val="28"/>
+          <w:szCs w:val="24"/>
+          <w:lang w:val="uk-UA"/>
+        </w:rPr>
+      </w:pPr>
+      <w:hyperlink r:id="rId13" w:history="1">
+        <w:r>
+          <w:rPr>
+            <w:rStyle w:val="a5"/>
+            <w:rFonts w:ascii="Times New Roman" w:eastAsia="Times New Roman" w:hAnsi="Times New Roman" w:cs="Times New Roman"/>
+            <w:sz w:val="28"/>
+            <w:szCs w:val="24"/>
+            <w:lang w:val="uk-UA"/>
+          </w:rPr>
+          <w:t>https://www.evanmiller.org/bayesian-average-ratings.html</w:t>
+        </w:r>
+      </w:hyperlink>
+    </w:p>
+    <w:p>
+      <w:pPr>
+        <w:rPr>
+          <w:rFonts w:ascii="Times New Roman" w:eastAsia="Times New Roman" w:hAnsi="Times New Roman" w:cs="Times New Roman"/>
+          <w:sz w:val="28"/>
+          <w:szCs w:val="24"/>
+          <w:lang w:val="uk-UA"/>
+        </w:rPr>
+      </w:pPr>
+    </w:p>
+    <w:p>
+      <w:pPr>
+        <w:rPr>
+          <w:rFonts w:ascii="Times New Roman" w:eastAsia="Times New Roman" w:hAnsi="Times New Roman" w:cs="Times New Roman"/>
+          <w:sz w:val="28"/>
+          <w:szCs w:val="24"/>
+          <w:lang w:val="uk-UA"/>
+        </w:rPr>
+      </w:pPr>
+      <w:r>
+        <w:rPr>
+          <w:rFonts w:ascii="Times New Roman" w:eastAsia="Times New Roman" w:hAnsi="Times New Roman" w:cs="Times New Roman"/>
           <w:sz w:val="28"/>
           <w:szCs w:val="24"/>
           <w:lang w:val="uk-UA"/>
@@ -1850,13 +6630,319 @@
     <w:p>
       <w:pPr>
         <w:spacing w:after="0" w:line="240" w:lineRule="auto"/>
-        <w:rPr>
-          <w:rFonts w:ascii="Times New Roman" w:eastAsia="Times New Roman" w:hAnsi="Times New Roman" w:cs="Times New Roman"/>
-          <w:sz w:val="28"/>
-          <w:szCs w:val="24"/>
-          <w:lang w:val="uk-UA"/>
-        </w:rPr>
-      </w:pPr>
+        <w:jc w:val="center"/>
+        <w:rPr>
+          <w:rFonts w:ascii="Times New Roman" w:eastAsia="Times New Roman" w:hAnsi="Times New Roman" w:cs="Times New Roman"/>
+          <w:sz w:val="28"/>
+          <w:szCs w:val="24"/>
+          <w:lang w:val="uk-UA"/>
+        </w:rPr>
+      </w:pPr>
+      <w:r>
+        <w:rPr>
+          <w:rFonts w:ascii="Times New Roman" w:eastAsia="Times New Roman" w:hAnsi="Times New Roman" w:cs="Times New Roman"/>
+          <w:noProof/>
+          <w:sz w:val="28"/>
+          <w:szCs w:val="24"/>
+        </w:rPr>
+        <w:drawing>
+          <wp:inline distT="0" distB="0" distL="0" distR="0" wp14:anchorId="30B72FBE" wp14:editId="7EAF59A5">
+            <wp:extent cx="6152515" cy="4716780"/>
+            <wp:effectExtent l="0" t="0" r="635" b="7620"/>
+            <wp:docPr id="1" name="Рисунок 1" descr="C:\Users\Igor\Documents\GitHub\db_cw_20\visuals\model 2.png"/>
+            <wp:cNvGraphicFramePr>
+              <a:graphicFrameLocks xmlns:a="http://schemas.openxmlformats.org/drawingml/2006/main" noChangeAspect="1"/>
+            </wp:cNvGraphicFramePr>
+            <a:graphic xmlns:a="http://schemas.openxmlformats.org/drawingml/2006/main">
+              <a:graphicData uri="http://schemas.openxmlformats.org/drawingml/2006/picture">
+                <pic:pic xmlns:pic="http://schemas.openxmlformats.org/drawingml/2006/picture">
+                  <pic:nvPicPr>
+                    <pic:cNvPr id="0" name="Picture 1" descr="C:\Users\Igor\Documents\GitHub\db_cw_20\visuals\model 2.png"/>
+                    <pic:cNvPicPr>
+                      <a:picLocks noChangeAspect="1" noChangeArrowheads="1"/>
+                    </pic:cNvPicPr>
+                  </pic:nvPicPr>
+                  <pic:blipFill>
+                    <a:blip r:embed="rId14">
+                      <a:extLst>
+                        <a:ext uri="{28A0092B-C50C-407E-A947-70E740481C1C}">
+                          <a14:useLocalDpi xmlns:a14="http://schemas.microsoft.com/office/drawing/2010/main" val="0"/>
+                        </a:ext>
+                      </a:extLst>
+                    </a:blip>
+                    <a:srcRect/>
+                    <a:stretch>
+                      <a:fillRect/>
+                    </a:stretch>
+                  </pic:blipFill>
+                  <pic:spPr bwMode="auto">
+                    <a:xfrm>
+                      <a:off x="0" y="0"/>
+                      <a:ext cx="6152515" cy="4716780"/>
+                    </a:xfrm>
+                    <a:prstGeom prst="rect">
+                      <a:avLst/>
+                    </a:prstGeom>
+                    <a:noFill/>
+                    <a:ln>
+                      <a:noFill/>
+                    </a:ln>
+                  </pic:spPr>
+                </pic:pic>
+              </a:graphicData>
+            </a:graphic>
+          </wp:inline>
+        </w:drawing>
+      </w:r>
+    </w:p>
+    <w:p>
+      <w:pPr>
+        <w:spacing w:after="0" w:line="240" w:lineRule="auto"/>
+        <w:jc w:val="center"/>
+        <w:rPr>
+          <w:rFonts w:ascii="Times New Roman" w:eastAsia="Times New Roman" w:hAnsi="Times New Roman" w:cs="Times New Roman"/>
+          <w:sz w:val="28"/>
+          <w:szCs w:val="24"/>
+          <w:lang w:val="uk-UA"/>
+        </w:rPr>
+      </w:pPr>
+      <w:r>
+        <w:rPr>
+          <w:rFonts w:ascii="Times New Roman" w:eastAsia="Times New Roman" w:hAnsi="Times New Roman" w:cs="Times New Roman"/>
+          <w:sz w:val="28"/>
+          <w:szCs w:val="24"/>
+          <w:lang w:val="uk-UA"/>
+        </w:rPr>
+        <w:t>Структура БД</w:t>
+      </w:r>
+    </w:p>
+    <w:p>
+      <w:pPr>
+        <w:spacing w:after="0" w:line="240" w:lineRule="auto"/>
+        <w:jc w:val="center"/>
+        <w:rPr>
+          <w:rFonts w:ascii="Times New Roman" w:eastAsia="Times New Roman" w:hAnsi="Times New Roman" w:cs="Times New Roman"/>
+          <w:sz w:val="28"/>
+          <w:szCs w:val="24"/>
+          <w:lang w:val="uk-UA"/>
+        </w:rPr>
+      </w:pPr>
+      <w:r>
+        <w:rPr>
+          <w:rFonts w:ascii="Times New Roman" w:eastAsia="Times New Roman" w:hAnsi="Times New Roman" w:cs="Times New Roman"/>
+          <w:sz w:val="28"/>
+          <w:szCs w:val="24"/>
+          <w:lang w:val="uk-UA"/>
+        </w:rPr>
+        <w:lastRenderedPageBreak/>
+        <w:drawing>
+          <wp:inline distT="0" distB="0" distL="0" distR="0" wp14:anchorId="39F6DB50" wp14:editId="4E486B72">
+            <wp:extent cx="6152515" cy="3858895"/>
+            <wp:effectExtent l="0" t="0" r="635" b="8255"/>
+            <wp:docPr id="2" name="Рисунок 2"/>
+            <wp:cNvGraphicFramePr>
+              <a:graphicFrameLocks xmlns:a="http://schemas.openxmlformats.org/drawingml/2006/main" noChangeAspect="1"/>
+            </wp:cNvGraphicFramePr>
+            <a:graphic xmlns:a="http://schemas.openxmlformats.org/drawingml/2006/main">
+              <a:graphicData uri="http://schemas.openxmlformats.org/drawingml/2006/picture">
+                <pic:pic xmlns:pic="http://schemas.openxmlformats.org/drawingml/2006/picture">
+                  <pic:nvPicPr>
+                    <pic:cNvPr id="1" name=""/>
+                    <pic:cNvPicPr/>
+                  </pic:nvPicPr>
+                  <pic:blipFill>
+                    <a:blip r:embed="rId15"/>
+                    <a:stretch>
+                      <a:fillRect/>
+                    </a:stretch>
+                  </pic:blipFill>
+                  <pic:spPr>
+                    <a:xfrm>
+                      <a:off x="0" y="0"/>
+                      <a:ext cx="6152515" cy="3858895"/>
+                    </a:xfrm>
+                    <a:prstGeom prst="rect">
+                      <a:avLst/>
+                    </a:prstGeom>
+                  </pic:spPr>
+                </pic:pic>
+              </a:graphicData>
+            </a:graphic>
+          </wp:inline>
+        </w:drawing>
+      </w:r>
+    </w:p>
+    <w:p>
+      <w:pPr>
+        <w:spacing w:after="0" w:line="240" w:lineRule="auto"/>
+        <w:jc w:val="center"/>
+        <w:rPr>
+          <w:rFonts w:ascii="Times New Roman" w:eastAsia="Times New Roman" w:hAnsi="Times New Roman" w:cs="Times New Roman"/>
+          <w:sz w:val="28"/>
+          <w:szCs w:val="24"/>
+        </w:rPr>
+      </w:pPr>
+      <w:r>
+        <w:rPr>
+          <w:rFonts w:ascii="Times New Roman" w:eastAsia="Times New Roman" w:hAnsi="Times New Roman" w:cs="Times New Roman"/>
+          <w:sz w:val="28"/>
+          <w:szCs w:val="24"/>
+        </w:rPr>
+        <w:t>SQLBackupAndFTP</w:t>
+      </w:r>
+    </w:p>
+    <w:p>
+      <w:pPr>
+        <w:spacing w:after="0" w:line="240" w:lineRule="auto"/>
+        <w:jc w:val="center"/>
+        <w:rPr>
+          <w:rFonts w:ascii="Times New Roman" w:eastAsia="Times New Roman" w:hAnsi="Times New Roman" w:cs="Times New Roman"/>
+          <w:sz w:val="28"/>
+          <w:szCs w:val="24"/>
+          <w:lang w:val="uk-UA"/>
+        </w:rPr>
+      </w:pPr>
+      <w:r>
+        <w:rPr>
+          <w:rFonts w:ascii="Times New Roman" w:eastAsia="Times New Roman" w:hAnsi="Times New Roman" w:cs="Times New Roman"/>
+          <w:sz w:val="28"/>
+          <w:szCs w:val="24"/>
+          <w:lang w:val="uk-UA"/>
+        </w:rPr>
+        <w:drawing>
+          <wp:inline distT="0" distB="0" distL="0" distR="0" wp14:anchorId="4B4ED705" wp14:editId="2A9BB628">
+            <wp:extent cx="5530850" cy="3705310"/>
+            <wp:effectExtent l="0" t="0" r="0" b="9525"/>
+            <wp:docPr id="3" name="Рисунок 3"/>
+            <wp:cNvGraphicFramePr>
+              <a:graphicFrameLocks xmlns:a="http://schemas.openxmlformats.org/drawingml/2006/main" noChangeAspect="1"/>
+            </wp:cNvGraphicFramePr>
+            <a:graphic xmlns:a="http://schemas.openxmlformats.org/drawingml/2006/main">
+              <a:graphicData uri="http://schemas.openxmlformats.org/drawingml/2006/picture">
+                <pic:pic xmlns:pic="http://schemas.openxmlformats.org/drawingml/2006/picture">
+                  <pic:nvPicPr>
+                    <pic:cNvPr id="1" name=""/>
+                    <pic:cNvPicPr/>
+                  </pic:nvPicPr>
+                  <pic:blipFill>
+                    <a:blip r:embed="rId16"/>
+                    <a:stretch>
+                      <a:fillRect/>
+                    </a:stretch>
+                  </pic:blipFill>
+                  <pic:spPr>
+                    <a:xfrm>
+                      <a:off x="0" y="0"/>
+                      <a:ext cx="5537802" cy="3709967"/>
+                    </a:xfrm>
+                    <a:prstGeom prst="rect">
+                      <a:avLst/>
+                    </a:prstGeom>
+                  </pic:spPr>
+                </pic:pic>
+              </a:graphicData>
+            </a:graphic>
+          </wp:inline>
+        </w:drawing>
+      </w:r>
+    </w:p>
+    <w:p>
+      <w:pPr>
+        <w:spacing w:after="0" w:line="240" w:lineRule="auto"/>
+        <w:jc w:val="center"/>
+        <w:rPr>
+          <w:rFonts w:ascii="Times New Roman" w:eastAsia="Times New Roman" w:hAnsi="Times New Roman" w:cs="Times New Roman"/>
+          <w:sz w:val="28"/>
+          <w:szCs w:val="24"/>
+          <w:lang w:val="uk-UA"/>
+        </w:rPr>
+      </w:pPr>
+      <w:r>
+        <w:rPr>
+          <w:rFonts w:ascii="Times New Roman" w:eastAsia="Times New Roman" w:hAnsi="Times New Roman" w:cs="Times New Roman"/>
+          <w:sz w:val="28"/>
+          <w:szCs w:val="24"/>
+          <w:lang w:val="uk-UA"/>
+        </w:rPr>
+        <w:t>Час резервування</w:t>
+      </w:r>
+    </w:p>
+    <w:p>
+      <w:pPr>
+        <w:spacing w:after="0" w:line="240" w:lineRule="auto"/>
+        <w:jc w:val="center"/>
+        <w:rPr>
+          <w:rFonts w:ascii="Times New Roman" w:eastAsia="Times New Roman" w:hAnsi="Times New Roman" w:cs="Times New Roman"/>
+          <w:sz w:val="28"/>
+          <w:szCs w:val="24"/>
+          <w:lang w:val="uk-UA"/>
+        </w:rPr>
+      </w:pPr>
+      <w:r>
+        <w:rPr>
+          <w:rFonts w:ascii="Times New Roman" w:eastAsia="Times New Roman" w:hAnsi="Times New Roman" w:cs="Times New Roman"/>
+          <w:sz w:val="28"/>
+          <w:szCs w:val="24"/>
+          <w:lang w:val="uk-UA"/>
+        </w:rPr>
+        <w:lastRenderedPageBreak/>
+        <w:drawing>
+          <wp:inline distT="0" distB="0" distL="0" distR="0" wp14:anchorId="32A7E01E" wp14:editId="6D4DB297">
+            <wp:extent cx="5816600" cy="3884737"/>
+            <wp:effectExtent l="0" t="0" r="0" b="1905"/>
+            <wp:docPr id="4" name="Рисунок 4"/>
+            <wp:cNvGraphicFramePr>
+              <a:graphicFrameLocks xmlns:a="http://schemas.openxmlformats.org/drawingml/2006/main" noChangeAspect="1"/>
+            </wp:cNvGraphicFramePr>
+            <a:graphic xmlns:a="http://schemas.openxmlformats.org/drawingml/2006/main">
+              <a:graphicData uri="http://schemas.openxmlformats.org/drawingml/2006/picture">
+                <pic:pic xmlns:pic="http://schemas.openxmlformats.org/drawingml/2006/picture">
+                  <pic:nvPicPr>
+                    <pic:cNvPr id="1" name=""/>
+                    <pic:cNvPicPr/>
+                  </pic:nvPicPr>
+                  <pic:blipFill>
+                    <a:blip r:embed="rId17"/>
+                    <a:stretch>
+                      <a:fillRect/>
+                    </a:stretch>
+                  </pic:blipFill>
+                  <pic:spPr>
+                    <a:xfrm>
+                      <a:off x="0" y="0"/>
+                      <a:ext cx="5825278" cy="3890533"/>
+                    </a:xfrm>
+                    <a:prstGeom prst="rect">
+                      <a:avLst/>
+                    </a:prstGeom>
+                  </pic:spPr>
+                </pic:pic>
+              </a:graphicData>
+            </a:graphic>
+          </wp:inline>
+        </w:drawing>
+      </w:r>
+    </w:p>
+    <w:p>
+      <w:pPr>
+        <w:spacing w:after="0" w:line="240" w:lineRule="auto"/>
+        <w:jc w:val="center"/>
+        <w:rPr>
+          <w:rFonts w:ascii="Times New Roman" w:eastAsia="Times New Roman" w:hAnsi="Times New Roman" w:cs="Times New Roman"/>
+          <w:sz w:val="28"/>
+          <w:szCs w:val="24"/>
+          <w:lang w:val="uk-UA"/>
+        </w:rPr>
+      </w:pPr>
+      <w:r>
+        <w:rPr>
+          <w:rFonts w:ascii="Times New Roman" w:eastAsia="Times New Roman" w:hAnsi="Times New Roman" w:cs="Times New Roman"/>
+          <w:sz w:val="28"/>
+          <w:szCs w:val="24"/>
+          <w:lang w:val="uk-UA"/>
+        </w:rPr>
+        <w:t>Час відновлення</w:t>
+      </w:r>
     </w:p>
     <w:sectPr>
       <w:pgSz w:w="12240" w:h="15840"/>
@@ -1866,6 +6952,1403 @@
     </w:sectPr>
   </w:body>
 </w:document>
+</file>
+
+<file path=word/numbering.xml><?xml version="1.0" encoding="utf-8"?>
+<w:numbering xmlns:wpc="http://schemas.microsoft.com/office/word/2010/wordprocessingCanvas" xmlns:cx="http://schemas.microsoft.com/office/drawing/2014/chartex" xmlns:mc="http://schemas.openxmlformats.org/markup-compatibility/2006" xmlns:o="urn:schemas-microsoft-com:office:office" xmlns:r="http://schemas.openxmlformats.org/officeDocument/2006/relationships" xmlns:m="http://schemas.openxmlformats.org/officeDocument/2006/math" xmlns:v="urn:schemas-microsoft-com:vml" xmlns:wp14="http://schemas.microsoft.com/office/word/2010/wordprocessingDrawing" xmlns:wp="http://schemas.openxmlformats.org/drawingml/2006/wordprocessingDrawing" xmlns:w10="urn:schemas-microsoft-com:office:word" xmlns:w="http://schemas.openxmlformats.org/wordprocessingml/2006/main" xmlns:w14="http://schemas.microsoft.com/office/word/2010/wordml" xmlns:w15="http://schemas.microsoft.com/office/word/2012/wordml" xmlns:w16se="http://schemas.microsoft.com/office/word/2015/wordml/symex" xmlns:wpg="http://schemas.microsoft.com/office/word/2010/wordprocessingGroup" xmlns:wpi="http://schemas.microsoft.com/office/word/2010/wordprocessingInk" xmlns:wne="http://schemas.microsoft.com/office/word/2006/wordml" xmlns:wps="http://schemas.microsoft.com/office/word/2010/wordprocessingShape" mc:Ignorable="w14 w15 w16se wp14">
+  <w:abstractNum w:abstractNumId="0" w15:restartNumberingAfterBreak="0">
+    <w:nsid w:val="02B91A98"/>
+    <w:multiLevelType w:val="hybridMultilevel"/>
+    <w:tmpl w:val="E4B0BBDA"/>
+    <w:lvl w:ilvl="0" w:tplc="04090001">
+      <w:start w:val="1"/>
+      <w:numFmt w:val="bullet"/>
+      <w:lvlText w:val=""/>
+      <w:lvlJc w:val="left"/>
+      <w:pPr>
+        <w:ind w:left="1440" w:hanging="360"/>
+      </w:pPr>
+      <w:rPr>
+        <w:rFonts w:ascii="Symbol" w:hAnsi="Symbol" w:hint="default"/>
+      </w:rPr>
+    </w:lvl>
+    <w:lvl w:ilvl="1" w:tplc="04090003" w:tentative="1">
+      <w:start w:val="1"/>
+      <w:numFmt w:val="bullet"/>
+      <w:lvlText w:val="o"/>
+      <w:lvlJc w:val="left"/>
+      <w:pPr>
+        <w:ind w:left="2160" w:hanging="360"/>
+      </w:pPr>
+      <w:rPr>
+        <w:rFonts w:ascii="Courier New" w:hAnsi="Courier New" w:cs="Courier New" w:hint="default"/>
+      </w:rPr>
+    </w:lvl>
+    <w:lvl w:ilvl="2" w:tplc="04090005" w:tentative="1">
+      <w:start w:val="1"/>
+      <w:numFmt w:val="bullet"/>
+      <w:lvlText w:val=""/>
+      <w:lvlJc w:val="left"/>
+      <w:pPr>
+        <w:ind w:left="2880" w:hanging="360"/>
+      </w:pPr>
+      <w:rPr>
+        <w:rFonts w:ascii="Wingdings" w:hAnsi="Wingdings" w:hint="default"/>
+      </w:rPr>
+    </w:lvl>
+    <w:lvl w:ilvl="3" w:tplc="04090001" w:tentative="1">
+      <w:start w:val="1"/>
+      <w:numFmt w:val="bullet"/>
+      <w:lvlText w:val=""/>
+      <w:lvlJc w:val="left"/>
+      <w:pPr>
+        <w:ind w:left="3600" w:hanging="360"/>
+      </w:pPr>
+      <w:rPr>
+        <w:rFonts w:ascii="Symbol" w:hAnsi="Symbol" w:hint="default"/>
+      </w:rPr>
+    </w:lvl>
+    <w:lvl w:ilvl="4" w:tplc="04090003" w:tentative="1">
+      <w:start w:val="1"/>
+      <w:numFmt w:val="bullet"/>
+      <w:lvlText w:val="o"/>
+      <w:lvlJc w:val="left"/>
+      <w:pPr>
+        <w:ind w:left="4320" w:hanging="360"/>
+      </w:pPr>
+      <w:rPr>
+        <w:rFonts w:ascii="Courier New" w:hAnsi="Courier New" w:cs="Courier New" w:hint="default"/>
+      </w:rPr>
+    </w:lvl>
+    <w:lvl w:ilvl="5" w:tplc="04090005" w:tentative="1">
+      <w:start w:val="1"/>
+      <w:numFmt w:val="bullet"/>
+      <w:lvlText w:val=""/>
+      <w:lvlJc w:val="left"/>
+      <w:pPr>
+        <w:ind w:left="5040" w:hanging="360"/>
+      </w:pPr>
+      <w:rPr>
+        <w:rFonts w:ascii="Wingdings" w:hAnsi="Wingdings" w:hint="default"/>
+      </w:rPr>
+    </w:lvl>
+    <w:lvl w:ilvl="6" w:tplc="04090001" w:tentative="1">
+      <w:start w:val="1"/>
+      <w:numFmt w:val="bullet"/>
+      <w:lvlText w:val=""/>
+      <w:lvlJc w:val="left"/>
+      <w:pPr>
+        <w:ind w:left="5760" w:hanging="360"/>
+      </w:pPr>
+      <w:rPr>
+        <w:rFonts w:ascii="Symbol" w:hAnsi="Symbol" w:hint="default"/>
+      </w:rPr>
+    </w:lvl>
+    <w:lvl w:ilvl="7" w:tplc="04090003" w:tentative="1">
+      <w:start w:val="1"/>
+      <w:numFmt w:val="bullet"/>
+      <w:lvlText w:val="o"/>
+      <w:lvlJc w:val="left"/>
+      <w:pPr>
+        <w:ind w:left="6480" w:hanging="360"/>
+      </w:pPr>
+      <w:rPr>
+        <w:rFonts w:ascii="Courier New" w:hAnsi="Courier New" w:cs="Courier New" w:hint="default"/>
+      </w:rPr>
+    </w:lvl>
+    <w:lvl w:ilvl="8" w:tplc="04090005" w:tentative="1">
+      <w:start w:val="1"/>
+      <w:numFmt w:val="bullet"/>
+      <w:lvlText w:val=""/>
+      <w:lvlJc w:val="left"/>
+      <w:pPr>
+        <w:ind w:left="7200" w:hanging="360"/>
+      </w:pPr>
+      <w:rPr>
+        <w:rFonts w:ascii="Wingdings" w:hAnsi="Wingdings" w:hint="default"/>
+      </w:rPr>
+    </w:lvl>
+  </w:abstractNum>
+  <w:abstractNum w:abstractNumId="1" w15:restartNumberingAfterBreak="0">
+    <w:nsid w:val="0E3B2E95"/>
+    <w:multiLevelType w:val="hybridMultilevel"/>
+    <w:tmpl w:val="A9BC2DD0"/>
+    <w:lvl w:ilvl="0" w:tplc="04090001">
+      <w:start w:val="1"/>
+      <w:numFmt w:val="bullet"/>
+      <w:lvlText w:val=""/>
+      <w:lvlJc w:val="left"/>
+      <w:pPr>
+        <w:ind w:left="720" w:hanging="360"/>
+      </w:pPr>
+      <w:rPr>
+        <w:rFonts w:ascii="Symbol" w:hAnsi="Symbol" w:hint="default"/>
+      </w:rPr>
+    </w:lvl>
+    <w:lvl w:ilvl="1" w:tplc="04090003" w:tentative="1">
+      <w:start w:val="1"/>
+      <w:numFmt w:val="bullet"/>
+      <w:lvlText w:val="o"/>
+      <w:lvlJc w:val="left"/>
+      <w:pPr>
+        <w:ind w:left="1440" w:hanging="360"/>
+      </w:pPr>
+      <w:rPr>
+        <w:rFonts w:ascii="Courier New" w:hAnsi="Courier New" w:cs="Courier New" w:hint="default"/>
+      </w:rPr>
+    </w:lvl>
+    <w:lvl w:ilvl="2" w:tplc="04090005" w:tentative="1">
+      <w:start w:val="1"/>
+      <w:numFmt w:val="bullet"/>
+      <w:lvlText w:val=""/>
+      <w:lvlJc w:val="left"/>
+      <w:pPr>
+        <w:ind w:left="2160" w:hanging="360"/>
+      </w:pPr>
+      <w:rPr>
+        <w:rFonts w:ascii="Wingdings" w:hAnsi="Wingdings" w:hint="default"/>
+      </w:rPr>
+    </w:lvl>
+    <w:lvl w:ilvl="3" w:tplc="04090001" w:tentative="1">
+      <w:start w:val="1"/>
+      <w:numFmt w:val="bullet"/>
+      <w:lvlText w:val=""/>
+      <w:lvlJc w:val="left"/>
+      <w:pPr>
+        <w:ind w:left="2880" w:hanging="360"/>
+      </w:pPr>
+      <w:rPr>
+        <w:rFonts w:ascii="Symbol" w:hAnsi="Symbol" w:hint="default"/>
+      </w:rPr>
+    </w:lvl>
+    <w:lvl w:ilvl="4" w:tplc="04090003" w:tentative="1">
+      <w:start w:val="1"/>
+      <w:numFmt w:val="bullet"/>
+      <w:lvlText w:val="o"/>
+      <w:lvlJc w:val="left"/>
+      <w:pPr>
+        <w:ind w:left="3600" w:hanging="360"/>
+      </w:pPr>
+      <w:rPr>
+        <w:rFonts w:ascii="Courier New" w:hAnsi="Courier New" w:cs="Courier New" w:hint="default"/>
+      </w:rPr>
+    </w:lvl>
+    <w:lvl w:ilvl="5" w:tplc="04090005" w:tentative="1">
+      <w:start w:val="1"/>
+      <w:numFmt w:val="bullet"/>
+      <w:lvlText w:val=""/>
+      <w:lvlJc w:val="left"/>
+      <w:pPr>
+        <w:ind w:left="4320" w:hanging="360"/>
+      </w:pPr>
+      <w:rPr>
+        <w:rFonts w:ascii="Wingdings" w:hAnsi="Wingdings" w:hint="default"/>
+      </w:rPr>
+    </w:lvl>
+    <w:lvl w:ilvl="6" w:tplc="04090001" w:tentative="1">
+      <w:start w:val="1"/>
+      <w:numFmt w:val="bullet"/>
+      <w:lvlText w:val=""/>
+      <w:lvlJc w:val="left"/>
+      <w:pPr>
+        <w:ind w:left="5040" w:hanging="360"/>
+      </w:pPr>
+      <w:rPr>
+        <w:rFonts w:ascii="Symbol" w:hAnsi="Symbol" w:hint="default"/>
+      </w:rPr>
+    </w:lvl>
+    <w:lvl w:ilvl="7" w:tplc="04090003" w:tentative="1">
+      <w:start w:val="1"/>
+      <w:numFmt w:val="bullet"/>
+      <w:lvlText w:val="o"/>
+      <w:lvlJc w:val="left"/>
+      <w:pPr>
+        <w:ind w:left="5760" w:hanging="360"/>
+      </w:pPr>
+      <w:rPr>
+        <w:rFonts w:ascii="Courier New" w:hAnsi="Courier New" w:cs="Courier New" w:hint="default"/>
+      </w:rPr>
+    </w:lvl>
+    <w:lvl w:ilvl="8" w:tplc="04090005" w:tentative="1">
+      <w:start w:val="1"/>
+      <w:numFmt w:val="bullet"/>
+      <w:lvlText w:val=""/>
+      <w:lvlJc w:val="left"/>
+      <w:pPr>
+        <w:ind w:left="6480" w:hanging="360"/>
+      </w:pPr>
+      <w:rPr>
+        <w:rFonts w:ascii="Wingdings" w:hAnsi="Wingdings" w:hint="default"/>
+      </w:rPr>
+    </w:lvl>
+  </w:abstractNum>
+  <w:abstractNum w:abstractNumId="2" w15:restartNumberingAfterBreak="0">
+    <w:nsid w:val="11D25580"/>
+    <w:multiLevelType w:val="hybridMultilevel"/>
+    <w:tmpl w:val="CF6856B6"/>
+    <w:lvl w:ilvl="0" w:tplc="04090001">
+      <w:start w:val="1"/>
+      <w:numFmt w:val="bullet"/>
+      <w:lvlText w:val=""/>
+      <w:lvlJc w:val="left"/>
+      <w:pPr>
+        <w:ind w:left="720" w:hanging="360"/>
+      </w:pPr>
+      <w:rPr>
+        <w:rFonts w:ascii="Symbol" w:hAnsi="Symbol" w:hint="default"/>
+      </w:rPr>
+    </w:lvl>
+    <w:lvl w:ilvl="1" w:tplc="04090003" w:tentative="1">
+      <w:start w:val="1"/>
+      <w:numFmt w:val="bullet"/>
+      <w:lvlText w:val="o"/>
+      <w:lvlJc w:val="left"/>
+      <w:pPr>
+        <w:ind w:left="1440" w:hanging="360"/>
+      </w:pPr>
+      <w:rPr>
+        <w:rFonts w:ascii="Courier New" w:hAnsi="Courier New" w:cs="Courier New" w:hint="default"/>
+      </w:rPr>
+    </w:lvl>
+    <w:lvl w:ilvl="2" w:tplc="04090005" w:tentative="1">
+      <w:start w:val="1"/>
+      <w:numFmt w:val="bullet"/>
+      <w:lvlText w:val=""/>
+      <w:lvlJc w:val="left"/>
+      <w:pPr>
+        <w:ind w:left="2160" w:hanging="360"/>
+      </w:pPr>
+      <w:rPr>
+        <w:rFonts w:ascii="Wingdings" w:hAnsi="Wingdings" w:hint="default"/>
+      </w:rPr>
+    </w:lvl>
+    <w:lvl w:ilvl="3" w:tplc="04090001" w:tentative="1">
+      <w:start w:val="1"/>
+      <w:numFmt w:val="bullet"/>
+      <w:lvlText w:val=""/>
+      <w:lvlJc w:val="left"/>
+      <w:pPr>
+        <w:ind w:left="2880" w:hanging="360"/>
+      </w:pPr>
+      <w:rPr>
+        <w:rFonts w:ascii="Symbol" w:hAnsi="Symbol" w:hint="default"/>
+      </w:rPr>
+    </w:lvl>
+    <w:lvl w:ilvl="4" w:tplc="04090003" w:tentative="1">
+      <w:start w:val="1"/>
+      <w:numFmt w:val="bullet"/>
+      <w:lvlText w:val="o"/>
+      <w:lvlJc w:val="left"/>
+      <w:pPr>
+        <w:ind w:left="3600" w:hanging="360"/>
+      </w:pPr>
+      <w:rPr>
+        <w:rFonts w:ascii="Courier New" w:hAnsi="Courier New" w:cs="Courier New" w:hint="default"/>
+      </w:rPr>
+    </w:lvl>
+    <w:lvl w:ilvl="5" w:tplc="04090005" w:tentative="1">
+      <w:start w:val="1"/>
+      <w:numFmt w:val="bullet"/>
+      <w:lvlText w:val=""/>
+      <w:lvlJc w:val="left"/>
+      <w:pPr>
+        <w:ind w:left="4320" w:hanging="360"/>
+      </w:pPr>
+      <w:rPr>
+        <w:rFonts w:ascii="Wingdings" w:hAnsi="Wingdings" w:hint="default"/>
+      </w:rPr>
+    </w:lvl>
+    <w:lvl w:ilvl="6" w:tplc="04090001" w:tentative="1">
+      <w:start w:val="1"/>
+      <w:numFmt w:val="bullet"/>
+      <w:lvlText w:val=""/>
+      <w:lvlJc w:val="left"/>
+      <w:pPr>
+        <w:ind w:left="5040" w:hanging="360"/>
+      </w:pPr>
+      <w:rPr>
+        <w:rFonts w:ascii="Symbol" w:hAnsi="Symbol" w:hint="default"/>
+      </w:rPr>
+    </w:lvl>
+    <w:lvl w:ilvl="7" w:tplc="04090003" w:tentative="1">
+      <w:start w:val="1"/>
+      <w:numFmt w:val="bullet"/>
+      <w:lvlText w:val="o"/>
+      <w:lvlJc w:val="left"/>
+      <w:pPr>
+        <w:ind w:left="5760" w:hanging="360"/>
+      </w:pPr>
+      <w:rPr>
+        <w:rFonts w:ascii="Courier New" w:hAnsi="Courier New" w:cs="Courier New" w:hint="default"/>
+      </w:rPr>
+    </w:lvl>
+    <w:lvl w:ilvl="8" w:tplc="04090005" w:tentative="1">
+      <w:start w:val="1"/>
+      <w:numFmt w:val="bullet"/>
+      <w:lvlText w:val=""/>
+      <w:lvlJc w:val="left"/>
+      <w:pPr>
+        <w:ind w:left="6480" w:hanging="360"/>
+      </w:pPr>
+      <w:rPr>
+        <w:rFonts w:ascii="Wingdings" w:hAnsi="Wingdings" w:hint="default"/>
+      </w:rPr>
+    </w:lvl>
+  </w:abstractNum>
+  <w:abstractNum w:abstractNumId="3" w15:restartNumberingAfterBreak="0">
+    <w:nsid w:val="2FB60D4A"/>
+    <w:multiLevelType w:val="hybridMultilevel"/>
+    <w:tmpl w:val="1DD6E37A"/>
+    <w:lvl w:ilvl="0" w:tplc="04090001">
+      <w:start w:val="1"/>
+      <w:numFmt w:val="bullet"/>
+      <w:lvlText w:val=""/>
+      <w:lvlJc w:val="left"/>
+      <w:pPr>
+        <w:ind w:left="720" w:hanging="360"/>
+      </w:pPr>
+      <w:rPr>
+        <w:rFonts w:ascii="Symbol" w:hAnsi="Symbol" w:hint="default"/>
+      </w:rPr>
+    </w:lvl>
+    <w:lvl w:ilvl="1" w:tplc="04090003" w:tentative="1">
+      <w:start w:val="1"/>
+      <w:numFmt w:val="bullet"/>
+      <w:lvlText w:val="o"/>
+      <w:lvlJc w:val="left"/>
+      <w:pPr>
+        <w:ind w:left="1440" w:hanging="360"/>
+      </w:pPr>
+      <w:rPr>
+        <w:rFonts w:ascii="Courier New" w:hAnsi="Courier New" w:cs="Courier New" w:hint="default"/>
+      </w:rPr>
+    </w:lvl>
+    <w:lvl w:ilvl="2" w:tplc="04090005" w:tentative="1">
+      <w:start w:val="1"/>
+      <w:numFmt w:val="bullet"/>
+      <w:lvlText w:val=""/>
+      <w:lvlJc w:val="left"/>
+      <w:pPr>
+        <w:ind w:left="2160" w:hanging="360"/>
+      </w:pPr>
+      <w:rPr>
+        <w:rFonts w:ascii="Wingdings" w:hAnsi="Wingdings" w:hint="default"/>
+      </w:rPr>
+    </w:lvl>
+    <w:lvl w:ilvl="3" w:tplc="04090001" w:tentative="1">
+      <w:start w:val="1"/>
+      <w:numFmt w:val="bullet"/>
+      <w:lvlText w:val=""/>
+      <w:lvlJc w:val="left"/>
+      <w:pPr>
+        <w:ind w:left="2880" w:hanging="360"/>
+      </w:pPr>
+      <w:rPr>
+        <w:rFonts w:ascii="Symbol" w:hAnsi="Symbol" w:hint="default"/>
+      </w:rPr>
+    </w:lvl>
+    <w:lvl w:ilvl="4" w:tplc="04090003" w:tentative="1">
+      <w:start w:val="1"/>
+      <w:numFmt w:val="bullet"/>
+      <w:lvlText w:val="o"/>
+      <w:lvlJc w:val="left"/>
+      <w:pPr>
+        <w:ind w:left="3600" w:hanging="360"/>
+      </w:pPr>
+      <w:rPr>
+        <w:rFonts w:ascii="Courier New" w:hAnsi="Courier New" w:cs="Courier New" w:hint="default"/>
+      </w:rPr>
+    </w:lvl>
+    <w:lvl w:ilvl="5" w:tplc="04090005" w:tentative="1">
+      <w:start w:val="1"/>
+      <w:numFmt w:val="bullet"/>
+      <w:lvlText w:val=""/>
+      <w:lvlJc w:val="left"/>
+      <w:pPr>
+        <w:ind w:left="4320" w:hanging="360"/>
+      </w:pPr>
+      <w:rPr>
+        <w:rFonts w:ascii="Wingdings" w:hAnsi="Wingdings" w:hint="default"/>
+      </w:rPr>
+    </w:lvl>
+    <w:lvl w:ilvl="6" w:tplc="04090001" w:tentative="1">
+      <w:start w:val="1"/>
+      <w:numFmt w:val="bullet"/>
+      <w:lvlText w:val=""/>
+      <w:lvlJc w:val="left"/>
+      <w:pPr>
+        <w:ind w:left="5040" w:hanging="360"/>
+      </w:pPr>
+      <w:rPr>
+        <w:rFonts w:ascii="Symbol" w:hAnsi="Symbol" w:hint="default"/>
+      </w:rPr>
+    </w:lvl>
+    <w:lvl w:ilvl="7" w:tplc="04090003" w:tentative="1">
+      <w:start w:val="1"/>
+      <w:numFmt w:val="bullet"/>
+      <w:lvlText w:val="o"/>
+      <w:lvlJc w:val="left"/>
+      <w:pPr>
+        <w:ind w:left="5760" w:hanging="360"/>
+      </w:pPr>
+      <w:rPr>
+        <w:rFonts w:ascii="Courier New" w:hAnsi="Courier New" w:cs="Courier New" w:hint="default"/>
+      </w:rPr>
+    </w:lvl>
+    <w:lvl w:ilvl="8" w:tplc="04090005" w:tentative="1">
+      <w:start w:val="1"/>
+      <w:numFmt w:val="bullet"/>
+      <w:lvlText w:val=""/>
+      <w:lvlJc w:val="left"/>
+      <w:pPr>
+        <w:ind w:left="6480" w:hanging="360"/>
+      </w:pPr>
+      <w:rPr>
+        <w:rFonts w:ascii="Wingdings" w:hAnsi="Wingdings" w:hint="default"/>
+      </w:rPr>
+    </w:lvl>
+  </w:abstractNum>
+  <w:abstractNum w:abstractNumId="4" w15:restartNumberingAfterBreak="0">
+    <w:nsid w:val="3A9E7B56"/>
+    <w:multiLevelType w:val="hybridMultilevel"/>
+    <w:tmpl w:val="CDFE0B1A"/>
+    <w:lvl w:ilvl="0" w:tplc="04090001">
+      <w:start w:val="1"/>
+      <w:numFmt w:val="bullet"/>
+      <w:lvlText w:val=""/>
+      <w:lvlJc w:val="left"/>
+      <w:pPr>
+        <w:ind w:left="720" w:hanging="360"/>
+      </w:pPr>
+      <w:rPr>
+        <w:rFonts w:ascii="Symbol" w:hAnsi="Symbol" w:hint="default"/>
+      </w:rPr>
+    </w:lvl>
+    <w:lvl w:ilvl="1" w:tplc="04090003" w:tentative="1">
+      <w:start w:val="1"/>
+      <w:numFmt w:val="bullet"/>
+      <w:lvlText w:val="o"/>
+      <w:lvlJc w:val="left"/>
+      <w:pPr>
+        <w:ind w:left="1440" w:hanging="360"/>
+      </w:pPr>
+      <w:rPr>
+        <w:rFonts w:ascii="Courier New" w:hAnsi="Courier New" w:cs="Courier New" w:hint="default"/>
+      </w:rPr>
+    </w:lvl>
+    <w:lvl w:ilvl="2" w:tplc="04090005" w:tentative="1">
+      <w:start w:val="1"/>
+      <w:numFmt w:val="bullet"/>
+      <w:lvlText w:val=""/>
+      <w:lvlJc w:val="left"/>
+      <w:pPr>
+        <w:ind w:left="2160" w:hanging="360"/>
+      </w:pPr>
+      <w:rPr>
+        <w:rFonts w:ascii="Wingdings" w:hAnsi="Wingdings" w:hint="default"/>
+      </w:rPr>
+    </w:lvl>
+    <w:lvl w:ilvl="3" w:tplc="04090001" w:tentative="1">
+      <w:start w:val="1"/>
+      <w:numFmt w:val="bullet"/>
+      <w:lvlText w:val=""/>
+      <w:lvlJc w:val="left"/>
+      <w:pPr>
+        <w:ind w:left="2880" w:hanging="360"/>
+      </w:pPr>
+      <w:rPr>
+        <w:rFonts w:ascii="Symbol" w:hAnsi="Symbol" w:hint="default"/>
+      </w:rPr>
+    </w:lvl>
+    <w:lvl w:ilvl="4" w:tplc="04090003" w:tentative="1">
+      <w:start w:val="1"/>
+      <w:numFmt w:val="bullet"/>
+      <w:lvlText w:val="o"/>
+      <w:lvlJc w:val="left"/>
+      <w:pPr>
+        <w:ind w:left="3600" w:hanging="360"/>
+      </w:pPr>
+      <w:rPr>
+        <w:rFonts w:ascii="Courier New" w:hAnsi="Courier New" w:cs="Courier New" w:hint="default"/>
+      </w:rPr>
+    </w:lvl>
+    <w:lvl w:ilvl="5" w:tplc="04090005" w:tentative="1">
+      <w:start w:val="1"/>
+      <w:numFmt w:val="bullet"/>
+      <w:lvlText w:val=""/>
+      <w:lvlJc w:val="left"/>
+      <w:pPr>
+        <w:ind w:left="4320" w:hanging="360"/>
+      </w:pPr>
+      <w:rPr>
+        <w:rFonts w:ascii="Wingdings" w:hAnsi="Wingdings" w:hint="default"/>
+      </w:rPr>
+    </w:lvl>
+    <w:lvl w:ilvl="6" w:tplc="04090001" w:tentative="1">
+      <w:start w:val="1"/>
+      <w:numFmt w:val="bullet"/>
+      <w:lvlText w:val=""/>
+      <w:lvlJc w:val="left"/>
+      <w:pPr>
+        <w:ind w:left="5040" w:hanging="360"/>
+      </w:pPr>
+      <w:rPr>
+        <w:rFonts w:ascii="Symbol" w:hAnsi="Symbol" w:hint="default"/>
+      </w:rPr>
+    </w:lvl>
+    <w:lvl w:ilvl="7" w:tplc="04090003" w:tentative="1">
+      <w:start w:val="1"/>
+      <w:numFmt w:val="bullet"/>
+      <w:lvlText w:val="o"/>
+      <w:lvlJc w:val="left"/>
+      <w:pPr>
+        <w:ind w:left="5760" w:hanging="360"/>
+      </w:pPr>
+      <w:rPr>
+        <w:rFonts w:ascii="Courier New" w:hAnsi="Courier New" w:cs="Courier New" w:hint="default"/>
+      </w:rPr>
+    </w:lvl>
+    <w:lvl w:ilvl="8" w:tplc="04090005" w:tentative="1">
+      <w:start w:val="1"/>
+      <w:numFmt w:val="bullet"/>
+      <w:lvlText w:val=""/>
+      <w:lvlJc w:val="left"/>
+      <w:pPr>
+        <w:ind w:left="6480" w:hanging="360"/>
+      </w:pPr>
+      <w:rPr>
+        <w:rFonts w:ascii="Wingdings" w:hAnsi="Wingdings" w:hint="default"/>
+      </w:rPr>
+    </w:lvl>
+  </w:abstractNum>
+  <w:abstractNum w:abstractNumId="5" w15:restartNumberingAfterBreak="0">
+    <w:nsid w:val="48BF7841"/>
+    <w:multiLevelType w:val="hybridMultilevel"/>
+    <w:tmpl w:val="40DA36CA"/>
+    <w:lvl w:ilvl="0" w:tplc="04090001">
+      <w:start w:val="1"/>
+      <w:numFmt w:val="bullet"/>
+      <w:lvlText w:val=""/>
+      <w:lvlJc w:val="left"/>
+      <w:pPr>
+        <w:ind w:left="720" w:hanging="360"/>
+      </w:pPr>
+      <w:rPr>
+        <w:rFonts w:ascii="Symbol" w:hAnsi="Symbol" w:hint="default"/>
+      </w:rPr>
+    </w:lvl>
+    <w:lvl w:ilvl="1" w:tplc="04090003" w:tentative="1">
+      <w:start w:val="1"/>
+      <w:numFmt w:val="bullet"/>
+      <w:lvlText w:val="o"/>
+      <w:lvlJc w:val="left"/>
+      <w:pPr>
+        <w:ind w:left="1440" w:hanging="360"/>
+      </w:pPr>
+      <w:rPr>
+        <w:rFonts w:ascii="Courier New" w:hAnsi="Courier New" w:cs="Courier New" w:hint="default"/>
+      </w:rPr>
+    </w:lvl>
+    <w:lvl w:ilvl="2" w:tplc="04090005" w:tentative="1">
+      <w:start w:val="1"/>
+      <w:numFmt w:val="bullet"/>
+      <w:lvlText w:val=""/>
+      <w:lvlJc w:val="left"/>
+      <w:pPr>
+        <w:ind w:left="2160" w:hanging="360"/>
+      </w:pPr>
+      <w:rPr>
+        <w:rFonts w:ascii="Wingdings" w:hAnsi="Wingdings" w:hint="default"/>
+      </w:rPr>
+    </w:lvl>
+    <w:lvl w:ilvl="3" w:tplc="04090001" w:tentative="1">
+      <w:start w:val="1"/>
+      <w:numFmt w:val="bullet"/>
+      <w:lvlText w:val=""/>
+      <w:lvlJc w:val="left"/>
+      <w:pPr>
+        <w:ind w:left="2880" w:hanging="360"/>
+      </w:pPr>
+      <w:rPr>
+        <w:rFonts w:ascii="Symbol" w:hAnsi="Symbol" w:hint="default"/>
+      </w:rPr>
+    </w:lvl>
+    <w:lvl w:ilvl="4" w:tplc="04090003" w:tentative="1">
+      <w:start w:val="1"/>
+      <w:numFmt w:val="bullet"/>
+      <w:lvlText w:val="o"/>
+      <w:lvlJc w:val="left"/>
+      <w:pPr>
+        <w:ind w:left="3600" w:hanging="360"/>
+      </w:pPr>
+      <w:rPr>
+        <w:rFonts w:ascii="Courier New" w:hAnsi="Courier New" w:cs="Courier New" w:hint="default"/>
+      </w:rPr>
+    </w:lvl>
+    <w:lvl w:ilvl="5" w:tplc="04090005" w:tentative="1">
+      <w:start w:val="1"/>
+      <w:numFmt w:val="bullet"/>
+      <w:lvlText w:val=""/>
+      <w:lvlJc w:val="left"/>
+      <w:pPr>
+        <w:ind w:left="4320" w:hanging="360"/>
+      </w:pPr>
+      <w:rPr>
+        <w:rFonts w:ascii="Wingdings" w:hAnsi="Wingdings" w:hint="default"/>
+      </w:rPr>
+    </w:lvl>
+    <w:lvl w:ilvl="6" w:tplc="04090001" w:tentative="1">
+      <w:start w:val="1"/>
+      <w:numFmt w:val="bullet"/>
+      <w:lvlText w:val=""/>
+      <w:lvlJc w:val="left"/>
+      <w:pPr>
+        <w:ind w:left="5040" w:hanging="360"/>
+      </w:pPr>
+      <w:rPr>
+        <w:rFonts w:ascii="Symbol" w:hAnsi="Symbol" w:hint="default"/>
+      </w:rPr>
+    </w:lvl>
+    <w:lvl w:ilvl="7" w:tplc="04090003" w:tentative="1">
+      <w:start w:val="1"/>
+      <w:numFmt w:val="bullet"/>
+      <w:lvlText w:val="o"/>
+      <w:lvlJc w:val="left"/>
+      <w:pPr>
+        <w:ind w:left="5760" w:hanging="360"/>
+      </w:pPr>
+      <w:rPr>
+        <w:rFonts w:ascii="Courier New" w:hAnsi="Courier New" w:cs="Courier New" w:hint="default"/>
+      </w:rPr>
+    </w:lvl>
+    <w:lvl w:ilvl="8" w:tplc="04090005" w:tentative="1">
+      <w:start w:val="1"/>
+      <w:numFmt w:val="bullet"/>
+      <w:lvlText w:val=""/>
+      <w:lvlJc w:val="left"/>
+      <w:pPr>
+        <w:ind w:left="6480" w:hanging="360"/>
+      </w:pPr>
+      <w:rPr>
+        <w:rFonts w:ascii="Wingdings" w:hAnsi="Wingdings" w:hint="default"/>
+      </w:rPr>
+    </w:lvl>
+  </w:abstractNum>
+  <w:abstractNum w:abstractNumId="6" w15:restartNumberingAfterBreak="0">
+    <w:nsid w:val="4D5D407C"/>
+    <w:multiLevelType w:val="hybridMultilevel"/>
+    <w:tmpl w:val="37AC0958"/>
+    <w:lvl w:ilvl="0" w:tplc="04090001">
+      <w:start w:val="1"/>
+      <w:numFmt w:val="bullet"/>
+      <w:lvlText w:val=""/>
+      <w:lvlJc w:val="left"/>
+      <w:pPr>
+        <w:ind w:left="720" w:hanging="360"/>
+      </w:pPr>
+      <w:rPr>
+        <w:rFonts w:ascii="Symbol" w:hAnsi="Symbol" w:hint="default"/>
+      </w:rPr>
+    </w:lvl>
+    <w:lvl w:ilvl="1" w:tplc="04090003">
+      <w:start w:val="1"/>
+      <w:numFmt w:val="bullet"/>
+      <w:lvlText w:val="o"/>
+      <w:lvlJc w:val="left"/>
+      <w:pPr>
+        <w:ind w:left="1440" w:hanging="360"/>
+      </w:pPr>
+      <w:rPr>
+        <w:rFonts w:ascii="Courier New" w:hAnsi="Courier New" w:cs="Courier New" w:hint="default"/>
+      </w:rPr>
+    </w:lvl>
+    <w:lvl w:ilvl="2" w:tplc="04090005" w:tentative="1">
+      <w:start w:val="1"/>
+      <w:numFmt w:val="bullet"/>
+      <w:lvlText w:val=""/>
+      <w:lvlJc w:val="left"/>
+      <w:pPr>
+        <w:ind w:left="2160" w:hanging="360"/>
+      </w:pPr>
+      <w:rPr>
+        <w:rFonts w:ascii="Wingdings" w:hAnsi="Wingdings" w:hint="default"/>
+      </w:rPr>
+    </w:lvl>
+    <w:lvl w:ilvl="3" w:tplc="04090001" w:tentative="1">
+      <w:start w:val="1"/>
+      <w:numFmt w:val="bullet"/>
+      <w:lvlText w:val=""/>
+      <w:lvlJc w:val="left"/>
+      <w:pPr>
+        <w:ind w:left="2880" w:hanging="360"/>
+      </w:pPr>
+      <w:rPr>
+        <w:rFonts w:ascii="Symbol" w:hAnsi="Symbol" w:hint="default"/>
+      </w:rPr>
+    </w:lvl>
+    <w:lvl w:ilvl="4" w:tplc="04090003" w:tentative="1">
+      <w:start w:val="1"/>
+      <w:numFmt w:val="bullet"/>
+      <w:lvlText w:val="o"/>
+      <w:lvlJc w:val="left"/>
+      <w:pPr>
+        <w:ind w:left="3600" w:hanging="360"/>
+      </w:pPr>
+      <w:rPr>
+        <w:rFonts w:ascii="Courier New" w:hAnsi="Courier New" w:cs="Courier New" w:hint="default"/>
+      </w:rPr>
+    </w:lvl>
+    <w:lvl w:ilvl="5" w:tplc="04090005" w:tentative="1">
+      <w:start w:val="1"/>
+      <w:numFmt w:val="bullet"/>
+      <w:lvlText w:val=""/>
+      <w:lvlJc w:val="left"/>
+      <w:pPr>
+        <w:ind w:left="4320" w:hanging="360"/>
+      </w:pPr>
+      <w:rPr>
+        <w:rFonts w:ascii="Wingdings" w:hAnsi="Wingdings" w:hint="default"/>
+      </w:rPr>
+    </w:lvl>
+    <w:lvl w:ilvl="6" w:tplc="04090001" w:tentative="1">
+      <w:start w:val="1"/>
+      <w:numFmt w:val="bullet"/>
+      <w:lvlText w:val=""/>
+      <w:lvlJc w:val="left"/>
+      <w:pPr>
+        <w:ind w:left="5040" w:hanging="360"/>
+      </w:pPr>
+      <w:rPr>
+        <w:rFonts w:ascii="Symbol" w:hAnsi="Symbol" w:hint="default"/>
+      </w:rPr>
+    </w:lvl>
+    <w:lvl w:ilvl="7" w:tplc="04090003" w:tentative="1">
+      <w:start w:val="1"/>
+      <w:numFmt w:val="bullet"/>
+      <w:lvlText w:val="o"/>
+      <w:lvlJc w:val="left"/>
+      <w:pPr>
+        <w:ind w:left="5760" w:hanging="360"/>
+      </w:pPr>
+      <w:rPr>
+        <w:rFonts w:ascii="Courier New" w:hAnsi="Courier New" w:cs="Courier New" w:hint="default"/>
+      </w:rPr>
+    </w:lvl>
+    <w:lvl w:ilvl="8" w:tplc="04090005" w:tentative="1">
+      <w:start w:val="1"/>
+      <w:numFmt w:val="bullet"/>
+      <w:lvlText w:val=""/>
+      <w:lvlJc w:val="left"/>
+      <w:pPr>
+        <w:ind w:left="6480" w:hanging="360"/>
+      </w:pPr>
+      <w:rPr>
+        <w:rFonts w:ascii="Wingdings" w:hAnsi="Wingdings" w:hint="default"/>
+      </w:rPr>
+    </w:lvl>
+  </w:abstractNum>
+  <w:abstractNum w:abstractNumId="7" w15:restartNumberingAfterBreak="0">
+    <w:nsid w:val="4E32146C"/>
+    <w:multiLevelType w:val="hybridMultilevel"/>
+    <w:tmpl w:val="6EAC4B9C"/>
+    <w:lvl w:ilvl="0" w:tplc="04090001">
+      <w:start w:val="1"/>
+      <w:numFmt w:val="bullet"/>
+      <w:lvlText w:val=""/>
+      <w:lvlJc w:val="left"/>
+      <w:pPr>
+        <w:ind w:left="720" w:hanging="360"/>
+      </w:pPr>
+      <w:rPr>
+        <w:rFonts w:ascii="Symbol" w:hAnsi="Symbol" w:hint="default"/>
+      </w:rPr>
+    </w:lvl>
+    <w:lvl w:ilvl="1" w:tplc="04090003" w:tentative="1">
+      <w:start w:val="1"/>
+      <w:numFmt w:val="bullet"/>
+      <w:lvlText w:val="o"/>
+      <w:lvlJc w:val="left"/>
+      <w:pPr>
+        <w:ind w:left="1440" w:hanging="360"/>
+      </w:pPr>
+      <w:rPr>
+        <w:rFonts w:ascii="Courier New" w:hAnsi="Courier New" w:cs="Courier New" w:hint="default"/>
+      </w:rPr>
+    </w:lvl>
+    <w:lvl w:ilvl="2" w:tplc="04090005" w:tentative="1">
+      <w:start w:val="1"/>
+      <w:numFmt w:val="bullet"/>
+      <w:lvlText w:val=""/>
+      <w:lvlJc w:val="left"/>
+      <w:pPr>
+        <w:ind w:left="2160" w:hanging="360"/>
+      </w:pPr>
+      <w:rPr>
+        <w:rFonts w:ascii="Wingdings" w:hAnsi="Wingdings" w:hint="default"/>
+      </w:rPr>
+    </w:lvl>
+    <w:lvl w:ilvl="3" w:tplc="04090001" w:tentative="1">
+      <w:start w:val="1"/>
+      <w:numFmt w:val="bullet"/>
+      <w:lvlText w:val=""/>
+      <w:lvlJc w:val="left"/>
+      <w:pPr>
+        <w:ind w:left="2880" w:hanging="360"/>
+      </w:pPr>
+      <w:rPr>
+        <w:rFonts w:ascii="Symbol" w:hAnsi="Symbol" w:hint="default"/>
+      </w:rPr>
+    </w:lvl>
+    <w:lvl w:ilvl="4" w:tplc="04090003" w:tentative="1">
+      <w:start w:val="1"/>
+      <w:numFmt w:val="bullet"/>
+      <w:lvlText w:val="o"/>
+      <w:lvlJc w:val="left"/>
+      <w:pPr>
+        <w:ind w:left="3600" w:hanging="360"/>
+      </w:pPr>
+      <w:rPr>
+        <w:rFonts w:ascii="Courier New" w:hAnsi="Courier New" w:cs="Courier New" w:hint="default"/>
+      </w:rPr>
+    </w:lvl>
+    <w:lvl w:ilvl="5" w:tplc="04090005" w:tentative="1">
+      <w:start w:val="1"/>
+      <w:numFmt w:val="bullet"/>
+      <w:lvlText w:val=""/>
+      <w:lvlJc w:val="left"/>
+      <w:pPr>
+        <w:ind w:left="4320" w:hanging="360"/>
+      </w:pPr>
+      <w:rPr>
+        <w:rFonts w:ascii="Wingdings" w:hAnsi="Wingdings" w:hint="default"/>
+      </w:rPr>
+    </w:lvl>
+    <w:lvl w:ilvl="6" w:tplc="04090001" w:tentative="1">
+      <w:start w:val="1"/>
+      <w:numFmt w:val="bullet"/>
+      <w:lvlText w:val=""/>
+      <w:lvlJc w:val="left"/>
+      <w:pPr>
+        <w:ind w:left="5040" w:hanging="360"/>
+      </w:pPr>
+      <w:rPr>
+        <w:rFonts w:ascii="Symbol" w:hAnsi="Symbol" w:hint="default"/>
+      </w:rPr>
+    </w:lvl>
+    <w:lvl w:ilvl="7" w:tplc="04090003" w:tentative="1">
+      <w:start w:val="1"/>
+      <w:numFmt w:val="bullet"/>
+      <w:lvlText w:val="o"/>
+      <w:lvlJc w:val="left"/>
+      <w:pPr>
+        <w:ind w:left="5760" w:hanging="360"/>
+      </w:pPr>
+      <w:rPr>
+        <w:rFonts w:ascii="Courier New" w:hAnsi="Courier New" w:cs="Courier New" w:hint="default"/>
+      </w:rPr>
+    </w:lvl>
+    <w:lvl w:ilvl="8" w:tplc="04090005" w:tentative="1">
+      <w:start w:val="1"/>
+      <w:numFmt w:val="bullet"/>
+      <w:lvlText w:val=""/>
+      <w:lvlJc w:val="left"/>
+      <w:pPr>
+        <w:ind w:left="6480" w:hanging="360"/>
+      </w:pPr>
+      <w:rPr>
+        <w:rFonts w:ascii="Wingdings" w:hAnsi="Wingdings" w:hint="default"/>
+      </w:rPr>
+    </w:lvl>
+  </w:abstractNum>
+  <w:abstractNum w:abstractNumId="8" w15:restartNumberingAfterBreak="0">
+    <w:nsid w:val="53C74F18"/>
+    <w:multiLevelType w:val="hybridMultilevel"/>
+    <w:tmpl w:val="007AAE2A"/>
+    <w:lvl w:ilvl="0" w:tplc="04090001">
+      <w:start w:val="1"/>
+      <w:numFmt w:val="bullet"/>
+      <w:lvlText w:val=""/>
+      <w:lvlJc w:val="left"/>
+      <w:pPr>
+        <w:ind w:left="720" w:hanging="360"/>
+      </w:pPr>
+      <w:rPr>
+        <w:rFonts w:ascii="Symbol" w:hAnsi="Symbol" w:hint="default"/>
+      </w:rPr>
+    </w:lvl>
+    <w:lvl w:ilvl="1" w:tplc="04090003" w:tentative="1">
+      <w:start w:val="1"/>
+      <w:numFmt w:val="bullet"/>
+      <w:lvlText w:val="o"/>
+      <w:lvlJc w:val="left"/>
+      <w:pPr>
+        <w:ind w:left="1440" w:hanging="360"/>
+      </w:pPr>
+      <w:rPr>
+        <w:rFonts w:ascii="Courier New" w:hAnsi="Courier New" w:cs="Courier New" w:hint="default"/>
+      </w:rPr>
+    </w:lvl>
+    <w:lvl w:ilvl="2" w:tplc="04090005" w:tentative="1">
+      <w:start w:val="1"/>
+      <w:numFmt w:val="bullet"/>
+      <w:lvlText w:val=""/>
+      <w:lvlJc w:val="left"/>
+      <w:pPr>
+        <w:ind w:left="2160" w:hanging="360"/>
+      </w:pPr>
+      <w:rPr>
+        <w:rFonts w:ascii="Wingdings" w:hAnsi="Wingdings" w:hint="default"/>
+      </w:rPr>
+    </w:lvl>
+    <w:lvl w:ilvl="3" w:tplc="04090001" w:tentative="1">
+      <w:start w:val="1"/>
+      <w:numFmt w:val="bullet"/>
+      <w:lvlText w:val=""/>
+      <w:lvlJc w:val="left"/>
+      <w:pPr>
+        <w:ind w:left="2880" w:hanging="360"/>
+      </w:pPr>
+      <w:rPr>
+        <w:rFonts w:ascii="Symbol" w:hAnsi="Symbol" w:hint="default"/>
+      </w:rPr>
+    </w:lvl>
+    <w:lvl w:ilvl="4" w:tplc="04090003" w:tentative="1">
+      <w:start w:val="1"/>
+      <w:numFmt w:val="bullet"/>
+      <w:lvlText w:val="o"/>
+      <w:lvlJc w:val="left"/>
+      <w:pPr>
+        <w:ind w:left="3600" w:hanging="360"/>
+      </w:pPr>
+      <w:rPr>
+        <w:rFonts w:ascii="Courier New" w:hAnsi="Courier New" w:cs="Courier New" w:hint="default"/>
+      </w:rPr>
+    </w:lvl>
+    <w:lvl w:ilvl="5" w:tplc="04090005" w:tentative="1">
+      <w:start w:val="1"/>
+      <w:numFmt w:val="bullet"/>
+      <w:lvlText w:val=""/>
+      <w:lvlJc w:val="left"/>
+      <w:pPr>
+        <w:ind w:left="4320" w:hanging="360"/>
+      </w:pPr>
+      <w:rPr>
+        <w:rFonts w:ascii="Wingdings" w:hAnsi="Wingdings" w:hint="default"/>
+      </w:rPr>
+    </w:lvl>
+    <w:lvl w:ilvl="6" w:tplc="04090001" w:tentative="1">
+      <w:start w:val="1"/>
+      <w:numFmt w:val="bullet"/>
+      <w:lvlText w:val=""/>
+      <w:lvlJc w:val="left"/>
+      <w:pPr>
+        <w:ind w:left="5040" w:hanging="360"/>
+      </w:pPr>
+      <w:rPr>
+        <w:rFonts w:ascii="Symbol" w:hAnsi="Symbol" w:hint="default"/>
+      </w:rPr>
+    </w:lvl>
+    <w:lvl w:ilvl="7" w:tplc="04090003" w:tentative="1">
+      <w:start w:val="1"/>
+      <w:numFmt w:val="bullet"/>
+      <w:lvlText w:val="o"/>
+      <w:lvlJc w:val="left"/>
+      <w:pPr>
+        <w:ind w:left="5760" w:hanging="360"/>
+      </w:pPr>
+      <w:rPr>
+        <w:rFonts w:ascii="Courier New" w:hAnsi="Courier New" w:cs="Courier New" w:hint="default"/>
+      </w:rPr>
+    </w:lvl>
+    <w:lvl w:ilvl="8" w:tplc="04090005" w:tentative="1">
+      <w:start w:val="1"/>
+      <w:numFmt w:val="bullet"/>
+      <w:lvlText w:val=""/>
+      <w:lvlJc w:val="left"/>
+      <w:pPr>
+        <w:ind w:left="6480" w:hanging="360"/>
+      </w:pPr>
+      <w:rPr>
+        <w:rFonts w:ascii="Wingdings" w:hAnsi="Wingdings" w:hint="default"/>
+      </w:rPr>
+    </w:lvl>
+  </w:abstractNum>
+  <w:abstractNum w:abstractNumId="9" w15:restartNumberingAfterBreak="0">
+    <w:nsid w:val="59001AD5"/>
+    <w:multiLevelType w:val="hybridMultilevel"/>
+    <w:tmpl w:val="428C4B86"/>
+    <w:lvl w:ilvl="0" w:tplc="04090001">
+      <w:start w:val="1"/>
+      <w:numFmt w:val="bullet"/>
+      <w:lvlText w:val=""/>
+      <w:lvlJc w:val="left"/>
+      <w:pPr>
+        <w:ind w:left="1440" w:hanging="360"/>
+      </w:pPr>
+      <w:rPr>
+        <w:rFonts w:ascii="Symbol" w:hAnsi="Symbol" w:hint="default"/>
+      </w:rPr>
+    </w:lvl>
+    <w:lvl w:ilvl="1" w:tplc="04090003" w:tentative="1">
+      <w:start w:val="1"/>
+      <w:numFmt w:val="bullet"/>
+      <w:lvlText w:val="o"/>
+      <w:lvlJc w:val="left"/>
+      <w:pPr>
+        <w:ind w:left="2160" w:hanging="360"/>
+      </w:pPr>
+      <w:rPr>
+        <w:rFonts w:ascii="Courier New" w:hAnsi="Courier New" w:cs="Courier New" w:hint="default"/>
+      </w:rPr>
+    </w:lvl>
+    <w:lvl w:ilvl="2" w:tplc="04090005" w:tentative="1">
+      <w:start w:val="1"/>
+      <w:numFmt w:val="bullet"/>
+      <w:lvlText w:val=""/>
+      <w:lvlJc w:val="left"/>
+      <w:pPr>
+        <w:ind w:left="2880" w:hanging="360"/>
+      </w:pPr>
+      <w:rPr>
+        <w:rFonts w:ascii="Wingdings" w:hAnsi="Wingdings" w:hint="default"/>
+      </w:rPr>
+    </w:lvl>
+    <w:lvl w:ilvl="3" w:tplc="04090001" w:tentative="1">
+      <w:start w:val="1"/>
+      <w:numFmt w:val="bullet"/>
+      <w:lvlText w:val=""/>
+      <w:lvlJc w:val="left"/>
+      <w:pPr>
+        <w:ind w:left="3600" w:hanging="360"/>
+      </w:pPr>
+      <w:rPr>
+        <w:rFonts w:ascii="Symbol" w:hAnsi="Symbol" w:hint="default"/>
+      </w:rPr>
+    </w:lvl>
+    <w:lvl w:ilvl="4" w:tplc="04090003" w:tentative="1">
+      <w:start w:val="1"/>
+      <w:numFmt w:val="bullet"/>
+      <w:lvlText w:val="o"/>
+      <w:lvlJc w:val="left"/>
+      <w:pPr>
+        <w:ind w:left="4320" w:hanging="360"/>
+      </w:pPr>
+      <w:rPr>
+        <w:rFonts w:ascii="Courier New" w:hAnsi="Courier New" w:cs="Courier New" w:hint="default"/>
+      </w:rPr>
+    </w:lvl>
+    <w:lvl w:ilvl="5" w:tplc="04090005" w:tentative="1">
+      <w:start w:val="1"/>
+      <w:numFmt w:val="bullet"/>
+      <w:lvlText w:val=""/>
+      <w:lvlJc w:val="left"/>
+      <w:pPr>
+        <w:ind w:left="5040" w:hanging="360"/>
+      </w:pPr>
+      <w:rPr>
+        <w:rFonts w:ascii="Wingdings" w:hAnsi="Wingdings" w:hint="default"/>
+      </w:rPr>
+    </w:lvl>
+    <w:lvl w:ilvl="6" w:tplc="04090001" w:tentative="1">
+      <w:start w:val="1"/>
+      <w:numFmt w:val="bullet"/>
+      <w:lvlText w:val=""/>
+      <w:lvlJc w:val="left"/>
+      <w:pPr>
+        <w:ind w:left="5760" w:hanging="360"/>
+      </w:pPr>
+      <w:rPr>
+        <w:rFonts w:ascii="Symbol" w:hAnsi="Symbol" w:hint="default"/>
+      </w:rPr>
+    </w:lvl>
+    <w:lvl w:ilvl="7" w:tplc="04090003" w:tentative="1">
+      <w:start w:val="1"/>
+      <w:numFmt w:val="bullet"/>
+      <w:lvlText w:val="o"/>
+      <w:lvlJc w:val="left"/>
+      <w:pPr>
+        <w:ind w:left="6480" w:hanging="360"/>
+      </w:pPr>
+      <w:rPr>
+        <w:rFonts w:ascii="Courier New" w:hAnsi="Courier New" w:cs="Courier New" w:hint="default"/>
+      </w:rPr>
+    </w:lvl>
+    <w:lvl w:ilvl="8" w:tplc="04090005" w:tentative="1">
+      <w:start w:val="1"/>
+      <w:numFmt w:val="bullet"/>
+      <w:lvlText w:val=""/>
+      <w:lvlJc w:val="left"/>
+      <w:pPr>
+        <w:ind w:left="7200" w:hanging="360"/>
+      </w:pPr>
+      <w:rPr>
+        <w:rFonts w:ascii="Wingdings" w:hAnsi="Wingdings" w:hint="default"/>
+      </w:rPr>
+    </w:lvl>
+  </w:abstractNum>
+  <w:abstractNum w:abstractNumId="10" w15:restartNumberingAfterBreak="0">
+    <w:nsid w:val="59C23DBE"/>
+    <w:multiLevelType w:val="hybridMultilevel"/>
+    <w:tmpl w:val="C690FDE6"/>
+    <w:lvl w:ilvl="0" w:tplc="04090001">
+      <w:start w:val="1"/>
+      <w:numFmt w:val="bullet"/>
+      <w:lvlText w:val=""/>
+      <w:lvlJc w:val="left"/>
+      <w:pPr>
+        <w:ind w:left="720" w:hanging="360"/>
+      </w:pPr>
+      <w:rPr>
+        <w:rFonts w:ascii="Symbol" w:hAnsi="Symbol" w:hint="default"/>
+      </w:rPr>
+    </w:lvl>
+    <w:lvl w:ilvl="1" w:tplc="04090003" w:tentative="1">
+      <w:start w:val="1"/>
+      <w:numFmt w:val="bullet"/>
+      <w:lvlText w:val="o"/>
+      <w:lvlJc w:val="left"/>
+      <w:pPr>
+        <w:ind w:left="1440" w:hanging="360"/>
+      </w:pPr>
+      <w:rPr>
+        <w:rFonts w:ascii="Courier New" w:hAnsi="Courier New" w:cs="Courier New" w:hint="default"/>
+      </w:rPr>
+    </w:lvl>
+    <w:lvl w:ilvl="2" w:tplc="04090005" w:tentative="1">
+      <w:start w:val="1"/>
+      <w:numFmt w:val="bullet"/>
+      <w:lvlText w:val=""/>
+      <w:lvlJc w:val="left"/>
+      <w:pPr>
+        <w:ind w:left="2160" w:hanging="360"/>
+      </w:pPr>
+      <w:rPr>
+        <w:rFonts w:ascii="Wingdings" w:hAnsi="Wingdings" w:hint="default"/>
+      </w:rPr>
+    </w:lvl>
+    <w:lvl w:ilvl="3" w:tplc="04090001" w:tentative="1">
+      <w:start w:val="1"/>
+      <w:numFmt w:val="bullet"/>
+      <w:lvlText w:val=""/>
+      <w:lvlJc w:val="left"/>
+      <w:pPr>
+        <w:ind w:left="2880" w:hanging="360"/>
+      </w:pPr>
+      <w:rPr>
+        <w:rFonts w:ascii="Symbol" w:hAnsi="Symbol" w:hint="default"/>
+      </w:rPr>
+    </w:lvl>
+    <w:lvl w:ilvl="4" w:tplc="04090003" w:tentative="1">
+      <w:start w:val="1"/>
+      <w:numFmt w:val="bullet"/>
+      <w:lvlText w:val="o"/>
+      <w:lvlJc w:val="left"/>
+      <w:pPr>
+        <w:ind w:left="3600" w:hanging="360"/>
+      </w:pPr>
+      <w:rPr>
+        <w:rFonts w:ascii="Courier New" w:hAnsi="Courier New" w:cs="Courier New" w:hint="default"/>
+      </w:rPr>
+    </w:lvl>
+    <w:lvl w:ilvl="5" w:tplc="04090005" w:tentative="1">
+      <w:start w:val="1"/>
+      <w:numFmt w:val="bullet"/>
+      <w:lvlText w:val=""/>
+      <w:lvlJc w:val="left"/>
+      <w:pPr>
+        <w:ind w:left="4320" w:hanging="360"/>
+      </w:pPr>
+      <w:rPr>
+        <w:rFonts w:ascii="Wingdings" w:hAnsi="Wingdings" w:hint="default"/>
+      </w:rPr>
+    </w:lvl>
+    <w:lvl w:ilvl="6" w:tplc="04090001" w:tentative="1">
+      <w:start w:val="1"/>
+      <w:numFmt w:val="bullet"/>
+      <w:lvlText w:val=""/>
+      <w:lvlJc w:val="left"/>
+      <w:pPr>
+        <w:ind w:left="5040" w:hanging="360"/>
+      </w:pPr>
+      <w:rPr>
+        <w:rFonts w:ascii="Symbol" w:hAnsi="Symbol" w:hint="default"/>
+      </w:rPr>
+    </w:lvl>
+    <w:lvl w:ilvl="7" w:tplc="04090003" w:tentative="1">
+      <w:start w:val="1"/>
+      <w:numFmt w:val="bullet"/>
+      <w:lvlText w:val="o"/>
+      <w:lvlJc w:val="left"/>
+      <w:pPr>
+        <w:ind w:left="5760" w:hanging="360"/>
+      </w:pPr>
+      <w:rPr>
+        <w:rFonts w:ascii="Courier New" w:hAnsi="Courier New" w:cs="Courier New" w:hint="default"/>
+      </w:rPr>
+    </w:lvl>
+    <w:lvl w:ilvl="8" w:tplc="04090005" w:tentative="1">
+      <w:start w:val="1"/>
+      <w:numFmt w:val="bullet"/>
+      <w:lvlText w:val=""/>
+      <w:lvlJc w:val="left"/>
+      <w:pPr>
+        <w:ind w:left="6480" w:hanging="360"/>
+      </w:pPr>
+      <w:rPr>
+        <w:rFonts w:ascii="Wingdings" w:hAnsi="Wingdings" w:hint="default"/>
+      </w:rPr>
+    </w:lvl>
+  </w:abstractNum>
+  <w:abstractNum w:abstractNumId="11" w15:restartNumberingAfterBreak="0">
+    <w:nsid w:val="74AF3270"/>
+    <w:multiLevelType w:val="hybridMultilevel"/>
+    <w:tmpl w:val="4BD0C0E8"/>
+    <w:lvl w:ilvl="0" w:tplc="04090001">
+      <w:start w:val="1"/>
+      <w:numFmt w:val="bullet"/>
+      <w:lvlText w:val=""/>
+      <w:lvlJc w:val="left"/>
+      <w:pPr>
+        <w:ind w:left="1440" w:hanging="360"/>
+      </w:pPr>
+      <w:rPr>
+        <w:rFonts w:ascii="Symbol" w:hAnsi="Symbol" w:hint="default"/>
+      </w:rPr>
+    </w:lvl>
+    <w:lvl w:ilvl="1" w:tplc="04090003" w:tentative="1">
+      <w:start w:val="1"/>
+      <w:numFmt w:val="bullet"/>
+      <w:lvlText w:val="o"/>
+      <w:lvlJc w:val="left"/>
+      <w:pPr>
+        <w:ind w:left="2160" w:hanging="360"/>
+      </w:pPr>
+      <w:rPr>
+        <w:rFonts w:ascii="Courier New" w:hAnsi="Courier New" w:cs="Courier New" w:hint="default"/>
+      </w:rPr>
+    </w:lvl>
+    <w:lvl w:ilvl="2" w:tplc="04090005" w:tentative="1">
+      <w:start w:val="1"/>
+      <w:numFmt w:val="bullet"/>
+      <w:lvlText w:val=""/>
+      <w:lvlJc w:val="left"/>
+      <w:pPr>
+        <w:ind w:left="2880" w:hanging="360"/>
+      </w:pPr>
+      <w:rPr>
+        <w:rFonts w:ascii="Wingdings" w:hAnsi="Wingdings" w:hint="default"/>
+      </w:rPr>
+    </w:lvl>
+    <w:lvl w:ilvl="3" w:tplc="04090001" w:tentative="1">
+      <w:start w:val="1"/>
+      <w:numFmt w:val="bullet"/>
+      <w:lvlText w:val=""/>
+      <w:lvlJc w:val="left"/>
+      <w:pPr>
+        <w:ind w:left="3600" w:hanging="360"/>
+      </w:pPr>
+      <w:rPr>
+        <w:rFonts w:ascii="Symbol" w:hAnsi="Symbol" w:hint="default"/>
+      </w:rPr>
+    </w:lvl>
+    <w:lvl w:ilvl="4" w:tplc="04090003" w:tentative="1">
+      <w:start w:val="1"/>
+      <w:numFmt w:val="bullet"/>
+      <w:lvlText w:val="o"/>
+      <w:lvlJc w:val="left"/>
+      <w:pPr>
+        <w:ind w:left="4320" w:hanging="360"/>
+      </w:pPr>
+      <w:rPr>
+        <w:rFonts w:ascii="Courier New" w:hAnsi="Courier New" w:cs="Courier New" w:hint="default"/>
+      </w:rPr>
+    </w:lvl>
+    <w:lvl w:ilvl="5" w:tplc="04090005" w:tentative="1">
+      <w:start w:val="1"/>
+      <w:numFmt w:val="bullet"/>
+      <w:lvlText w:val=""/>
+      <w:lvlJc w:val="left"/>
+      <w:pPr>
+        <w:ind w:left="5040" w:hanging="360"/>
+      </w:pPr>
+      <w:rPr>
+        <w:rFonts w:ascii="Wingdings" w:hAnsi="Wingdings" w:hint="default"/>
+      </w:rPr>
+    </w:lvl>
+    <w:lvl w:ilvl="6" w:tplc="04090001" w:tentative="1">
+      <w:start w:val="1"/>
+      <w:numFmt w:val="bullet"/>
+      <w:lvlText w:val=""/>
+      <w:lvlJc w:val="left"/>
+      <w:pPr>
+        <w:ind w:left="5760" w:hanging="360"/>
+      </w:pPr>
+      <w:rPr>
+        <w:rFonts w:ascii="Symbol" w:hAnsi="Symbol" w:hint="default"/>
+      </w:rPr>
+    </w:lvl>
+    <w:lvl w:ilvl="7" w:tplc="04090003" w:tentative="1">
+      <w:start w:val="1"/>
+      <w:numFmt w:val="bullet"/>
+      <w:lvlText w:val="o"/>
+      <w:lvlJc w:val="left"/>
+      <w:pPr>
+        <w:ind w:left="6480" w:hanging="360"/>
+      </w:pPr>
+      <w:rPr>
+        <w:rFonts w:ascii="Courier New" w:hAnsi="Courier New" w:cs="Courier New" w:hint="default"/>
+      </w:rPr>
+    </w:lvl>
+    <w:lvl w:ilvl="8" w:tplc="04090005" w:tentative="1">
+      <w:start w:val="1"/>
+      <w:numFmt w:val="bullet"/>
+      <w:lvlText w:val=""/>
+      <w:lvlJc w:val="left"/>
+      <w:pPr>
+        <w:ind w:left="7200" w:hanging="360"/>
+      </w:pPr>
+      <w:rPr>
+        <w:rFonts w:ascii="Wingdings" w:hAnsi="Wingdings" w:hint="default"/>
+      </w:rPr>
+    </w:lvl>
+  </w:abstractNum>
+  <w:num w:numId="1">
+    <w:abstractNumId w:val="3"/>
+  </w:num>
+  <w:num w:numId="2">
+    <w:abstractNumId w:val="1"/>
+  </w:num>
+  <w:num w:numId="3">
+    <w:abstractNumId w:val="2"/>
+  </w:num>
+  <w:num w:numId="4">
+    <w:abstractNumId w:val="8"/>
+  </w:num>
+  <w:num w:numId="5">
+    <w:abstractNumId w:val="4"/>
+  </w:num>
+  <w:num w:numId="6">
+    <w:abstractNumId w:val="10"/>
+  </w:num>
+  <w:num w:numId="7">
+    <w:abstractNumId w:val="0"/>
+  </w:num>
+  <w:num w:numId="8">
+    <w:abstractNumId w:val="6"/>
+  </w:num>
+  <w:num w:numId="9">
+    <w:abstractNumId w:val="7"/>
+  </w:num>
+  <w:num w:numId="10">
+    <w:abstractNumId w:val="11"/>
+  </w:num>
+  <w:num w:numId="11">
+    <w:abstractNumId w:val="9"/>
+  </w:num>
+  <w:num w:numId="12">
+    <w:abstractNumId w:val="5"/>
+  </w:num>
+</w:numbering>
 </file>
 
 <file path=word/styles.xml><?xml version="1.0" encoding="utf-8"?>
@@ -2358,7 +8841,6 @@
     <w:name w:val="Normal (Web)"/>
     <w:basedOn w:val="a"/>
     <w:uiPriority w:val="99"/>
-    <w:semiHidden/>
     <w:unhideWhenUsed/>
     <w:rsid w:val="003B09B9"/>
     <w:pPr>
@@ -2374,6 +8856,28 @@
     <w:name w:val="apple-tab-span"/>
     <w:basedOn w:val="a0"/>
     <w:rsid w:val="003B09B9"/>
+  </w:style>
+  <w:style w:type="paragraph" w:styleId="a4">
+    <w:name w:val="List Paragraph"/>
+    <w:basedOn w:val="a"/>
+    <w:uiPriority w:val="34"/>
+    <w:qFormat/>
+    <w:rsid w:val="00A41143"/>
+    <w:pPr>
+      <w:ind w:left="720"/>
+      <w:contextualSpacing/>
+    </w:pPr>
+  </w:style>
+  <w:style w:type="character" w:styleId="a5">
+    <w:name w:val="Hyperlink"/>
+    <w:basedOn w:val="a0"/>
+    <w:uiPriority w:val="99"/>
+    <w:unhideWhenUsed/>
+    <w:rsid w:val="000E57E0"/>
+    <w:rPr>
+      <w:color w:val="0563C1" w:themeColor="hyperlink"/>
+      <w:u w:val="single"/>
+    </w:rPr>
   </w:style>
 </w:styles>
 </file>

--- a/docs/Цой_ПЗ.DOCX
+++ b/docs/Цой_ПЗ.DOCX
@@ -1113,13 +1113,465 @@
     <w:p>
       <w:pPr>
         <w:spacing w:after="0" w:line="240" w:lineRule="auto"/>
-        <w:rPr>
-          <w:rFonts w:ascii="Times New Roman" w:eastAsia="Times New Roman" w:hAnsi="Times New Roman" w:cs="Times New Roman"/>
-          <w:sz w:val="28"/>
-          <w:szCs w:val="24"/>
-          <w:lang w:val="uk-UA"/>
-        </w:rPr>
-      </w:pPr>
+        <w:ind w:firstLine="720"/>
+        <w:textAlignment w:val="baseline"/>
+        <w:rPr>
+          <w:rFonts w:ascii="Times New Roman" w:eastAsia="Times New Roman" w:hAnsi="Times New Roman" w:cs="Times New Roman"/>
+          <w:color w:val="00000A"/>
+          <w:sz w:val="28"/>
+          <w:szCs w:val="28"/>
+        </w:rPr>
+      </w:pPr>
+      <w:r>
+        <w:rPr>
+          <w:rFonts w:ascii="Times New Roman" w:eastAsia="Times New Roman" w:hAnsi="Times New Roman" w:cs="Times New Roman"/>
+          <w:color w:val="00000A"/>
+          <w:sz w:val="28"/>
+          <w:szCs w:val="28"/>
+          <w:lang w:val="uk-UA"/>
+        </w:rPr>
+        <w:t>Вступ</w:t>
+      </w:r>
+      <w:r>
+        <w:rPr>
+          <w:rFonts w:ascii="Times New Roman" w:eastAsia="Times New Roman" w:hAnsi="Times New Roman" w:cs="Times New Roman"/>
+          <w:color w:val="00000A"/>
+          <w:sz w:val="28"/>
+          <w:szCs w:val="28"/>
+        </w:rPr>
+        <w:t xml:space="preserve">                                                                                                                   4</w:t>
+      </w:r>
+    </w:p>
+    <w:p>
+      <w:pPr>
+        <w:pStyle w:val="a4"/>
+        <w:numPr>
+          <w:ilvl w:val="0"/>
+          <w:numId w:val="24"/>
+        </w:numPr>
+        <w:spacing w:after="0" w:line="240" w:lineRule="auto"/>
+        <w:textAlignment w:val="baseline"/>
+        <w:rPr>
+          <w:rFonts w:ascii="Times New Roman" w:eastAsia="Times New Roman" w:hAnsi="Times New Roman" w:cs="Times New Roman"/>
+          <w:color w:val="00000A"/>
+          <w:sz w:val="28"/>
+          <w:szCs w:val="28"/>
+          <w:lang w:val="uk-UA"/>
+        </w:rPr>
+      </w:pPr>
+      <w:r>
+        <w:rPr>
+          <w:rFonts w:ascii="Times New Roman" w:eastAsia="Times New Roman" w:hAnsi="Times New Roman" w:cs="Times New Roman"/>
+          <w:color w:val="00000A"/>
+          <w:sz w:val="28"/>
+          <w:szCs w:val="28"/>
+          <w:lang w:val="uk-UA"/>
+        </w:rPr>
+        <w:t>Аналіз інструментарію для виконання курсової роботи</w:t>
+      </w:r>
+      <w:r>
+        <w:rPr>
+          <w:rFonts w:ascii="Times New Roman" w:eastAsia="Times New Roman" w:hAnsi="Times New Roman" w:cs="Times New Roman"/>
+          <w:color w:val="00000A"/>
+          <w:sz w:val="28"/>
+          <w:szCs w:val="28"/>
+        </w:rPr>
+        <w:t xml:space="preserve">                                5</w:t>
+      </w:r>
+    </w:p>
+    <w:p>
+      <w:pPr>
+        <w:pStyle w:val="a4"/>
+        <w:numPr>
+          <w:ilvl w:val="0"/>
+          <w:numId w:val="24"/>
+        </w:numPr>
+        <w:spacing w:after="0" w:line="240" w:lineRule="auto"/>
+        <w:textAlignment w:val="baseline"/>
+        <w:rPr>
+          <w:rFonts w:ascii="Times New Roman" w:eastAsia="Times New Roman" w:hAnsi="Times New Roman" w:cs="Times New Roman"/>
+          <w:color w:val="00000A"/>
+          <w:sz w:val="28"/>
+          <w:szCs w:val="28"/>
+          <w:lang w:val="uk-UA"/>
+        </w:rPr>
+      </w:pPr>
+      <w:r>
+        <w:rPr>
+          <w:rFonts w:ascii="Times New Roman" w:eastAsia="Times New Roman" w:hAnsi="Times New Roman" w:cs="Times New Roman"/>
+          <w:color w:val="00000A"/>
+          <w:sz w:val="28"/>
+          <w:szCs w:val="28"/>
+          <w:lang w:val="uk-UA"/>
+        </w:rPr>
+        <w:t>Структура бази даних.</w:t>
+      </w:r>
+    </w:p>
+    <w:p>
+      <w:pPr>
+        <w:pStyle w:val="a4"/>
+        <w:numPr>
+          <w:ilvl w:val="0"/>
+          <w:numId w:val="24"/>
+        </w:numPr>
+        <w:spacing w:after="0" w:line="240" w:lineRule="auto"/>
+        <w:textAlignment w:val="baseline"/>
+        <w:rPr>
+          <w:rFonts w:ascii="Times New Roman" w:eastAsia="Times New Roman" w:hAnsi="Times New Roman" w:cs="Times New Roman"/>
+          <w:color w:val="00000A"/>
+          <w:sz w:val="28"/>
+          <w:szCs w:val="28"/>
+          <w:lang w:val="uk-UA"/>
+        </w:rPr>
+      </w:pPr>
+      <w:r>
+        <w:rPr>
+          <w:rFonts w:ascii="Times New Roman" w:eastAsia="Times New Roman" w:hAnsi="Times New Roman" w:cs="Times New Roman"/>
+          <w:color w:val="00000A"/>
+          <w:sz w:val="28"/>
+          <w:szCs w:val="28"/>
+          <w:lang w:val="uk-UA"/>
+        </w:rPr>
+        <w:t xml:space="preserve">Опис </w:t>
+      </w:r>
+      <w:r>
+        <w:rPr>
+          <w:rFonts w:ascii="Times New Roman" w:eastAsia="Times New Roman" w:hAnsi="Times New Roman" w:cs="Times New Roman"/>
+          <w:color w:val="00000A"/>
+          <w:sz w:val="28"/>
+          <w:szCs w:val="28"/>
+          <w:lang w:val="uk-UA"/>
+        </w:rPr>
+        <w:tab/>
+        <w:t>програмного забезпечення.</w:t>
+      </w:r>
+    </w:p>
+    <w:p>
+      <w:pPr>
+        <w:pStyle w:val="a4"/>
+        <w:numPr>
+          <w:ilvl w:val="1"/>
+          <w:numId w:val="24"/>
+        </w:numPr>
+        <w:spacing w:after="0" w:line="240" w:lineRule="auto"/>
+        <w:rPr>
+          <w:rFonts w:ascii="Times New Roman" w:eastAsia="Times New Roman" w:hAnsi="Times New Roman" w:cs="Times New Roman"/>
+          <w:sz w:val="24"/>
+          <w:szCs w:val="24"/>
+          <w:lang w:val="uk-UA"/>
+        </w:rPr>
+      </w:pPr>
+      <w:r>
+        <w:rPr>
+          <w:rFonts w:ascii="Times New Roman" w:eastAsia="Times New Roman" w:hAnsi="Times New Roman" w:cs="Times New Roman"/>
+          <w:color w:val="00000A"/>
+          <w:sz w:val="28"/>
+          <w:szCs w:val="28"/>
+          <w:lang w:val="uk-UA"/>
+        </w:rPr>
+        <w:t>Загальна структура програмного забезпечення.</w:t>
+      </w:r>
+    </w:p>
+    <w:p>
+      <w:pPr>
+        <w:pStyle w:val="a4"/>
+        <w:numPr>
+          <w:ilvl w:val="1"/>
+          <w:numId w:val="24"/>
+        </w:numPr>
+        <w:spacing w:after="0" w:line="240" w:lineRule="auto"/>
+        <w:rPr>
+          <w:rFonts w:ascii="Times New Roman" w:eastAsia="Times New Roman" w:hAnsi="Times New Roman" w:cs="Times New Roman"/>
+          <w:sz w:val="24"/>
+          <w:szCs w:val="24"/>
+          <w:lang w:val="uk-UA"/>
+        </w:rPr>
+      </w:pPr>
+      <w:r>
+        <w:rPr>
+          <w:rFonts w:ascii="Times New Roman" w:eastAsia="Times New Roman" w:hAnsi="Times New Roman" w:cs="Times New Roman"/>
+          <w:color w:val="00000A"/>
+          <w:sz w:val="28"/>
+          <w:szCs w:val="28"/>
+          <w:lang w:val="uk-UA"/>
+        </w:rPr>
+        <w:t>Опис модулів програмного забезпечення.</w:t>
+      </w:r>
+    </w:p>
+    <w:p>
+      <w:pPr>
+        <w:pStyle w:val="a4"/>
+        <w:numPr>
+          <w:ilvl w:val="1"/>
+          <w:numId w:val="24"/>
+        </w:numPr>
+        <w:spacing w:after="0" w:line="240" w:lineRule="auto"/>
+        <w:rPr>
+          <w:rFonts w:ascii="Times New Roman" w:eastAsia="Times New Roman" w:hAnsi="Times New Roman" w:cs="Times New Roman"/>
+          <w:sz w:val="24"/>
+          <w:szCs w:val="24"/>
+          <w:lang w:val="uk-UA"/>
+        </w:rPr>
+      </w:pPr>
+      <w:r>
+        <w:rPr>
+          <w:rFonts w:ascii="Times New Roman" w:eastAsia="Times New Roman" w:hAnsi="Times New Roman" w:cs="Times New Roman"/>
+          <w:color w:val="00000A"/>
+          <w:sz w:val="28"/>
+          <w:szCs w:val="28"/>
+          <w:lang w:val="uk-UA"/>
+        </w:rPr>
+        <w:t>Опис основних алгоритмів роботи.</w:t>
+      </w:r>
+    </w:p>
+    <w:p>
+      <w:pPr>
+        <w:pStyle w:val="a4"/>
+        <w:numPr>
+          <w:ilvl w:val="0"/>
+          <w:numId w:val="24"/>
+        </w:numPr>
+        <w:spacing w:after="0" w:line="240" w:lineRule="auto"/>
+        <w:textAlignment w:val="baseline"/>
+        <w:rPr>
+          <w:rFonts w:ascii="Times New Roman" w:eastAsia="Times New Roman" w:hAnsi="Times New Roman" w:cs="Times New Roman"/>
+          <w:color w:val="00000A"/>
+          <w:sz w:val="28"/>
+          <w:szCs w:val="28"/>
+          <w:lang w:val="uk-UA"/>
+        </w:rPr>
+      </w:pPr>
+      <w:r>
+        <w:rPr>
+          <w:rFonts w:ascii="Times New Roman" w:eastAsia="Times New Roman" w:hAnsi="Times New Roman" w:cs="Times New Roman"/>
+          <w:color w:val="00000A"/>
+          <w:sz w:val="28"/>
+          <w:szCs w:val="28"/>
+          <w:lang w:val="uk-UA"/>
+        </w:rPr>
+        <w:t>Аналіз функціонування засобів реплікації.</w:t>
+      </w:r>
+    </w:p>
+    <w:p>
+      <w:pPr>
+        <w:pStyle w:val="a4"/>
+        <w:numPr>
+          <w:ilvl w:val="0"/>
+          <w:numId w:val="24"/>
+        </w:numPr>
+        <w:spacing w:after="0" w:line="240" w:lineRule="auto"/>
+        <w:textAlignment w:val="baseline"/>
+        <w:rPr>
+          <w:rFonts w:ascii="Times New Roman" w:eastAsia="Times New Roman" w:hAnsi="Times New Roman" w:cs="Times New Roman"/>
+          <w:color w:val="00000A"/>
+          <w:sz w:val="28"/>
+          <w:szCs w:val="28"/>
+          <w:lang w:val="uk-UA"/>
+        </w:rPr>
+      </w:pPr>
+      <w:r>
+        <w:rPr>
+          <w:rFonts w:ascii="Times New Roman" w:eastAsia="Times New Roman" w:hAnsi="Times New Roman" w:cs="Times New Roman"/>
+          <w:color w:val="00000A"/>
+          <w:sz w:val="28"/>
+          <w:szCs w:val="28"/>
+          <w:lang w:val="uk-UA"/>
+        </w:rPr>
+        <w:t>Аналіз функціонування засобів резервування/відновлення.</w:t>
+      </w:r>
+    </w:p>
+    <w:p>
+      <w:pPr>
+        <w:pStyle w:val="a4"/>
+        <w:numPr>
+          <w:ilvl w:val="0"/>
+          <w:numId w:val="24"/>
+        </w:numPr>
+        <w:spacing w:after="0" w:line="240" w:lineRule="auto"/>
+        <w:textAlignment w:val="baseline"/>
+        <w:rPr>
+          <w:rFonts w:ascii="Times New Roman" w:eastAsia="Times New Roman" w:hAnsi="Times New Roman" w:cs="Times New Roman"/>
+          <w:color w:val="00000A"/>
+          <w:sz w:val="28"/>
+          <w:szCs w:val="28"/>
+          <w:lang w:val="uk-UA"/>
+        </w:rPr>
+      </w:pPr>
+      <w:r>
+        <w:rPr>
+          <w:rFonts w:ascii="Times New Roman" w:eastAsia="Times New Roman" w:hAnsi="Times New Roman" w:cs="Times New Roman"/>
+          <w:color w:val="00000A"/>
+          <w:sz w:val="28"/>
+          <w:szCs w:val="28"/>
+          <w:lang w:val="uk-UA"/>
+        </w:rPr>
+        <w:t>Аналіз результатів підвищення швидкодії запитів.</w:t>
+      </w:r>
+    </w:p>
+    <w:p>
+      <w:pPr>
+        <w:pStyle w:val="a4"/>
+        <w:numPr>
+          <w:ilvl w:val="0"/>
+          <w:numId w:val="24"/>
+        </w:numPr>
+        <w:spacing w:after="0" w:line="240" w:lineRule="auto"/>
+        <w:textAlignment w:val="baseline"/>
+        <w:rPr>
+          <w:rFonts w:ascii="Times New Roman" w:eastAsia="Times New Roman" w:hAnsi="Times New Roman" w:cs="Times New Roman"/>
+          <w:color w:val="00000A"/>
+          <w:sz w:val="28"/>
+          <w:szCs w:val="28"/>
+          <w:lang w:val="uk-UA"/>
+        </w:rPr>
+      </w:pPr>
+      <w:r>
+        <w:rPr>
+          <w:rFonts w:ascii="Times New Roman" w:eastAsia="Times New Roman" w:hAnsi="Times New Roman" w:cs="Times New Roman"/>
+          <w:color w:val="00000A"/>
+          <w:sz w:val="28"/>
+          <w:szCs w:val="28"/>
+          <w:lang w:val="uk-UA"/>
+        </w:rPr>
+        <w:t>Опис результатів аналізу предметної галузі.</w:t>
+      </w:r>
+    </w:p>
+    <w:p>
+      <w:pPr>
+        <w:spacing w:after="0" w:line="240" w:lineRule="auto"/>
+        <w:ind w:left="720"/>
+        <w:textAlignment w:val="baseline"/>
+        <w:rPr>
+          <w:rFonts w:ascii="Times New Roman" w:eastAsia="Times New Roman" w:hAnsi="Times New Roman" w:cs="Times New Roman"/>
+          <w:color w:val="00000A"/>
+          <w:sz w:val="28"/>
+          <w:szCs w:val="28"/>
+          <w:lang w:val="uk-UA"/>
+        </w:rPr>
+      </w:pPr>
+      <w:r>
+        <w:rPr>
+          <w:rFonts w:ascii="Times New Roman" w:eastAsia="Times New Roman" w:hAnsi="Times New Roman" w:cs="Times New Roman"/>
+          <w:color w:val="00000A"/>
+          <w:sz w:val="28"/>
+          <w:szCs w:val="28"/>
+          <w:lang w:val="uk-UA"/>
+        </w:rPr>
+        <w:t>Висновки.</w:t>
+      </w:r>
+    </w:p>
+    <w:p>
+      <w:pPr>
+        <w:spacing w:after="0" w:line="240" w:lineRule="auto"/>
+        <w:ind w:left="720"/>
+        <w:textAlignment w:val="baseline"/>
+        <w:rPr>
+          <w:rFonts w:ascii="Times New Roman" w:eastAsia="Times New Roman" w:hAnsi="Times New Roman" w:cs="Times New Roman"/>
+          <w:color w:val="00000A"/>
+          <w:sz w:val="28"/>
+          <w:szCs w:val="28"/>
+          <w:lang w:val="uk-UA"/>
+        </w:rPr>
+      </w:pPr>
+      <w:r>
+        <w:rPr>
+          <w:rFonts w:ascii="Times New Roman" w:eastAsia="Times New Roman" w:hAnsi="Times New Roman" w:cs="Times New Roman"/>
+          <w:color w:val="00000A"/>
+          <w:sz w:val="28"/>
+          <w:szCs w:val="28"/>
+          <w:lang w:val="uk-UA"/>
+        </w:rPr>
+        <w:t>Література.</w:t>
+      </w:r>
+    </w:p>
+    <w:p>
+      <w:pPr>
+        <w:spacing w:after="0" w:line="240" w:lineRule="auto"/>
+        <w:ind w:left="720"/>
+        <w:textAlignment w:val="baseline"/>
+        <w:rPr>
+          <w:rFonts w:ascii="Times New Roman" w:eastAsia="Times New Roman" w:hAnsi="Times New Roman" w:cs="Times New Roman"/>
+          <w:color w:val="00000A"/>
+          <w:sz w:val="28"/>
+          <w:szCs w:val="28"/>
+          <w:lang w:val="uk-UA"/>
+        </w:rPr>
+      </w:pPr>
+      <w:r>
+        <w:rPr>
+          <w:rFonts w:ascii="Times New Roman" w:eastAsia="Times New Roman" w:hAnsi="Times New Roman" w:cs="Times New Roman"/>
+          <w:color w:val="00000A"/>
+          <w:sz w:val="28"/>
+          <w:szCs w:val="28"/>
+          <w:lang w:val="uk-UA"/>
+        </w:rPr>
+        <w:t>Додатки</w:t>
+      </w:r>
+    </w:p>
+    <w:p>
+      <w:pPr>
+        <w:pStyle w:val="a4"/>
+        <w:numPr>
+          <w:ilvl w:val="1"/>
+          <w:numId w:val="24"/>
+        </w:numPr>
+        <w:spacing w:after="0" w:line="240" w:lineRule="auto"/>
+        <w:rPr>
+          <w:rFonts w:ascii="Times New Roman" w:eastAsia="Times New Roman" w:hAnsi="Times New Roman" w:cs="Times New Roman"/>
+          <w:sz w:val="24"/>
+          <w:szCs w:val="24"/>
+          <w:lang w:val="uk-UA"/>
+        </w:rPr>
+      </w:pPr>
+      <w:r>
+        <w:rPr>
+          <w:rFonts w:ascii="Times New Roman" w:eastAsia="Times New Roman" w:hAnsi="Times New Roman" w:cs="Times New Roman"/>
+          <w:color w:val="00000A"/>
+          <w:sz w:val="28"/>
+          <w:szCs w:val="28"/>
+          <w:lang w:val="uk-UA"/>
+        </w:rPr>
+        <w:t>Графічні матеріали</w:t>
+      </w:r>
+    </w:p>
+    <w:p>
+      <w:pPr>
+        <w:pStyle w:val="a4"/>
+        <w:numPr>
+          <w:ilvl w:val="1"/>
+          <w:numId w:val="24"/>
+        </w:numPr>
+        <w:spacing w:after="0" w:line="240" w:lineRule="auto"/>
+        <w:rPr>
+          <w:rFonts w:ascii="Times New Roman" w:eastAsia="Times New Roman" w:hAnsi="Times New Roman" w:cs="Times New Roman"/>
+          <w:sz w:val="24"/>
+          <w:szCs w:val="24"/>
+          <w:lang w:val="uk-UA"/>
+        </w:rPr>
+      </w:pPr>
+      <w:r>
+        <w:rPr>
+          <w:rFonts w:ascii="Times New Roman" w:eastAsia="Times New Roman" w:hAnsi="Times New Roman" w:cs="Times New Roman"/>
+          <w:color w:val="00000A"/>
+          <w:sz w:val="28"/>
+          <w:szCs w:val="28"/>
+          <w:lang w:val="uk-UA"/>
+        </w:rPr>
+        <w:t>Фрагменти програмного коду</w:t>
+      </w:r>
+    </w:p>
+    <w:p>
+      <w:pPr>
+        <w:spacing w:after="0" w:line="240" w:lineRule="auto"/>
+        <w:rPr>
+          <w:rFonts w:ascii="Times New Roman" w:eastAsia="Times New Roman" w:hAnsi="Times New Roman" w:cs="Times New Roman"/>
+          <w:sz w:val="28"/>
+          <w:szCs w:val="24"/>
+          <w:lang w:val="uk-UA"/>
+        </w:rPr>
+      </w:pPr>
+      <w:bookmarkStart w:id="0" w:name="_GoBack"/>
+      <w:bookmarkEnd w:id="0"/>
     </w:p>
     <w:p>
       <w:pPr>
@@ -2621,7 +3073,17 @@
           <w:szCs w:val="24"/>
           <w:lang w:val="uk-UA"/>
         </w:rPr>
-        <w:t xml:space="preserve"> містить дуже вичерпну документацію та різноманітні графіки в галереї, що дозволяє легко знайти підручники для будь-якого божевільного сюжету, який ви можете придумати.</w:t>
+        <w:t xml:space="preserve"> містить дуже вичерпну документацію та різноманітні графіки в галереї, що дозволяє </w:t>
+      </w:r>
+      <w:r>
+        <w:rPr>
+          <w:rFonts w:ascii="Times New Roman" w:eastAsia="Times New Roman" w:hAnsi="Times New Roman" w:cs="Times New Roman"/>
+          <w:sz w:val="28"/>
+          <w:szCs w:val="24"/>
+          <w:lang w:val="uk-UA"/>
+        </w:rPr>
+        <w:lastRenderedPageBreak/>
+        <w:t>легко знайти підручники для будь-якого божевільного сюжету, який ви можете придумати.</w:t>
       </w:r>
     </w:p>
     <w:p>
@@ -2647,7 +3109,6 @@
           <w:szCs w:val="24"/>
           <w:lang w:val="uk-UA"/>
         </w:rPr>
-        <w:lastRenderedPageBreak/>
         <w:t>Matplotlib</w:t>
       </w:r>
       <w:proofErr w:type="spellEnd"/>
@@ -3091,16 +3552,7 @@
           <w:szCs w:val="24"/>
           <w:lang w:val="uk-UA"/>
         </w:rPr>
-        <w:t>містить інформацію про</w:t>
-      </w:r>
-      <w:r>
-        <w:rPr>
-          <w:rFonts w:ascii="Times New Roman" w:eastAsia="Times New Roman" w:hAnsi="Times New Roman" w:cs="Times New Roman"/>
-          <w:sz w:val="28"/>
-          <w:szCs w:val="24"/>
-          <w:lang w:val="uk-UA"/>
-        </w:rPr>
-        <w:t xml:space="preserve"> записи рейтингу композицій.</w:t>
+        <w:t>містить інформацію про записи рейтингу композицій.</w:t>
       </w:r>
     </w:p>
     <w:p>
@@ -3143,34 +3595,7 @@
           <w:szCs w:val="24"/>
           <w:lang w:val="uk-UA"/>
         </w:rPr>
-        <w:t>містить інформацію про</w:t>
-      </w:r>
-      <w:r>
-        <w:rPr>
-          <w:rFonts w:ascii="Times New Roman" w:eastAsia="Times New Roman" w:hAnsi="Times New Roman" w:cs="Times New Roman"/>
-          <w:sz w:val="28"/>
-          <w:szCs w:val="24"/>
-          <w:lang w:val="uk-UA"/>
-        </w:rPr>
-        <w:t xml:space="preserve"> </w:t>
-      </w:r>
-      <w:r>
-        <w:rPr>
-          <w:rFonts w:ascii="Times New Roman" w:eastAsia="Times New Roman" w:hAnsi="Times New Roman" w:cs="Times New Roman"/>
-          <w:sz w:val="28"/>
-          <w:szCs w:val="24"/>
-          <w:lang w:val="uk-UA"/>
-        </w:rPr>
-        <w:t>записи рейтингу</w:t>
-      </w:r>
-      <w:r>
-        <w:rPr>
-          <w:rFonts w:ascii="Times New Roman" w:eastAsia="Times New Roman" w:hAnsi="Times New Roman" w:cs="Times New Roman"/>
-          <w:sz w:val="28"/>
-          <w:szCs w:val="24"/>
-          <w:lang w:val="uk-UA"/>
-        </w:rPr>
-        <w:t xml:space="preserve"> альбомів.</w:t>
+        <w:t>містить інформацію про записи рейтингу альбомів.</w:t>
       </w:r>
     </w:p>
     <w:p>
@@ -3195,15 +3620,7 @@
           <w:sz w:val="28"/>
           <w:szCs w:val="24"/>
         </w:rPr>
-        <w:t>P</w:t>
-      </w:r>
-      <w:r>
-        <w:rPr>
-          <w:rFonts w:ascii="Times New Roman" w:eastAsia="Times New Roman" w:hAnsi="Times New Roman" w:cs="Times New Roman"/>
-          <w:sz w:val="28"/>
-          <w:szCs w:val="24"/>
-        </w:rPr>
-        <w:t>laylists_rating</w:t>
+        <w:t>Playlists_rating</w:t>
       </w:r>
       <w:proofErr w:type="spellEnd"/>
       <w:r>
@@ -3221,16 +3638,7 @@
           <w:szCs w:val="24"/>
           <w:lang w:val="uk-UA"/>
         </w:rPr>
-        <w:t>містить інформацію про записи рейтингу</w:t>
-      </w:r>
-      <w:r>
-        <w:rPr>
-          <w:rFonts w:ascii="Times New Roman" w:eastAsia="Times New Roman" w:hAnsi="Times New Roman" w:cs="Times New Roman"/>
-          <w:sz w:val="28"/>
-          <w:szCs w:val="24"/>
-          <w:lang w:val="uk-UA"/>
-        </w:rPr>
-        <w:t xml:space="preserve"> </w:t>
+        <w:t xml:space="preserve">містить інформацію про записи рейтингу </w:t>
       </w:r>
       <w:proofErr w:type="spellStart"/>
       <w:r>
@@ -3346,16 +3754,7 @@
           <w:szCs w:val="24"/>
           <w:lang w:val="uk-UA"/>
         </w:rPr>
-        <w:t>список типів виконавців.</w:t>
-      </w:r>
-      <w:r>
-        <w:rPr>
-          <w:rFonts w:ascii="Times New Roman" w:eastAsia="Times New Roman" w:hAnsi="Times New Roman" w:cs="Times New Roman"/>
-          <w:sz w:val="28"/>
-          <w:szCs w:val="24"/>
-          <w:lang w:val="uk-UA"/>
-        </w:rPr>
-        <w:t xml:space="preserve"> Можна вважати статичною.</w:t>
+        <w:t>список типів виконавців. Можна вважати статичною.</w:t>
       </w:r>
     </w:p>
     <w:p>
@@ -3447,16 +3846,7 @@
           <w:szCs w:val="24"/>
           <w:lang w:val="uk-UA"/>
         </w:rPr>
-        <w:t>.</w:t>
-      </w:r>
-      <w:r>
-        <w:rPr>
-          <w:rFonts w:ascii="Times New Roman" w:eastAsia="Times New Roman" w:hAnsi="Times New Roman" w:cs="Times New Roman"/>
-          <w:sz w:val="28"/>
-          <w:szCs w:val="24"/>
-          <w:lang w:val="uk-UA"/>
-        </w:rPr>
-        <w:t xml:space="preserve"> Можна вважати статичною.</w:t>
+        <w:t>. Можна вважати статичною.</w:t>
       </w:r>
     </w:p>
     <w:p>
@@ -3499,16 +3889,7 @@
           <w:szCs w:val="24"/>
           <w:lang w:val="uk-UA"/>
         </w:rPr>
-        <w:t>містить інформацію про</w:t>
-      </w:r>
-      <w:r>
-        <w:rPr>
-          <w:rFonts w:ascii="Times New Roman" w:eastAsia="Times New Roman" w:hAnsi="Times New Roman" w:cs="Times New Roman"/>
-          <w:sz w:val="28"/>
-          <w:szCs w:val="24"/>
-          <w:lang w:val="uk-UA"/>
-        </w:rPr>
-        <w:t xml:space="preserve"> вміст альбомів.</w:t>
+        <w:t>містить інформацію про вміст альбомів.</w:t>
       </w:r>
     </w:p>
     <w:p>
@@ -3551,16 +3932,7 @@
           <w:szCs w:val="24"/>
           <w:lang w:val="uk-UA"/>
         </w:rPr>
-        <w:t>містить інформацію про</w:t>
-      </w:r>
-      <w:r>
-        <w:rPr>
-          <w:rFonts w:ascii="Times New Roman" w:eastAsia="Times New Roman" w:hAnsi="Times New Roman" w:cs="Times New Roman"/>
-          <w:sz w:val="28"/>
-          <w:szCs w:val="24"/>
-          <w:lang w:val="uk-UA"/>
-        </w:rPr>
-        <w:t xml:space="preserve"> вміст </w:t>
+        <w:t xml:space="preserve">містить інформацію про вміст </w:t>
       </w:r>
       <w:proofErr w:type="spellStart"/>
       <w:r>
@@ -3623,16 +3995,7 @@
           <w:szCs w:val="24"/>
           <w:lang w:val="uk-UA"/>
         </w:rPr>
-        <w:t>містить інформацію про</w:t>
-      </w:r>
-      <w:r>
-        <w:rPr>
-          <w:rFonts w:ascii="Times New Roman" w:eastAsia="Times New Roman" w:hAnsi="Times New Roman" w:cs="Times New Roman"/>
-          <w:sz w:val="28"/>
-          <w:szCs w:val="24"/>
-          <w:lang w:val="uk-UA"/>
-        </w:rPr>
-        <w:t xml:space="preserve"> збережені користувачами альбоми.</w:t>
+        <w:t>містить інформацію про збережені користувачами альбоми.</w:t>
       </w:r>
     </w:p>
     <w:p>
@@ -3675,34 +4038,7 @@
           <w:szCs w:val="24"/>
           <w:lang w:val="uk-UA"/>
         </w:rPr>
-        <w:t>містить інформацію про</w:t>
-      </w:r>
-      <w:r>
-        <w:rPr>
-          <w:rFonts w:ascii="Times New Roman" w:eastAsia="Times New Roman" w:hAnsi="Times New Roman" w:cs="Times New Roman"/>
-          <w:sz w:val="28"/>
-          <w:szCs w:val="24"/>
-          <w:lang w:val="uk-UA"/>
-        </w:rPr>
-        <w:t xml:space="preserve"> </w:t>
-      </w:r>
-      <w:r>
-        <w:rPr>
-          <w:rFonts w:ascii="Times New Roman" w:eastAsia="Times New Roman" w:hAnsi="Times New Roman" w:cs="Times New Roman"/>
-          <w:sz w:val="28"/>
-          <w:szCs w:val="24"/>
-          <w:lang w:val="uk-UA"/>
-        </w:rPr>
-        <w:t>збережені користувачами</w:t>
-      </w:r>
-      <w:r>
-        <w:rPr>
-          <w:rFonts w:ascii="Times New Roman" w:eastAsia="Times New Roman" w:hAnsi="Times New Roman" w:cs="Times New Roman"/>
-          <w:sz w:val="28"/>
-          <w:szCs w:val="24"/>
-          <w:lang w:val="uk-UA"/>
-        </w:rPr>
-        <w:t xml:space="preserve"> </w:t>
+        <w:t xml:space="preserve">містить інформацію про збережені користувачами </w:t>
       </w:r>
       <w:proofErr w:type="spellStart"/>
       <w:r>
@@ -3806,48 +4142,49 @@
     </w:p>
     <w:p>
       <w:pPr>
-        <w:ind w:firstLine="720"/>
-        <w:rPr>
-          <w:rFonts w:ascii="Times New Roman" w:eastAsia="Times New Roman" w:hAnsi="Times New Roman" w:cs="Times New Roman"/>
-          <w:sz w:val="28"/>
-          <w:szCs w:val="24"/>
-          <w:lang w:val="uk-UA"/>
-        </w:rPr>
-      </w:pPr>
-      <w:r>
-        <w:rPr>
-          <w:rFonts w:ascii="Times New Roman" w:eastAsia="Times New Roman" w:hAnsi="Times New Roman" w:cs="Times New Roman"/>
-          <w:sz w:val="28"/>
-          <w:szCs w:val="24"/>
-          <w:lang w:val="uk-UA"/>
-        </w:rPr>
-        <w:t xml:space="preserve">Програмний код виконаний за шаблоном </w:t>
-      </w:r>
-      <w:r>
-        <w:rPr>
-          <w:rFonts w:ascii="Times New Roman" w:eastAsia="Times New Roman" w:hAnsi="Times New Roman" w:cs="Times New Roman"/>
-          <w:sz w:val="28"/>
-          <w:szCs w:val="24"/>
-        </w:rPr>
-        <w:t>MVC</w:t>
-      </w:r>
-      <w:r>
-        <w:rPr>
-          <w:rFonts w:ascii="Times New Roman" w:eastAsia="Times New Roman" w:hAnsi="Times New Roman" w:cs="Times New Roman"/>
-          <w:sz w:val="28"/>
-          <w:szCs w:val="24"/>
-          <w:lang w:val="uk-UA"/>
-        </w:rPr>
-        <w:t xml:space="preserve"> т</w:t>
-      </w:r>
-      <w:r>
-        <w:rPr>
-          <w:rFonts w:ascii="Times New Roman" w:eastAsia="Times New Roman" w:hAnsi="Times New Roman" w:cs="Times New Roman"/>
-          <w:sz w:val="28"/>
-          <w:szCs w:val="24"/>
-          <w:lang w:val="uk-UA"/>
-        </w:rPr>
-        <w:t>а має структуру описану у додатку.</w:t>
+        <w:ind w:firstLine="360"/>
+        <w:rPr>
+          <w:rFonts w:ascii="Times New Roman" w:eastAsia="Times New Roman" w:hAnsi="Times New Roman" w:cs="Times New Roman"/>
+          <w:sz w:val="28"/>
+          <w:szCs w:val="24"/>
+          <w:lang w:val="uk-UA"/>
+        </w:rPr>
+      </w:pPr>
+      <w:r>
+        <w:rPr>
+          <w:rFonts w:ascii="Times New Roman" w:hAnsi="Times New Roman" w:cs="Times New Roman"/>
+          <w:color w:val="000000"/>
+          <w:sz w:val="28"/>
+          <w:szCs w:val="28"/>
+          <w:lang w:val="uk-UA"/>
+        </w:rPr>
+        <w:t>Програмні засоби містять наступні компоненти:</w:t>
+      </w:r>
+    </w:p>
+    <w:p>
+      <w:pPr>
+        <w:pStyle w:val="a3"/>
+        <w:numPr>
+          <w:ilvl w:val="0"/>
+          <w:numId w:val="15"/>
+        </w:numPr>
+        <w:spacing w:before="0" w:beforeAutospacing="0" w:after="0" w:afterAutospacing="0"/>
+        <w:textAlignment w:val="baseline"/>
+        <w:rPr>
+          <w:color w:val="000000"/>
+          <w:sz w:val="28"/>
+          <w:szCs w:val="28"/>
+          <w:lang w:val="uk-UA"/>
+        </w:rPr>
+      </w:pPr>
+      <w:r>
+        <w:rPr>
+          <w:color w:val="000000"/>
+          <w:sz w:val="28"/>
+          <w:szCs w:val="28"/>
+          <w:lang w:val="uk-UA"/>
+        </w:rPr>
+        <w:t>Підсистема попередньої обробки даних, що складається з: </w:t>
       </w:r>
     </w:p>
     <w:p>
@@ -3855,76 +4192,574 @@
         <w:pStyle w:val="a3"/>
         <w:spacing w:before="0" w:beforeAutospacing="0" w:after="0" w:afterAutospacing="0"/>
         <w:ind w:left="720"/>
+        <w:jc w:val="both"/>
         <w:rPr>
           <w:b/>
-          <w:lang w:val="uk-UA"/>
-        </w:rPr>
-      </w:pPr>
+          <w:color w:val="000000"/>
+          <w:sz w:val="28"/>
+          <w:szCs w:val="28"/>
+        </w:rPr>
+      </w:pPr>
+      <w:r>
+        <w:rPr>
+          <w:color w:val="000000"/>
+          <w:sz w:val="28"/>
+          <w:szCs w:val="28"/>
+          <w:lang w:val="uk-UA"/>
+        </w:rPr>
+        <w:t>1.1.</w:t>
+      </w:r>
+      <w:r>
+        <w:rPr>
+          <w:color w:val="000000"/>
+          <w:sz w:val="28"/>
+          <w:szCs w:val="28"/>
+          <w:lang w:val="uk-UA"/>
+        </w:rPr>
+        <w:tab/>
+      </w:r>
+      <w:r>
+        <w:rPr>
+          <w:color w:val="000000"/>
+          <w:sz w:val="28"/>
+          <w:szCs w:val="28"/>
+          <w:lang w:val="uk-UA"/>
+        </w:rPr>
+        <w:t xml:space="preserve">Засоби генерації даних. </w:t>
+      </w:r>
+      <w:r>
+        <w:rPr>
+          <w:color w:val="000000"/>
+          <w:sz w:val="28"/>
+          <w:szCs w:val="28"/>
+          <w:lang w:val="uk-UA"/>
+        </w:rPr>
+        <w:t xml:space="preserve">Забезпечена адекватна генерація даних за допомогою </w:t>
+      </w:r>
+      <w:proofErr w:type="spellStart"/>
+      <w:r>
+        <w:rPr>
+          <w:color w:val="000000"/>
+          <w:sz w:val="28"/>
+          <w:szCs w:val="28"/>
+          <w:lang w:val="uk-UA"/>
+        </w:rPr>
+        <w:t>датасетів</w:t>
+      </w:r>
+      <w:proofErr w:type="spellEnd"/>
+      <w:r>
+        <w:rPr>
+          <w:color w:val="000000"/>
+          <w:sz w:val="28"/>
+          <w:szCs w:val="28"/>
+          <w:lang w:val="uk-UA"/>
+        </w:rPr>
+        <w:t>, нормального розподілу та звичайних псевдовипадкових чисел рівномірного розподілу.</w:t>
+      </w:r>
+    </w:p>
+    <w:p>
+      <w:pPr>
+        <w:pStyle w:val="a3"/>
+        <w:spacing w:before="0" w:beforeAutospacing="0" w:after="0" w:afterAutospacing="0"/>
+        <w:ind w:firstLine="720"/>
+        <w:jc w:val="both"/>
+        <w:rPr>
+          <w:lang w:val="uk-UA"/>
+        </w:rPr>
+      </w:pPr>
+      <w:r>
+        <w:rPr>
+          <w:color w:val="000000"/>
+          <w:sz w:val="28"/>
+          <w:szCs w:val="28"/>
+          <w:lang w:val="uk-UA"/>
+        </w:rPr>
+        <w:t>1.2.</w:t>
+      </w:r>
+      <w:r>
+        <w:rPr>
+          <w:color w:val="000000"/>
+          <w:sz w:val="28"/>
+          <w:szCs w:val="28"/>
+          <w:lang w:val="uk-UA"/>
+        </w:rPr>
+        <w:tab/>
+      </w:r>
+      <w:r>
+        <w:rPr>
+          <w:color w:val="000000"/>
+          <w:sz w:val="28"/>
+          <w:szCs w:val="28"/>
+          <w:lang w:val="uk-UA"/>
+        </w:rPr>
+        <w:t xml:space="preserve">Засоби фільтрації та </w:t>
+      </w:r>
+      <w:proofErr w:type="spellStart"/>
+      <w:r>
+        <w:rPr>
+          <w:color w:val="000000"/>
+          <w:sz w:val="28"/>
+          <w:szCs w:val="28"/>
+          <w:lang w:val="uk-UA"/>
+        </w:rPr>
+        <w:t>валідації</w:t>
+      </w:r>
+      <w:proofErr w:type="spellEnd"/>
+      <w:r>
+        <w:rPr>
+          <w:color w:val="000000"/>
+          <w:sz w:val="28"/>
+          <w:szCs w:val="28"/>
+          <w:lang w:val="uk-UA"/>
+        </w:rPr>
+        <w:t xml:space="preserve"> даних</w:t>
+      </w:r>
+    </w:p>
+    <w:p>
+      <w:pPr>
+        <w:pStyle w:val="a3"/>
+        <w:spacing w:before="0" w:beforeAutospacing="0" w:after="0" w:afterAutospacing="0"/>
+        <w:ind w:firstLine="360"/>
+        <w:jc w:val="both"/>
+        <w:rPr>
+          <w:lang w:val="uk-UA"/>
+        </w:rPr>
+      </w:pPr>
+      <w:r>
+        <w:rPr>
+          <w:color w:val="000000"/>
+          <w:sz w:val="28"/>
+          <w:szCs w:val="28"/>
+          <w:lang w:val="uk-UA"/>
+        </w:rPr>
+        <w:t>2.</w:t>
+      </w:r>
+      <w:r>
+        <w:rPr>
+          <w:color w:val="000000"/>
+          <w:sz w:val="28"/>
+          <w:szCs w:val="28"/>
+          <w:lang w:val="uk-UA"/>
+        </w:rPr>
+        <w:tab/>
+      </w:r>
+      <w:r>
+        <w:rPr>
+          <w:color w:val="000000"/>
+          <w:sz w:val="28"/>
+          <w:szCs w:val="28"/>
+          <w:lang w:val="uk-UA"/>
+        </w:rPr>
+        <w:t>База даних системи призначена для зберігання, аналізу та реплікації інформації розробленої моніторингової системи.</w:t>
+      </w:r>
+    </w:p>
+    <w:p>
+      <w:pPr>
+        <w:pStyle w:val="a3"/>
+        <w:spacing w:before="0" w:beforeAutospacing="0" w:after="0" w:afterAutospacing="0"/>
+        <w:ind w:firstLine="360"/>
+        <w:jc w:val="both"/>
+        <w:rPr>
+          <w:lang w:val="uk-UA"/>
+        </w:rPr>
+      </w:pPr>
+      <w:r>
+        <w:rPr>
+          <w:color w:val="000000"/>
+          <w:sz w:val="28"/>
+          <w:szCs w:val="28"/>
+          <w:lang w:val="uk-UA"/>
+        </w:rPr>
+        <w:t>3.</w:t>
+      </w:r>
+      <w:r>
+        <w:rPr>
+          <w:color w:val="000000"/>
+          <w:sz w:val="28"/>
+          <w:szCs w:val="28"/>
+          <w:lang w:val="uk-UA"/>
+        </w:rPr>
+        <w:tab/>
+      </w:r>
+      <w:r>
+        <w:rPr>
+          <w:color w:val="000000"/>
+          <w:sz w:val="28"/>
+          <w:szCs w:val="28"/>
+          <w:lang w:val="uk-UA"/>
+        </w:rPr>
+        <w:t>Засоби реплікації входять у склад сервера бази даних і призначені для забезпечення цілісності, узгодженості та доступності даних, що зберігаються у СУБД.</w:t>
+      </w:r>
+    </w:p>
+    <w:p>
+      <w:pPr>
+        <w:pStyle w:val="a3"/>
+        <w:spacing w:before="0" w:beforeAutospacing="0" w:after="0" w:afterAutospacing="0"/>
+        <w:ind w:firstLine="360"/>
+        <w:jc w:val="both"/>
+        <w:rPr>
+          <w:lang w:val="uk-UA"/>
+        </w:rPr>
+      </w:pPr>
+      <w:r>
+        <w:rPr>
+          <w:color w:val="000000"/>
+          <w:sz w:val="28"/>
+          <w:szCs w:val="28"/>
+          <w:lang w:val="uk-UA"/>
+        </w:rPr>
+        <w:t>4.</w:t>
+      </w:r>
+      <w:r>
+        <w:rPr>
+          <w:color w:val="000000"/>
+          <w:sz w:val="28"/>
+          <w:szCs w:val="28"/>
+          <w:lang w:val="uk-UA"/>
+        </w:rPr>
+        <w:tab/>
+      </w:r>
+      <w:r>
+        <w:rPr>
+          <w:color w:val="000000"/>
+          <w:sz w:val="28"/>
+          <w:szCs w:val="28"/>
+          <w:lang w:val="uk-UA"/>
+        </w:rPr>
+        <w:t xml:space="preserve">Засоби аналізу даних можуть включати реалізацію алгоритмів і методів машинного навчання, </w:t>
+      </w:r>
+      <w:proofErr w:type="spellStart"/>
+      <w:r>
+        <w:rPr>
+          <w:color w:val="000000"/>
+          <w:sz w:val="28"/>
+          <w:szCs w:val="28"/>
+          <w:lang w:val="uk-UA"/>
+        </w:rPr>
+        <w:t>Data</w:t>
+      </w:r>
+      <w:proofErr w:type="spellEnd"/>
+      <w:r>
+        <w:rPr>
+          <w:color w:val="000000"/>
+          <w:sz w:val="28"/>
+          <w:szCs w:val="28"/>
+          <w:lang w:val="uk-UA"/>
+        </w:rPr>
+        <w:t xml:space="preserve"> </w:t>
+      </w:r>
+      <w:proofErr w:type="spellStart"/>
+      <w:r>
+        <w:rPr>
+          <w:color w:val="000000"/>
+          <w:sz w:val="28"/>
+          <w:szCs w:val="28"/>
+          <w:lang w:val="uk-UA"/>
+        </w:rPr>
+        <w:t>Mining</w:t>
+      </w:r>
+      <w:proofErr w:type="spellEnd"/>
+      <w:r>
+        <w:rPr>
+          <w:color w:val="000000"/>
+          <w:sz w:val="28"/>
+          <w:szCs w:val="28"/>
+          <w:lang w:val="uk-UA"/>
+        </w:rPr>
+        <w:t xml:space="preserve">, </w:t>
+      </w:r>
+      <w:proofErr w:type="spellStart"/>
+      <w:r>
+        <w:rPr>
+          <w:color w:val="000000"/>
+          <w:sz w:val="28"/>
+          <w:szCs w:val="28"/>
+          <w:lang w:val="uk-UA"/>
+        </w:rPr>
+        <w:t>Big</w:t>
+      </w:r>
+      <w:proofErr w:type="spellEnd"/>
+      <w:r>
+        <w:rPr>
+          <w:color w:val="000000"/>
+          <w:sz w:val="28"/>
+          <w:szCs w:val="28"/>
+          <w:lang w:val="uk-UA"/>
+        </w:rPr>
+        <w:t xml:space="preserve"> </w:t>
+      </w:r>
+      <w:proofErr w:type="spellStart"/>
+      <w:r>
+        <w:rPr>
+          <w:color w:val="000000"/>
+          <w:sz w:val="28"/>
+          <w:szCs w:val="28"/>
+          <w:lang w:val="uk-UA"/>
+        </w:rPr>
+        <w:t>Data</w:t>
+      </w:r>
+      <w:proofErr w:type="spellEnd"/>
+      <w:r>
+        <w:rPr>
+          <w:color w:val="000000"/>
+          <w:sz w:val="28"/>
+          <w:szCs w:val="28"/>
+          <w:lang w:val="uk-UA"/>
+        </w:rPr>
+        <w:t xml:space="preserve"> тощо. Метою цих засобів є виявлення прихованих </w:t>
+      </w:r>
+      <w:proofErr w:type="spellStart"/>
+      <w:r>
+        <w:rPr>
+          <w:color w:val="000000"/>
+          <w:sz w:val="28"/>
+          <w:szCs w:val="28"/>
+          <w:lang w:val="uk-UA"/>
+        </w:rPr>
+        <w:t>залежностей</w:t>
+      </w:r>
+      <w:proofErr w:type="spellEnd"/>
+      <w:r>
+        <w:rPr>
+          <w:color w:val="000000"/>
+          <w:sz w:val="28"/>
+          <w:szCs w:val="28"/>
+          <w:lang w:val="uk-UA"/>
+        </w:rPr>
+        <w:t xml:space="preserve"> між даними для розв’язання задач прогнозування, визначення поточного стану, трендів тощо. </w:t>
+      </w:r>
       <w:r>
         <w:rPr>
           <w:b/>
-          <w:color w:val="00000A"/>
-          <w:sz w:val="28"/>
-          <w:szCs w:val="28"/>
-          <w:lang w:val="uk-UA"/>
-        </w:rPr>
-        <w:t>Опис модулів програмного забезпечення.</w:t>
-      </w:r>
-    </w:p>
-    <w:p>
-      <w:pPr>
-        <w:rPr>
-          <w:rFonts w:ascii="Times New Roman" w:eastAsia="Times New Roman" w:hAnsi="Times New Roman" w:cs="Times New Roman"/>
-          <w:sz w:val="28"/>
-          <w:szCs w:val="24"/>
-          <w:lang w:val="uk-UA"/>
-        </w:rPr>
-      </w:pPr>
-      <w:r>
-        <w:rPr>
-          <w:rFonts w:ascii="Times New Roman" w:eastAsia="Times New Roman" w:hAnsi="Times New Roman" w:cs="Times New Roman"/>
-          <w:sz w:val="28"/>
-          <w:szCs w:val="24"/>
-          <w:lang w:val="uk-UA"/>
-        </w:rPr>
-        <w:t xml:space="preserve">Модуль </w:t>
-      </w:r>
-      <w:r>
-        <w:rPr>
-          <w:rFonts w:ascii="Times New Roman" w:eastAsia="Times New Roman" w:hAnsi="Times New Roman" w:cs="Times New Roman"/>
-          <w:sz w:val="28"/>
-          <w:szCs w:val="24"/>
-        </w:rPr>
-        <w:t>model</w:t>
-      </w:r>
-      <w:r>
-        <w:rPr>
-          <w:rFonts w:ascii="Times New Roman" w:eastAsia="Times New Roman" w:hAnsi="Times New Roman" w:cs="Times New Roman"/>
-          <w:sz w:val="28"/>
-          <w:szCs w:val="24"/>
-          <w:lang w:val="uk-UA"/>
-        </w:rPr>
-        <w:t>:</w:t>
-      </w:r>
-    </w:p>
-    <w:p>
-      <w:pPr>
-        <w:rPr>
-          <w:rFonts w:ascii="Times New Roman" w:eastAsia="Times New Roman" w:hAnsi="Times New Roman" w:cs="Times New Roman"/>
-          <w:sz w:val="28"/>
-          <w:szCs w:val="24"/>
-          <w:lang w:val="uk-UA"/>
-        </w:rPr>
-      </w:pPr>
-      <w:r>
-        <w:rPr>
-          <w:rFonts w:ascii="Times New Roman" w:eastAsia="Times New Roman" w:hAnsi="Times New Roman" w:cs="Times New Roman"/>
-          <w:sz w:val="28"/>
-          <w:szCs w:val="24"/>
+          <w:bCs/>
+          <w:color w:val="000000"/>
+          <w:sz w:val="28"/>
+          <w:szCs w:val="28"/>
+          <w:lang w:val="uk-UA"/>
+        </w:rPr>
+        <w:t>Увага!</w:t>
+      </w:r>
+      <w:r>
+        <w:rPr>
+          <w:color w:val="000000"/>
+          <w:sz w:val="28"/>
+          <w:szCs w:val="28"/>
+          <w:lang w:val="uk-UA"/>
+        </w:rPr>
+        <w:t xml:space="preserve"> Реалізацію алгоритмів необхідно запозичити у відомих бібліотеках та </w:t>
+      </w:r>
+      <w:proofErr w:type="spellStart"/>
+      <w:r>
+        <w:rPr>
+          <w:color w:val="000000"/>
+          <w:sz w:val="28"/>
+          <w:szCs w:val="28"/>
+          <w:lang w:val="uk-UA"/>
+        </w:rPr>
+        <w:t>фреймворках</w:t>
+      </w:r>
+      <w:proofErr w:type="spellEnd"/>
+      <w:r>
+        <w:rPr>
+          <w:color w:val="000000"/>
+          <w:sz w:val="28"/>
+          <w:szCs w:val="28"/>
+          <w:lang w:val="uk-UA"/>
+        </w:rPr>
+        <w:t xml:space="preserve">, зокрема, </w:t>
+      </w:r>
+      <w:proofErr w:type="spellStart"/>
+      <w:r>
+        <w:rPr>
+          <w:color w:val="000000"/>
+          <w:sz w:val="28"/>
+          <w:szCs w:val="28"/>
+          <w:lang w:val="uk-UA"/>
+        </w:rPr>
+        <w:t>OpenCV</w:t>
+      </w:r>
+      <w:proofErr w:type="spellEnd"/>
+      <w:r>
+        <w:rPr>
+          <w:color w:val="000000"/>
+          <w:sz w:val="28"/>
+          <w:szCs w:val="28"/>
+          <w:lang w:val="uk-UA"/>
+        </w:rPr>
+        <w:t xml:space="preserve">, </w:t>
+      </w:r>
+      <w:proofErr w:type="spellStart"/>
+      <w:r>
+        <w:rPr>
+          <w:color w:val="000000"/>
+          <w:sz w:val="28"/>
+          <w:szCs w:val="28"/>
+          <w:lang w:val="uk-UA"/>
+        </w:rPr>
+        <w:t>numpy</w:t>
+      </w:r>
+      <w:proofErr w:type="spellEnd"/>
+      <w:r>
+        <w:rPr>
+          <w:color w:val="000000"/>
+          <w:sz w:val="28"/>
+          <w:szCs w:val="28"/>
+          <w:lang w:val="uk-UA"/>
+        </w:rPr>
+        <w:t xml:space="preserve">, </w:t>
+      </w:r>
+      <w:proofErr w:type="spellStart"/>
+      <w:r>
+        <w:rPr>
+          <w:color w:val="000000"/>
+          <w:sz w:val="28"/>
+          <w:szCs w:val="28"/>
+          <w:lang w:val="uk-UA"/>
+        </w:rPr>
+        <w:t>scipy</w:t>
+      </w:r>
+      <w:proofErr w:type="spellEnd"/>
+      <w:r>
+        <w:rPr>
+          <w:color w:val="000000"/>
+          <w:sz w:val="28"/>
+          <w:szCs w:val="28"/>
+          <w:lang w:val="uk-UA"/>
+        </w:rPr>
+        <w:t xml:space="preserve">, </w:t>
+      </w:r>
+      <w:proofErr w:type="spellStart"/>
+      <w:r>
+        <w:rPr>
+          <w:color w:val="000000"/>
+          <w:sz w:val="28"/>
+          <w:szCs w:val="28"/>
+          <w:lang w:val="uk-UA"/>
+        </w:rPr>
+        <w:t>pandas</w:t>
+      </w:r>
+      <w:proofErr w:type="spellEnd"/>
+      <w:r>
+        <w:rPr>
+          <w:color w:val="000000"/>
+          <w:sz w:val="28"/>
+          <w:szCs w:val="28"/>
+          <w:lang w:val="uk-UA"/>
+        </w:rPr>
+        <w:t xml:space="preserve"> та інших.</w:t>
+      </w:r>
+    </w:p>
+    <w:p>
+      <w:pPr>
+        <w:pStyle w:val="a3"/>
+        <w:spacing w:before="0" w:beforeAutospacing="0" w:after="0" w:afterAutospacing="0"/>
+        <w:ind w:firstLine="360"/>
+        <w:jc w:val="both"/>
+        <w:rPr>
+          <w:color w:val="000000"/>
+          <w:sz w:val="28"/>
+          <w:szCs w:val="28"/>
+          <w:lang w:val="uk-UA"/>
+        </w:rPr>
+      </w:pPr>
+      <w:r>
+        <w:rPr>
+          <w:color w:val="000000"/>
+          <w:sz w:val="28"/>
+          <w:szCs w:val="28"/>
+          <w:lang w:val="uk-UA"/>
+        </w:rPr>
+        <w:t>5.</w:t>
+      </w:r>
+      <w:r>
+        <w:rPr>
+          <w:color w:val="000000"/>
+          <w:sz w:val="28"/>
+          <w:szCs w:val="28"/>
           <w:lang w:val="uk-UA"/>
         </w:rPr>
         <w:tab/>
-        <w:t>Цей модуль власне взаємодіє із базою даних. У цьому модулі містяться усі запити для отримання, вилучення, вставки або редагування даних.</w:t>
+      </w:r>
+      <w:r>
+        <w:rPr>
+          <w:color w:val="000000"/>
+          <w:sz w:val="28"/>
+          <w:szCs w:val="28"/>
+          <w:lang w:val="uk-UA"/>
+        </w:rPr>
+        <w:t>Засоби резервування та відновлення даних</w:t>
+      </w:r>
+      <w:r>
+        <w:rPr>
+          <w:color w:val="000000"/>
+          <w:sz w:val="28"/>
+          <w:szCs w:val="28"/>
+          <w:lang w:val="uk-UA"/>
+        </w:rPr>
+        <w:t>, що</w:t>
+      </w:r>
+      <w:r>
+        <w:rPr>
+          <w:color w:val="000000"/>
+          <w:sz w:val="28"/>
+          <w:szCs w:val="28"/>
+          <w:lang w:val="uk-UA"/>
+        </w:rPr>
+        <w:t xml:space="preserve"> призначені</w:t>
+      </w:r>
+      <w:r>
+        <w:rPr>
+          <w:color w:val="000000"/>
+          <w:sz w:val="28"/>
+          <w:szCs w:val="28"/>
+          <w:lang w:val="uk-UA"/>
+        </w:rPr>
+        <w:t xml:space="preserve"> станів бази даних у різні моменти часу</w:t>
+      </w:r>
+      <w:r>
+        <w:rPr>
+          <w:color w:val="000000"/>
+          <w:sz w:val="28"/>
+          <w:szCs w:val="28"/>
+          <w:lang w:val="uk-UA"/>
+        </w:rPr>
+        <w:t>.</w:t>
+      </w:r>
+    </w:p>
+    <w:p>
+      <w:pPr>
+        <w:pStyle w:val="a3"/>
+        <w:spacing w:before="0" w:beforeAutospacing="0" w:after="0" w:afterAutospacing="0"/>
+        <w:ind w:firstLine="360"/>
+        <w:jc w:val="both"/>
+        <w:rPr>
+          <w:lang w:val="uk-UA"/>
+        </w:rPr>
+      </w:pPr>
+      <w:r>
+        <w:rPr>
+          <w:color w:val="000000"/>
+          <w:sz w:val="28"/>
+          <w:szCs w:val="28"/>
+        </w:rPr>
+        <w:t>6.</w:t>
+      </w:r>
+      <w:r>
+        <w:rPr>
+          <w:color w:val="000000"/>
+          <w:sz w:val="28"/>
+          <w:szCs w:val="28"/>
+        </w:rPr>
+        <w:tab/>
+      </w:r>
+      <w:r>
+        <w:rPr>
+          <w:color w:val="000000"/>
+          <w:sz w:val="28"/>
+          <w:szCs w:val="28"/>
+          <w:lang w:val="uk-UA"/>
+        </w:rPr>
+        <w:t>Засоби атрибутивного та повнотекстового пошуку.</w:t>
       </w:r>
     </w:p>
     <w:p>
@@ -3937,272 +4772,6 @@
           <w:lang w:val="uk-UA"/>
         </w:rPr>
       </w:pPr>
-      <w:r>
-        <w:rPr>
-          <w:rFonts w:ascii="Times New Roman" w:eastAsia="Times New Roman" w:hAnsi="Times New Roman" w:cs="Times New Roman"/>
-          <w:sz w:val="28"/>
-          <w:szCs w:val="24"/>
-          <w:lang w:val="uk-UA"/>
-        </w:rPr>
-        <w:t xml:space="preserve">Для його реалізації була використана бібліотека </w:t>
-      </w:r>
-      <w:r>
-        <w:rPr>
-          <w:rFonts w:ascii="Times New Roman" w:eastAsia="Times New Roman" w:hAnsi="Times New Roman" w:cs="Times New Roman"/>
-          <w:sz w:val="28"/>
-          <w:szCs w:val="24"/>
-        </w:rPr>
-        <w:t>psycopg2</w:t>
-      </w:r>
-      <w:r>
-        <w:rPr>
-          <w:rFonts w:ascii="Times New Roman" w:eastAsia="Times New Roman" w:hAnsi="Times New Roman" w:cs="Times New Roman"/>
-          <w:sz w:val="28"/>
-          <w:szCs w:val="24"/>
-          <w:lang w:val="uk-UA"/>
-        </w:rPr>
-        <w:t>.</w:t>
-      </w:r>
-    </w:p>
-    <w:p>
-      <w:pPr>
-        <w:rPr>
-          <w:rFonts w:ascii="Times New Roman" w:eastAsia="Times New Roman" w:hAnsi="Times New Roman" w:cs="Times New Roman"/>
-          <w:sz w:val="28"/>
-          <w:szCs w:val="24"/>
-        </w:rPr>
-      </w:pPr>
-      <w:r>
-        <w:rPr>
-          <w:rFonts w:ascii="Times New Roman" w:eastAsia="Times New Roman" w:hAnsi="Times New Roman" w:cs="Times New Roman"/>
-          <w:sz w:val="28"/>
-          <w:szCs w:val="24"/>
-          <w:lang w:val="uk-UA"/>
-        </w:rPr>
-        <w:t>Модуль view</w:t>
-      </w:r>
-      <w:r>
-        <w:rPr>
-          <w:rFonts w:ascii="Times New Roman" w:eastAsia="Times New Roman" w:hAnsi="Times New Roman" w:cs="Times New Roman"/>
-          <w:sz w:val="28"/>
-          <w:szCs w:val="24"/>
-        </w:rPr>
-        <w:t>:</w:t>
-      </w:r>
-    </w:p>
-    <w:p>
-      <w:pPr>
-        <w:rPr>
-          <w:rFonts w:ascii="Times New Roman" w:eastAsia="Times New Roman" w:hAnsi="Times New Roman" w:cs="Times New Roman"/>
-          <w:sz w:val="28"/>
-          <w:szCs w:val="24"/>
-          <w:lang w:val="uk-UA"/>
-        </w:rPr>
-      </w:pPr>
-      <w:r>
-        <w:rPr>
-          <w:rFonts w:ascii="Times New Roman" w:eastAsia="Times New Roman" w:hAnsi="Times New Roman" w:cs="Times New Roman"/>
-          <w:sz w:val="28"/>
-          <w:szCs w:val="24"/>
-          <w:lang w:val="uk-UA"/>
-        </w:rPr>
-        <w:tab/>
-        <w:t xml:space="preserve">Цей модуль потрібен для </w:t>
-      </w:r>
-      <w:proofErr w:type="spellStart"/>
-      <w:r>
-        <w:rPr>
-          <w:rFonts w:ascii="Times New Roman" w:eastAsia="Times New Roman" w:hAnsi="Times New Roman" w:cs="Times New Roman"/>
-          <w:sz w:val="28"/>
-          <w:szCs w:val="24"/>
-          <w:lang w:val="uk-UA"/>
-        </w:rPr>
-        <w:t>взємодії</w:t>
-      </w:r>
-      <w:proofErr w:type="spellEnd"/>
-      <w:r>
-        <w:rPr>
-          <w:rFonts w:ascii="Times New Roman" w:eastAsia="Times New Roman" w:hAnsi="Times New Roman" w:cs="Times New Roman"/>
-          <w:sz w:val="28"/>
-          <w:szCs w:val="24"/>
-          <w:lang w:val="uk-UA"/>
-        </w:rPr>
-        <w:t xml:space="preserve"> із користувачем цього програмного забезпечення. Він містить у собі консольний інтерфейс та засоби </w:t>
-      </w:r>
-      <w:proofErr w:type="spellStart"/>
-      <w:r>
-        <w:rPr>
-          <w:rFonts w:ascii="Times New Roman" w:eastAsia="Times New Roman" w:hAnsi="Times New Roman" w:cs="Times New Roman"/>
-          <w:sz w:val="28"/>
-          <w:szCs w:val="24"/>
-          <w:lang w:val="uk-UA"/>
-        </w:rPr>
-        <w:t>валідації</w:t>
-      </w:r>
-      <w:proofErr w:type="spellEnd"/>
-      <w:r>
-        <w:rPr>
-          <w:rFonts w:ascii="Times New Roman" w:eastAsia="Times New Roman" w:hAnsi="Times New Roman" w:cs="Times New Roman"/>
-          <w:sz w:val="28"/>
-          <w:szCs w:val="24"/>
-          <w:lang w:val="uk-UA"/>
-        </w:rPr>
-        <w:t xml:space="preserve"> вхідних даних.</w:t>
-      </w:r>
-    </w:p>
-    <w:p>
-      <w:pPr>
-        <w:rPr>
-          <w:rFonts w:ascii="Times New Roman" w:eastAsia="Times New Roman" w:hAnsi="Times New Roman" w:cs="Times New Roman"/>
-          <w:sz w:val="28"/>
-          <w:szCs w:val="24"/>
-          <w:lang w:val="uk-UA"/>
-        </w:rPr>
-      </w:pPr>
-      <w:r>
-        <w:rPr>
-          <w:rFonts w:ascii="Times New Roman" w:eastAsia="Times New Roman" w:hAnsi="Times New Roman" w:cs="Times New Roman"/>
-          <w:sz w:val="28"/>
-          <w:szCs w:val="24"/>
-          <w:lang w:val="uk-UA"/>
-        </w:rPr>
-        <w:tab/>
-        <w:t>У цьому модулі користувач може обрати дію, яку він хоче виконати та відправити цей запит у контролер.</w:t>
-      </w:r>
-    </w:p>
-    <w:p>
-      <w:pPr>
-        <w:rPr>
-          <w:rFonts w:ascii="Times New Roman" w:eastAsia="Times New Roman" w:hAnsi="Times New Roman" w:cs="Times New Roman"/>
-          <w:sz w:val="28"/>
-          <w:szCs w:val="24"/>
-          <w:lang w:val="uk-UA"/>
-        </w:rPr>
-      </w:pPr>
-      <w:r>
-        <w:rPr>
-          <w:rFonts w:ascii="Times New Roman" w:eastAsia="Times New Roman" w:hAnsi="Times New Roman" w:cs="Times New Roman"/>
-          <w:sz w:val="28"/>
-          <w:szCs w:val="24"/>
-          <w:lang w:val="uk-UA"/>
-        </w:rPr>
-        <w:t xml:space="preserve">Модуль </w:t>
-      </w:r>
-      <w:r>
-        <w:rPr>
-          <w:rFonts w:ascii="Times New Roman" w:eastAsia="Times New Roman" w:hAnsi="Times New Roman" w:cs="Times New Roman"/>
-          <w:sz w:val="28"/>
-          <w:szCs w:val="24"/>
-        </w:rPr>
-        <w:t>controller</w:t>
-      </w:r>
-      <w:r>
-        <w:rPr>
-          <w:rFonts w:ascii="Times New Roman" w:eastAsia="Times New Roman" w:hAnsi="Times New Roman" w:cs="Times New Roman"/>
-          <w:sz w:val="28"/>
-          <w:szCs w:val="24"/>
-          <w:lang w:val="uk-UA"/>
-        </w:rPr>
-        <w:t>:</w:t>
-      </w:r>
-    </w:p>
-    <w:p>
-      <w:pPr>
-        <w:rPr>
-          <w:rFonts w:ascii="Times New Roman" w:eastAsia="Times New Roman" w:hAnsi="Times New Roman" w:cs="Times New Roman"/>
-          <w:sz w:val="28"/>
-          <w:szCs w:val="24"/>
-          <w:lang w:val="uk-UA"/>
-        </w:rPr>
-      </w:pPr>
-      <w:r>
-        <w:rPr>
-          <w:rFonts w:ascii="Times New Roman" w:eastAsia="Times New Roman" w:hAnsi="Times New Roman" w:cs="Times New Roman"/>
-          <w:sz w:val="28"/>
-          <w:szCs w:val="24"/>
-          <w:lang w:val="uk-UA"/>
-        </w:rPr>
-        <w:tab/>
-        <w:t xml:space="preserve">Цей модуль допомагає взаємодіяти модулю </w:t>
-      </w:r>
-      <w:r>
-        <w:rPr>
-          <w:rFonts w:ascii="Times New Roman" w:eastAsia="Times New Roman" w:hAnsi="Times New Roman" w:cs="Times New Roman"/>
-          <w:sz w:val="28"/>
-          <w:szCs w:val="24"/>
-        </w:rPr>
-        <w:t xml:space="preserve">model </w:t>
-      </w:r>
-      <w:r>
-        <w:rPr>
-          <w:rFonts w:ascii="Times New Roman" w:eastAsia="Times New Roman" w:hAnsi="Times New Roman" w:cs="Times New Roman"/>
-          <w:sz w:val="28"/>
-          <w:szCs w:val="24"/>
-          <w:lang w:val="uk-UA"/>
-        </w:rPr>
-        <w:t xml:space="preserve">та модулю </w:t>
-      </w:r>
-      <w:r>
-        <w:rPr>
-          <w:rFonts w:ascii="Times New Roman" w:eastAsia="Times New Roman" w:hAnsi="Times New Roman" w:cs="Times New Roman"/>
-          <w:sz w:val="28"/>
-          <w:szCs w:val="24"/>
-        </w:rPr>
-        <w:t xml:space="preserve">view </w:t>
-      </w:r>
-      <w:r>
-        <w:rPr>
-          <w:rFonts w:ascii="Times New Roman" w:eastAsia="Times New Roman" w:hAnsi="Times New Roman" w:cs="Times New Roman"/>
-          <w:sz w:val="28"/>
-          <w:szCs w:val="24"/>
-          <w:lang w:val="uk-UA"/>
-        </w:rPr>
-        <w:t>між собою.</w:t>
-      </w:r>
-    </w:p>
-    <w:p>
-      <w:pPr>
-        <w:ind w:firstLine="720"/>
-        <w:rPr>
-          <w:rFonts w:ascii="Times New Roman" w:eastAsia="Times New Roman" w:hAnsi="Times New Roman" w:cs="Times New Roman"/>
-          <w:sz w:val="28"/>
-          <w:szCs w:val="24"/>
-        </w:rPr>
-      </w:pPr>
-      <w:r>
-        <w:rPr>
-          <w:rFonts w:ascii="Times New Roman" w:eastAsia="Times New Roman" w:hAnsi="Times New Roman" w:cs="Times New Roman"/>
-          <w:sz w:val="28"/>
-          <w:szCs w:val="24"/>
-          <w:lang w:val="uk-UA"/>
-        </w:rPr>
-        <w:t xml:space="preserve">При відповіді модуля </w:t>
-      </w:r>
-      <w:r>
-        <w:rPr>
-          <w:rFonts w:ascii="Times New Roman" w:eastAsia="Times New Roman" w:hAnsi="Times New Roman" w:cs="Times New Roman"/>
-          <w:sz w:val="28"/>
-          <w:szCs w:val="24"/>
-        </w:rPr>
-        <w:t xml:space="preserve">model </w:t>
-      </w:r>
-      <w:r>
-        <w:rPr>
-          <w:rFonts w:ascii="Times New Roman" w:eastAsia="Times New Roman" w:hAnsi="Times New Roman" w:cs="Times New Roman"/>
-          <w:sz w:val="28"/>
-          <w:szCs w:val="24"/>
-          <w:lang w:val="uk-UA"/>
-        </w:rPr>
-        <w:t xml:space="preserve">він форматує дані для зручного їх відображення у </w:t>
-      </w:r>
-      <w:r>
-        <w:rPr>
-          <w:rFonts w:ascii="Times New Roman" w:eastAsia="Times New Roman" w:hAnsi="Times New Roman" w:cs="Times New Roman"/>
-          <w:sz w:val="28"/>
-          <w:szCs w:val="24"/>
-        </w:rPr>
-        <w:t>view.</w:t>
-      </w:r>
     </w:p>
     <w:p>
       <w:pPr>
@@ -4222,6 +4791,371 @@
           <w:szCs w:val="28"/>
           <w:lang w:val="uk-UA"/>
         </w:rPr>
+        <w:t>Опис модулів програмного забезпечення.</w:t>
+      </w:r>
+    </w:p>
+    <w:p>
+      <w:pPr>
+        <w:rPr>
+          <w:rFonts w:ascii="Times New Roman" w:eastAsia="Times New Roman" w:hAnsi="Times New Roman" w:cs="Times New Roman"/>
+          <w:sz w:val="28"/>
+          <w:szCs w:val="24"/>
+          <w:lang w:val="uk-UA"/>
+        </w:rPr>
+      </w:pPr>
+      <w:r>
+        <w:rPr>
+          <w:rFonts w:ascii="Times New Roman" w:eastAsia="Times New Roman" w:hAnsi="Times New Roman" w:cs="Times New Roman"/>
+          <w:sz w:val="28"/>
+          <w:szCs w:val="24"/>
+          <w:lang w:val="uk-UA"/>
+        </w:rPr>
+        <w:t xml:space="preserve">Модуль </w:t>
+      </w:r>
+      <w:r>
+        <w:rPr>
+          <w:rFonts w:ascii="Times New Roman" w:eastAsia="Times New Roman" w:hAnsi="Times New Roman" w:cs="Times New Roman"/>
+          <w:sz w:val="28"/>
+          <w:szCs w:val="24"/>
+        </w:rPr>
+        <w:t>model</w:t>
+      </w:r>
+      <w:r>
+        <w:rPr>
+          <w:rFonts w:ascii="Times New Roman" w:eastAsia="Times New Roman" w:hAnsi="Times New Roman" w:cs="Times New Roman"/>
+          <w:sz w:val="28"/>
+          <w:szCs w:val="24"/>
+          <w:lang w:val="uk-UA"/>
+        </w:rPr>
+        <w:t>:</w:t>
+      </w:r>
+    </w:p>
+    <w:p>
+      <w:pPr>
+        <w:rPr>
+          <w:rFonts w:ascii="Times New Roman" w:eastAsia="Times New Roman" w:hAnsi="Times New Roman" w:cs="Times New Roman"/>
+          <w:sz w:val="28"/>
+          <w:szCs w:val="24"/>
+          <w:lang w:val="uk-UA"/>
+        </w:rPr>
+      </w:pPr>
+      <w:r>
+        <w:rPr>
+          <w:rFonts w:ascii="Times New Roman" w:eastAsia="Times New Roman" w:hAnsi="Times New Roman" w:cs="Times New Roman"/>
+          <w:sz w:val="28"/>
+          <w:szCs w:val="24"/>
+          <w:lang w:val="uk-UA"/>
+        </w:rPr>
+        <w:tab/>
+        <w:t>Цей модуль власне взаємодіє із базою даних. У цьому модулі містяться усі запити для отримання, вилучення, вставки або редагування даних.</w:t>
+      </w:r>
+    </w:p>
+    <w:p>
+      <w:pPr>
+        <w:ind w:firstLine="720"/>
+        <w:rPr>
+          <w:rFonts w:ascii="Times New Roman" w:eastAsia="Times New Roman" w:hAnsi="Times New Roman" w:cs="Times New Roman"/>
+          <w:sz w:val="28"/>
+          <w:szCs w:val="24"/>
+          <w:lang w:val="uk-UA"/>
+        </w:rPr>
+      </w:pPr>
+      <w:r>
+        <w:rPr>
+          <w:rFonts w:ascii="Times New Roman" w:eastAsia="Times New Roman" w:hAnsi="Times New Roman" w:cs="Times New Roman"/>
+          <w:sz w:val="28"/>
+          <w:szCs w:val="24"/>
+          <w:lang w:val="uk-UA"/>
+        </w:rPr>
+        <w:t xml:space="preserve">Для його реалізації була використана бібліотека </w:t>
+      </w:r>
+      <w:r>
+        <w:rPr>
+          <w:rFonts w:ascii="Times New Roman" w:eastAsia="Times New Roman" w:hAnsi="Times New Roman" w:cs="Times New Roman"/>
+          <w:sz w:val="28"/>
+          <w:szCs w:val="24"/>
+        </w:rPr>
+        <w:t>psycopg2</w:t>
+      </w:r>
+      <w:r>
+        <w:rPr>
+          <w:rFonts w:ascii="Times New Roman" w:eastAsia="Times New Roman" w:hAnsi="Times New Roman" w:cs="Times New Roman"/>
+          <w:sz w:val="28"/>
+          <w:szCs w:val="24"/>
+          <w:lang w:val="uk-UA"/>
+        </w:rPr>
+        <w:t>.</w:t>
+      </w:r>
+    </w:p>
+    <w:p>
+      <w:pPr>
+        <w:rPr>
+          <w:rFonts w:ascii="Times New Roman" w:eastAsia="Times New Roman" w:hAnsi="Times New Roman" w:cs="Times New Roman"/>
+          <w:sz w:val="28"/>
+          <w:szCs w:val="24"/>
+        </w:rPr>
+      </w:pPr>
+      <w:r>
+        <w:rPr>
+          <w:rFonts w:ascii="Times New Roman" w:eastAsia="Times New Roman" w:hAnsi="Times New Roman" w:cs="Times New Roman"/>
+          <w:sz w:val="28"/>
+          <w:szCs w:val="24"/>
+          <w:lang w:val="uk-UA"/>
+        </w:rPr>
+        <w:t>Модуль view</w:t>
+      </w:r>
+      <w:r>
+        <w:rPr>
+          <w:rFonts w:ascii="Times New Roman" w:eastAsia="Times New Roman" w:hAnsi="Times New Roman" w:cs="Times New Roman"/>
+          <w:sz w:val="28"/>
+          <w:szCs w:val="24"/>
+        </w:rPr>
+        <w:t>:</w:t>
+      </w:r>
+    </w:p>
+    <w:p>
+      <w:pPr>
+        <w:rPr>
+          <w:rFonts w:ascii="Times New Roman" w:eastAsia="Times New Roman" w:hAnsi="Times New Roman" w:cs="Times New Roman"/>
+          <w:sz w:val="28"/>
+          <w:szCs w:val="24"/>
+          <w:lang w:val="uk-UA"/>
+        </w:rPr>
+      </w:pPr>
+      <w:r>
+        <w:rPr>
+          <w:rFonts w:ascii="Times New Roman" w:eastAsia="Times New Roman" w:hAnsi="Times New Roman" w:cs="Times New Roman"/>
+          <w:sz w:val="28"/>
+          <w:szCs w:val="24"/>
+          <w:lang w:val="uk-UA"/>
+        </w:rPr>
+        <w:tab/>
+        <w:t xml:space="preserve">Цей модуль потрібен для </w:t>
+      </w:r>
+      <w:proofErr w:type="spellStart"/>
+      <w:r>
+        <w:rPr>
+          <w:rFonts w:ascii="Times New Roman" w:eastAsia="Times New Roman" w:hAnsi="Times New Roman" w:cs="Times New Roman"/>
+          <w:sz w:val="28"/>
+          <w:szCs w:val="24"/>
+          <w:lang w:val="uk-UA"/>
+        </w:rPr>
+        <w:t>взємодії</w:t>
+      </w:r>
+      <w:proofErr w:type="spellEnd"/>
+      <w:r>
+        <w:rPr>
+          <w:rFonts w:ascii="Times New Roman" w:eastAsia="Times New Roman" w:hAnsi="Times New Roman" w:cs="Times New Roman"/>
+          <w:sz w:val="28"/>
+          <w:szCs w:val="24"/>
+          <w:lang w:val="uk-UA"/>
+        </w:rPr>
+        <w:t xml:space="preserve"> із користувачем цього програмного забезпечення. Він містить у собі консольний інтерфейс та засоби </w:t>
+      </w:r>
+      <w:proofErr w:type="spellStart"/>
+      <w:r>
+        <w:rPr>
+          <w:rFonts w:ascii="Times New Roman" w:eastAsia="Times New Roman" w:hAnsi="Times New Roman" w:cs="Times New Roman"/>
+          <w:sz w:val="28"/>
+          <w:szCs w:val="24"/>
+          <w:lang w:val="uk-UA"/>
+        </w:rPr>
+        <w:t>валідації</w:t>
+      </w:r>
+      <w:proofErr w:type="spellEnd"/>
+      <w:r>
+        <w:rPr>
+          <w:rFonts w:ascii="Times New Roman" w:eastAsia="Times New Roman" w:hAnsi="Times New Roman" w:cs="Times New Roman"/>
+          <w:sz w:val="28"/>
+          <w:szCs w:val="24"/>
+          <w:lang w:val="uk-UA"/>
+        </w:rPr>
+        <w:t xml:space="preserve"> вхідних даних.</w:t>
+      </w:r>
+    </w:p>
+    <w:p>
+      <w:pPr>
+        <w:rPr>
+          <w:rFonts w:ascii="Times New Roman" w:eastAsia="Times New Roman" w:hAnsi="Times New Roman" w:cs="Times New Roman"/>
+          <w:sz w:val="28"/>
+          <w:szCs w:val="24"/>
+          <w:lang w:val="uk-UA"/>
+        </w:rPr>
+      </w:pPr>
+      <w:r>
+        <w:rPr>
+          <w:rFonts w:ascii="Times New Roman" w:eastAsia="Times New Roman" w:hAnsi="Times New Roman" w:cs="Times New Roman"/>
+          <w:sz w:val="28"/>
+          <w:szCs w:val="24"/>
+          <w:lang w:val="uk-UA"/>
+        </w:rPr>
+        <w:tab/>
+        <w:t>У цьому модулі користувач може обрати дію, яку він хоче виконати та відправити цей запит у контролер.</w:t>
+      </w:r>
+    </w:p>
+    <w:p>
+      <w:pPr>
+        <w:rPr>
+          <w:rFonts w:ascii="Times New Roman" w:eastAsia="Times New Roman" w:hAnsi="Times New Roman" w:cs="Times New Roman"/>
+          <w:sz w:val="28"/>
+          <w:szCs w:val="24"/>
+          <w:lang w:val="uk-UA"/>
+        </w:rPr>
+      </w:pPr>
+      <w:r>
+        <w:rPr>
+          <w:rFonts w:ascii="Times New Roman" w:eastAsia="Times New Roman" w:hAnsi="Times New Roman" w:cs="Times New Roman"/>
+          <w:sz w:val="28"/>
+          <w:szCs w:val="24"/>
+          <w:lang w:val="uk-UA"/>
+        </w:rPr>
+        <w:t xml:space="preserve">Модуль </w:t>
+      </w:r>
+      <w:r>
+        <w:rPr>
+          <w:rFonts w:ascii="Times New Roman" w:eastAsia="Times New Roman" w:hAnsi="Times New Roman" w:cs="Times New Roman"/>
+          <w:sz w:val="28"/>
+          <w:szCs w:val="24"/>
+        </w:rPr>
+        <w:t>controller</w:t>
+      </w:r>
+      <w:r>
+        <w:rPr>
+          <w:rFonts w:ascii="Times New Roman" w:eastAsia="Times New Roman" w:hAnsi="Times New Roman" w:cs="Times New Roman"/>
+          <w:sz w:val="28"/>
+          <w:szCs w:val="24"/>
+          <w:lang w:val="uk-UA"/>
+        </w:rPr>
+        <w:t>:</w:t>
+      </w:r>
+    </w:p>
+    <w:p>
+      <w:pPr>
+        <w:rPr>
+          <w:rFonts w:ascii="Times New Roman" w:eastAsia="Times New Roman" w:hAnsi="Times New Roman" w:cs="Times New Roman"/>
+          <w:sz w:val="28"/>
+          <w:szCs w:val="24"/>
+          <w:lang w:val="uk-UA"/>
+        </w:rPr>
+      </w:pPr>
+      <w:r>
+        <w:rPr>
+          <w:rFonts w:ascii="Times New Roman" w:eastAsia="Times New Roman" w:hAnsi="Times New Roman" w:cs="Times New Roman"/>
+          <w:sz w:val="28"/>
+          <w:szCs w:val="24"/>
+          <w:lang w:val="uk-UA"/>
+        </w:rPr>
+        <w:lastRenderedPageBreak/>
+        <w:tab/>
+        <w:t xml:space="preserve">Цей модуль допомагає взаємодіяти модулю </w:t>
+      </w:r>
+      <w:r>
+        <w:rPr>
+          <w:rFonts w:ascii="Times New Roman" w:eastAsia="Times New Roman" w:hAnsi="Times New Roman" w:cs="Times New Roman"/>
+          <w:sz w:val="28"/>
+          <w:szCs w:val="24"/>
+        </w:rPr>
+        <w:t xml:space="preserve">model </w:t>
+      </w:r>
+      <w:r>
+        <w:rPr>
+          <w:rFonts w:ascii="Times New Roman" w:eastAsia="Times New Roman" w:hAnsi="Times New Roman" w:cs="Times New Roman"/>
+          <w:sz w:val="28"/>
+          <w:szCs w:val="24"/>
+          <w:lang w:val="uk-UA"/>
+        </w:rPr>
+        <w:t xml:space="preserve">та модулю </w:t>
+      </w:r>
+      <w:r>
+        <w:rPr>
+          <w:rFonts w:ascii="Times New Roman" w:eastAsia="Times New Roman" w:hAnsi="Times New Roman" w:cs="Times New Roman"/>
+          <w:sz w:val="28"/>
+          <w:szCs w:val="24"/>
+        </w:rPr>
+        <w:t xml:space="preserve">view </w:t>
+      </w:r>
+      <w:r>
+        <w:rPr>
+          <w:rFonts w:ascii="Times New Roman" w:eastAsia="Times New Roman" w:hAnsi="Times New Roman" w:cs="Times New Roman"/>
+          <w:sz w:val="28"/>
+          <w:szCs w:val="24"/>
+          <w:lang w:val="uk-UA"/>
+        </w:rPr>
+        <w:t>між собою.</w:t>
+      </w:r>
+    </w:p>
+    <w:p>
+      <w:pPr>
+        <w:ind w:firstLine="720"/>
+        <w:rPr>
+          <w:rFonts w:ascii="Times New Roman" w:eastAsia="Times New Roman" w:hAnsi="Times New Roman" w:cs="Times New Roman"/>
+          <w:sz w:val="28"/>
+          <w:szCs w:val="24"/>
+        </w:rPr>
+      </w:pPr>
+      <w:r>
+        <w:rPr>
+          <w:rFonts w:ascii="Times New Roman" w:eastAsia="Times New Roman" w:hAnsi="Times New Roman" w:cs="Times New Roman"/>
+          <w:sz w:val="28"/>
+          <w:szCs w:val="24"/>
+          <w:lang w:val="uk-UA"/>
+        </w:rPr>
+        <w:t xml:space="preserve">При відповіді модуля </w:t>
+      </w:r>
+      <w:r>
+        <w:rPr>
+          <w:rFonts w:ascii="Times New Roman" w:eastAsia="Times New Roman" w:hAnsi="Times New Roman" w:cs="Times New Roman"/>
+          <w:sz w:val="28"/>
+          <w:szCs w:val="24"/>
+        </w:rPr>
+        <w:t xml:space="preserve">model </w:t>
+      </w:r>
+      <w:r>
+        <w:rPr>
+          <w:rFonts w:ascii="Times New Roman" w:eastAsia="Times New Roman" w:hAnsi="Times New Roman" w:cs="Times New Roman"/>
+          <w:sz w:val="28"/>
+          <w:szCs w:val="24"/>
+          <w:lang w:val="uk-UA"/>
+        </w:rPr>
+        <w:t xml:space="preserve">він форматує дані для зручного їх відображення у </w:t>
+      </w:r>
+      <w:r>
+        <w:rPr>
+          <w:rFonts w:ascii="Times New Roman" w:eastAsia="Times New Roman" w:hAnsi="Times New Roman" w:cs="Times New Roman"/>
+          <w:sz w:val="28"/>
+          <w:szCs w:val="24"/>
+        </w:rPr>
+        <w:t>view.</w:t>
+      </w:r>
+    </w:p>
+    <w:p>
+      <w:pPr>
+        <w:ind w:firstLine="720"/>
+        <w:rPr>
+          <w:rFonts w:ascii="Times New Roman" w:eastAsia="Times New Roman" w:hAnsi="Times New Roman" w:cs="Times New Roman"/>
+          <w:sz w:val="28"/>
+          <w:szCs w:val="24"/>
+        </w:rPr>
+      </w:pPr>
+    </w:p>
+    <w:p>
+      <w:pPr>
+        <w:pStyle w:val="a3"/>
+        <w:spacing w:before="0" w:beforeAutospacing="0" w:after="0" w:afterAutospacing="0"/>
+        <w:ind w:left="720"/>
+        <w:rPr>
+          <w:b/>
+          <w:lang w:val="uk-UA"/>
+        </w:rPr>
+      </w:pPr>
+      <w:r>
+        <w:rPr>
+          <w:b/>
+          <w:color w:val="00000A"/>
+          <w:sz w:val="28"/>
+          <w:szCs w:val="28"/>
+          <w:lang w:val="uk-UA"/>
+        </w:rPr>
         <w:t>Опис основних алгоритмів роботи.</w:t>
       </w:r>
     </w:p>
@@ -4421,7 +5355,6 @@
           <w:szCs w:val="24"/>
           <w:lang w:val="uk-UA"/>
         </w:rPr>
-        <w:lastRenderedPageBreak/>
         <w:tab/>
         <w:t>Використовуючи такий підхід вдалося згенерувати достатньо задовільні дані для моєї цілі.</w:t>
       </w:r>
@@ -4683,7 +5616,6 @@
           <w:rFonts w:ascii="Times New Roman" w:eastAsia="Times New Roman" w:hAnsi="Times New Roman" w:cs="Times New Roman"/>
           <w:sz w:val="28"/>
           <w:szCs w:val="24"/>
-          <w:lang w:val="uk-UA"/>
         </w:rPr>
       </w:pPr>
       <w:r>
@@ -4700,20 +5632,9 @@
       <w:pPr>
         <w:rPr>
           <w:rFonts w:ascii="Times New Roman" w:eastAsia="Times New Roman" w:hAnsi="Times New Roman" w:cs="Times New Roman"/>
-          <w:sz w:val="28"/>
-          <w:szCs w:val="24"/>
-          <w:lang w:val="uk-UA"/>
-        </w:rPr>
-      </w:pPr>
-    </w:p>
-    <w:p>
-      <w:pPr>
-        <w:rPr>
-          <w:rFonts w:ascii="Times New Roman" w:eastAsia="Times New Roman" w:hAnsi="Times New Roman" w:cs="Times New Roman"/>
           <w:b/>
           <w:sz w:val="28"/>
           <w:szCs w:val="24"/>
-          <w:lang w:val="uk-UA"/>
         </w:rPr>
       </w:pPr>
       <w:r>
@@ -5163,15 +6084,7 @@
           <w:sz w:val="28"/>
           <w:szCs w:val="24"/>
         </w:rPr>
-        <w:t xml:space="preserve"> start </w:t>
-      </w:r>
-      <w:r>
-        <w:rPr>
-          <w:rFonts w:ascii="Times New Roman" w:eastAsia="Times New Roman" w:hAnsi="Times New Roman" w:cs="Times New Roman"/>
-          <w:sz w:val="28"/>
-          <w:szCs w:val="24"/>
-        </w:rPr>
-        <w:t>SLAVE_SERVER_SERVICE</w:t>
+        <w:t xml:space="preserve"> start SLAVE_SERVER_SERVICE</w:t>
       </w:r>
     </w:p>
     <w:p>
@@ -5275,37 +6188,34 @@
           <w:rFonts w:ascii="Times New Roman" w:eastAsia="Times New Roman" w:hAnsi="Times New Roman" w:cs="Times New Roman"/>
           <w:sz w:val="28"/>
           <w:szCs w:val="24"/>
-          <w:lang w:val="uk-UA"/>
-        </w:rPr>
-      </w:pPr>
-      <w:r>
-        <w:rPr>
-          <w:rFonts w:ascii="Times New Roman" w:eastAsia="Times New Roman" w:hAnsi="Times New Roman" w:cs="Times New Roman"/>
-          <w:sz w:val="28"/>
-          <w:szCs w:val="24"/>
-          <w:lang w:val="uk-UA"/>
-        </w:rPr>
-        <w:t>Приклад:</w:t>
-      </w:r>
-    </w:p>
-    <w:p>
-      <w:pPr>
-        <w:spacing w:after="0" w:line="240" w:lineRule="auto"/>
-        <w:rPr>
-          <w:rFonts w:ascii="Times New Roman" w:eastAsia="Times New Roman" w:hAnsi="Times New Roman" w:cs="Times New Roman"/>
-          <w:sz w:val="28"/>
-          <w:szCs w:val="24"/>
-          <w:lang w:val="uk-UA"/>
-        </w:rPr>
-      </w:pPr>
-      <w:r>
-        <w:rPr>
-          <w:rFonts w:ascii="Times New Roman" w:eastAsia="Times New Roman" w:hAnsi="Times New Roman" w:cs="Times New Roman"/>
-          <w:sz w:val="28"/>
-          <w:szCs w:val="24"/>
-          <w:lang w:val="uk-UA"/>
-        </w:rPr>
-        <w:t>000000000000000000000000000000000000000000000</w:t>
+        </w:rPr>
+      </w:pPr>
+      <w:r>
+        <w:rPr>
+          <w:rFonts w:ascii="Times New Roman" w:eastAsia="Times New Roman" w:hAnsi="Times New Roman" w:cs="Times New Roman"/>
+          <w:sz w:val="28"/>
+          <w:szCs w:val="24"/>
+          <w:lang w:val="uk-UA"/>
+        </w:rPr>
+        <w:t>Приклад</w:t>
+      </w:r>
+      <w:r>
+        <w:rPr>
+          <w:rFonts w:ascii="Times New Roman" w:eastAsia="Times New Roman" w:hAnsi="Times New Roman" w:cs="Times New Roman"/>
+          <w:sz w:val="28"/>
+          <w:szCs w:val="24"/>
+          <w:lang w:val="uk-UA"/>
+        </w:rPr>
+        <w:t xml:space="preserve"> у додатку</w:t>
+      </w:r>
+      <w:r>
+        <w:rPr>
+          <w:rFonts w:ascii="Times New Roman" w:eastAsia="Times New Roman" w:hAnsi="Times New Roman" w:cs="Times New Roman"/>
+          <w:sz w:val="28"/>
+          <w:szCs w:val="24"/>
+          <w:lang w:val="uk-UA"/>
+        </w:rPr>
+        <w:t>.</w:t>
       </w:r>
     </w:p>
     <w:p>
@@ -5435,610 +6345,6 @@
           <w:lang w:val="uk-UA"/>
         </w:rPr>
         <w:t>. Це можна реалізувати так:</w:t>
-      </w:r>
-    </w:p>
-    <w:p>
-      <w:pPr>
-        <w:spacing w:after="0" w:line="240" w:lineRule="auto"/>
-        <w:rPr>
-          <w:rFonts w:ascii="Times New Roman" w:eastAsia="Times New Roman" w:hAnsi="Times New Roman" w:cs="Times New Roman"/>
-          <w:sz w:val="28"/>
-          <w:szCs w:val="24"/>
-          <w:lang w:val="uk-UA"/>
-        </w:rPr>
-      </w:pPr>
-      <w:r>
-        <w:rPr>
-          <w:rFonts w:ascii="Times New Roman" w:eastAsia="Times New Roman" w:hAnsi="Times New Roman" w:cs="Times New Roman"/>
-          <w:sz w:val="28"/>
-          <w:szCs w:val="24"/>
-          <w:lang w:val="uk-UA"/>
-        </w:rPr>
-        <w:t>0000000000000000000000000000000000000000000000000000000</w:t>
-      </w:r>
-    </w:p>
-    <w:p>
-      <w:pPr>
-        <w:spacing w:after="0" w:line="240" w:lineRule="auto"/>
-        <w:rPr>
-          <w:rFonts w:ascii="Times New Roman" w:eastAsia="Times New Roman" w:hAnsi="Times New Roman" w:cs="Times New Roman"/>
-          <w:sz w:val="28"/>
-          <w:szCs w:val="24"/>
-          <w:lang w:val="uk-UA"/>
-        </w:rPr>
-      </w:pPr>
-      <w:r>
-        <w:rPr>
-          <w:rFonts w:ascii="Times New Roman" w:eastAsia="Times New Roman" w:hAnsi="Times New Roman" w:cs="Times New Roman"/>
-          <w:sz w:val="28"/>
-          <w:szCs w:val="24"/>
-          <w:lang w:val="uk-UA"/>
-        </w:rPr>
-        <w:tab/>
-        <w:t xml:space="preserve">Але, я обрав вже готове рішення для резервного копіювання </w:t>
-      </w:r>
-      <w:r>
-        <w:rPr>
-          <w:rFonts w:ascii="Times New Roman" w:eastAsia="Times New Roman" w:hAnsi="Times New Roman" w:cs="Times New Roman"/>
-          <w:sz w:val="28"/>
-          <w:szCs w:val="24"/>
-        </w:rPr>
-        <w:t>SQLBackupAndFTP</w:t>
-      </w:r>
-      <w:r>
-        <w:rPr>
-          <w:rFonts w:ascii="Times New Roman" w:eastAsia="Times New Roman" w:hAnsi="Times New Roman" w:cs="Times New Roman"/>
-          <w:sz w:val="28"/>
-          <w:szCs w:val="24"/>
-          <w:lang w:val="uk-UA"/>
-        </w:rPr>
-        <w:t>. У цій утиліті можна налаштувати все це за допомогою лише декількох кликів.</w:t>
-      </w:r>
-    </w:p>
-    <w:p>
-      <w:pPr>
-        <w:spacing w:after="0" w:line="240" w:lineRule="auto"/>
-        <w:rPr>
-          <w:rFonts w:ascii="Times New Roman" w:eastAsia="Times New Roman" w:hAnsi="Times New Roman" w:cs="Times New Roman"/>
-          <w:sz w:val="28"/>
-          <w:szCs w:val="24"/>
-          <w:lang w:val="uk-UA"/>
-        </w:rPr>
-      </w:pPr>
-      <w:r>
-        <w:rPr>
-          <w:rFonts w:ascii="Times New Roman" w:eastAsia="Times New Roman" w:hAnsi="Times New Roman" w:cs="Times New Roman"/>
-          <w:sz w:val="28"/>
-          <w:szCs w:val="24"/>
-          <w:lang w:val="uk-UA"/>
-        </w:rPr>
-        <w:tab/>
-        <w:t>Зображення програми та часу резервування та відновлення у додатку.</w:t>
-      </w:r>
-    </w:p>
-    <w:p>
-      <w:pPr>
-        <w:rPr>
-          <w:rFonts w:ascii="Times New Roman" w:eastAsia="Times New Roman" w:hAnsi="Times New Roman" w:cs="Times New Roman"/>
-          <w:b/>
-          <w:sz w:val="28"/>
-          <w:szCs w:val="24"/>
-          <w:lang w:val="uk-UA"/>
-        </w:rPr>
-      </w:pPr>
-      <w:r>
-        <w:rPr>
-          <w:rFonts w:ascii="Times New Roman" w:eastAsia="Times New Roman" w:hAnsi="Times New Roman" w:cs="Times New Roman"/>
-          <w:b/>
-          <w:sz w:val="28"/>
-          <w:szCs w:val="24"/>
-          <w:lang w:val="uk-UA"/>
-        </w:rPr>
-        <w:br w:type="page"/>
-      </w:r>
-    </w:p>
-    <w:p>
-      <w:pPr>
-        <w:spacing w:after="0" w:line="240" w:lineRule="auto"/>
-        <w:jc w:val="center"/>
-        <w:rPr>
-          <w:rFonts w:ascii="Times New Roman" w:eastAsia="Times New Roman" w:hAnsi="Times New Roman" w:cs="Times New Roman"/>
-          <w:b/>
-          <w:sz w:val="28"/>
-          <w:szCs w:val="24"/>
-          <w:lang w:val="uk-UA"/>
-        </w:rPr>
-      </w:pPr>
-      <w:r>
-        <w:rPr>
-          <w:rFonts w:ascii="Times New Roman" w:eastAsia="Times New Roman" w:hAnsi="Times New Roman" w:cs="Times New Roman"/>
-          <w:b/>
-          <w:sz w:val="28"/>
-          <w:szCs w:val="24"/>
-          <w:lang w:val="uk-UA"/>
-        </w:rPr>
-        <w:lastRenderedPageBreak/>
-        <w:t>Аналіз результатів підвищення швидкодії запитів</w:t>
-      </w:r>
-    </w:p>
-    <w:p>
-      <w:pPr>
-        <w:spacing w:after="0" w:line="240" w:lineRule="auto"/>
-        <w:jc w:val="center"/>
-        <w:rPr>
-          <w:rFonts w:ascii="Times New Roman" w:eastAsia="Times New Roman" w:hAnsi="Times New Roman" w:cs="Times New Roman"/>
-          <w:b/>
-          <w:sz w:val="28"/>
-          <w:szCs w:val="24"/>
-          <w:lang w:val="uk-UA"/>
-        </w:rPr>
-      </w:pPr>
-    </w:p>
-    <w:p>
-      <w:pPr>
-        <w:spacing w:after="0" w:line="240" w:lineRule="auto"/>
-        <w:rPr>
-          <w:rFonts w:ascii="Times New Roman" w:eastAsia="Times New Roman" w:hAnsi="Times New Roman" w:cs="Times New Roman"/>
-          <w:sz w:val="28"/>
-          <w:szCs w:val="24"/>
-          <w:lang w:val="uk-UA"/>
-        </w:rPr>
-      </w:pPr>
-      <w:r>
-        <w:rPr>
-          <w:rFonts w:ascii="Times New Roman" w:eastAsia="Times New Roman" w:hAnsi="Times New Roman" w:cs="Times New Roman"/>
-          <w:sz w:val="28"/>
-          <w:szCs w:val="24"/>
-          <w:lang w:val="uk-UA"/>
-        </w:rPr>
-        <w:tab/>
-        <w:t>Для підвищення швидкодії деяких запитів використовуються індекси.</w:t>
-      </w:r>
-    </w:p>
-    <w:p>
-      <w:pPr>
-        <w:spacing w:after="0" w:line="240" w:lineRule="auto"/>
-        <w:rPr>
-          <w:rFonts w:ascii="Times New Roman" w:eastAsia="Times New Roman" w:hAnsi="Times New Roman" w:cs="Times New Roman"/>
-          <w:sz w:val="28"/>
-          <w:szCs w:val="24"/>
-          <w:lang w:val="uk-UA"/>
-        </w:rPr>
-      </w:pPr>
-      <w:r>
-        <w:rPr>
-          <w:rFonts w:ascii="Times New Roman" w:eastAsia="Times New Roman" w:hAnsi="Times New Roman" w:cs="Times New Roman"/>
-          <w:sz w:val="28"/>
-          <w:szCs w:val="24"/>
-          <w:lang w:val="uk-UA"/>
-        </w:rPr>
-        <w:tab/>
-        <w:t xml:space="preserve">У таблиці </w:t>
-      </w:r>
-      <w:r>
-        <w:rPr>
-          <w:rFonts w:ascii="Times New Roman" w:eastAsia="Times New Roman" w:hAnsi="Times New Roman" w:cs="Times New Roman"/>
-          <w:sz w:val="28"/>
-          <w:szCs w:val="24"/>
-        </w:rPr>
-        <w:t xml:space="preserve">artists </w:t>
-      </w:r>
-      <w:r>
-        <w:rPr>
-          <w:rFonts w:ascii="Times New Roman" w:eastAsia="Times New Roman" w:hAnsi="Times New Roman" w:cs="Times New Roman"/>
-          <w:sz w:val="28"/>
-          <w:szCs w:val="24"/>
-          <w:lang w:val="uk-UA"/>
-        </w:rPr>
-        <w:t xml:space="preserve">та </w:t>
-      </w:r>
-      <w:r>
-        <w:rPr>
-          <w:rFonts w:ascii="Times New Roman" w:eastAsia="Times New Roman" w:hAnsi="Times New Roman" w:cs="Times New Roman"/>
-          <w:sz w:val="28"/>
-          <w:szCs w:val="24"/>
-        </w:rPr>
-        <w:t xml:space="preserve">users </w:t>
-      </w:r>
-      <w:r>
-        <w:rPr>
-          <w:rFonts w:ascii="Times New Roman" w:eastAsia="Times New Roman" w:hAnsi="Times New Roman" w:cs="Times New Roman"/>
-          <w:sz w:val="28"/>
-          <w:szCs w:val="24"/>
-          <w:lang w:val="uk-UA"/>
-        </w:rPr>
-        <w:t xml:space="preserve">є атрибут </w:t>
-      </w:r>
-      <w:proofErr w:type="spellStart"/>
-      <w:r>
-        <w:rPr>
-          <w:rFonts w:ascii="Times New Roman" w:eastAsia="Times New Roman" w:hAnsi="Times New Roman" w:cs="Times New Roman"/>
-          <w:sz w:val="28"/>
-          <w:szCs w:val="24"/>
-        </w:rPr>
-        <w:t>gender_id</w:t>
-      </w:r>
-      <w:proofErr w:type="spellEnd"/>
-      <w:r>
-        <w:rPr>
-          <w:rFonts w:ascii="Times New Roman" w:eastAsia="Times New Roman" w:hAnsi="Times New Roman" w:cs="Times New Roman"/>
-          <w:sz w:val="28"/>
-          <w:szCs w:val="24"/>
-          <w:lang w:val="uk-UA"/>
-        </w:rPr>
-        <w:t>, а через те, що у моїй базі даних є тільки три опції для цього атрибута, то тут використовуються індекси.</w:t>
-      </w:r>
-    </w:p>
-    <w:p>
-      <w:pPr>
-        <w:spacing w:after="0" w:line="240" w:lineRule="auto"/>
-        <w:rPr>
-          <w:rFonts w:ascii="Times New Roman" w:eastAsia="Times New Roman" w:hAnsi="Times New Roman" w:cs="Times New Roman"/>
-          <w:sz w:val="28"/>
-          <w:szCs w:val="24"/>
-          <w:lang w:val="uk-UA"/>
-        </w:rPr>
-      </w:pPr>
-      <w:r>
-        <w:rPr>
-          <w:rFonts w:ascii="Times New Roman" w:eastAsia="Times New Roman" w:hAnsi="Times New Roman" w:cs="Times New Roman"/>
-          <w:sz w:val="28"/>
-          <w:szCs w:val="24"/>
-          <w:lang w:val="uk-UA"/>
-        </w:rPr>
-        <w:tab/>
-        <w:t xml:space="preserve">Також таблиця </w:t>
-      </w:r>
-      <w:r>
-        <w:rPr>
-          <w:rFonts w:ascii="Times New Roman" w:eastAsia="Times New Roman" w:hAnsi="Times New Roman" w:cs="Times New Roman"/>
-          <w:sz w:val="28"/>
-          <w:szCs w:val="24"/>
-        </w:rPr>
-        <w:t xml:space="preserve">playlists </w:t>
-      </w:r>
-      <w:r>
-        <w:rPr>
-          <w:rFonts w:ascii="Times New Roman" w:eastAsia="Times New Roman" w:hAnsi="Times New Roman" w:cs="Times New Roman"/>
-          <w:sz w:val="28"/>
-          <w:szCs w:val="24"/>
-          <w:lang w:val="uk-UA"/>
-        </w:rPr>
-        <w:t xml:space="preserve">містить атрибут </w:t>
-      </w:r>
-      <w:proofErr w:type="spellStart"/>
-      <w:r>
-        <w:rPr>
-          <w:rFonts w:ascii="Times New Roman" w:eastAsia="Times New Roman" w:hAnsi="Times New Roman" w:cs="Times New Roman"/>
-          <w:sz w:val="28"/>
-          <w:szCs w:val="24"/>
-        </w:rPr>
-        <w:t>privacy_id</w:t>
-      </w:r>
-      <w:proofErr w:type="spellEnd"/>
-      <w:r>
-        <w:rPr>
-          <w:rFonts w:ascii="Times New Roman" w:eastAsia="Times New Roman" w:hAnsi="Times New Roman" w:cs="Times New Roman"/>
-          <w:sz w:val="28"/>
-          <w:szCs w:val="24"/>
-          <w:lang w:val="uk-UA"/>
-        </w:rPr>
-        <w:t xml:space="preserve">, який може приймати лише 3 різних значення, тому для нього теж створений індекс типу </w:t>
-      </w:r>
-      <w:r>
-        <w:rPr>
-          <w:rFonts w:ascii="Times New Roman" w:eastAsia="Times New Roman" w:hAnsi="Times New Roman" w:cs="Times New Roman"/>
-          <w:sz w:val="28"/>
-          <w:szCs w:val="24"/>
-        </w:rPr>
-        <w:t>b-tree</w:t>
-      </w:r>
-      <w:r>
-        <w:rPr>
-          <w:rFonts w:ascii="Times New Roman" w:eastAsia="Times New Roman" w:hAnsi="Times New Roman" w:cs="Times New Roman"/>
-          <w:sz w:val="28"/>
-          <w:szCs w:val="24"/>
-          <w:lang w:val="uk-UA"/>
-        </w:rPr>
-        <w:t>.</w:t>
-      </w:r>
-    </w:p>
-    <w:p>
-      <w:pPr>
-        <w:spacing w:after="0" w:line="240" w:lineRule="auto"/>
-        <w:rPr>
-          <w:rFonts w:ascii="Times New Roman" w:eastAsia="Times New Roman" w:hAnsi="Times New Roman" w:cs="Times New Roman"/>
-          <w:sz w:val="28"/>
-          <w:szCs w:val="24"/>
-          <w:lang w:val="uk-UA"/>
-        </w:rPr>
-      </w:pPr>
-      <w:r>
-        <w:rPr>
-          <w:rFonts w:ascii="Times New Roman" w:eastAsia="Times New Roman" w:hAnsi="Times New Roman" w:cs="Times New Roman"/>
-          <w:sz w:val="28"/>
-          <w:szCs w:val="24"/>
-        </w:rPr>
-        <w:t>x</w:t>
-      </w:r>
-      <w:r>
-        <w:rPr>
-          <w:rFonts w:ascii="Times New Roman" w:eastAsia="Times New Roman" w:hAnsi="Times New Roman" w:cs="Times New Roman"/>
-          <w:sz w:val="28"/>
-          <w:szCs w:val="24"/>
-          <w:lang w:val="uk-UA"/>
-        </w:rPr>
-        <w:tab/>
-        <w:t xml:space="preserve">Ще таблиці </w:t>
-      </w:r>
-      <w:r>
-        <w:rPr>
-          <w:rFonts w:ascii="Times New Roman" w:eastAsia="Times New Roman" w:hAnsi="Times New Roman" w:cs="Times New Roman"/>
-          <w:sz w:val="28"/>
-          <w:szCs w:val="24"/>
-        </w:rPr>
-        <w:t xml:space="preserve">compositions </w:t>
-      </w:r>
-      <w:r>
-        <w:rPr>
-          <w:rFonts w:ascii="Times New Roman" w:eastAsia="Times New Roman" w:hAnsi="Times New Roman" w:cs="Times New Roman"/>
-          <w:sz w:val="28"/>
-          <w:szCs w:val="24"/>
-          <w:lang w:val="uk-UA"/>
-        </w:rPr>
-        <w:t xml:space="preserve">та </w:t>
-      </w:r>
-      <w:proofErr w:type="spellStart"/>
-      <w:r>
-        <w:rPr>
-          <w:rFonts w:ascii="Times New Roman" w:eastAsia="Times New Roman" w:hAnsi="Times New Roman" w:cs="Times New Roman"/>
-          <w:sz w:val="28"/>
-          <w:szCs w:val="24"/>
-        </w:rPr>
-        <w:t>aritsts</w:t>
-      </w:r>
-      <w:proofErr w:type="spellEnd"/>
-      <w:r>
-        <w:rPr>
-          <w:rFonts w:ascii="Times New Roman" w:eastAsia="Times New Roman" w:hAnsi="Times New Roman" w:cs="Times New Roman"/>
-          <w:sz w:val="28"/>
-          <w:szCs w:val="24"/>
-          <w:lang w:val="uk-UA"/>
-        </w:rPr>
-        <w:t xml:space="preserve"> містять у собі текст композицій та опис виконувача відповідно. Для більш швидкого повнотекстового пошуку по ним у цих таблицях є атрибут типу </w:t>
-      </w:r>
-      <w:proofErr w:type="spellStart"/>
-      <w:r>
-        <w:rPr>
-          <w:rFonts w:ascii="Times New Roman" w:eastAsia="Times New Roman" w:hAnsi="Times New Roman" w:cs="Times New Roman"/>
-          <w:sz w:val="28"/>
-          <w:szCs w:val="24"/>
-        </w:rPr>
-        <w:t>ts_vector</w:t>
-      </w:r>
-      <w:proofErr w:type="spellEnd"/>
-      <w:r>
-        <w:rPr>
-          <w:rFonts w:ascii="Times New Roman" w:eastAsia="Times New Roman" w:hAnsi="Times New Roman" w:cs="Times New Roman"/>
-          <w:sz w:val="28"/>
-          <w:szCs w:val="24"/>
-          <w:lang w:val="uk-UA"/>
-        </w:rPr>
-        <w:t>, який автоматично оновлюється при зміні цих полів.</w:t>
-      </w:r>
-      <w:r>
-        <w:rPr>
-          <w:rFonts w:ascii="Times New Roman" w:eastAsia="Times New Roman" w:hAnsi="Times New Roman" w:cs="Times New Roman"/>
-          <w:sz w:val="28"/>
-          <w:szCs w:val="24"/>
-          <w:lang w:val="uk-UA"/>
-        </w:rPr>
-        <w:t xml:space="preserve"> Це дозволяє генерувати цей вектор не кожного разу при пошуку, а лише при його зміні, такий підхід може пришвидшити пошук у сотні разів. Також для цього </w:t>
-      </w:r>
-      <w:proofErr w:type="spellStart"/>
-      <w:r>
-        <w:rPr>
-          <w:rFonts w:ascii="Times New Roman" w:eastAsia="Times New Roman" w:hAnsi="Times New Roman" w:cs="Times New Roman"/>
-          <w:sz w:val="28"/>
-          <w:szCs w:val="24"/>
-          <w:lang w:val="uk-UA"/>
-        </w:rPr>
-        <w:t>вектора</w:t>
-      </w:r>
-      <w:proofErr w:type="spellEnd"/>
-      <w:r>
-        <w:rPr>
-          <w:rFonts w:ascii="Times New Roman" w:eastAsia="Times New Roman" w:hAnsi="Times New Roman" w:cs="Times New Roman"/>
-          <w:sz w:val="28"/>
-          <w:szCs w:val="24"/>
-          <w:lang w:val="uk-UA"/>
-        </w:rPr>
-        <w:t xml:space="preserve"> використовується ще й індекс типу </w:t>
-      </w:r>
-      <w:r>
-        <w:rPr>
-          <w:rFonts w:ascii="Times New Roman" w:eastAsia="Times New Roman" w:hAnsi="Times New Roman" w:cs="Times New Roman"/>
-          <w:sz w:val="28"/>
-          <w:szCs w:val="24"/>
-        </w:rPr>
-        <w:t>GIN</w:t>
-      </w:r>
-      <w:r>
-        <w:rPr>
-          <w:rFonts w:ascii="Times New Roman" w:eastAsia="Times New Roman" w:hAnsi="Times New Roman" w:cs="Times New Roman"/>
-          <w:sz w:val="28"/>
-          <w:szCs w:val="24"/>
-          <w:lang w:val="uk-UA"/>
-        </w:rPr>
-        <w:t>, що робить повнотекстовий пошук максимально швидким.</w:t>
-      </w:r>
-    </w:p>
-    <w:p>
-      <w:pPr>
-        <w:spacing w:after="0" w:line="240" w:lineRule="auto"/>
-        <w:rPr>
-          <w:rFonts w:ascii="Times New Roman" w:eastAsia="Times New Roman" w:hAnsi="Times New Roman" w:cs="Times New Roman"/>
-          <w:sz w:val="28"/>
-          <w:szCs w:val="24"/>
-          <w:lang w:val="uk-UA"/>
-        </w:rPr>
-      </w:pPr>
-      <w:r>
-        <w:rPr>
-          <w:rFonts w:ascii="Times New Roman" w:eastAsia="Times New Roman" w:hAnsi="Times New Roman" w:cs="Times New Roman"/>
-          <w:sz w:val="28"/>
-          <w:szCs w:val="24"/>
-          <w:lang w:val="uk-UA"/>
-        </w:rPr>
-        <w:tab/>
-        <w:t xml:space="preserve">На мою думку використання індексів є доцільним, бо дані будуть </w:t>
-      </w:r>
-      <w:proofErr w:type="spellStart"/>
-      <w:r>
-        <w:rPr>
-          <w:rFonts w:ascii="Times New Roman" w:eastAsia="Times New Roman" w:hAnsi="Times New Roman" w:cs="Times New Roman"/>
-          <w:sz w:val="28"/>
-          <w:szCs w:val="24"/>
-          <w:lang w:val="uk-UA"/>
-        </w:rPr>
-        <w:t>шукатися</w:t>
-      </w:r>
-      <w:proofErr w:type="spellEnd"/>
-      <w:r>
-        <w:rPr>
-          <w:rFonts w:ascii="Times New Roman" w:eastAsia="Times New Roman" w:hAnsi="Times New Roman" w:cs="Times New Roman"/>
-          <w:sz w:val="28"/>
-          <w:szCs w:val="24"/>
-          <w:lang w:val="uk-UA"/>
-        </w:rPr>
-        <w:t xml:space="preserve"> набагато більше ніж змінюватися.</w:t>
-      </w:r>
-    </w:p>
-    <w:p>
-      <w:pPr>
-        <w:spacing w:after="0" w:line="240" w:lineRule="auto"/>
-        <w:rPr>
-          <w:rFonts w:ascii="Times New Roman" w:eastAsia="Times New Roman" w:hAnsi="Times New Roman" w:cs="Times New Roman"/>
-          <w:sz w:val="28"/>
-          <w:szCs w:val="24"/>
-          <w:lang w:val="uk-UA"/>
-        </w:rPr>
-      </w:pPr>
-      <w:r>
-        <w:rPr>
-          <w:rFonts w:ascii="Times New Roman" w:eastAsia="Times New Roman" w:hAnsi="Times New Roman" w:cs="Times New Roman"/>
-          <w:sz w:val="28"/>
-          <w:szCs w:val="24"/>
-          <w:lang w:val="uk-UA"/>
-        </w:rPr>
-        <w:tab/>
-        <w:t>Час виконання запитів без індексів та з індексами:</w:t>
-      </w:r>
-    </w:p>
-    <w:p>
-      <w:pPr>
-        <w:spacing w:after="0" w:line="240" w:lineRule="auto"/>
-        <w:rPr>
-          <w:rFonts w:ascii="Times New Roman" w:eastAsia="Times New Roman" w:hAnsi="Times New Roman" w:cs="Times New Roman"/>
-          <w:sz w:val="28"/>
-          <w:szCs w:val="24"/>
-          <w:lang w:val="uk-UA"/>
-        </w:rPr>
-      </w:pPr>
-      <w:r>
-        <w:rPr>
-          <w:rFonts w:ascii="Times New Roman" w:eastAsia="Times New Roman" w:hAnsi="Times New Roman" w:cs="Times New Roman"/>
-          <w:sz w:val="28"/>
-          <w:szCs w:val="24"/>
-          <w:lang w:val="uk-UA"/>
-        </w:rPr>
-        <w:t>000000000000000000000000000000000000000000000000000</w:t>
-      </w:r>
-    </w:p>
-    <w:p>
-      <w:pPr>
-        <w:rPr>
-          <w:rFonts w:ascii="Times New Roman" w:eastAsia="Times New Roman" w:hAnsi="Times New Roman" w:cs="Times New Roman"/>
-          <w:b/>
-          <w:sz w:val="28"/>
-          <w:szCs w:val="24"/>
-          <w:lang w:val="uk-UA"/>
-        </w:rPr>
-      </w:pPr>
-      <w:r>
-        <w:rPr>
-          <w:rFonts w:ascii="Times New Roman" w:eastAsia="Times New Roman" w:hAnsi="Times New Roman" w:cs="Times New Roman"/>
-          <w:b/>
-          <w:sz w:val="28"/>
-          <w:szCs w:val="24"/>
-          <w:lang w:val="uk-UA"/>
-        </w:rPr>
-        <w:br w:type="page"/>
-      </w:r>
-    </w:p>
-    <w:p>
-      <w:pPr>
-        <w:spacing w:after="0" w:line="240" w:lineRule="auto"/>
-        <w:jc w:val="center"/>
-        <w:rPr>
-          <w:rFonts w:ascii="Times New Roman" w:eastAsia="Times New Roman" w:hAnsi="Times New Roman" w:cs="Times New Roman"/>
-          <w:b/>
-          <w:sz w:val="28"/>
-          <w:szCs w:val="24"/>
-          <w:lang w:val="uk-UA"/>
-        </w:rPr>
-      </w:pPr>
-      <w:r>
-        <w:rPr>
-          <w:rFonts w:ascii="Times New Roman" w:eastAsia="Times New Roman" w:hAnsi="Times New Roman" w:cs="Times New Roman"/>
-          <w:b/>
-          <w:sz w:val="28"/>
-          <w:szCs w:val="24"/>
-          <w:lang w:val="uk-UA"/>
-        </w:rPr>
-        <w:lastRenderedPageBreak/>
-        <w:t>Опис результатів аналізу предметної галузі</w:t>
-      </w:r>
-    </w:p>
-    <w:p>
-      <w:pPr>
-        <w:spacing w:after="0" w:line="240" w:lineRule="auto"/>
-        <w:jc w:val="center"/>
-        <w:rPr>
-          <w:rFonts w:ascii="Times New Roman" w:eastAsia="Times New Roman" w:hAnsi="Times New Roman" w:cs="Times New Roman"/>
-          <w:b/>
-          <w:sz w:val="28"/>
-          <w:szCs w:val="24"/>
-          <w:lang w:val="uk-UA"/>
-        </w:rPr>
-      </w:pPr>
-    </w:p>
-    <w:p>
-      <w:pPr>
-        <w:spacing w:after="0" w:line="240" w:lineRule="auto"/>
-        <w:rPr>
-          <w:rFonts w:ascii="Times New Roman" w:eastAsia="Times New Roman" w:hAnsi="Times New Roman" w:cs="Times New Roman"/>
-          <w:sz w:val="28"/>
-          <w:szCs w:val="24"/>
-          <w:lang w:val="uk-UA"/>
-        </w:rPr>
-      </w:pPr>
-      <w:r>
-        <w:rPr>
-          <w:rFonts w:ascii="Times New Roman" w:eastAsia="Times New Roman" w:hAnsi="Times New Roman" w:cs="Times New Roman"/>
-          <w:sz w:val="28"/>
-          <w:szCs w:val="24"/>
-        </w:rPr>
-        <w:tab/>
-      </w:r>
-      <w:r>
-        <w:rPr>
-          <w:rFonts w:ascii="Times New Roman" w:eastAsia="Times New Roman" w:hAnsi="Times New Roman" w:cs="Times New Roman"/>
-          <w:sz w:val="28"/>
-          <w:szCs w:val="24"/>
-          <w:lang w:val="uk-UA"/>
-        </w:rPr>
-        <w:t>В цій курсовій роботі аналізуються такі дані:</w:t>
       </w:r>
     </w:p>
     <w:p>
@@ -6063,16 +6369,67 @@
           <w:szCs w:val="24"/>
           <w:lang w:val="uk-UA"/>
         </w:rPr>
-        <w:t>Кількість прослуховування композицій та виконавців</w:t>
-      </w:r>
-      <w:r>
-        <w:rPr>
-          <w:rFonts w:ascii="Times New Roman" w:eastAsia="Times New Roman" w:hAnsi="Times New Roman" w:cs="Times New Roman"/>
-          <w:sz w:val="28"/>
-          <w:szCs w:val="24"/>
-          <w:lang w:val="uk-UA"/>
-        </w:rPr>
-        <w:t>.</w:t>
+        <w:t xml:space="preserve">Отримуючи двійкові файли </w:t>
+      </w:r>
+      <w:proofErr w:type="spellStart"/>
+      <w:r>
+        <w:rPr>
+          <w:rFonts w:ascii="Times New Roman" w:eastAsia="Times New Roman" w:hAnsi="Times New Roman" w:cs="Times New Roman"/>
+          <w:sz w:val="28"/>
+          <w:szCs w:val="24"/>
+          <w:lang w:val="uk-UA"/>
+        </w:rPr>
+        <w:t>pg_dump</w:t>
+      </w:r>
+      <w:proofErr w:type="spellEnd"/>
+      <w:r>
+        <w:rPr>
+          <w:rFonts w:ascii="Times New Roman" w:eastAsia="Times New Roman" w:hAnsi="Times New Roman" w:cs="Times New Roman"/>
+          <w:sz w:val="28"/>
+          <w:szCs w:val="24"/>
+          <w:lang w:val="uk-UA"/>
+        </w:rPr>
+        <w:t xml:space="preserve">, </w:t>
+      </w:r>
+      <w:proofErr w:type="spellStart"/>
+      <w:r>
+        <w:rPr>
+          <w:rFonts w:ascii="Times New Roman" w:eastAsia="Times New Roman" w:hAnsi="Times New Roman" w:cs="Times New Roman"/>
+          <w:sz w:val="28"/>
+          <w:szCs w:val="24"/>
+          <w:lang w:val="uk-UA"/>
+        </w:rPr>
+        <w:t>pg_dumpall</w:t>
+      </w:r>
+      <w:proofErr w:type="spellEnd"/>
+      <w:r>
+        <w:rPr>
+          <w:rFonts w:ascii="Times New Roman" w:eastAsia="Times New Roman" w:hAnsi="Times New Roman" w:cs="Times New Roman"/>
+          <w:sz w:val="28"/>
+          <w:szCs w:val="24"/>
+          <w:lang w:val="uk-UA"/>
+        </w:rPr>
+        <w:t xml:space="preserve">, потрібно їх витягти з сервера </w:t>
+      </w:r>
+      <w:proofErr w:type="spellStart"/>
+      <w:r>
+        <w:rPr>
+          <w:rFonts w:ascii="Times New Roman" w:eastAsia="Times New Roman" w:hAnsi="Times New Roman" w:cs="Times New Roman"/>
+          <w:sz w:val="28"/>
+          <w:szCs w:val="24"/>
+          <w:lang w:val="uk-UA"/>
+        </w:rPr>
+        <w:t>PostgreSQL</w:t>
+      </w:r>
+      <w:proofErr w:type="spellEnd"/>
+      <w:r>
+        <w:rPr>
+          <w:rFonts w:ascii="Times New Roman" w:eastAsia="Times New Roman" w:hAnsi="Times New Roman" w:cs="Times New Roman"/>
+          <w:sz w:val="28"/>
+          <w:szCs w:val="24"/>
+          <w:lang w:val="uk-UA"/>
+        </w:rPr>
+        <w:t xml:space="preserve"> Server, встановити, скомпілювати або завантажити двійкові файли з EDB. Немає пакету для отримання лише цих файлів.</w:t>
       </w:r>
     </w:p>
     <w:p>
@@ -6087,17 +6444,25 @@
           <w:rFonts w:ascii="Times New Roman" w:eastAsia="Times New Roman" w:hAnsi="Times New Roman" w:cs="Times New Roman"/>
           <w:sz w:val="28"/>
           <w:szCs w:val="24"/>
-          <w:lang w:val="uk-UA"/>
-        </w:rPr>
-      </w:pPr>
-      <w:r>
-        <w:rPr>
-          <w:rFonts w:ascii="Times New Roman" w:eastAsia="Times New Roman" w:hAnsi="Times New Roman" w:cs="Times New Roman"/>
-          <w:sz w:val="28"/>
-          <w:szCs w:val="24"/>
-          <w:lang w:val="uk-UA"/>
-        </w:rPr>
-        <w:t xml:space="preserve">Рейтинг композицій, </w:t>
+        </w:rPr>
+      </w:pPr>
+      <w:r>
+        <w:rPr>
+          <w:rFonts w:ascii="Times New Roman" w:eastAsia="Times New Roman" w:hAnsi="Times New Roman" w:cs="Times New Roman"/>
+          <w:sz w:val="28"/>
+          <w:szCs w:val="24"/>
+          <w:lang w:val="uk-UA"/>
+        </w:rPr>
+        <w:t>Перейдіть на сервер резервного копіювання / розташування, створіть каталог, який наз</w:t>
+      </w:r>
+      <w:r>
+        <w:rPr>
+          <w:rFonts w:ascii="Times New Roman" w:eastAsia="Times New Roman" w:hAnsi="Times New Roman" w:cs="Times New Roman"/>
+          <w:sz w:val="28"/>
+          <w:szCs w:val="24"/>
+          <w:lang w:val="uk-UA"/>
+        </w:rPr>
+        <w:t xml:space="preserve">ивається </w:t>
       </w:r>
       <w:proofErr w:type="spellStart"/>
       <w:r>
@@ -6107,7 +6472,7 @@
           <w:szCs w:val="24"/>
           <w:lang w:val="uk-UA"/>
         </w:rPr>
-        <w:t>плейлістів</w:t>
+        <w:t>Drive</w:t>
       </w:r>
       <w:proofErr w:type="spellEnd"/>
       <w:r>
@@ -6117,7 +6482,3484 @@
           <w:szCs w:val="24"/>
           <w:lang w:val="uk-UA"/>
         </w:rPr>
-        <w:t xml:space="preserve"> та альбомів.</w:t>
+        <w:t>:</w:t>
+      </w:r>
+      <w:r>
+        <w:rPr>
+          <w:rFonts w:ascii="Times New Roman" w:eastAsia="Times New Roman" w:hAnsi="Times New Roman" w:cs="Times New Roman"/>
+          <w:sz w:val="28"/>
+          <w:szCs w:val="24"/>
+          <w:lang w:val="uk-UA"/>
+        </w:rPr>
+        <w:t>\</w:t>
+      </w:r>
+      <w:proofErr w:type="spellStart"/>
+      <w:r>
+        <w:rPr>
+          <w:rFonts w:ascii="Times New Roman" w:eastAsia="Times New Roman" w:hAnsi="Times New Roman" w:cs="Times New Roman"/>
+          <w:sz w:val="28"/>
+          <w:szCs w:val="24"/>
+          <w:lang w:val="uk-UA"/>
+        </w:rPr>
+        <w:t>PostgresqlBack</w:t>
+      </w:r>
+      <w:proofErr w:type="spellEnd"/>
+      <w:r>
+        <w:rPr>
+          <w:rFonts w:ascii="Times New Roman" w:eastAsia="Times New Roman" w:hAnsi="Times New Roman" w:cs="Times New Roman"/>
+          <w:sz w:val="28"/>
+          <w:szCs w:val="24"/>
+          <w:lang w:val="uk-UA"/>
+        </w:rPr>
+        <w:t>, а потім створіть підкаталог під назвою "</w:t>
+      </w:r>
+      <w:proofErr w:type="spellStart"/>
+      <w:r>
+        <w:rPr>
+          <w:rFonts w:ascii="Times New Roman" w:eastAsia="Times New Roman" w:hAnsi="Times New Roman" w:cs="Times New Roman"/>
+          <w:sz w:val="28"/>
+          <w:szCs w:val="24"/>
+          <w:lang w:val="uk-UA"/>
+        </w:rPr>
+        <w:t>bin</w:t>
+      </w:r>
+      <w:proofErr w:type="spellEnd"/>
+      <w:r>
+        <w:rPr>
+          <w:rFonts w:ascii="Times New Roman" w:eastAsia="Times New Roman" w:hAnsi="Times New Roman" w:cs="Times New Roman"/>
+          <w:sz w:val="28"/>
+          <w:szCs w:val="24"/>
+          <w:lang w:val="uk-UA"/>
+        </w:rPr>
+        <w:t xml:space="preserve">" на </w:t>
+      </w:r>
+      <w:proofErr w:type="spellStart"/>
+      <w:r>
+        <w:rPr>
+          <w:rFonts w:ascii="Times New Roman" w:eastAsia="Times New Roman" w:hAnsi="Times New Roman" w:cs="Times New Roman"/>
+          <w:sz w:val="28"/>
+          <w:szCs w:val="24"/>
+          <w:lang w:val="uk-UA"/>
+        </w:rPr>
+        <w:t>Drive</w:t>
+      </w:r>
+      <w:proofErr w:type="spellEnd"/>
+      <w:r>
+        <w:rPr>
+          <w:rFonts w:ascii="Times New Roman" w:eastAsia="Times New Roman" w:hAnsi="Times New Roman" w:cs="Times New Roman"/>
+          <w:sz w:val="28"/>
+          <w:szCs w:val="24"/>
+          <w:lang w:val="uk-UA"/>
+        </w:rPr>
+        <w:t>:\</w:t>
+      </w:r>
+      <w:proofErr w:type="spellStart"/>
+      <w:r>
+        <w:rPr>
+          <w:rFonts w:ascii="Times New Roman" w:eastAsia="Times New Roman" w:hAnsi="Times New Roman" w:cs="Times New Roman"/>
+          <w:sz w:val="28"/>
+          <w:szCs w:val="24"/>
+          <w:lang w:val="uk-UA"/>
+        </w:rPr>
+        <w:t>PostgresqlBack</w:t>
+      </w:r>
+      <w:proofErr w:type="spellEnd"/>
+      <w:r>
+        <w:rPr>
+          <w:rFonts w:ascii="Times New Roman" w:eastAsia="Times New Roman" w:hAnsi="Times New Roman" w:cs="Times New Roman"/>
+          <w:sz w:val="28"/>
+          <w:szCs w:val="24"/>
+          <w:lang w:val="uk-UA"/>
+        </w:rPr>
+        <w:t xml:space="preserve"> і </w:t>
+      </w:r>
+      <w:proofErr w:type="spellStart"/>
+      <w:r>
+        <w:rPr>
+          <w:rFonts w:ascii="Times New Roman" w:eastAsia="Times New Roman" w:hAnsi="Times New Roman" w:cs="Times New Roman"/>
+          <w:sz w:val="28"/>
+          <w:szCs w:val="24"/>
+          <w:lang w:val="uk-UA"/>
+        </w:rPr>
+        <w:t>розмістіть</w:t>
+      </w:r>
+      <w:proofErr w:type="spellEnd"/>
+      <w:r>
+        <w:rPr>
+          <w:rFonts w:ascii="Times New Roman" w:eastAsia="Times New Roman" w:hAnsi="Times New Roman" w:cs="Times New Roman"/>
+          <w:sz w:val="28"/>
+          <w:szCs w:val="24"/>
+          <w:lang w:val="uk-UA"/>
+        </w:rPr>
+        <w:t xml:space="preserve"> </w:t>
+      </w:r>
+      <w:r>
+        <w:rPr>
+          <w:rFonts w:ascii="Times New Roman" w:eastAsia="Times New Roman" w:hAnsi="Times New Roman" w:cs="Times New Roman"/>
+          <w:sz w:val="28"/>
+          <w:szCs w:val="24"/>
+          <w:lang w:val="uk-UA"/>
+        </w:rPr>
+        <w:t>у цьому каталозі наступні файли</w:t>
+      </w:r>
+      <w:r>
+        <w:rPr>
+          <w:rFonts w:ascii="Times New Roman" w:eastAsia="Times New Roman" w:hAnsi="Times New Roman" w:cs="Times New Roman"/>
+          <w:sz w:val="28"/>
+          <w:szCs w:val="24"/>
+        </w:rPr>
+        <w:t>:</w:t>
+      </w:r>
+    </w:p>
+    <w:p>
+      <w:pPr>
+        <w:pBdr>
+          <w:top w:val="single" w:sz="6" w:space="12" w:color="EAECF0"/>
+          <w:left w:val="single" w:sz="6" w:space="12" w:color="EAECF0"/>
+          <w:bottom w:val="single" w:sz="6" w:space="12" w:color="EAECF0"/>
+          <w:right w:val="single" w:sz="6" w:space="12" w:color="EAECF0"/>
+        </w:pBdr>
+        <w:shd w:val="clear" w:color="auto" w:fill="F8F9FA"/>
+        <w:tabs>
+          <w:tab w:val="left" w:pos="916"/>
+          <w:tab w:val="left" w:pos="1832"/>
+          <w:tab w:val="left" w:pos="2748"/>
+          <w:tab w:val="left" w:pos="3664"/>
+          <w:tab w:val="left" w:pos="4580"/>
+          <w:tab w:val="left" w:pos="5496"/>
+          <w:tab w:val="left" w:pos="6412"/>
+          <w:tab w:val="left" w:pos="7328"/>
+          <w:tab w:val="left" w:pos="8244"/>
+          <w:tab w:val="left" w:pos="9160"/>
+          <w:tab w:val="left" w:pos="10076"/>
+          <w:tab w:val="left" w:pos="10992"/>
+          <w:tab w:val="left" w:pos="11908"/>
+          <w:tab w:val="left" w:pos="12824"/>
+          <w:tab w:val="left" w:pos="13740"/>
+          <w:tab w:val="left" w:pos="14656"/>
+        </w:tabs>
+        <w:spacing w:after="0" w:line="264" w:lineRule="atLeast"/>
+        <w:ind w:left="916"/>
+        <w:rPr>
+          <w:rFonts w:ascii="Courier New" w:eastAsia="Times New Roman" w:hAnsi="Courier New" w:cs="Courier New"/>
+          <w:color w:val="000000"/>
+          <w:sz w:val="19"/>
+          <w:szCs w:val="19"/>
+        </w:rPr>
+      </w:pPr>
+      <w:r>
+        <w:rPr>
+          <w:rFonts w:ascii="Courier New" w:eastAsia="Times New Roman" w:hAnsi="Courier New" w:cs="Courier New"/>
+          <w:color w:val="000000"/>
+          <w:sz w:val="19"/>
+          <w:szCs w:val="19"/>
+        </w:rPr>
+        <w:t xml:space="preserve">    libeay32.dll</w:t>
+      </w:r>
+    </w:p>
+    <w:p>
+      <w:pPr>
+        <w:pBdr>
+          <w:top w:val="single" w:sz="6" w:space="12" w:color="EAECF0"/>
+          <w:left w:val="single" w:sz="6" w:space="12" w:color="EAECF0"/>
+          <w:bottom w:val="single" w:sz="6" w:space="12" w:color="EAECF0"/>
+          <w:right w:val="single" w:sz="6" w:space="12" w:color="EAECF0"/>
+        </w:pBdr>
+        <w:shd w:val="clear" w:color="auto" w:fill="F8F9FA"/>
+        <w:tabs>
+          <w:tab w:val="left" w:pos="916"/>
+          <w:tab w:val="left" w:pos="1832"/>
+          <w:tab w:val="left" w:pos="2748"/>
+          <w:tab w:val="left" w:pos="3664"/>
+          <w:tab w:val="left" w:pos="4580"/>
+          <w:tab w:val="left" w:pos="5496"/>
+          <w:tab w:val="left" w:pos="6412"/>
+          <w:tab w:val="left" w:pos="7328"/>
+          <w:tab w:val="left" w:pos="8244"/>
+          <w:tab w:val="left" w:pos="9160"/>
+          <w:tab w:val="left" w:pos="10076"/>
+          <w:tab w:val="left" w:pos="10992"/>
+          <w:tab w:val="left" w:pos="11908"/>
+          <w:tab w:val="left" w:pos="12824"/>
+          <w:tab w:val="left" w:pos="13740"/>
+          <w:tab w:val="left" w:pos="14656"/>
+        </w:tabs>
+        <w:spacing w:after="0" w:line="264" w:lineRule="atLeast"/>
+        <w:ind w:left="916"/>
+        <w:rPr>
+          <w:rFonts w:ascii="Courier New" w:eastAsia="Times New Roman" w:hAnsi="Courier New" w:cs="Courier New"/>
+          <w:color w:val="000000"/>
+          <w:sz w:val="19"/>
+          <w:szCs w:val="19"/>
+        </w:rPr>
+      </w:pPr>
+      <w:r>
+        <w:rPr>
+          <w:rFonts w:ascii="Courier New" w:eastAsia="Times New Roman" w:hAnsi="Courier New" w:cs="Courier New"/>
+          <w:color w:val="000000"/>
+          <w:sz w:val="19"/>
+          <w:szCs w:val="19"/>
+        </w:rPr>
+        <w:t xml:space="preserve">    libiconv-2.dll</w:t>
+      </w:r>
+    </w:p>
+    <w:p>
+      <w:pPr>
+        <w:pBdr>
+          <w:top w:val="single" w:sz="6" w:space="12" w:color="EAECF0"/>
+          <w:left w:val="single" w:sz="6" w:space="12" w:color="EAECF0"/>
+          <w:bottom w:val="single" w:sz="6" w:space="12" w:color="EAECF0"/>
+          <w:right w:val="single" w:sz="6" w:space="12" w:color="EAECF0"/>
+        </w:pBdr>
+        <w:shd w:val="clear" w:color="auto" w:fill="F8F9FA"/>
+        <w:tabs>
+          <w:tab w:val="left" w:pos="916"/>
+          <w:tab w:val="left" w:pos="1832"/>
+          <w:tab w:val="left" w:pos="2748"/>
+          <w:tab w:val="left" w:pos="3664"/>
+          <w:tab w:val="left" w:pos="4580"/>
+          <w:tab w:val="left" w:pos="5496"/>
+          <w:tab w:val="left" w:pos="6412"/>
+          <w:tab w:val="left" w:pos="7328"/>
+          <w:tab w:val="left" w:pos="8244"/>
+          <w:tab w:val="left" w:pos="9160"/>
+          <w:tab w:val="left" w:pos="10076"/>
+          <w:tab w:val="left" w:pos="10992"/>
+          <w:tab w:val="left" w:pos="11908"/>
+          <w:tab w:val="left" w:pos="12824"/>
+          <w:tab w:val="left" w:pos="13740"/>
+          <w:tab w:val="left" w:pos="14656"/>
+        </w:tabs>
+        <w:spacing w:after="0" w:line="264" w:lineRule="atLeast"/>
+        <w:ind w:left="916"/>
+        <w:rPr>
+          <w:rFonts w:ascii="Courier New" w:eastAsia="Times New Roman" w:hAnsi="Courier New" w:cs="Courier New"/>
+          <w:color w:val="000000"/>
+          <w:sz w:val="19"/>
+          <w:szCs w:val="19"/>
+        </w:rPr>
+      </w:pPr>
+      <w:r>
+        <w:rPr>
+          <w:rFonts w:ascii="Courier New" w:eastAsia="Times New Roman" w:hAnsi="Courier New" w:cs="Courier New"/>
+          <w:color w:val="000000"/>
+          <w:sz w:val="19"/>
+          <w:szCs w:val="19"/>
+        </w:rPr>
+        <w:t xml:space="preserve">    libintl-8.dll</w:t>
+      </w:r>
+    </w:p>
+    <w:p>
+      <w:pPr>
+        <w:pBdr>
+          <w:top w:val="single" w:sz="6" w:space="12" w:color="EAECF0"/>
+          <w:left w:val="single" w:sz="6" w:space="12" w:color="EAECF0"/>
+          <w:bottom w:val="single" w:sz="6" w:space="12" w:color="EAECF0"/>
+          <w:right w:val="single" w:sz="6" w:space="12" w:color="EAECF0"/>
+        </w:pBdr>
+        <w:shd w:val="clear" w:color="auto" w:fill="F8F9FA"/>
+        <w:tabs>
+          <w:tab w:val="left" w:pos="916"/>
+          <w:tab w:val="left" w:pos="1832"/>
+          <w:tab w:val="left" w:pos="2748"/>
+          <w:tab w:val="left" w:pos="3664"/>
+          <w:tab w:val="left" w:pos="4580"/>
+          <w:tab w:val="left" w:pos="5496"/>
+          <w:tab w:val="left" w:pos="6412"/>
+          <w:tab w:val="left" w:pos="7328"/>
+          <w:tab w:val="left" w:pos="8244"/>
+          <w:tab w:val="left" w:pos="9160"/>
+          <w:tab w:val="left" w:pos="10076"/>
+          <w:tab w:val="left" w:pos="10992"/>
+          <w:tab w:val="left" w:pos="11908"/>
+          <w:tab w:val="left" w:pos="12824"/>
+          <w:tab w:val="left" w:pos="13740"/>
+          <w:tab w:val="left" w:pos="14656"/>
+        </w:tabs>
+        <w:spacing w:after="0" w:line="264" w:lineRule="atLeast"/>
+        <w:ind w:left="916"/>
+        <w:rPr>
+          <w:rFonts w:ascii="Courier New" w:eastAsia="Times New Roman" w:hAnsi="Courier New" w:cs="Courier New"/>
+          <w:color w:val="000000"/>
+          <w:sz w:val="19"/>
+          <w:szCs w:val="19"/>
+        </w:rPr>
+      </w:pPr>
+      <w:r>
+        <w:rPr>
+          <w:rFonts w:ascii="Courier New" w:eastAsia="Times New Roman" w:hAnsi="Courier New" w:cs="Courier New"/>
+          <w:color w:val="000000"/>
+          <w:sz w:val="19"/>
+          <w:szCs w:val="19"/>
+        </w:rPr>
+        <w:t xml:space="preserve">    libintl-9.dll</w:t>
+      </w:r>
+    </w:p>
+    <w:p>
+      <w:pPr>
+        <w:pBdr>
+          <w:top w:val="single" w:sz="6" w:space="12" w:color="EAECF0"/>
+          <w:left w:val="single" w:sz="6" w:space="12" w:color="EAECF0"/>
+          <w:bottom w:val="single" w:sz="6" w:space="12" w:color="EAECF0"/>
+          <w:right w:val="single" w:sz="6" w:space="12" w:color="EAECF0"/>
+        </w:pBdr>
+        <w:shd w:val="clear" w:color="auto" w:fill="F8F9FA"/>
+        <w:tabs>
+          <w:tab w:val="left" w:pos="916"/>
+          <w:tab w:val="left" w:pos="1832"/>
+          <w:tab w:val="left" w:pos="2748"/>
+          <w:tab w:val="left" w:pos="3664"/>
+          <w:tab w:val="left" w:pos="4580"/>
+          <w:tab w:val="left" w:pos="5496"/>
+          <w:tab w:val="left" w:pos="6412"/>
+          <w:tab w:val="left" w:pos="7328"/>
+          <w:tab w:val="left" w:pos="8244"/>
+          <w:tab w:val="left" w:pos="9160"/>
+          <w:tab w:val="left" w:pos="10076"/>
+          <w:tab w:val="left" w:pos="10992"/>
+          <w:tab w:val="left" w:pos="11908"/>
+          <w:tab w:val="left" w:pos="12824"/>
+          <w:tab w:val="left" w:pos="13740"/>
+          <w:tab w:val="left" w:pos="14656"/>
+        </w:tabs>
+        <w:spacing w:after="0" w:line="264" w:lineRule="atLeast"/>
+        <w:ind w:left="916"/>
+        <w:rPr>
+          <w:rFonts w:ascii="Courier New" w:eastAsia="Times New Roman" w:hAnsi="Courier New" w:cs="Courier New"/>
+          <w:color w:val="000000"/>
+          <w:sz w:val="19"/>
+          <w:szCs w:val="19"/>
+        </w:rPr>
+      </w:pPr>
+      <w:r>
+        <w:rPr>
+          <w:rFonts w:ascii="Courier New" w:eastAsia="Times New Roman" w:hAnsi="Courier New" w:cs="Courier New"/>
+          <w:color w:val="000000"/>
+          <w:sz w:val="19"/>
+          <w:szCs w:val="19"/>
+        </w:rPr>
+        <w:t xml:space="preserve">    libpg.dll</w:t>
+      </w:r>
+    </w:p>
+    <w:p>
+      <w:pPr>
+        <w:pBdr>
+          <w:top w:val="single" w:sz="6" w:space="12" w:color="EAECF0"/>
+          <w:left w:val="single" w:sz="6" w:space="12" w:color="EAECF0"/>
+          <w:bottom w:val="single" w:sz="6" w:space="12" w:color="EAECF0"/>
+          <w:right w:val="single" w:sz="6" w:space="12" w:color="EAECF0"/>
+        </w:pBdr>
+        <w:shd w:val="clear" w:color="auto" w:fill="F8F9FA"/>
+        <w:tabs>
+          <w:tab w:val="left" w:pos="916"/>
+          <w:tab w:val="left" w:pos="1832"/>
+          <w:tab w:val="left" w:pos="2748"/>
+          <w:tab w:val="left" w:pos="3664"/>
+          <w:tab w:val="left" w:pos="4580"/>
+          <w:tab w:val="left" w:pos="5496"/>
+          <w:tab w:val="left" w:pos="6412"/>
+          <w:tab w:val="left" w:pos="7328"/>
+          <w:tab w:val="left" w:pos="8244"/>
+          <w:tab w:val="left" w:pos="9160"/>
+          <w:tab w:val="left" w:pos="10076"/>
+          <w:tab w:val="left" w:pos="10992"/>
+          <w:tab w:val="left" w:pos="11908"/>
+          <w:tab w:val="left" w:pos="12824"/>
+          <w:tab w:val="left" w:pos="13740"/>
+          <w:tab w:val="left" w:pos="14656"/>
+        </w:tabs>
+        <w:spacing w:after="0" w:line="264" w:lineRule="atLeast"/>
+        <w:ind w:left="916"/>
+        <w:rPr>
+          <w:rFonts w:ascii="Courier New" w:eastAsia="Times New Roman" w:hAnsi="Courier New" w:cs="Courier New"/>
+          <w:color w:val="000000"/>
+          <w:sz w:val="19"/>
+          <w:szCs w:val="19"/>
+        </w:rPr>
+      </w:pPr>
+      <w:r>
+        <w:rPr>
+          <w:rFonts w:ascii="Courier New" w:eastAsia="Times New Roman" w:hAnsi="Courier New" w:cs="Courier New"/>
+          <w:color w:val="000000"/>
+          <w:sz w:val="19"/>
+          <w:szCs w:val="19"/>
+        </w:rPr>
+        <w:t xml:space="preserve">    libwinpthread-1.dll</w:t>
+      </w:r>
+    </w:p>
+    <w:p>
+      <w:pPr>
+        <w:pBdr>
+          <w:top w:val="single" w:sz="6" w:space="12" w:color="EAECF0"/>
+          <w:left w:val="single" w:sz="6" w:space="12" w:color="EAECF0"/>
+          <w:bottom w:val="single" w:sz="6" w:space="12" w:color="EAECF0"/>
+          <w:right w:val="single" w:sz="6" w:space="12" w:color="EAECF0"/>
+        </w:pBdr>
+        <w:shd w:val="clear" w:color="auto" w:fill="F8F9FA"/>
+        <w:tabs>
+          <w:tab w:val="left" w:pos="916"/>
+          <w:tab w:val="left" w:pos="1832"/>
+          <w:tab w:val="left" w:pos="2748"/>
+          <w:tab w:val="left" w:pos="3664"/>
+          <w:tab w:val="left" w:pos="4580"/>
+          <w:tab w:val="left" w:pos="5496"/>
+          <w:tab w:val="left" w:pos="6412"/>
+          <w:tab w:val="left" w:pos="7328"/>
+          <w:tab w:val="left" w:pos="8244"/>
+          <w:tab w:val="left" w:pos="9160"/>
+          <w:tab w:val="left" w:pos="10076"/>
+          <w:tab w:val="left" w:pos="10992"/>
+          <w:tab w:val="left" w:pos="11908"/>
+          <w:tab w:val="left" w:pos="12824"/>
+          <w:tab w:val="left" w:pos="13740"/>
+          <w:tab w:val="left" w:pos="14656"/>
+        </w:tabs>
+        <w:spacing w:after="0" w:line="264" w:lineRule="atLeast"/>
+        <w:ind w:left="916"/>
+        <w:rPr>
+          <w:rFonts w:ascii="Courier New" w:eastAsia="Times New Roman" w:hAnsi="Courier New" w:cs="Courier New"/>
+          <w:color w:val="000000"/>
+          <w:sz w:val="19"/>
+          <w:szCs w:val="19"/>
+        </w:rPr>
+      </w:pPr>
+      <w:r>
+        <w:rPr>
+          <w:rFonts w:ascii="Courier New" w:eastAsia="Times New Roman" w:hAnsi="Courier New" w:cs="Courier New"/>
+          <w:color w:val="000000"/>
+          <w:sz w:val="19"/>
+          <w:szCs w:val="19"/>
+        </w:rPr>
+        <w:t xml:space="preserve">    msvr120.dll</w:t>
+      </w:r>
+    </w:p>
+    <w:p>
+      <w:pPr>
+        <w:pBdr>
+          <w:top w:val="single" w:sz="6" w:space="12" w:color="EAECF0"/>
+          <w:left w:val="single" w:sz="6" w:space="12" w:color="EAECF0"/>
+          <w:bottom w:val="single" w:sz="6" w:space="12" w:color="EAECF0"/>
+          <w:right w:val="single" w:sz="6" w:space="12" w:color="EAECF0"/>
+        </w:pBdr>
+        <w:shd w:val="clear" w:color="auto" w:fill="F8F9FA"/>
+        <w:tabs>
+          <w:tab w:val="left" w:pos="916"/>
+          <w:tab w:val="left" w:pos="1832"/>
+          <w:tab w:val="left" w:pos="2748"/>
+          <w:tab w:val="left" w:pos="3664"/>
+          <w:tab w:val="left" w:pos="4580"/>
+          <w:tab w:val="left" w:pos="5496"/>
+          <w:tab w:val="left" w:pos="6412"/>
+          <w:tab w:val="left" w:pos="7328"/>
+          <w:tab w:val="left" w:pos="8244"/>
+          <w:tab w:val="left" w:pos="9160"/>
+          <w:tab w:val="left" w:pos="10076"/>
+          <w:tab w:val="left" w:pos="10992"/>
+          <w:tab w:val="left" w:pos="11908"/>
+          <w:tab w:val="left" w:pos="12824"/>
+          <w:tab w:val="left" w:pos="13740"/>
+          <w:tab w:val="left" w:pos="14656"/>
+        </w:tabs>
+        <w:spacing w:after="0" w:line="264" w:lineRule="atLeast"/>
+        <w:ind w:left="916"/>
+        <w:rPr>
+          <w:rFonts w:ascii="Courier New" w:eastAsia="Times New Roman" w:hAnsi="Courier New" w:cs="Courier New"/>
+          <w:color w:val="000000"/>
+          <w:sz w:val="19"/>
+          <w:szCs w:val="19"/>
+        </w:rPr>
+      </w:pPr>
+      <w:r>
+        <w:rPr>
+          <w:rFonts w:ascii="Courier New" w:eastAsia="Times New Roman" w:hAnsi="Courier New" w:cs="Courier New"/>
+          <w:color w:val="000000"/>
+          <w:sz w:val="19"/>
+          <w:szCs w:val="19"/>
+        </w:rPr>
+        <w:t xml:space="preserve">    pg_dump.exe</w:t>
+      </w:r>
+    </w:p>
+    <w:p>
+      <w:pPr>
+        <w:pBdr>
+          <w:top w:val="single" w:sz="6" w:space="12" w:color="EAECF0"/>
+          <w:left w:val="single" w:sz="6" w:space="12" w:color="EAECF0"/>
+          <w:bottom w:val="single" w:sz="6" w:space="12" w:color="EAECF0"/>
+          <w:right w:val="single" w:sz="6" w:space="12" w:color="EAECF0"/>
+        </w:pBdr>
+        <w:shd w:val="clear" w:color="auto" w:fill="F8F9FA"/>
+        <w:tabs>
+          <w:tab w:val="left" w:pos="916"/>
+          <w:tab w:val="left" w:pos="1832"/>
+          <w:tab w:val="left" w:pos="2748"/>
+          <w:tab w:val="left" w:pos="3664"/>
+          <w:tab w:val="left" w:pos="4580"/>
+          <w:tab w:val="left" w:pos="5496"/>
+          <w:tab w:val="left" w:pos="6412"/>
+          <w:tab w:val="left" w:pos="7328"/>
+          <w:tab w:val="left" w:pos="8244"/>
+          <w:tab w:val="left" w:pos="9160"/>
+          <w:tab w:val="left" w:pos="10076"/>
+          <w:tab w:val="left" w:pos="10992"/>
+          <w:tab w:val="left" w:pos="11908"/>
+          <w:tab w:val="left" w:pos="12824"/>
+          <w:tab w:val="left" w:pos="13740"/>
+          <w:tab w:val="left" w:pos="14656"/>
+        </w:tabs>
+        <w:spacing w:after="0" w:line="264" w:lineRule="atLeast"/>
+        <w:ind w:left="916"/>
+        <w:rPr>
+          <w:rFonts w:ascii="Courier New" w:eastAsia="Times New Roman" w:hAnsi="Courier New" w:cs="Courier New"/>
+          <w:color w:val="000000"/>
+          <w:sz w:val="19"/>
+          <w:szCs w:val="19"/>
+        </w:rPr>
+      </w:pPr>
+      <w:r>
+        <w:rPr>
+          <w:rFonts w:ascii="Courier New" w:eastAsia="Times New Roman" w:hAnsi="Courier New" w:cs="Courier New"/>
+          <w:color w:val="000000"/>
+          <w:sz w:val="19"/>
+          <w:szCs w:val="19"/>
+        </w:rPr>
+        <w:t xml:space="preserve">    pg_dumpall.exe</w:t>
+      </w:r>
+    </w:p>
+    <w:p>
+      <w:pPr>
+        <w:pBdr>
+          <w:top w:val="single" w:sz="6" w:space="12" w:color="EAECF0"/>
+          <w:left w:val="single" w:sz="6" w:space="12" w:color="EAECF0"/>
+          <w:bottom w:val="single" w:sz="6" w:space="12" w:color="EAECF0"/>
+          <w:right w:val="single" w:sz="6" w:space="12" w:color="EAECF0"/>
+        </w:pBdr>
+        <w:shd w:val="clear" w:color="auto" w:fill="F8F9FA"/>
+        <w:tabs>
+          <w:tab w:val="left" w:pos="916"/>
+          <w:tab w:val="left" w:pos="1832"/>
+          <w:tab w:val="left" w:pos="2748"/>
+          <w:tab w:val="left" w:pos="3664"/>
+          <w:tab w:val="left" w:pos="4580"/>
+          <w:tab w:val="left" w:pos="5496"/>
+          <w:tab w:val="left" w:pos="6412"/>
+          <w:tab w:val="left" w:pos="7328"/>
+          <w:tab w:val="left" w:pos="8244"/>
+          <w:tab w:val="left" w:pos="9160"/>
+          <w:tab w:val="left" w:pos="10076"/>
+          <w:tab w:val="left" w:pos="10992"/>
+          <w:tab w:val="left" w:pos="11908"/>
+          <w:tab w:val="left" w:pos="12824"/>
+          <w:tab w:val="left" w:pos="13740"/>
+          <w:tab w:val="left" w:pos="14656"/>
+        </w:tabs>
+        <w:spacing w:after="0" w:line="264" w:lineRule="atLeast"/>
+        <w:ind w:left="916"/>
+        <w:rPr>
+          <w:rFonts w:ascii="Courier New" w:eastAsia="Times New Roman" w:hAnsi="Courier New" w:cs="Courier New"/>
+          <w:color w:val="000000"/>
+          <w:sz w:val="19"/>
+          <w:szCs w:val="19"/>
+        </w:rPr>
+      </w:pPr>
+      <w:r>
+        <w:rPr>
+          <w:rFonts w:ascii="Courier New" w:eastAsia="Times New Roman" w:hAnsi="Courier New" w:cs="Courier New"/>
+          <w:color w:val="000000"/>
+          <w:sz w:val="19"/>
+          <w:szCs w:val="19"/>
+        </w:rPr>
+        <w:t xml:space="preserve">    ssleay32.dll</w:t>
+      </w:r>
+    </w:p>
+    <w:p>
+      <w:pPr>
+        <w:pBdr>
+          <w:top w:val="single" w:sz="6" w:space="12" w:color="EAECF0"/>
+          <w:left w:val="single" w:sz="6" w:space="12" w:color="EAECF0"/>
+          <w:bottom w:val="single" w:sz="6" w:space="12" w:color="EAECF0"/>
+          <w:right w:val="single" w:sz="6" w:space="12" w:color="EAECF0"/>
+        </w:pBdr>
+        <w:shd w:val="clear" w:color="auto" w:fill="F8F9FA"/>
+        <w:tabs>
+          <w:tab w:val="left" w:pos="916"/>
+          <w:tab w:val="left" w:pos="1832"/>
+          <w:tab w:val="left" w:pos="2748"/>
+          <w:tab w:val="left" w:pos="3664"/>
+          <w:tab w:val="left" w:pos="4580"/>
+          <w:tab w:val="left" w:pos="5496"/>
+          <w:tab w:val="left" w:pos="6412"/>
+          <w:tab w:val="left" w:pos="7328"/>
+          <w:tab w:val="left" w:pos="8244"/>
+          <w:tab w:val="left" w:pos="9160"/>
+          <w:tab w:val="left" w:pos="10076"/>
+          <w:tab w:val="left" w:pos="10992"/>
+          <w:tab w:val="left" w:pos="11908"/>
+          <w:tab w:val="left" w:pos="12824"/>
+          <w:tab w:val="left" w:pos="13740"/>
+          <w:tab w:val="left" w:pos="14656"/>
+        </w:tabs>
+        <w:spacing w:after="0" w:line="264" w:lineRule="atLeast"/>
+        <w:ind w:left="916"/>
+        <w:rPr>
+          <w:rFonts w:ascii="Courier New" w:eastAsia="Times New Roman" w:hAnsi="Courier New" w:cs="Courier New"/>
+          <w:color w:val="000000"/>
+          <w:sz w:val="19"/>
+          <w:szCs w:val="19"/>
+          <w:lang w:val="uk-UA"/>
+        </w:rPr>
+      </w:pPr>
+      <w:r>
+        <w:rPr>
+          <w:rFonts w:ascii="Courier New" w:eastAsia="Times New Roman" w:hAnsi="Courier New" w:cs="Courier New"/>
+          <w:color w:val="000000"/>
+          <w:sz w:val="19"/>
+          <w:szCs w:val="19"/>
+        </w:rPr>
+        <w:t xml:space="preserve">    zlib1.dll</w:t>
+      </w:r>
+    </w:p>
+    <w:p>
+      <w:pPr>
+        <w:pStyle w:val="a4"/>
+        <w:numPr>
+          <w:ilvl w:val="0"/>
+          <w:numId w:val="13"/>
+        </w:numPr>
+        <w:spacing w:after="0" w:line="240" w:lineRule="auto"/>
+        <w:rPr>
+          <w:rFonts w:ascii="Times New Roman" w:eastAsia="Times New Roman" w:hAnsi="Times New Roman" w:cs="Times New Roman"/>
+          <w:sz w:val="28"/>
+          <w:szCs w:val="24"/>
+          <w:lang w:val="uk-UA"/>
+        </w:rPr>
+      </w:pPr>
+      <w:r>
+        <w:rPr>
+          <w:rFonts w:ascii="Times New Roman" w:eastAsia="Times New Roman" w:hAnsi="Times New Roman" w:cs="Times New Roman"/>
+          <w:sz w:val="28"/>
+          <w:szCs w:val="24"/>
+          <w:lang w:val="uk-UA"/>
+        </w:rPr>
+        <w:t xml:space="preserve">Створіть пакетний файл, який називається щось, прикладом є postgresqlBackup.bat. Файл повинен знаходитись у каталозі </w:t>
+      </w:r>
+      <w:proofErr w:type="spellStart"/>
+      <w:r>
+        <w:rPr>
+          <w:rFonts w:ascii="Times New Roman" w:eastAsia="Times New Roman" w:hAnsi="Times New Roman" w:cs="Times New Roman"/>
+          <w:sz w:val="28"/>
+          <w:szCs w:val="24"/>
+          <w:lang w:val="uk-UA"/>
+        </w:rPr>
+        <w:t>PostgresqlBack</w:t>
+      </w:r>
+      <w:proofErr w:type="spellEnd"/>
+      <w:r>
+        <w:rPr>
+          <w:rFonts w:ascii="Times New Roman" w:eastAsia="Times New Roman" w:hAnsi="Times New Roman" w:cs="Times New Roman"/>
+          <w:sz w:val="28"/>
+          <w:szCs w:val="24"/>
+          <w:lang w:val="uk-UA"/>
+        </w:rPr>
+        <w:t xml:space="preserve">, а не в папці </w:t>
+      </w:r>
+      <w:proofErr w:type="spellStart"/>
+      <w:r>
+        <w:rPr>
+          <w:rFonts w:ascii="Times New Roman" w:eastAsia="Times New Roman" w:hAnsi="Times New Roman" w:cs="Times New Roman"/>
+          <w:sz w:val="28"/>
+          <w:szCs w:val="24"/>
+          <w:lang w:val="uk-UA"/>
+        </w:rPr>
+        <w:t>bin</w:t>
+      </w:r>
+      <w:proofErr w:type="spellEnd"/>
+      <w:r>
+        <w:rPr>
+          <w:rFonts w:ascii="Times New Roman" w:eastAsia="Times New Roman" w:hAnsi="Times New Roman" w:cs="Times New Roman"/>
+          <w:sz w:val="28"/>
+          <w:szCs w:val="24"/>
+          <w:lang w:val="uk-UA"/>
+        </w:rPr>
+        <w:t>.</w:t>
+      </w:r>
+    </w:p>
+    <w:p>
+      <w:pPr>
+        <w:pStyle w:val="a4"/>
+        <w:numPr>
+          <w:ilvl w:val="0"/>
+          <w:numId w:val="13"/>
+        </w:numPr>
+        <w:spacing w:after="0" w:line="240" w:lineRule="auto"/>
+        <w:rPr>
+          <w:rFonts w:ascii="Times New Roman" w:eastAsia="Times New Roman" w:hAnsi="Times New Roman" w:cs="Times New Roman"/>
+          <w:sz w:val="28"/>
+          <w:szCs w:val="24"/>
+          <w:lang w:val="uk-UA"/>
+        </w:rPr>
+      </w:pPr>
+      <w:r>
+        <w:rPr>
+          <w:rFonts w:ascii="Times New Roman" w:eastAsia="Times New Roman" w:hAnsi="Times New Roman" w:cs="Times New Roman"/>
+          <w:sz w:val="28"/>
+          <w:szCs w:val="24"/>
+          <w:lang w:val="uk-UA"/>
+        </w:rPr>
+        <w:t>Відк</w:t>
+      </w:r>
+      <w:r>
+        <w:rPr>
+          <w:rFonts w:ascii="Times New Roman" w:eastAsia="Times New Roman" w:hAnsi="Times New Roman" w:cs="Times New Roman"/>
+          <w:sz w:val="28"/>
+          <w:szCs w:val="24"/>
+          <w:lang w:val="uk-UA"/>
+        </w:rPr>
+        <w:t xml:space="preserve">рийте файл, а потім скопіюйте </w:t>
+      </w:r>
+      <w:r>
+        <w:rPr>
+          <w:rFonts w:ascii="Times New Roman" w:eastAsia="Times New Roman" w:hAnsi="Times New Roman" w:cs="Times New Roman"/>
+          <w:sz w:val="28"/>
+          <w:szCs w:val="24"/>
+          <w:lang w:val="uk-UA"/>
+        </w:rPr>
+        <w:t>наступне:</w:t>
+      </w:r>
+    </w:p>
+    <w:p>
+      <w:pPr>
+        <w:pStyle w:val="HTML"/>
+        <w:pBdr>
+          <w:top w:val="single" w:sz="6" w:space="12" w:color="EAECF0"/>
+          <w:left w:val="single" w:sz="6" w:space="12" w:color="EAECF0"/>
+          <w:bottom w:val="single" w:sz="6" w:space="12" w:color="EAECF0"/>
+          <w:right w:val="single" w:sz="6" w:space="12" w:color="EAECF0"/>
+        </w:pBdr>
+        <w:shd w:val="clear" w:color="auto" w:fill="F8F9FA"/>
+        <w:spacing w:line="264" w:lineRule="atLeast"/>
+        <w:ind w:left="916"/>
+        <w:rPr>
+          <w:color w:val="000000"/>
+          <w:sz w:val="19"/>
+          <w:szCs w:val="19"/>
+        </w:rPr>
+      </w:pPr>
+      <w:r>
+        <w:rPr>
+          <w:color w:val="000000"/>
+          <w:sz w:val="19"/>
+          <w:szCs w:val="19"/>
+        </w:rPr>
+        <w:t>@echo off</w:t>
+      </w:r>
+    </w:p>
+    <w:p>
+      <w:pPr>
+        <w:pStyle w:val="HTML"/>
+        <w:pBdr>
+          <w:top w:val="single" w:sz="6" w:space="12" w:color="EAECF0"/>
+          <w:left w:val="single" w:sz="6" w:space="12" w:color="EAECF0"/>
+          <w:bottom w:val="single" w:sz="6" w:space="12" w:color="EAECF0"/>
+          <w:right w:val="single" w:sz="6" w:space="12" w:color="EAECF0"/>
+        </w:pBdr>
+        <w:shd w:val="clear" w:color="auto" w:fill="F8F9FA"/>
+        <w:spacing w:line="264" w:lineRule="atLeast"/>
+        <w:ind w:left="916"/>
+        <w:rPr>
+          <w:color w:val="000000"/>
+          <w:sz w:val="19"/>
+          <w:szCs w:val="19"/>
+        </w:rPr>
+      </w:pPr>
+      <w:r>
+        <w:rPr>
+          <w:color w:val="000000"/>
+          <w:sz w:val="19"/>
+          <w:szCs w:val="19"/>
+        </w:rPr>
+        <w:t xml:space="preserve">   for /f "tokens=1-4 </w:t>
+      </w:r>
+      <w:proofErr w:type="spellStart"/>
+      <w:r>
+        <w:rPr>
+          <w:color w:val="000000"/>
+          <w:sz w:val="19"/>
+          <w:szCs w:val="19"/>
+        </w:rPr>
+        <w:t>delims</w:t>
+      </w:r>
+      <w:proofErr w:type="spellEnd"/>
+      <w:r>
+        <w:rPr>
+          <w:color w:val="000000"/>
+          <w:sz w:val="19"/>
+          <w:szCs w:val="19"/>
+        </w:rPr>
+        <w:t>=/ " %%</w:t>
+      </w:r>
+      <w:proofErr w:type="spellStart"/>
+      <w:r>
+        <w:rPr>
+          <w:color w:val="000000"/>
+          <w:sz w:val="19"/>
+          <w:szCs w:val="19"/>
+        </w:rPr>
+        <w:t>i</w:t>
+      </w:r>
+      <w:proofErr w:type="spellEnd"/>
+      <w:r>
+        <w:rPr>
+          <w:color w:val="000000"/>
+          <w:sz w:val="19"/>
+          <w:szCs w:val="19"/>
+        </w:rPr>
+        <w:t xml:space="preserve"> in ("%date%") do (</w:t>
+      </w:r>
+    </w:p>
+    <w:p>
+      <w:pPr>
+        <w:pStyle w:val="HTML"/>
+        <w:pBdr>
+          <w:top w:val="single" w:sz="6" w:space="12" w:color="EAECF0"/>
+          <w:left w:val="single" w:sz="6" w:space="12" w:color="EAECF0"/>
+          <w:bottom w:val="single" w:sz="6" w:space="12" w:color="EAECF0"/>
+          <w:right w:val="single" w:sz="6" w:space="12" w:color="EAECF0"/>
+        </w:pBdr>
+        <w:shd w:val="clear" w:color="auto" w:fill="F8F9FA"/>
+        <w:spacing w:line="264" w:lineRule="atLeast"/>
+        <w:ind w:left="916"/>
+        <w:rPr>
+          <w:color w:val="000000"/>
+          <w:sz w:val="19"/>
+          <w:szCs w:val="19"/>
+        </w:rPr>
+      </w:pPr>
+      <w:r>
+        <w:rPr>
+          <w:color w:val="000000"/>
+          <w:sz w:val="19"/>
+          <w:szCs w:val="19"/>
+        </w:rPr>
+        <w:t xml:space="preserve">     set </w:t>
+      </w:r>
+      <w:proofErr w:type="spellStart"/>
+      <w:r>
+        <w:rPr>
+          <w:color w:val="000000"/>
+          <w:sz w:val="19"/>
+          <w:szCs w:val="19"/>
+        </w:rPr>
+        <w:t>dow</w:t>
+      </w:r>
+      <w:proofErr w:type="spellEnd"/>
+      <w:r>
+        <w:rPr>
+          <w:color w:val="000000"/>
+          <w:sz w:val="19"/>
+          <w:szCs w:val="19"/>
+        </w:rPr>
+        <w:t>=%%</w:t>
+      </w:r>
+      <w:proofErr w:type="spellStart"/>
+      <w:r>
+        <w:rPr>
+          <w:color w:val="000000"/>
+          <w:sz w:val="19"/>
+          <w:szCs w:val="19"/>
+        </w:rPr>
+        <w:t>i</w:t>
+      </w:r>
+      <w:proofErr w:type="spellEnd"/>
+    </w:p>
+    <w:p>
+      <w:pPr>
+        <w:pStyle w:val="HTML"/>
+        <w:pBdr>
+          <w:top w:val="single" w:sz="6" w:space="12" w:color="EAECF0"/>
+          <w:left w:val="single" w:sz="6" w:space="12" w:color="EAECF0"/>
+          <w:bottom w:val="single" w:sz="6" w:space="12" w:color="EAECF0"/>
+          <w:right w:val="single" w:sz="6" w:space="12" w:color="EAECF0"/>
+        </w:pBdr>
+        <w:shd w:val="clear" w:color="auto" w:fill="F8F9FA"/>
+        <w:spacing w:line="264" w:lineRule="atLeast"/>
+        <w:ind w:left="916"/>
+        <w:rPr>
+          <w:color w:val="000000"/>
+          <w:sz w:val="19"/>
+          <w:szCs w:val="19"/>
+        </w:rPr>
+      </w:pPr>
+      <w:r>
+        <w:rPr>
+          <w:color w:val="000000"/>
+          <w:sz w:val="19"/>
+          <w:szCs w:val="19"/>
+        </w:rPr>
+        <w:t xml:space="preserve">     set month=%%j</w:t>
+      </w:r>
+    </w:p>
+    <w:p>
+      <w:pPr>
+        <w:pStyle w:val="HTML"/>
+        <w:pBdr>
+          <w:top w:val="single" w:sz="6" w:space="12" w:color="EAECF0"/>
+          <w:left w:val="single" w:sz="6" w:space="12" w:color="EAECF0"/>
+          <w:bottom w:val="single" w:sz="6" w:space="12" w:color="EAECF0"/>
+          <w:right w:val="single" w:sz="6" w:space="12" w:color="EAECF0"/>
+        </w:pBdr>
+        <w:shd w:val="clear" w:color="auto" w:fill="F8F9FA"/>
+        <w:spacing w:line="264" w:lineRule="atLeast"/>
+        <w:ind w:left="916"/>
+        <w:rPr>
+          <w:color w:val="000000"/>
+          <w:sz w:val="19"/>
+          <w:szCs w:val="19"/>
+        </w:rPr>
+      </w:pPr>
+      <w:r>
+        <w:rPr>
+          <w:color w:val="000000"/>
+          <w:sz w:val="19"/>
+          <w:szCs w:val="19"/>
+        </w:rPr>
+        <w:t xml:space="preserve">     set day=%%k</w:t>
+      </w:r>
+    </w:p>
+    <w:p>
+      <w:pPr>
+        <w:pStyle w:val="HTML"/>
+        <w:pBdr>
+          <w:top w:val="single" w:sz="6" w:space="12" w:color="EAECF0"/>
+          <w:left w:val="single" w:sz="6" w:space="12" w:color="EAECF0"/>
+          <w:bottom w:val="single" w:sz="6" w:space="12" w:color="EAECF0"/>
+          <w:right w:val="single" w:sz="6" w:space="12" w:color="EAECF0"/>
+        </w:pBdr>
+        <w:shd w:val="clear" w:color="auto" w:fill="F8F9FA"/>
+        <w:spacing w:line="264" w:lineRule="atLeast"/>
+        <w:ind w:left="916"/>
+        <w:rPr>
+          <w:color w:val="000000"/>
+          <w:sz w:val="19"/>
+          <w:szCs w:val="19"/>
+        </w:rPr>
+      </w:pPr>
+      <w:r>
+        <w:rPr>
+          <w:color w:val="000000"/>
+          <w:sz w:val="19"/>
+          <w:szCs w:val="19"/>
+        </w:rPr>
+        <w:t xml:space="preserve">     set year=%%l</w:t>
+      </w:r>
+    </w:p>
+    <w:p>
+      <w:pPr>
+        <w:pStyle w:val="HTML"/>
+        <w:pBdr>
+          <w:top w:val="single" w:sz="6" w:space="12" w:color="EAECF0"/>
+          <w:left w:val="single" w:sz="6" w:space="12" w:color="EAECF0"/>
+          <w:bottom w:val="single" w:sz="6" w:space="12" w:color="EAECF0"/>
+          <w:right w:val="single" w:sz="6" w:space="12" w:color="EAECF0"/>
+        </w:pBdr>
+        <w:shd w:val="clear" w:color="auto" w:fill="F8F9FA"/>
+        <w:spacing w:line="264" w:lineRule="atLeast"/>
+        <w:ind w:left="916"/>
+        <w:rPr>
+          <w:color w:val="000000"/>
+          <w:sz w:val="19"/>
+          <w:szCs w:val="19"/>
+        </w:rPr>
+      </w:pPr>
+      <w:r>
+        <w:rPr>
+          <w:color w:val="000000"/>
+          <w:sz w:val="19"/>
+          <w:szCs w:val="19"/>
+        </w:rPr>
+        <w:t xml:space="preserve">   )</w:t>
+      </w:r>
+    </w:p>
+    <w:p>
+      <w:pPr>
+        <w:pStyle w:val="HTML"/>
+        <w:pBdr>
+          <w:top w:val="single" w:sz="6" w:space="12" w:color="EAECF0"/>
+          <w:left w:val="single" w:sz="6" w:space="12" w:color="EAECF0"/>
+          <w:bottom w:val="single" w:sz="6" w:space="12" w:color="EAECF0"/>
+          <w:right w:val="single" w:sz="6" w:space="12" w:color="EAECF0"/>
+        </w:pBdr>
+        <w:shd w:val="clear" w:color="auto" w:fill="F8F9FA"/>
+        <w:spacing w:line="264" w:lineRule="atLeast"/>
+        <w:ind w:left="916"/>
+        <w:rPr>
+          <w:color w:val="000000"/>
+          <w:sz w:val="19"/>
+          <w:szCs w:val="19"/>
+        </w:rPr>
+      </w:pPr>
+      <w:r>
+        <w:rPr>
+          <w:color w:val="000000"/>
+          <w:sz w:val="19"/>
+          <w:szCs w:val="19"/>
+        </w:rPr>
+        <w:t xml:space="preserve">   set </w:t>
+      </w:r>
+      <w:proofErr w:type="spellStart"/>
+      <w:r>
+        <w:rPr>
+          <w:color w:val="000000"/>
+          <w:sz w:val="19"/>
+          <w:szCs w:val="19"/>
+        </w:rPr>
+        <w:t>datestr</w:t>
+      </w:r>
+      <w:proofErr w:type="spellEnd"/>
+      <w:r>
+        <w:rPr>
+          <w:color w:val="000000"/>
+          <w:sz w:val="19"/>
+          <w:szCs w:val="19"/>
+        </w:rPr>
+        <w:t>=%month%_%day%_%year%</w:t>
+      </w:r>
+    </w:p>
+    <w:p>
+      <w:pPr>
+        <w:pStyle w:val="HTML"/>
+        <w:pBdr>
+          <w:top w:val="single" w:sz="6" w:space="12" w:color="EAECF0"/>
+          <w:left w:val="single" w:sz="6" w:space="12" w:color="EAECF0"/>
+          <w:bottom w:val="single" w:sz="6" w:space="12" w:color="EAECF0"/>
+          <w:right w:val="single" w:sz="6" w:space="12" w:color="EAECF0"/>
+        </w:pBdr>
+        <w:shd w:val="clear" w:color="auto" w:fill="F8F9FA"/>
+        <w:spacing w:line="264" w:lineRule="atLeast"/>
+        <w:ind w:left="916"/>
+        <w:rPr>
+          <w:color w:val="000000"/>
+          <w:sz w:val="19"/>
+          <w:szCs w:val="19"/>
+        </w:rPr>
+      </w:pPr>
+      <w:r>
+        <w:rPr>
+          <w:color w:val="000000"/>
+          <w:sz w:val="19"/>
+          <w:szCs w:val="19"/>
+        </w:rPr>
+        <w:t xml:space="preserve">   echo </w:t>
+      </w:r>
+      <w:proofErr w:type="spellStart"/>
+      <w:r>
+        <w:rPr>
+          <w:color w:val="000000"/>
+          <w:sz w:val="19"/>
+          <w:szCs w:val="19"/>
+        </w:rPr>
+        <w:t>datestr</w:t>
+      </w:r>
+      <w:proofErr w:type="spellEnd"/>
+      <w:r>
+        <w:rPr>
+          <w:color w:val="000000"/>
+          <w:sz w:val="19"/>
+          <w:szCs w:val="19"/>
+        </w:rPr>
+        <w:t xml:space="preserve"> is %</w:t>
+      </w:r>
+      <w:proofErr w:type="spellStart"/>
+      <w:r>
+        <w:rPr>
+          <w:color w:val="000000"/>
+          <w:sz w:val="19"/>
+          <w:szCs w:val="19"/>
+        </w:rPr>
+        <w:t>datestr</w:t>
+      </w:r>
+      <w:proofErr w:type="spellEnd"/>
+      <w:r>
+        <w:rPr>
+          <w:color w:val="000000"/>
+          <w:sz w:val="19"/>
+          <w:szCs w:val="19"/>
+        </w:rPr>
+        <w:t>%</w:t>
+      </w:r>
+    </w:p>
+    <w:p>
+      <w:pPr>
+        <w:pStyle w:val="HTML"/>
+        <w:pBdr>
+          <w:top w:val="single" w:sz="6" w:space="12" w:color="EAECF0"/>
+          <w:left w:val="single" w:sz="6" w:space="12" w:color="EAECF0"/>
+          <w:bottom w:val="single" w:sz="6" w:space="12" w:color="EAECF0"/>
+          <w:right w:val="single" w:sz="6" w:space="12" w:color="EAECF0"/>
+        </w:pBdr>
+        <w:shd w:val="clear" w:color="auto" w:fill="F8F9FA"/>
+        <w:spacing w:line="264" w:lineRule="atLeast"/>
+        <w:ind w:left="916"/>
+        <w:rPr>
+          <w:color w:val="000000"/>
+          <w:sz w:val="19"/>
+          <w:szCs w:val="19"/>
+        </w:rPr>
+      </w:pPr>
+      <w:r>
+        <w:rPr>
+          <w:color w:val="000000"/>
+          <w:sz w:val="19"/>
+          <w:szCs w:val="19"/>
+        </w:rPr>
+        <w:t xml:space="preserve">    </w:t>
+      </w:r>
+    </w:p>
+    <w:p>
+      <w:pPr>
+        <w:pStyle w:val="HTML"/>
+        <w:pBdr>
+          <w:top w:val="single" w:sz="6" w:space="12" w:color="EAECF0"/>
+          <w:left w:val="single" w:sz="6" w:space="12" w:color="EAECF0"/>
+          <w:bottom w:val="single" w:sz="6" w:space="12" w:color="EAECF0"/>
+          <w:right w:val="single" w:sz="6" w:space="12" w:color="EAECF0"/>
+        </w:pBdr>
+        <w:shd w:val="clear" w:color="auto" w:fill="F8F9FA"/>
+        <w:spacing w:line="264" w:lineRule="atLeast"/>
+        <w:ind w:left="916"/>
+        <w:rPr>
+          <w:color w:val="000000"/>
+          <w:sz w:val="19"/>
+          <w:szCs w:val="19"/>
+        </w:rPr>
+      </w:pPr>
+      <w:r>
+        <w:rPr>
+          <w:color w:val="000000"/>
+          <w:sz w:val="19"/>
+          <w:szCs w:val="19"/>
+        </w:rPr>
+        <w:t xml:space="preserve">   set BACKUP_FILE=&lt;</w:t>
+      </w:r>
+      <w:proofErr w:type="spellStart"/>
+      <w:r>
+        <w:rPr>
+          <w:color w:val="000000"/>
+          <w:sz w:val="19"/>
+          <w:szCs w:val="19"/>
+        </w:rPr>
+        <w:t>NameOfTheFile</w:t>
+      </w:r>
+      <w:proofErr w:type="spellEnd"/>
+      <w:r>
+        <w:rPr>
+          <w:color w:val="000000"/>
+          <w:sz w:val="19"/>
+          <w:szCs w:val="19"/>
+        </w:rPr>
+        <w:t>&gt;_%</w:t>
+      </w:r>
+      <w:proofErr w:type="spellStart"/>
+      <w:r>
+        <w:rPr>
+          <w:color w:val="000000"/>
+          <w:sz w:val="19"/>
+          <w:szCs w:val="19"/>
+        </w:rPr>
+        <w:t>datestr</w:t>
+      </w:r>
+      <w:proofErr w:type="spellEnd"/>
+      <w:proofErr w:type="gramStart"/>
+      <w:r>
+        <w:rPr>
+          <w:color w:val="000000"/>
+          <w:sz w:val="19"/>
+          <w:szCs w:val="19"/>
+        </w:rPr>
+        <w:t>%.backup</w:t>
+      </w:r>
+      <w:proofErr w:type="gramEnd"/>
+    </w:p>
+    <w:p>
+      <w:pPr>
+        <w:pStyle w:val="HTML"/>
+        <w:pBdr>
+          <w:top w:val="single" w:sz="6" w:space="12" w:color="EAECF0"/>
+          <w:left w:val="single" w:sz="6" w:space="12" w:color="EAECF0"/>
+          <w:bottom w:val="single" w:sz="6" w:space="12" w:color="EAECF0"/>
+          <w:right w:val="single" w:sz="6" w:space="12" w:color="EAECF0"/>
+        </w:pBdr>
+        <w:shd w:val="clear" w:color="auto" w:fill="F8F9FA"/>
+        <w:spacing w:line="264" w:lineRule="atLeast"/>
+        <w:ind w:left="916"/>
+        <w:rPr>
+          <w:color w:val="000000"/>
+          <w:sz w:val="19"/>
+          <w:szCs w:val="19"/>
+        </w:rPr>
+      </w:pPr>
+      <w:r>
+        <w:rPr>
+          <w:color w:val="000000"/>
+          <w:sz w:val="19"/>
+          <w:szCs w:val="19"/>
+        </w:rPr>
+        <w:t xml:space="preserve">   echo backup file name is %BACKUP_FILE%</w:t>
+      </w:r>
+    </w:p>
+    <w:p>
+      <w:pPr>
+        <w:pStyle w:val="HTML"/>
+        <w:pBdr>
+          <w:top w:val="single" w:sz="6" w:space="12" w:color="EAECF0"/>
+          <w:left w:val="single" w:sz="6" w:space="12" w:color="EAECF0"/>
+          <w:bottom w:val="single" w:sz="6" w:space="12" w:color="EAECF0"/>
+          <w:right w:val="single" w:sz="6" w:space="12" w:color="EAECF0"/>
+        </w:pBdr>
+        <w:shd w:val="clear" w:color="auto" w:fill="F8F9FA"/>
+        <w:spacing w:line="264" w:lineRule="atLeast"/>
+        <w:ind w:left="916"/>
+        <w:rPr>
+          <w:color w:val="000000"/>
+          <w:sz w:val="19"/>
+          <w:szCs w:val="19"/>
+        </w:rPr>
+      </w:pPr>
+      <w:r>
+        <w:rPr>
+          <w:color w:val="000000"/>
+          <w:sz w:val="19"/>
+          <w:szCs w:val="19"/>
+        </w:rPr>
+        <w:t xml:space="preserve">   SET PGPASSWORD=&lt;</w:t>
+      </w:r>
+      <w:proofErr w:type="spellStart"/>
+      <w:r>
+        <w:rPr>
+          <w:color w:val="000000"/>
+          <w:sz w:val="19"/>
+          <w:szCs w:val="19"/>
+        </w:rPr>
+        <w:t>PassWord</w:t>
+      </w:r>
+      <w:proofErr w:type="spellEnd"/>
+      <w:r>
+        <w:rPr>
+          <w:color w:val="000000"/>
+          <w:sz w:val="19"/>
+          <w:szCs w:val="19"/>
+        </w:rPr>
+        <w:t>&gt;</w:t>
+      </w:r>
+    </w:p>
+    <w:p>
+      <w:pPr>
+        <w:pStyle w:val="HTML"/>
+        <w:pBdr>
+          <w:top w:val="single" w:sz="6" w:space="12" w:color="EAECF0"/>
+          <w:left w:val="single" w:sz="6" w:space="12" w:color="EAECF0"/>
+          <w:bottom w:val="single" w:sz="6" w:space="12" w:color="EAECF0"/>
+          <w:right w:val="single" w:sz="6" w:space="12" w:color="EAECF0"/>
+        </w:pBdr>
+        <w:shd w:val="clear" w:color="auto" w:fill="F8F9FA"/>
+        <w:spacing w:line="264" w:lineRule="atLeast"/>
+        <w:ind w:left="916"/>
+        <w:rPr>
+          <w:color w:val="000000"/>
+          <w:sz w:val="19"/>
+          <w:szCs w:val="19"/>
+        </w:rPr>
+      </w:pPr>
+      <w:r>
+        <w:rPr>
+          <w:color w:val="000000"/>
+          <w:sz w:val="19"/>
+          <w:szCs w:val="19"/>
+        </w:rPr>
+        <w:lastRenderedPageBreak/>
+        <w:t xml:space="preserve">   echo on</w:t>
+      </w:r>
+    </w:p>
+    <w:p>
+      <w:pPr>
+        <w:pStyle w:val="HTML"/>
+        <w:pBdr>
+          <w:top w:val="single" w:sz="6" w:space="12" w:color="EAECF0"/>
+          <w:left w:val="single" w:sz="6" w:space="12" w:color="EAECF0"/>
+          <w:bottom w:val="single" w:sz="6" w:space="12" w:color="EAECF0"/>
+          <w:right w:val="single" w:sz="6" w:space="12" w:color="EAECF0"/>
+        </w:pBdr>
+        <w:shd w:val="clear" w:color="auto" w:fill="F8F9FA"/>
+        <w:spacing w:line="264" w:lineRule="atLeast"/>
+        <w:ind w:left="916"/>
+        <w:rPr>
+          <w:color w:val="000000"/>
+          <w:sz w:val="19"/>
+          <w:szCs w:val="19"/>
+        </w:rPr>
+      </w:pPr>
+      <w:r>
+        <w:rPr>
+          <w:color w:val="000000"/>
+          <w:sz w:val="19"/>
+          <w:szCs w:val="19"/>
+        </w:rPr>
+        <w:t xml:space="preserve">   bin\</w:t>
+      </w:r>
+      <w:proofErr w:type="spellStart"/>
+      <w:r>
+        <w:rPr>
+          <w:color w:val="000000"/>
+          <w:sz w:val="19"/>
+          <w:szCs w:val="19"/>
+        </w:rPr>
+        <w:t>pg_dump</w:t>
+      </w:r>
+      <w:proofErr w:type="spellEnd"/>
+      <w:r>
+        <w:rPr>
+          <w:color w:val="000000"/>
+          <w:sz w:val="19"/>
+          <w:szCs w:val="19"/>
+        </w:rPr>
+        <w:t xml:space="preserve"> -h &lt;</w:t>
+      </w:r>
+      <w:proofErr w:type="spellStart"/>
+      <w:r>
+        <w:rPr>
+          <w:color w:val="000000"/>
+          <w:sz w:val="19"/>
+          <w:szCs w:val="19"/>
+        </w:rPr>
+        <w:t>HostName</w:t>
+      </w:r>
+      <w:proofErr w:type="spellEnd"/>
+      <w:r>
+        <w:rPr>
+          <w:color w:val="000000"/>
+          <w:sz w:val="19"/>
+          <w:szCs w:val="19"/>
+        </w:rPr>
+        <w:t>&gt; -p 5432 -U &lt;</w:t>
+      </w:r>
+      <w:proofErr w:type="spellStart"/>
+      <w:r>
+        <w:rPr>
+          <w:color w:val="000000"/>
+          <w:sz w:val="19"/>
+          <w:szCs w:val="19"/>
+        </w:rPr>
+        <w:t>UserName</w:t>
+      </w:r>
+      <w:proofErr w:type="spellEnd"/>
+      <w:r>
+        <w:rPr>
+          <w:color w:val="000000"/>
+          <w:sz w:val="19"/>
+          <w:szCs w:val="19"/>
+        </w:rPr>
+        <w:t>&gt; -F c -b -v -f %BACKUP_FILE% &lt;DATABASENAME&gt;</w:t>
+      </w:r>
+    </w:p>
+    <w:p>
+      <w:pPr>
+        <w:pStyle w:val="a4"/>
+        <w:numPr>
+          <w:ilvl w:val="0"/>
+          <w:numId w:val="14"/>
+        </w:numPr>
+        <w:spacing w:after="0" w:line="240" w:lineRule="auto"/>
+        <w:rPr>
+          <w:rFonts w:ascii="Times New Roman" w:eastAsia="Times New Roman" w:hAnsi="Times New Roman" w:cs="Times New Roman"/>
+          <w:sz w:val="28"/>
+          <w:szCs w:val="24"/>
+          <w:lang w:val="uk-UA"/>
+        </w:rPr>
+      </w:pPr>
+      <w:r>
+        <w:rPr>
+          <w:rFonts w:ascii="Times New Roman" w:eastAsia="Times New Roman" w:hAnsi="Times New Roman" w:cs="Times New Roman"/>
+          <w:sz w:val="28"/>
+          <w:szCs w:val="24"/>
+          <w:lang w:val="uk-UA"/>
+        </w:rPr>
+        <w:t>Змініть &lt;</w:t>
+      </w:r>
+      <w:proofErr w:type="spellStart"/>
+      <w:r>
+        <w:rPr>
+          <w:rFonts w:ascii="Times New Roman" w:eastAsia="Times New Roman" w:hAnsi="Times New Roman" w:cs="Times New Roman"/>
+          <w:sz w:val="28"/>
+          <w:szCs w:val="24"/>
+          <w:lang w:val="uk-UA"/>
+        </w:rPr>
+        <w:t>NameOfTheFile</w:t>
+      </w:r>
+      <w:proofErr w:type="spellEnd"/>
+      <w:r>
+        <w:rPr>
+          <w:rFonts w:ascii="Times New Roman" w:eastAsia="Times New Roman" w:hAnsi="Times New Roman" w:cs="Times New Roman"/>
+          <w:sz w:val="28"/>
+          <w:szCs w:val="24"/>
+          <w:lang w:val="uk-UA"/>
+        </w:rPr>
+        <w:t xml:space="preserve">&gt; на щось. Одна ідея полягає у використанні імені бази даних. (Переконайтеся, що після слова BACKUP_FILE відсутні пробіли, оскільки будь-які пробіли </w:t>
+      </w:r>
+      <w:proofErr w:type="spellStart"/>
+      <w:r>
+        <w:rPr>
+          <w:rFonts w:ascii="Times New Roman" w:eastAsia="Times New Roman" w:hAnsi="Times New Roman" w:cs="Times New Roman"/>
+          <w:sz w:val="28"/>
+          <w:szCs w:val="24"/>
+          <w:lang w:val="uk-UA"/>
+        </w:rPr>
+        <w:t>спричинять</w:t>
+      </w:r>
+      <w:proofErr w:type="spellEnd"/>
+      <w:r>
+        <w:rPr>
+          <w:rFonts w:ascii="Times New Roman" w:eastAsia="Times New Roman" w:hAnsi="Times New Roman" w:cs="Times New Roman"/>
+          <w:sz w:val="28"/>
+          <w:szCs w:val="24"/>
+          <w:lang w:val="uk-UA"/>
+        </w:rPr>
+        <w:t xml:space="preserve"> </w:t>
+      </w:r>
+      <w:proofErr w:type="spellStart"/>
+      <w:r>
+        <w:rPr>
+          <w:rFonts w:ascii="Times New Roman" w:eastAsia="Times New Roman" w:hAnsi="Times New Roman" w:cs="Times New Roman"/>
+          <w:sz w:val="28"/>
+          <w:szCs w:val="24"/>
+          <w:lang w:val="uk-UA"/>
+        </w:rPr>
+        <w:t>непрацювання</w:t>
+      </w:r>
+      <w:proofErr w:type="spellEnd"/>
+      <w:r>
+        <w:rPr>
+          <w:rFonts w:ascii="Times New Roman" w:eastAsia="Times New Roman" w:hAnsi="Times New Roman" w:cs="Times New Roman"/>
+          <w:sz w:val="28"/>
+          <w:szCs w:val="24"/>
+          <w:lang w:val="uk-UA"/>
+        </w:rPr>
+        <w:t xml:space="preserve"> цього параметра.) Параметр - це перша частина імені файлу, а потім дата створення файлу з розширенням .</w:t>
+      </w:r>
+      <w:proofErr w:type="spellStart"/>
+      <w:r>
+        <w:rPr>
+          <w:rFonts w:ascii="Times New Roman" w:eastAsia="Times New Roman" w:hAnsi="Times New Roman" w:cs="Times New Roman"/>
+          <w:sz w:val="28"/>
+          <w:szCs w:val="24"/>
+          <w:lang w:val="uk-UA"/>
+        </w:rPr>
+        <w:t>backup</w:t>
+      </w:r>
+      <w:proofErr w:type="spellEnd"/>
+    </w:p>
+    <w:p>
+      <w:pPr>
+        <w:pStyle w:val="a4"/>
+        <w:numPr>
+          <w:ilvl w:val="0"/>
+          <w:numId w:val="14"/>
+        </w:numPr>
+        <w:spacing w:after="0" w:line="240" w:lineRule="auto"/>
+        <w:rPr>
+          <w:rFonts w:ascii="Times New Roman" w:eastAsia="Times New Roman" w:hAnsi="Times New Roman" w:cs="Times New Roman"/>
+          <w:sz w:val="28"/>
+          <w:szCs w:val="24"/>
+          <w:lang w:val="uk-UA"/>
+        </w:rPr>
+      </w:pPr>
+      <w:r>
+        <w:rPr>
+          <w:rFonts w:ascii="Times New Roman" w:eastAsia="Times New Roman" w:hAnsi="Times New Roman" w:cs="Times New Roman"/>
+          <w:sz w:val="28"/>
+          <w:szCs w:val="24"/>
+          <w:lang w:val="uk-UA"/>
+        </w:rPr>
+        <w:t>Змініть наведений вище параметр &lt;</w:t>
+      </w:r>
+      <w:proofErr w:type="spellStart"/>
+      <w:r>
+        <w:rPr>
+          <w:rFonts w:ascii="Times New Roman" w:eastAsia="Times New Roman" w:hAnsi="Times New Roman" w:cs="Times New Roman"/>
+          <w:sz w:val="28"/>
+          <w:szCs w:val="24"/>
+          <w:lang w:val="uk-UA"/>
+        </w:rPr>
+        <w:t>PassWord</w:t>
+      </w:r>
+      <w:proofErr w:type="spellEnd"/>
+      <w:r>
+        <w:rPr>
+          <w:rFonts w:ascii="Times New Roman" w:eastAsia="Times New Roman" w:hAnsi="Times New Roman" w:cs="Times New Roman"/>
+          <w:sz w:val="28"/>
+          <w:szCs w:val="24"/>
+          <w:lang w:val="uk-UA"/>
+        </w:rPr>
+        <w:t xml:space="preserve">&gt; на правильний пароль для користувачів, які </w:t>
+      </w:r>
+      <w:proofErr w:type="spellStart"/>
+      <w:r>
+        <w:rPr>
+          <w:rFonts w:ascii="Times New Roman" w:eastAsia="Times New Roman" w:hAnsi="Times New Roman" w:cs="Times New Roman"/>
+          <w:sz w:val="28"/>
+          <w:szCs w:val="24"/>
+          <w:lang w:val="uk-UA"/>
+        </w:rPr>
+        <w:t>резервно</w:t>
+      </w:r>
+      <w:proofErr w:type="spellEnd"/>
+      <w:r>
+        <w:rPr>
+          <w:rFonts w:ascii="Times New Roman" w:eastAsia="Times New Roman" w:hAnsi="Times New Roman" w:cs="Times New Roman"/>
+          <w:sz w:val="28"/>
+          <w:szCs w:val="24"/>
+          <w:lang w:val="uk-UA"/>
+        </w:rPr>
+        <w:t xml:space="preserve"> копіюють. (переконайтеся, що після слова PGPASSWORD немає пробілів, будь-які пробіли призведуть до того, що це налаштування не буде працювати. Опис </w:t>
+      </w:r>
+      <w:proofErr w:type="spellStart"/>
+      <w:r>
+        <w:rPr>
+          <w:rFonts w:ascii="Times New Roman" w:eastAsia="Times New Roman" w:hAnsi="Times New Roman" w:cs="Times New Roman"/>
+          <w:sz w:val="28"/>
+          <w:szCs w:val="24"/>
+          <w:lang w:val="uk-UA"/>
+        </w:rPr>
+        <w:t>pgPassword</w:t>
+      </w:r>
+      <w:proofErr w:type="spellEnd"/>
+    </w:p>
+    <w:p>
+      <w:pPr>
+        <w:pStyle w:val="a4"/>
+        <w:numPr>
+          <w:ilvl w:val="0"/>
+          <w:numId w:val="14"/>
+        </w:numPr>
+        <w:spacing w:after="0" w:line="240" w:lineRule="auto"/>
+        <w:rPr>
+          <w:rFonts w:ascii="Times New Roman" w:eastAsia="Times New Roman" w:hAnsi="Times New Roman" w:cs="Times New Roman"/>
+          <w:sz w:val="28"/>
+          <w:szCs w:val="24"/>
+          <w:lang w:val="uk-UA"/>
+        </w:rPr>
+      </w:pPr>
+      <w:r>
+        <w:rPr>
+          <w:rFonts w:ascii="Times New Roman" w:eastAsia="Times New Roman" w:hAnsi="Times New Roman" w:cs="Times New Roman"/>
+          <w:sz w:val="28"/>
+          <w:szCs w:val="24"/>
+          <w:lang w:val="uk-UA"/>
+        </w:rPr>
+        <w:t>Змініть &lt;</w:t>
+      </w:r>
+      <w:proofErr w:type="spellStart"/>
+      <w:r>
+        <w:rPr>
+          <w:rFonts w:ascii="Times New Roman" w:eastAsia="Times New Roman" w:hAnsi="Times New Roman" w:cs="Times New Roman"/>
+          <w:sz w:val="28"/>
+          <w:szCs w:val="24"/>
+          <w:lang w:val="uk-UA"/>
+        </w:rPr>
+        <w:t>HostName</w:t>
+      </w:r>
+      <w:proofErr w:type="spellEnd"/>
+      <w:r>
+        <w:rPr>
+          <w:rFonts w:ascii="Times New Roman" w:eastAsia="Times New Roman" w:hAnsi="Times New Roman" w:cs="Times New Roman"/>
+          <w:sz w:val="28"/>
+          <w:szCs w:val="24"/>
+          <w:lang w:val="uk-UA"/>
+        </w:rPr>
+        <w:t xml:space="preserve">&gt; на </w:t>
+      </w:r>
+      <w:proofErr w:type="spellStart"/>
+      <w:r>
+        <w:rPr>
+          <w:rFonts w:ascii="Times New Roman" w:eastAsia="Times New Roman" w:hAnsi="Times New Roman" w:cs="Times New Roman"/>
+          <w:sz w:val="28"/>
+          <w:szCs w:val="24"/>
+          <w:lang w:val="uk-UA"/>
+        </w:rPr>
+        <w:t>ip</w:t>
+      </w:r>
+      <w:proofErr w:type="spellEnd"/>
+      <w:r>
+        <w:rPr>
+          <w:rFonts w:ascii="Times New Roman" w:eastAsia="Times New Roman" w:hAnsi="Times New Roman" w:cs="Times New Roman"/>
+          <w:sz w:val="28"/>
+          <w:szCs w:val="24"/>
+          <w:lang w:val="uk-UA"/>
+        </w:rPr>
+        <w:t xml:space="preserve">-адресу або </w:t>
+      </w:r>
+      <w:proofErr w:type="spellStart"/>
+      <w:r>
+        <w:rPr>
+          <w:rFonts w:ascii="Times New Roman" w:eastAsia="Times New Roman" w:hAnsi="Times New Roman" w:cs="Times New Roman"/>
+          <w:sz w:val="28"/>
+          <w:szCs w:val="24"/>
+          <w:lang w:val="uk-UA"/>
+        </w:rPr>
+        <w:t>dns</w:t>
+      </w:r>
+      <w:proofErr w:type="spellEnd"/>
+      <w:r>
+        <w:rPr>
+          <w:rFonts w:ascii="Times New Roman" w:eastAsia="Times New Roman" w:hAnsi="Times New Roman" w:cs="Times New Roman"/>
+          <w:sz w:val="28"/>
+          <w:szCs w:val="24"/>
+          <w:lang w:val="uk-UA"/>
+        </w:rPr>
+        <w:t xml:space="preserve">-ім'я сервера, що розміщує </w:t>
+      </w:r>
+      <w:proofErr w:type="spellStart"/>
+      <w:r>
+        <w:rPr>
+          <w:rFonts w:ascii="Times New Roman" w:eastAsia="Times New Roman" w:hAnsi="Times New Roman" w:cs="Times New Roman"/>
+          <w:sz w:val="28"/>
+          <w:szCs w:val="24"/>
+          <w:lang w:val="uk-UA"/>
+        </w:rPr>
+        <w:t>Postgresql</w:t>
+      </w:r>
+      <w:proofErr w:type="spellEnd"/>
+      <w:r>
+        <w:rPr>
+          <w:rFonts w:ascii="Times New Roman" w:eastAsia="Times New Roman" w:hAnsi="Times New Roman" w:cs="Times New Roman"/>
+          <w:sz w:val="28"/>
+          <w:szCs w:val="24"/>
+          <w:lang w:val="uk-UA"/>
+        </w:rPr>
+        <w:t>.</w:t>
+      </w:r>
+    </w:p>
+    <w:p>
+      <w:pPr>
+        <w:pStyle w:val="a4"/>
+        <w:numPr>
+          <w:ilvl w:val="0"/>
+          <w:numId w:val="14"/>
+        </w:numPr>
+        <w:spacing w:after="0" w:line="240" w:lineRule="auto"/>
+        <w:rPr>
+          <w:rFonts w:ascii="Times New Roman" w:eastAsia="Times New Roman" w:hAnsi="Times New Roman" w:cs="Times New Roman"/>
+          <w:sz w:val="28"/>
+          <w:szCs w:val="24"/>
+          <w:lang w:val="uk-UA"/>
+        </w:rPr>
+      </w:pPr>
+      <w:r>
+        <w:rPr>
+          <w:rFonts w:ascii="Times New Roman" w:eastAsia="Times New Roman" w:hAnsi="Times New Roman" w:cs="Times New Roman"/>
+          <w:sz w:val="28"/>
+          <w:szCs w:val="24"/>
+          <w:lang w:val="uk-UA"/>
+        </w:rPr>
+        <w:t>Змініть &lt;</w:t>
+      </w:r>
+      <w:proofErr w:type="spellStart"/>
+      <w:r>
+        <w:rPr>
+          <w:rFonts w:ascii="Times New Roman" w:eastAsia="Times New Roman" w:hAnsi="Times New Roman" w:cs="Times New Roman"/>
+          <w:sz w:val="28"/>
+          <w:szCs w:val="24"/>
+          <w:lang w:val="uk-UA"/>
+        </w:rPr>
+        <w:t>UserName</w:t>
+      </w:r>
+      <w:proofErr w:type="spellEnd"/>
+      <w:r>
+        <w:rPr>
+          <w:rFonts w:ascii="Times New Roman" w:eastAsia="Times New Roman" w:hAnsi="Times New Roman" w:cs="Times New Roman"/>
+          <w:sz w:val="28"/>
+          <w:szCs w:val="24"/>
+          <w:lang w:val="uk-UA"/>
+        </w:rPr>
+        <w:t>&gt; на користувача резервного копіювання, переконайтесь, що цей користувач має доступ до бази даних для резервного копіювання</w:t>
+      </w:r>
+    </w:p>
+    <w:p>
+      <w:pPr>
+        <w:pStyle w:val="a4"/>
+        <w:numPr>
+          <w:ilvl w:val="0"/>
+          <w:numId w:val="14"/>
+        </w:numPr>
+        <w:spacing w:after="0" w:line="240" w:lineRule="auto"/>
+        <w:rPr>
+          <w:rFonts w:ascii="Times New Roman" w:eastAsia="Times New Roman" w:hAnsi="Times New Roman" w:cs="Times New Roman"/>
+          <w:sz w:val="28"/>
+          <w:szCs w:val="24"/>
+          <w:lang w:val="uk-UA"/>
+        </w:rPr>
+      </w:pPr>
+      <w:r>
+        <w:rPr>
+          <w:rFonts w:ascii="Times New Roman" w:eastAsia="Times New Roman" w:hAnsi="Times New Roman" w:cs="Times New Roman"/>
+          <w:sz w:val="28"/>
+          <w:szCs w:val="24"/>
+          <w:lang w:val="uk-UA"/>
+        </w:rPr>
+        <w:t>Змініть &lt;DATABASENAME&gt; на ім'я бази даних, для якої створюється резервна копія.</w:t>
+      </w:r>
+    </w:p>
+    <w:p>
+      <w:pPr>
+        <w:pStyle w:val="a4"/>
+        <w:numPr>
+          <w:ilvl w:val="0"/>
+          <w:numId w:val="14"/>
+        </w:numPr>
+        <w:spacing w:after="0" w:line="240" w:lineRule="auto"/>
+        <w:rPr>
+          <w:rFonts w:ascii="Times New Roman" w:eastAsia="Times New Roman" w:hAnsi="Times New Roman" w:cs="Times New Roman"/>
+          <w:sz w:val="28"/>
+          <w:szCs w:val="24"/>
+          <w:lang w:val="uk-UA"/>
+        </w:rPr>
+      </w:pPr>
+      <w:r>
+        <w:rPr>
+          <w:rFonts w:ascii="Times New Roman" w:eastAsia="Times New Roman" w:hAnsi="Times New Roman" w:cs="Times New Roman"/>
+          <w:sz w:val="28"/>
+          <w:szCs w:val="24"/>
+          <w:lang w:val="uk-UA"/>
+        </w:rPr>
+        <w:t>Збережіть файл</w:t>
+      </w:r>
+    </w:p>
+    <w:p>
+      <w:pPr>
+        <w:pStyle w:val="a4"/>
+        <w:numPr>
+          <w:ilvl w:val="0"/>
+          <w:numId w:val="14"/>
+        </w:numPr>
+        <w:spacing w:after="0" w:line="240" w:lineRule="auto"/>
+        <w:rPr>
+          <w:rFonts w:ascii="Times New Roman" w:eastAsia="Times New Roman" w:hAnsi="Times New Roman" w:cs="Times New Roman"/>
+          <w:sz w:val="28"/>
+          <w:szCs w:val="24"/>
+          <w:lang w:val="uk-UA"/>
+        </w:rPr>
+      </w:pPr>
+      <w:r>
+        <w:rPr>
+          <w:rFonts w:ascii="Times New Roman" w:eastAsia="Times New Roman" w:hAnsi="Times New Roman" w:cs="Times New Roman"/>
+          <w:sz w:val="28"/>
+          <w:szCs w:val="24"/>
+          <w:lang w:val="uk-UA"/>
+        </w:rPr>
+        <w:t>Створити завдання для планувальника завдань MS</w:t>
+      </w:r>
+    </w:p>
+    <w:p>
+      <w:pPr>
+        <w:pStyle w:val="a4"/>
+        <w:numPr>
+          <w:ilvl w:val="0"/>
+          <w:numId w:val="14"/>
+        </w:numPr>
+        <w:spacing w:after="0" w:line="240" w:lineRule="auto"/>
+        <w:rPr>
+          <w:rFonts w:ascii="Times New Roman" w:eastAsia="Times New Roman" w:hAnsi="Times New Roman" w:cs="Times New Roman"/>
+          <w:sz w:val="28"/>
+          <w:szCs w:val="24"/>
+          <w:lang w:val="uk-UA"/>
+        </w:rPr>
+      </w:pPr>
+      <w:r>
+        <w:rPr>
+          <w:rFonts w:ascii="Times New Roman" w:eastAsia="Times New Roman" w:hAnsi="Times New Roman" w:cs="Times New Roman"/>
+          <w:sz w:val="28"/>
+          <w:szCs w:val="24"/>
+          <w:lang w:val="uk-UA"/>
+        </w:rPr>
+        <w:t>Після того, як ви вибрали контекст безпеки, в якому буде виконуватися Завдання, рекомендується змінити захист каталогу, де виконується резервне копіювання та зберігаються файли, оскільки ім’я користувача та пароль високого рівня зберігаються у простому тексті.</w:t>
+      </w:r>
+    </w:p>
+    <w:p>
+      <w:pPr>
+        <w:pStyle w:val="a4"/>
+        <w:numPr>
+          <w:ilvl w:val="0"/>
+          <w:numId w:val="14"/>
+        </w:numPr>
+        <w:spacing w:after="0" w:line="240" w:lineRule="auto"/>
+        <w:rPr>
+          <w:rFonts w:ascii="Times New Roman" w:eastAsia="Times New Roman" w:hAnsi="Times New Roman" w:cs="Times New Roman"/>
+          <w:sz w:val="28"/>
+          <w:szCs w:val="24"/>
+          <w:lang w:val="uk-UA"/>
+        </w:rPr>
+      </w:pPr>
+      <w:r>
+        <w:rPr>
+          <w:rFonts w:ascii="Times New Roman" w:eastAsia="Times New Roman" w:hAnsi="Times New Roman" w:cs="Times New Roman"/>
+          <w:sz w:val="28"/>
+          <w:szCs w:val="24"/>
+          <w:lang w:val="uk-UA"/>
+        </w:rPr>
+        <w:t xml:space="preserve">Інший варіант - змінити файл </w:t>
+      </w:r>
+      <w:proofErr w:type="spellStart"/>
+      <w:r>
+        <w:rPr>
+          <w:rFonts w:ascii="Times New Roman" w:eastAsia="Times New Roman" w:hAnsi="Times New Roman" w:cs="Times New Roman"/>
+          <w:sz w:val="28"/>
+          <w:szCs w:val="24"/>
+          <w:lang w:val="uk-UA"/>
+        </w:rPr>
+        <w:t>pg_hba.conf</w:t>
+      </w:r>
+      <w:proofErr w:type="spellEnd"/>
+      <w:r>
+        <w:rPr>
+          <w:rFonts w:ascii="Times New Roman" w:eastAsia="Times New Roman" w:hAnsi="Times New Roman" w:cs="Times New Roman"/>
+          <w:sz w:val="28"/>
+          <w:szCs w:val="24"/>
+          <w:lang w:val="uk-UA"/>
+        </w:rPr>
+        <w:t>, додавши сервер резервної копії як надійне з'єднання</w:t>
+      </w:r>
+    </w:p>
+    <w:p>
+      <w:pPr>
+        <w:spacing w:after="0" w:line="240" w:lineRule="auto"/>
+        <w:rPr>
+          <w:rFonts w:ascii="Times New Roman" w:eastAsia="Times New Roman" w:hAnsi="Times New Roman" w:cs="Times New Roman"/>
+          <w:sz w:val="28"/>
+          <w:szCs w:val="24"/>
+          <w:lang w:val="uk-UA"/>
+        </w:rPr>
+      </w:pPr>
+    </w:p>
+    <w:p>
+      <w:pPr>
+        <w:spacing w:after="0" w:line="240" w:lineRule="auto"/>
+        <w:ind w:firstLine="720"/>
+        <w:rPr>
+          <w:rFonts w:ascii="Times New Roman" w:eastAsia="Times New Roman" w:hAnsi="Times New Roman" w:cs="Times New Roman"/>
+          <w:sz w:val="28"/>
+          <w:szCs w:val="24"/>
+          <w:lang w:val="uk-UA"/>
+        </w:rPr>
+      </w:pPr>
+      <w:r>
+        <w:rPr>
+          <w:rFonts w:ascii="Times New Roman" w:eastAsia="Times New Roman" w:hAnsi="Times New Roman" w:cs="Times New Roman"/>
+          <w:sz w:val="28"/>
+          <w:szCs w:val="24"/>
+          <w:lang w:val="uk-UA"/>
+        </w:rPr>
+        <w:t xml:space="preserve">Але, я обрав вже готове рішення для резервного копіювання </w:t>
+      </w:r>
+      <w:r>
+        <w:rPr>
+          <w:rFonts w:ascii="Times New Roman" w:eastAsia="Times New Roman" w:hAnsi="Times New Roman" w:cs="Times New Roman"/>
+          <w:sz w:val="28"/>
+          <w:szCs w:val="24"/>
+        </w:rPr>
+        <w:t>SQLBackupAndFTP</w:t>
+      </w:r>
+      <w:r>
+        <w:rPr>
+          <w:rFonts w:ascii="Times New Roman" w:eastAsia="Times New Roman" w:hAnsi="Times New Roman" w:cs="Times New Roman"/>
+          <w:sz w:val="28"/>
+          <w:szCs w:val="24"/>
+          <w:lang w:val="uk-UA"/>
+        </w:rPr>
+        <w:t>. У цій утиліті можна налаштувати все це за допомогою лише декількох кликів.</w:t>
+      </w:r>
+    </w:p>
+    <w:p>
+      <w:pPr>
+        <w:spacing w:after="0" w:line="240" w:lineRule="auto"/>
+        <w:rPr>
+          <w:rFonts w:ascii="Times New Roman" w:eastAsia="Times New Roman" w:hAnsi="Times New Roman" w:cs="Times New Roman"/>
+          <w:sz w:val="28"/>
+          <w:szCs w:val="24"/>
+          <w:lang w:val="uk-UA"/>
+        </w:rPr>
+      </w:pPr>
+      <w:r>
+        <w:rPr>
+          <w:rFonts w:ascii="Times New Roman" w:eastAsia="Times New Roman" w:hAnsi="Times New Roman" w:cs="Times New Roman"/>
+          <w:sz w:val="28"/>
+          <w:szCs w:val="24"/>
+          <w:lang w:val="uk-UA"/>
+        </w:rPr>
+        <w:tab/>
+        <w:t>Зображення програми та часу резервування та відновлення у додатку.</w:t>
+      </w:r>
+    </w:p>
+    <w:p>
+      <w:pPr>
+        <w:rPr>
+          <w:rFonts w:ascii="Times New Roman" w:eastAsia="Times New Roman" w:hAnsi="Times New Roman" w:cs="Times New Roman"/>
+          <w:b/>
+          <w:sz w:val="28"/>
+          <w:szCs w:val="24"/>
+          <w:lang w:val="uk-UA"/>
+        </w:rPr>
+      </w:pPr>
+      <w:r>
+        <w:rPr>
+          <w:rFonts w:ascii="Times New Roman" w:eastAsia="Times New Roman" w:hAnsi="Times New Roman" w:cs="Times New Roman"/>
+          <w:b/>
+          <w:sz w:val="28"/>
+          <w:szCs w:val="24"/>
+          <w:lang w:val="uk-UA"/>
+        </w:rPr>
+        <w:br w:type="page"/>
+      </w:r>
+    </w:p>
+    <w:p>
+      <w:pPr>
+        <w:spacing w:after="0" w:line="240" w:lineRule="auto"/>
+        <w:jc w:val="center"/>
+        <w:rPr>
+          <w:rFonts w:ascii="Times New Roman" w:eastAsia="Times New Roman" w:hAnsi="Times New Roman" w:cs="Times New Roman"/>
+          <w:b/>
+          <w:sz w:val="28"/>
+          <w:szCs w:val="24"/>
+          <w:lang w:val="uk-UA"/>
+        </w:rPr>
+      </w:pPr>
+      <w:r>
+        <w:rPr>
+          <w:rFonts w:ascii="Times New Roman" w:eastAsia="Times New Roman" w:hAnsi="Times New Roman" w:cs="Times New Roman"/>
+          <w:b/>
+          <w:sz w:val="28"/>
+          <w:szCs w:val="24"/>
+          <w:lang w:val="uk-UA"/>
+        </w:rPr>
+        <w:lastRenderedPageBreak/>
+        <w:t>Аналіз результатів підвищення швидкодії запитів</w:t>
+      </w:r>
+    </w:p>
+    <w:p>
+      <w:pPr>
+        <w:spacing w:after="0" w:line="240" w:lineRule="auto"/>
+        <w:jc w:val="center"/>
+        <w:rPr>
+          <w:rFonts w:ascii="Times New Roman" w:eastAsia="Times New Roman" w:hAnsi="Times New Roman" w:cs="Times New Roman"/>
+          <w:b/>
+          <w:sz w:val="28"/>
+          <w:szCs w:val="24"/>
+          <w:lang w:val="uk-UA"/>
+        </w:rPr>
+      </w:pPr>
+    </w:p>
+    <w:p>
+      <w:pPr>
+        <w:spacing w:after="0" w:line="240" w:lineRule="auto"/>
+        <w:rPr>
+          <w:rFonts w:ascii="Times New Roman" w:eastAsia="Times New Roman" w:hAnsi="Times New Roman" w:cs="Times New Roman"/>
+          <w:sz w:val="28"/>
+          <w:szCs w:val="24"/>
+          <w:lang w:val="uk-UA"/>
+        </w:rPr>
+      </w:pPr>
+      <w:r>
+        <w:rPr>
+          <w:rFonts w:ascii="Times New Roman" w:eastAsia="Times New Roman" w:hAnsi="Times New Roman" w:cs="Times New Roman"/>
+          <w:sz w:val="28"/>
+          <w:szCs w:val="24"/>
+          <w:lang w:val="uk-UA"/>
+        </w:rPr>
+        <w:tab/>
+        <w:t>Для підвищення швидкодії деяких запитів використовуються індекси.</w:t>
+      </w:r>
+    </w:p>
+    <w:p>
+      <w:pPr>
+        <w:spacing w:after="0" w:line="240" w:lineRule="auto"/>
+        <w:rPr>
+          <w:rFonts w:ascii="Times New Roman" w:eastAsia="Times New Roman" w:hAnsi="Times New Roman" w:cs="Times New Roman"/>
+          <w:sz w:val="28"/>
+          <w:szCs w:val="24"/>
+          <w:lang w:val="uk-UA"/>
+        </w:rPr>
+      </w:pPr>
+      <w:r>
+        <w:rPr>
+          <w:rFonts w:ascii="Times New Roman" w:eastAsia="Times New Roman" w:hAnsi="Times New Roman" w:cs="Times New Roman"/>
+          <w:sz w:val="28"/>
+          <w:szCs w:val="24"/>
+          <w:lang w:val="uk-UA"/>
+        </w:rPr>
+        <w:tab/>
+        <w:t xml:space="preserve">У таблиці </w:t>
+      </w:r>
+      <w:r>
+        <w:rPr>
+          <w:rFonts w:ascii="Times New Roman" w:eastAsia="Times New Roman" w:hAnsi="Times New Roman" w:cs="Times New Roman"/>
+          <w:sz w:val="28"/>
+          <w:szCs w:val="24"/>
+        </w:rPr>
+        <w:t xml:space="preserve">artists </w:t>
+      </w:r>
+      <w:r>
+        <w:rPr>
+          <w:rFonts w:ascii="Times New Roman" w:eastAsia="Times New Roman" w:hAnsi="Times New Roman" w:cs="Times New Roman"/>
+          <w:sz w:val="28"/>
+          <w:szCs w:val="24"/>
+          <w:lang w:val="uk-UA"/>
+        </w:rPr>
+        <w:t xml:space="preserve">та </w:t>
+      </w:r>
+      <w:r>
+        <w:rPr>
+          <w:rFonts w:ascii="Times New Roman" w:eastAsia="Times New Roman" w:hAnsi="Times New Roman" w:cs="Times New Roman"/>
+          <w:sz w:val="28"/>
+          <w:szCs w:val="24"/>
+        </w:rPr>
+        <w:t xml:space="preserve">users </w:t>
+      </w:r>
+      <w:r>
+        <w:rPr>
+          <w:rFonts w:ascii="Times New Roman" w:eastAsia="Times New Roman" w:hAnsi="Times New Roman" w:cs="Times New Roman"/>
+          <w:sz w:val="28"/>
+          <w:szCs w:val="24"/>
+          <w:lang w:val="uk-UA"/>
+        </w:rPr>
+        <w:t xml:space="preserve">є атрибут </w:t>
+      </w:r>
+      <w:proofErr w:type="spellStart"/>
+      <w:r>
+        <w:rPr>
+          <w:rFonts w:ascii="Times New Roman" w:eastAsia="Times New Roman" w:hAnsi="Times New Roman" w:cs="Times New Roman"/>
+          <w:sz w:val="28"/>
+          <w:szCs w:val="24"/>
+        </w:rPr>
+        <w:t>gender_id</w:t>
+      </w:r>
+      <w:proofErr w:type="spellEnd"/>
+      <w:r>
+        <w:rPr>
+          <w:rFonts w:ascii="Times New Roman" w:eastAsia="Times New Roman" w:hAnsi="Times New Roman" w:cs="Times New Roman"/>
+          <w:sz w:val="28"/>
+          <w:szCs w:val="24"/>
+          <w:lang w:val="uk-UA"/>
+        </w:rPr>
+        <w:t>, а через те, що у моїй базі даних є тільки три опції для цього атрибута, то тут використовуються індекси.</w:t>
+      </w:r>
+    </w:p>
+    <w:p>
+      <w:pPr>
+        <w:spacing w:after="0" w:line="240" w:lineRule="auto"/>
+        <w:rPr>
+          <w:rFonts w:ascii="Times New Roman" w:eastAsia="Times New Roman" w:hAnsi="Times New Roman" w:cs="Times New Roman"/>
+          <w:sz w:val="28"/>
+          <w:szCs w:val="24"/>
+          <w:lang w:val="uk-UA"/>
+        </w:rPr>
+      </w:pPr>
+      <w:r>
+        <w:rPr>
+          <w:rFonts w:ascii="Times New Roman" w:eastAsia="Times New Roman" w:hAnsi="Times New Roman" w:cs="Times New Roman"/>
+          <w:sz w:val="28"/>
+          <w:szCs w:val="24"/>
+          <w:lang w:val="uk-UA"/>
+        </w:rPr>
+        <w:tab/>
+        <w:t xml:space="preserve">Також таблиця </w:t>
+      </w:r>
+      <w:r>
+        <w:rPr>
+          <w:rFonts w:ascii="Times New Roman" w:eastAsia="Times New Roman" w:hAnsi="Times New Roman" w:cs="Times New Roman"/>
+          <w:sz w:val="28"/>
+          <w:szCs w:val="24"/>
+        </w:rPr>
+        <w:t xml:space="preserve">playlists </w:t>
+      </w:r>
+      <w:r>
+        <w:rPr>
+          <w:rFonts w:ascii="Times New Roman" w:eastAsia="Times New Roman" w:hAnsi="Times New Roman" w:cs="Times New Roman"/>
+          <w:sz w:val="28"/>
+          <w:szCs w:val="24"/>
+          <w:lang w:val="uk-UA"/>
+        </w:rPr>
+        <w:t xml:space="preserve">містить атрибут </w:t>
+      </w:r>
+      <w:proofErr w:type="spellStart"/>
+      <w:r>
+        <w:rPr>
+          <w:rFonts w:ascii="Times New Roman" w:eastAsia="Times New Roman" w:hAnsi="Times New Roman" w:cs="Times New Roman"/>
+          <w:sz w:val="28"/>
+          <w:szCs w:val="24"/>
+        </w:rPr>
+        <w:t>privacy_id</w:t>
+      </w:r>
+      <w:proofErr w:type="spellEnd"/>
+      <w:r>
+        <w:rPr>
+          <w:rFonts w:ascii="Times New Roman" w:eastAsia="Times New Roman" w:hAnsi="Times New Roman" w:cs="Times New Roman"/>
+          <w:sz w:val="28"/>
+          <w:szCs w:val="24"/>
+          <w:lang w:val="uk-UA"/>
+        </w:rPr>
+        <w:t xml:space="preserve">, який може приймати лише 3 різних значення, тому для нього теж створений індекс типу </w:t>
+      </w:r>
+      <w:r>
+        <w:rPr>
+          <w:rFonts w:ascii="Times New Roman" w:eastAsia="Times New Roman" w:hAnsi="Times New Roman" w:cs="Times New Roman"/>
+          <w:sz w:val="28"/>
+          <w:szCs w:val="24"/>
+        </w:rPr>
+        <w:t>b-tree</w:t>
+      </w:r>
+      <w:r>
+        <w:rPr>
+          <w:rFonts w:ascii="Times New Roman" w:eastAsia="Times New Roman" w:hAnsi="Times New Roman" w:cs="Times New Roman"/>
+          <w:sz w:val="28"/>
+          <w:szCs w:val="24"/>
+          <w:lang w:val="uk-UA"/>
+        </w:rPr>
+        <w:t>.</w:t>
+      </w:r>
+    </w:p>
+    <w:p>
+      <w:pPr>
+        <w:spacing w:after="0" w:line="240" w:lineRule="auto"/>
+        <w:rPr>
+          <w:rFonts w:ascii="Times New Roman" w:eastAsia="Times New Roman" w:hAnsi="Times New Roman" w:cs="Times New Roman"/>
+          <w:sz w:val="28"/>
+          <w:szCs w:val="24"/>
+          <w:lang w:val="uk-UA"/>
+        </w:rPr>
+      </w:pPr>
+      <w:r>
+        <w:rPr>
+          <w:rFonts w:ascii="Times New Roman" w:eastAsia="Times New Roman" w:hAnsi="Times New Roman" w:cs="Times New Roman"/>
+          <w:sz w:val="28"/>
+          <w:szCs w:val="24"/>
+        </w:rPr>
+        <w:t>x</w:t>
+      </w:r>
+      <w:r>
+        <w:rPr>
+          <w:rFonts w:ascii="Times New Roman" w:eastAsia="Times New Roman" w:hAnsi="Times New Roman" w:cs="Times New Roman"/>
+          <w:sz w:val="28"/>
+          <w:szCs w:val="24"/>
+          <w:lang w:val="uk-UA"/>
+        </w:rPr>
+        <w:tab/>
+        <w:t xml:space="preserve">Ще таблиці </w:t>
+      </w:r>
+      <w:r>
+        <w:rPr>
+          <w:rFonts w:ascii="Times New Roman" w:eastAsia="Times New Roman" w:hAnsi="Times New Roman" w:cs="Times New Roman"/>
+          <w:sz w:val="28"/>
+          <w:szCs w:val="24"/>
+        </w:rPr>
+        <w:t xml:space="preserve">compositions </w:t>
+      </w:r>
+      <w:r>
+        <w:rPr>
+          <w:rFonts w:ascii="Times New Roman" w:eastAsia="Times New Roman" w:hAnsi="Times New Roman" w:cs="Times New Roman"/>
+          <w:sz w:val="28"/>
+          <w:szCs w:val="24"/>
+          <w:lang w:val="uk-UA"/>
+        </w:rPr>
+        <w:t xml:space="preserve">та </w:t>
+      </w:r>
+      <w:proofErr w:type="spellStart"/>
+      <w:r>
+        <w:rPr>
+          <w:rFonts w:ascii="Times New Roman" w:eastAsia="Times New Roman" w:hAnsi="Times New Roman" w:cs="Times New Roman"/>
+          <w:sz w:val="28"/>
+          <w:szCs w:val="24"/>
+        </w:rPr>
+        <w:t>aritsts</w:t>
+      </w:r>
+      <w:proofErr w:type="spellEnd"/>
+      <w:r>
+        <w:rPr>
+          <w:rFonts w:ascii="Times New Roman" w:eastAsia="Times New Roman" w:hAnsi="Times New Roman" w:cs="Times New Roman"/>
+          <w:sz w:val="28"/>
+          <w:szCs w:val="24"/>
+          <w:lang w:val="uk-UA"/>
+        </w:rPr>
+        <w:t xml:space="preserve"> містять у собі текст композицій та опис виконувача відповідно. Для більш швидкого повнотекстового пошуку по ним у цих таблицях є атрибут типу </w:t>
+      </w:r>
+      <w:proofErr w:type="spellStart"/>
+      <w:r>
+        <w:rPr>
+          <w:rFonts w:ascii="Times New Roman" w:eastAsia="Times New Roman" w:hAnsi="Times New Roman" w:cs="Times New Roman"/>
+          <w:sz w:val="28"/>
+          <w:szCs w:val="24"/>
+        </w:rPr>
+        <w:t>ts_vector</w:t>
+      </w:r>
+      <w:proofErr w:type="spellEnd"/>
+      <w:r>
+        <w:rPr>
+          <w:rFonts w:ascii="Times New Roman" w:eastAsia="Times New Roman" w:hAnsi="Times New Roman" w:cs="Times New Roman"/>
+          <w:sz w:val="28"/>
+          <w:szCs w:val="24"/>
+          <w:lang w:val="uk-UA"/>
+        </w:rPr>
+        <w:t>, який автоматично оновлюється при зміні цих полів.</w:t>
+      </w:r>
+      <w:r>
+        <w:rPr>
+          <w:rFonts w:ascii="Times New Roman" w:eastAsia="Times New Roman" w:hAnsi="Times New Roman" w:cs="Times New Roman"/>
+          <w:sz w:val="28"/>
+          <w:szCs w:val="24"/>
+          <w:lang w:val="uk-UA"/>
+        </w:rPr>
+        <w:t xml:space="preserve"> Це дозволяє генерувати цей вектор не кожного разу при пошуку, а лише при його зміні, такий підхід може пришвидшити пошук у сотні разів. Також для цього </w:t>
+      </w:r>
+      <w:proofErr w:type="spellStart"/>
+      <w:r>
+        <w:rPr>
+          <w:rFonts w:ascii="Times New Roman" w:eastAsia="Times New Roman" w:hAnsi="Times New Roman" w:cs="Times New Roman"/>
+          <w:sz w:val="28"/>
+          <w:szCs w:val="24"/>
+          <w:lang w:val="uk-UA"/>
+        </w:rPr>
+        <w:t>вектора</w:t>
+      </w:r>
+      <w:proofErr w:type="spellEnd"/>
+      <w:r>
+        <w:rPr>
+          <w:rFonts w:ascii="Times New Roman" w:eastAsia="Times New Roman" w:hAnsi="Times New Roman" w:cs="Times New Roman"/>
+          <w:sz w:val="28"/>
+          <w:szCs w:val="24"/>
+          <w:lang w:val="uk-UA"/>
+        </w:rPr>
+        <w:t xml:space="preserve"> використовується ще й індекс типу </w:t>
+      </w:r>
+      <w:r>
+        <w:rPr>
+          <w:rFonts w:ascii="Times New Roman" w:eastAsia="Times New Roman" w:hAnsi="Times New Roman" w:cs="Times New Roman"/>
+          <w:sz w:val="28"/>
+          <w:szCs w:val="24"/>
+        </w:rPr>
+        <w:t>GIN</w:t>
+      </w:r>
+      <w:r>
+        <w:rPr>
+          <w:rFonts w:ascii="Times New Roman" w:eastAsia="Times New Roman" w:hAnsi="Times New Roman" w:cs="Times New Roman"/>
+          <w:sz w:val="28"/>
+          <w:szCs w:val="24"/>
+          <w:lang w:val="uk-UA"/>
+        </w:rPr>
+        <w:t>, що робить повнотекстовий пошук максимально швидким.</w:t>
+      </w:r>
+    </w:p>
+    <w:p>
+      <w:pPr>
+        <w:spacing w:after="0" w:line="240" w:lineRule="auto"/>
+        <w:rPr>
+          <w:rFonts w:ascii="Times New Roman" w:eastAsia="Times New Roman" w:hAnsi="Times New Roman" w:cs="Times New Roman"/>
+          <w:sz w:val="28"/>
+          <w:szCs w:val="24"/>
+          <w:lang w:val="uk-UA"/>
+        </w:rPr>
+      </w:pPr>
+      <w:r>
+        <w:rPr>
+          <w:rFonts w:ascii="Times New Roman" w:eastAsia="Times New Roman" w:hAnsi="Times New Roman" w:cs="Times New Roman"/>
+          <w:sz w:val="28"/>
+          <w:szCs w:val="24"/>
+          <w:lang w:val="uk-UA"/>
+        </w:rPr>
+        <w:tab/>
+        <w:t xml:space="preserve">На мою думку використання індексів є доцільним, бо дані будуть </w:t>
+      </w:r>
+      <w:proofErr w:type="spellStart"/>
+      <w:r>
+        <w:rPr>
+          <w:rFonts w:ascii="Times New Roman" w:eastAsia="Times New Roman" w:hAnsi="Times New Roman" w:cs="Times New Roman"/>
+          <w:sz w:val="28"/>
+          <w:szCs w:val="24"/>
+          <w:lang w:val="uk-UA"/>
+        </w:rPr>
+        <w:t>шукатися</w:t>
+      </w:r>
+      <w:proofErr w:type="spellEnd"/>
+      <w:r>
+        <w:rPr>
+          <w:rFonts w:ascii="Times New Roman" w:eastAsia="Times New Roman" w:hAnsi="Times New Roman" w:cs="Times New Roman"/>
+          <w:sz w:val="28"/>
+          <w:szCs w:val="24"/>
+          <w:lang w:val="uk-UA"/>
+        </w:rPr>
+        <w:t xml:space="preserve"> набагато більше ніж змінюватися.</w:t>
+      </w:r>
+    </w:p>
+    <w:p>
+      <w:pPr>
+        <w:spacing w:after="0" w:line="240" w:lineRule="auto"/>
+        <w:rPr>
+          <w:rFonts w:ascii="Times New Roman" w:eastAsia="Times New Roman" w:hAnsi="Times New Roman" w:cs="Times New Roman"/>
+          <w:sz w:val="28"/>
+          <w:szCs w:val="24"/>
+          <w:lang w:val="uk-UA"/>
+        </w:rPr>
+      </w:pPr>
+      <w:r>
+        <w:rPr>
+          <w:rFonts w:ascii="Times New Roman" w:eastAsia="Times New Roman" w:hAnsi="Times New Roman" w:cs="Times New Roman"/>
+          <w:sz w:val="28"/>
+          <w:szCs w:val="24"/>
+          <w:lang w:val="uk-UA"/>
+        </w:rPr>
+        <w:tab/>
+      </w:r>
+      <w:proofErr w:type="spellStart"/>
+      <w:r>
+        <w:rPr>
+          <w:rFonts w:ascii="Times New Roman" w:eastAsia="Times New Roman" w:hAnsi="Times New Roman" w:cs="Times New Roman"/>
+          <w:sz w:val="28"/>
+          <w:szCs w:val="24"/>
+          <w:lang w:val="uk-UA"/>
+        </w:rPr>
+        <w:t>Пілся</w:t>
+      </w:r>
+      <w:proofErr w:type="spellEnd"/>
+      <w:r>
+        <w:rPr>
+          <w:rFonts w:ascii="Times New Roman" w:eastAsia="Times New Roman" w:hAnsi="Times New Roman" w:cs="Times New Roman"/>
+          <w:sz w:val="28"/>
+          <w:szCs w:val="24"/>
+          <w:lang w:val="uk-UA"/>
+        </w:rPr>
+        <w:t xml:space="preserve"> тестування можна сказати, що</w:t>
+      </w:r>
+      <w:r>
+        <w:rPr>
+          <w:rFonts w:ascii="Times New Roman" w:eastAsia="Times New Roman" w:hAnsi="Times New Roman" w:cs="Times New Roman"/>
+          <w:sz w:val="28"/>
+          <w:szCs w:val="24"/>
+          <w:lang w:val="uk-UA"/>
+        </w:rPr>
+        <w:t xml:space="preserve"> виконання запитів без індексів та з індексами</w:t>
+      </w:r>
+      <w:r>
+        <w:rPr>
+          <w:rFonts w:ascii="Times New Roman" w:eastAsia="Times New Roman" w:hAnsi="Times New Roman" w:cs="Times New Roman"/>
+          <w:sz w:val="28"/>
+          <w:szCs w:val="24"/>
+        </w:rPr>
+        <w:t xml:space="preserve"> </w:t>
+      </w:r>
+      <w:r>
+        <w:rPr>
+          <w:rFonts w:ascii="Times New Roman" w:eastAsia="Times New Roman" w:hAnsi="Times New Roman" w:cs="Times New Roman"/>
+          <w:sz w:val="28"/>
+          <w:szCs w:val="24"/>
+          <w:lang w:val="uk-UA"/>
+        </w:rPr>
+        <w:t>на тестовій великій кількості</w:t>
+      </w:r>
+      <w:r>
+        <w:rPr>
+          <w:rFonts w:ascii="Times New Roman" w:eastAsia="Times New Roman" w:hAnsi="Times New Roman" w:cs="Times New Roman"/>
+          <w:sz w:val="28"/>
+          <w:szCs w:val="24"/>
+          <w:lang w:val="uk-UA"/>
+        </w:rPr>
+        <w:t xml:space="preserve"> даних</w:t>
+      </w:r>
+      <w:r>
+        <w:rPr>
+          <w:rFonts w:ascii="Times New Roman" w:eastAsia="Times New Roman" w:hAnsi="Times New Roman" w:cs="Times New Roman"/>
+          <w:sz w:val="28"/>
+          <w:szCs w:val="24"/>
+        </w:rPr>
+        <w:t xml:space="preserve"> </w:t>
+      </w:r>
+      <w:r>
+        <w:rPr>
+          <w:rFonts w:ascii="Times New Roman" w:eastAsia="Times New Roman" w:hAnsi="Times New Roman" w:cs="Times New Roman"/>
+          <w:sz w:val="28"/>
+          <w:szCs w:val="24"/>
+          <w:lang w:val="uk-UA"/>
+        </w:rPr>
+        <w:t>(графіки у додатку)</w:t>
+      </w:r>
+      <w:r>
+        <w:rPr>
+          <w:rFonts w:ascii="Times New Roman" w:eastAsia="Times New Roman" w:hAnsi="Times New Roman" w:cs="Times New Roman"/>
+          <w:sz w:val="28"/>
+          <w:szCs w:val="24"/>
+          <w:lang w:val="uk-UA"/>
+        </w:rPr>
+        <w:t xml:space="preserve"> помітно відрізняється і можна зробити , що вони в даному випадку є доцільними.</w:t>
+      </w:r>
+    </w:p>
+    <w:p>
+      <w:pPr>
+        <w:spacing w:after="0" w:line="240" w:lineRule="auto"/>
+        <w:rPr>
+          <w:rFonts w:ascii="Times New Roman" w:eastAsia="Times New Roman" w:hAnsi="Times New Roman" w:cs="Times New Roman"/>
+          <w:sz w:val="28"/>
+          <w:szCs w:val="24"/>
+          <w:lang w:val="uk-UA"/>
+        </w:rPr>
+      </w:pPr>
+    </w:p>
+    <w:p>
+      <w:pPr>
+        <w:spacing w:after="0" w:line="240" w:lineRule="auto"/>
+        <w:rPr>
+          <w:rFonts w:ascii="Times New Roman" w:eastAsia="Times New Roman" w:hAnsi="Times New Roman" w:cs="Times New Roman"/>
+          <w:sz w:val="28"/>
+          <w:szCs w:val="24"/>
+        </w:rPr>
+      </w:pPr>
+      <w:r>
+        <w:rPr>
+          <w:rFonts w:ascii="Times New Roman" w:eastAsia="Times New Roman" w:hAnsi="Times New Roman" w:cs="Times New Roman"/>
+          <w:sz w:val="28"/>
+          <w:szCs w:val="24"/>
+          <w:lang w:val="uk-UA"/>
+        </w:rPr>
+        <w:t xml:space="preserve">Запити для тестування </w:t>
+      </w:r>
+      <w:r>
+        <w:rPr>
+          <w:rFonts w:ascii="Times New Roman" w:eastAsia="Times New Roman" w:hAnsi="Times New Roman" w:cs="Times New Roman"/>
+          <w:sz w:val="28"/>
+          <w:szCs w:val="24"/>
+        </w:rPr>
+        <w:t>B-tree:</w:t>
+      </w:r>
+    </w:p>
+    <w:tbl>
+      <w:tblPr>
+        <w:tblStyle w:val="a7"/>
+        <w:tblW w:w="0" w:type="auto"/>
+        <w:tblLook w:val="04A0" w:firstRow="1" w:lastRow="0" w:firstColumn="1" w:lastColumn="0" w:noHBand="0" w:noVBand="1"/>
+      </w:tblPr>
+      <w:tblGrid>
+        <w:gridCol w:w="496"/>
+        <w:gridCol w:w="9138"/>
+      </w:tblGrid>
+      <w:tr>
+        <w:tc>
+          <w:tcPr>
+            <w:tcW w:w="496" w:type="dxa"/>
+          </w:tcPr>
+          <w:p>
+            <w:pPr>
+              <w:rPr>
+                <w:rFonts w:ascii="Times New Roman" w:hAnsi="Times New Roman" w:cs="Times New Roman"/>
+                <w:sz w:val="28"/>
+              </w:rPr>
+            </w:pPr>
+            <w:r>
+              <w:rPr>
+                <w:rFonts w:ascii="Times New Roman" w:hAnsi="Times New Roman" w:cs="Times New Roman"/>
+                <w:sz w:val="28"/>
+              </w:rPr>
+              <w:t>#</w:t>
+            </w:r>
+          </w:p>
+        </w:tc>
+        <w:tc>
+          <w:tcPr>
+            <w:tcW w:w="9138" w:type="dxa"/>
+          </w:tcPr>
+          <w:p>
+            <w:pPr>
+              <w:rPr>
+                <w:rFonts w:ascii="Times New Roman" w:hAnsi="Times New Roman" w:cs="Times New Roman"/>
+                <w:sz w:val="28"/>
+              </w:rPr>
+            </w:pPr>
+            <w:r>
+              <w:rPr>
+                <w:rFonts w:ascii="Times New Roman" w:hAnsi="Times New Roman" w:cs="Times New Roman"/>
+                <w:sz w:val="28"/>
+              </w:rPr>
+              <w:t>query</w:t>
+            </w:r>
+          </w:p>
+        </w:tc>
+      </w:tr>
+      <w:tr>
+        <w:tc>
+          <w:tcPr>
+            <w:tcW w:w="496" w:type="dxa"/>
+          </w:tcPr>
+          <w:p>
+            <w:pPr>
+              <w:rPr>
+                <w:rFonts w:ascii="Times New Roman" w:hAnsi="Times New Roman" w:cs="Times New Roman"/>
+                <w:sz w:val="28"/>
+              </w:rPr>
+            </w:pPr>
+            <w:r>
+              <w:rPr>
+                <w:rFonts w:ascii="Times New Roman" w:hAnsi="Times New Roman" w:cs="Times New Roman"/>
+                <w:sz w:val="28"/>
+              </w:rPr>
+              <w:t>1</w:t>
+            </w:r>
+          </w:p>
+        </w:tc>
+        <w:tc>
+          <w:tcPr>
+            <w:tcW w:w="9138" w:type="dxa"/>
+          </w:tcPr>
+          <w:p>
+            <w:pPr>
+              <w:rPr>
+                <w:rFonts w:ascii="Times New Roman" w:hAnsi="Times New Roman" w:cs="Times New Roman"/>
+                <w:sz w:val="28"/>
+                <w:lang w:val="uk-UA"/>
+              </w:rPr>
+            </w:pPr>
+            <w:r>
+              <w:rPr>
+                <w:rFonts w:ascii="Consolas" w:hAnsi="Consolas"/>
+                <w:sz w:val="18"/>
+                <w:szCs w:val="18"/>
+                <w:shd w:val="clear" w:color="auto" w:fill="FFFFFF"/>
+              </w:rPr>
+              <w:t xml:space="preserve">select * from artists where </w:t>
+            </w:r>
+            <w:proofErr w:type="spellStart"/>
+            <w:r>
+              <w:rPr>
+                <w:rFonts w:ascii="Consolas" w:hAnsi="Consolas"/>
+                <w:sz w:val="18"/>
+                <w:szCs w:val="18"/>
+                <w:shd w:val="clear" w:color="auto" w:fill="FFFFFF"/>
+              </w:rPr>
+              <w:t>gender_id</w:t>
+            </w:r>
+            <w:proofErr w:type="spellEnd"/>
+            <w:r>
+              <w:rPr>
+                <w:rFonts w:ascii="Consolas" w:hAnsi="Consolas"/>
+                <w:sz w:val="18"/>
+                <w:szCs w:val="18"/>
+                <w:shd w:val="clear" w:color="auto" w:fill="FFFFFF"/>
+              </w:rPr>
+              <w:t xml:space="preserve"> = any(array[1, 2])</w:t>
+            </w:r>
+          </w:p>
+        </w:tc>
+      </w:tr>
+      <w:tr>
+        <w:tc>
+          <w:tcPr>
+            <w:tcW w:w="496" w:type="dxa"/>
+          </w:tcPr>
+          <w:p>
+            <w:pPr>
+              <w:rPr>
+                <w:rFonts w:ascii="Times New Roman" w:hAnsi="Times New Roman" w:cs="Times New Roman"/>
+                <w:sz w:val="28"/>
+              </w:rPr>
+            </w:pPr>
+            <w:r>
+              <w:rPr>
+                <w:rFonts w:ascii="Times New Roman" w:hAnsi="Times New Roman" w:cs="Times New Roman"/>
+                <w:sz w:val="28"/>
+              </w:rPr>
+              <w:t>2</w:t>
+            </w:r>
+          </w:p>
+        </w:tc>
+        <w:tc>
+          <w:tcPr>
+            <w:tcW w:w="9138" w:type="dxa"/>
+          </w:tcPr>
+          <w:p>
+            <w:pPr>
+              <w:rPr>
+                <w:rFonts w:ascii="Times New Roman" w:hAnsi="Times New Roman" w:cs="Times New Roman"/>
+                <w:sz w:val="28"/>
+                <w:lang w:val="uk-UA"/>
+              </w:rPr>
+            </w:pPr>
+            <w:r>
+              <w:rPr>
+                <w:rFonts w:ascii="Consolas" w:hAnsi="Consolas"/>
+                <w:sz w:val="18"/>
+                <w:szCs w:val="18"/>
+                <w:shd w:val="clear" w:color="auto" w:fill="FFFFFF"/>
+              </w:rPr>
+              <w:t xml:space="preserve">select * from artists where </w:t>
+            </w:r>
+            <w:proofErr w:type="spellStart"/>
+            <w:r>
+              <w:rPr>
+                <w:rFonts w:ascii="Consolas" w:hAnsi="Consolas"/>
+                <w:sz w:val="18"/>
+                <w:szCs w:val="18"/>
+                <w:shd w:val="clear" w:color="auto" w:fill="FFFFFF"/>
+              </w:rPr>
+              <w:t>type_id</w:t>
+            </w:r>
+            <w:proofErr w:type="spellEnd"/>
+            <w:r>
+              <w:rPr>
+                <w:rFonts w:ascii="Consolas" w:hAnsi="Consolas"/>
+                <w:sz w:val="18"/>
+                <w:szCs w:val="18"/>
+                <w:shd w:val="clear" w:color="auto" w:fill="FFFFFF"/>
+              </w:rPr>
+              <w:t xml:space="preserve"> = any(array[1, 5])</w:t>
+            </w:r>
+          </w:p>
+        </w:tc>
+      </w:tr>
+      <w:tr>
+        <w:tc>
+          <w:tcPr>
+            <w:tcW w:w="496" w:type="dxa"/>
+          </w:tcPr>
+          <w:p>
+            <w:pPr>
+              <w:rPr>
+                <w:rFonts w:ascii="Times New Roman" w:hAnsi="Times New Roman" w:cs="Times New Roman"/>
+                <w:sz w:val="28"/>
+              </w:rPr>
+            </w:pPr>
+            <w:r>
+              <w:rPr>
+                <w:rFonts w:ascii="Times New Roman" w:hAnsi="Times New Roman" w:cs="Times New Roman"/>
+                <w:sz w:val="28"/>
+              </w:rPr>
+              <w:t>3</w:t>
+            </w:r>
+          </w:p>
+        </w:tc>
+        <w:tc>
+          <w:tcPr>
+            <w:tcW w:w="9138" w:type="dxa"/>
+          </w:tcPr>
+          <w:p>
+            <w:pPr>
+              <w:rPr>
+                <w:rFonts w:ascii="Times New Roman" w:hAnsi="Times New Roman" w:cs="Times New Roman"/>
+                <w:sz w:val="28"/>
+                <w:lang w:val="uk-UA"/>
+              </w:rPr>
+            </w:pPr>
+            <w:r>
+              <w:rPr>
+                <w:rFonts w:ascii="Consolas" w:hAnsi="Consolas"/>
+                <w:sz w:val="18"/>
+                <w:szCs w:val="18"/>
+                <w:shd w:val="clear" w:color="auto" w:fill="FFFFFF"/>
+              </w:rPr>
+              <w:t xml:space="preserve">select </w:t>
+            </w:r>
+            <w:proofErr w:type="spellStart"/>
+            <w:r>
+              <w:rPr>
+                <w:rFonts w:ascii="Consolas" w:hAnsi="Consolas"/>
+                <w:sz w:val="18"/>
+                <w:szCs w:val="18"/>
+                <w:shd w:val="clear" w:color="auto" w:fill="FFFFFF"/>
+              </w:rPr>
+              <w:t>type_id</w:t>
+            </w:r>
+            <w:proofErr w:type="spellEnd"/>
+            <w:r>
+              <w:rPr>
+                <w:rFonts w:ascii="Consolas" w:hAnsi="Consolas"/>
+                <w:sz w:val="18"/>
+                <w:szCs w:val="18"/>
+                <w:shd w:val="clear" w:color="auto" w:fill="FFFFFF"/>
+              </w:rPr>
+              <w:t xml:space="preserve">, count(*) from artists group by </w:t>
+            </w:r>
+            <w:proofErr w:type="spellStart"/>
+            <w:r>
+              <w:rPr>
+                <w:rFonts w:ascii="Consolas" w:hAnsi="Consolas"/>
+                <w:sz w:val="18"/>
+                <w:szCs w:val="18"/>
+                <w:shd w:val="clear" w:color="auto" w:fill="FFFFFF"/>
+              </w:rPr>
+              <w:t>type_id</w:t>
+            </w:r>
+            <w:proofErr w:type="spellEnd"/>
+          </w:p>
+        </w:tc>
+      </w:tr>
+      <w:tr>
+        <w:tc>
+          <w:tcPr>
+            <w:tcW w:w="496" w:type="dxa"/>
+          </w:tcPr>
+          <w:p>
+            <w:pPr>
+              <w:rPr>
+                <w:rFonts w:ascii="Times New Roman" w:hAnsi="Times New Roman" w:cs="Times New Roman"/>
+                <w:sz w:val="28"/>
+              </w:rPr>
+            </w:pPr>
+            <w:r>
+              <w:rPr>
+                <w:rFonts w:ascii="Times New Roman" w:hAnsi="Times New Roman" w:cs="Times New Roman"/>
+                <w:sz w:val="28"/>
+              </w:rPr>
+              <w:t>4</w:t>
+            </w:r>
+          </w:p>
+        </w:tc>
+        <w:tc>
+          <w:tcPr>
+            <w:tcW w:w="9138" w:type="dxa"/>
+          </w:tcPr>
+          <w:p>
+            <w:pPr>
+              <w:rPr>
+                <w:rFonts w:ascii="Times New Roman" w:hAnsi="Times New Roman" w:cs="Times New Roman"/>
+                <w:sz w:val="28"/>
+                <w:lang w:val="uk-UA"/>
+              </w:rPr>
+            </w:pPr>
+            <w:r>
+              <w:rPr>
+                <w:rFonts w:ascii="Consolas" w:hAnsi="Consolas"/>
+                <w:sz w:val="18"/>
+                <w:szCs w:val="18"/>
+                <w:shd w:val="clear" w:color="auto" w:fill="FFFFFF"/>
+              </w:rPr>
+              <w:t xml:space="preserve">select </w:t>
+            </w:r>
+            <w:proofErr w:type="spellStart"/>
+            <w:r>
+              <w:rPr>
+                <w:rFonts w:ascii="Consolas" w:hAnsi="Consolas"/>
+                <w:sz w:val="18"/>
+                <w:szCs w:val="18"/>
+                <w:shd w:val="clear" w:color="auto" w:fill="FFFFFF"/>
+              </w:rPr>
+              <w:t>type_id</w:t>
+            </w:r>
+            <w:proofErr w:type="spellEnd"/>
+            <w:r>
+              <w:rPr>
+                <w:rFonts w:ascii="Consolas" w:hAnsi="Consolas"/>
+                <w:sz w:val="18"/>
+                <w:szCs w:val="18"/>
+                <w:shd w:val="clear" w:color="auto" w:fill="FFFFFF"/>
+              </w:rPr>
+              <w:t xml:space="preserve">, count(*) from artists where </w:t>
+            </w:r>
+            <w:proofErr w:type="spellStart"/>
+            <w:r>
+              <w:rPr>
+                <w:rFonts w:ascii="Consolas" w:hAnsi="Consolas"/>
+                <w:sz w:val="18"/>
+                <w:szCs w:val="18"/>
+                <w:shd w:val="clear" w:color="auto" w:fill="FFFFFF"/>
+              </w:rPr>
+              <w:t>gender_id</w:t>
+            </w:r>
+            <w:proofErr w:type="spellEnd"/>
+            <w:r>
+              <w:rPr>
+                <w:rFonts w:ascii="Consolas" w:hAnsi="Consolas"/>
+                <w:sz w:val="18"/>
+                <w:szCs w:val="18"/>
+                <w:shd w:val="clear" w:color="auto" w:fill="FFFFFF"/>
+              </w:rPr>
+              <w:t xml:space="preserve"> is not null group by </w:t>
+            </w:r>
+            <w:proofErr w:type="spellStart"/>
+            <w:r>
+              <w:rPr>
+                <w:rFonts w:ascii="Consolas" w:hAnsi="Consolas"/>
+                <w:sz w:val="18"/>
+                <w:szCs w:val="18"/>
+                <w:shd w:val="clear" w:color="auto" w:fill="FFFFFF"/>
+              </w:rPr>
+              <w:t>type_id</w:t>
+            </w:r>
+            <w:proofErr w:type="spellEnd"/>
+          </w:p>
+        </w:tc>
+      </w:tr>
+      <w:tr>
+        <w:tc>
+          <w:tcPr>
+            <w:tcW w:w="496" w:type="dxa"/>
+          </w:tcPr>
+          <w:p>
+            <w:pPr>
+              <w:rPr>
+                <w:rFonts w:ascii="Times New Roman" w:hAnsi="Times New Roman" w:cs="Times New Roman"/>
+                <w:sz w:val="28"/>
+              </w:rPr>
+            </w:pPr>
+            <w:r>
+              <w:rPr>
+                <w:rFonts w:ascii="Times New Roman" w:hAnsi="Times New Roman" w:cs="Times New Roman"/>
+                <w:sz w:val="28"/>
+              </w:rPr>
+              <w:t>5</w:t>
+            </w:r>
+          </w:p>
+        </w:tc>
+        <w:tc>
+          <w:tcPr>
+            <w:tcW w:w="9138" w:type="dxa"/>
+          </w:tcPr>
+          <w:p>
+            <w:pPr>
+              <w:rPr>
+                <w:rFonts w:ascii="Times New Roman" w:hAnsi="Times New Roman" w:cs="Times New Roman"/>
+                <w:sz w:val="28"/>
+                <w:lang w:val="uk-UA"/>
+              </w:rPr>
+            </w:pPr>
+            <w:r>
+              <w:rPr>
+                <w:rFonts w:ascii="Consolas" w:hAnsi="Consolas"/>
+                <w:sz w:val="18"/>
+                <w:szCs w:val="18"/>
+                <w:shd w:val="clear" w:color="auto" w:fill="FFFFFF"/>
+              </w:rPr>
+              <w:t xml:space="preserve">select * from artists order by </w:t>
+            </w:r>
+            <w:proofErr w:type="spellStart"/>
+            <w:r>
+              <w:rPr>
+                <w:rFonts w:ascii="Consolas" w:hAnsi="Consolas"/>
+                <w:sz w:val="18"/>
+                <w:szCs w:val="18"/>
+                <w:shd w:val="clear" w:color="auto" w:fill="FFFFFF"/>
+              </w:rPr>
+              <w:t>type_id</w:t>
+            </w:r>
+            <w:proofErr w:type="spellEnd"/>
+          </w:p>
+        </w:tc>
+      </w:tr>
+    </w:tbl>
+    <w:p>
+      <w:pPr>
+        <w:spacing w:after="0" w:line="240" w:lineRule="auto"/>
+        <w:rPr>
+          <w:rFonts w:ascii="Times New Roman" w:eastAsia="Times New Roman" w:hAnsi="Times New Roman" w:cs="Times New Roman"/>
+          <w:sz w:val="28"/>
+          <w:szCs w:val="24"/>
+          <w:lang w:val="uk-UA"/>
+        </w:rPr>
+      </w:pPr>
+    </w:p>
+    <w:p>
+      <w:pPr>
+        <w:spacing w:after="0" w:line="240" w:lineRule="auto"/>
+        <w:rPr>
+          <w:rFonts w:ascii="Times New Roman" w:eastAsia="Times New Roman" w:hAnsi="Times New Roman" w:cs="Times New Roman"/>
+          <w:sz w:val="28"/>
+          <w:szCs w:val="24"/>
+          <w:lang w:val="uk-UA"/>
+        </w:rPr>
+      </w:pPr>
+      <w:r>
+        <w:rPr>
+          <w:rFonts w:ascii="Times New Roman" w:eastAsia="Times New Roman" w:hAnsi="Times New Roman" w:cs="Times New Roman"/>
+          <w:sz w:val="28"/>
+          <w:szCs w:val="24"/>
+          <w:lang w:val="uk-UA"/>
+        </w:rPr>
+        <w:t xml:space="preserve">Запити для тестування </w:t>
+      </w:r>
+      <w:r>
+        <w:rPr>
+          <w:rFonts w:ascii="Times New Roman" w:eastAsia="Times New Roman" w:hAnsi="Times New Roman" w:cs="Times New Roman"/>
+          <w:sz w:val="28"/>
+          <w:szCs w:val="24"/>
+        </w:rPr>
+        <w:t>GIN:</w:t>
+      </w:r>
+    </w:p>
+    <w:tbl>
+      <w:tblPr>
+        <w:tblStyle w:val="a7"/>
+        <w:tblW w:w="0" w:type="auto"/>
+        <w:tblLook w:val="04A0" w:firstRow="1" w:lastRow="0" w:firstColumn="1" w:lastColumn="0" w:noHBand="0" w:noVBand="1"/>
+      </w:tblPr>
+      <w:tblGrid>
+        <w:gridCol w:w="496"/>
+        <w:gridCol w:w="8997"/>
+      </w:tblGrid>
+      <w:tr>
+        <w:tc>
+          <w:tcPr>
+            <w:tcW w:w="496" w:type="dxa"/>
+          </w:tcPr>
+          <w:p>
+            <w:pPr>
+              <w:rPr>
+                <w:rFonts w:ascii="Times New Roman" w:hAnsi="Times New Roman" w:cs="Times New Roman"/>
+                <w:sz w:val="28"/>
+              </w:rPr>
+            </w:pPr>
+            <w:r>
+              <w:rPr>
+                <w:rFonts w:ascii="Times New Roman" w:hAnsi="Times New Roman" w:cs="Times New Roman"/>
+                <w:sz w:val="28"/>
+              </w:rPr>
+              <w:t>#</w:t>
+            </w:r>
+          </w:p>
+        </w:tc>
+        <w:tc>
+          <w:tcPr>
+            <w:tcW w:w="8997" w:type="dxa"/>
+          </w:tcPr>
+          <w:p>
+            <w:pPr>
+              <w:rPr>
+                <w:rFonts w:ascii="Consolas" w:hAnsi="Consolas"/>
+                <w:sz w:val="18"/>
+                <w:szCs w:val="18"/>
+                <w:shd w:val="clear" w:color="auto" w:fill="FFFFFF"/>
+              </w:rPr>
+            </w:pPr>
+            <w:r>
+              <w:rPr>
+                <w:rFonts w:ascii="Consolas" w:hAnsi="Consolas"/>
+                <w:sz w:val="18"/>
+                <w:szCs w:val="18"/>
+                <w:shd w:val="clear" w:color="auto" w:fill="FFFFFF"/>
+              </w:rPr>
+              <w:t xml:space="preserve">select </w:t>
+            </w:r>
+            <w:proofErr w:type="gramStart"/>
+            <w:r>
+              <w:rPr>
+                <w:rFonts w:ascii="Consolas" w:hAnsi="Consolas"/>
+                <w:sz w:val="18"/>
+                <w:szCs w:val="18"/>
+                <w:shd w:val="clear" w:color="auto" w:fill="FFFFFF"/>
+              </w:rPr>
+              <w:t>compositions.*</w:t>
+            </w:r>
+            <w:proofErr w:type="gramEnd"/>
+            <w:r>
+              <w:rPr>
+                <w:rFonts w:ascii="Consolas" w:hAnsi="Consolas"/>
+                <w:sz w:val="18"/>
+                <w:szCs w:val="18"/>
+                <w:shd w:val="clear" w:color="auto" w:fill="FFFFFF"/>
+              </w:rPr>
+              <w:t xml:space="preserve"> from compositions</w:t>
+            </w:r>
+          </w:p>
+          <w:p>
+            <w:pPr>
+              <w:rPr>
+                <w:rFonts w:ascii="Consolas" w:hAnsi="Consolas"/>
+                <w:sz w:val="18"/>
+                <w:szCs w:val="18"/>
+                <w:shd w:val="clear" w:color="auto" w:fill="FFFFFF"/>
+              </w:rPr>
+            </w:pPr>
+            <w:r>
+              <w:rPr>
+                <w:rFonts w:ascii="Consolas" w:hAnsi="Consolas"/>
+                <w:sz w:val="18"/>
+                <w:szCs w:val="18"/>
+                <w:shd w:val="clear" w:color="auto" w:fill="FFFFFF"/>
+              </w:rPr>
+              <w:t xml:space="preserve">where </w:t>
+            </w:r>
+            <w:proofErr w:type="spellStart"/>
+            <w:r>
+              <w:rPr>
+                <w:rFonts w:ascii="Consolas" w:hAnsi="Consolas"/>
+                <w:sz w:val="18"/>
+                <w:szCs w:val="18"/>
+                <w:shd w:val="clear" w:color="auto" w:fill="FFFFFF"/>
+              </w:rPr>
+              <w:t>search_tsv</w:t>
+            </w:r>
+            <w:proofErr w:type="spellEnd"/>
+            <w:r>
+              <w:rPr>
+                <w:rFonts w:ascii="Consolas" w:hAnsi="Consolas"/>
+                <w:sz w:val="18"/>
+                <w:szCs w:val="18"/>
+                <w:shd w:val="clear" w:color="auto" w:fill="FFFFFF"/>
+              </w:rPr>
+              <w:t xml:space="preserve"> @@ </w:t>
+            </w:r>
+            <w:proofErr w:type="spellStart"/>
+            <w:r>
+              <w:rPr>
+                <w:rFonts w:ascii="Consolas" w:hAnsi="Consolas"/>
+                <w:sz w:val="18"/>
+                <w:szCs w:val="18"/>
+                <w:shd w:val="clear" w:color="auto" w:fill="FFFFFF"/>
+              </w:rPr>
+              <w:t>plainto_tsquery</w:t>
+            </w:r>
+            <w:proofErr w:type="spellEnd"/>
+            <w:r>
+              <w:rPr>
+                <w:rFonts w:ascii="Consolas" w:hAnsi="Consolas"/>
+                <w:sz w:val="18"/>
+                <w:szCs w:val="18"/>
+                <w:shd w:val="clear" w:color="auto" w:fill="FFFFFF"/>
+              </w:rPr>
+              <w:t>(%(</w:t>
+            </w:r>
+            <w:proofErr w:type="gramStart"/>
+            <w:r>
+              <w:rPr>
+                <w:rFonts w:ascii="Consolas" w:hAnsi="Consolas"/>
+                <w:sz w:val="18"/>
+                <w:szCs w:val="18"/>
+                <w:shd w:val="clear" w:color="auto" w:fill="FFFFFF"/>
+              </w:rPr>
+              <w:t>q)s</w:t>
+            </w:r>
+            <w:proofErr w:type="gramEnd"/>
+            <w:r>
+              <w:rPr>
+                <w:rFonts w:ascii="Consolas" w:hAnsi="Consolas"/>
+                <w:sz w:val="18"/>
+                <w:szCs w:val="18"/>
+                <w:shd w:val="clear" w:color="auto" w:fill="FFFFFF"/>
+              </w:rPr>
+              <w:t>)</w:t>
+            </w:r>
+          </w:p>
+          <w:p>
+            <w:pPr>
+              <w:rPr>
+                <w:rFonts w:ascii="Times New Roman" w:hAnsi="Times New Roman" w:cs="Times New Roman"/>
+                <w:sz w:val="28"/>
+              </w:rPr>
+            </w:pPr>
+            <w:r>
+              <w:rPr>
+                <w:rFonts w:ascii="Consolas" w:hAnsi="Consolas"/>
+                <w:sz w:val="18"/>
+                <w:szCs w:val="18"/>
+                <w:shd w:val="clear" w:color="auto" w:fill="FFFFFF"/>
+              </w:rPr>
+              <w:t xml:space="preserve">order by </w:t>
+            </w:r>
+            <w:proofErr w:type="spellStart"/>
+            <w:r>
+              <w:rPr>
+                <w:rFonts w:ascii="Consolas" w:hAnsi="Consolas"/>
+                <w:sz w:val="18"/>
+                <w:szCs w:val="18"/>
+                <w:shd w:val="clear" w:color="auto" w:fill="FFFFFF"/>
+              </w:rPr>
+              <w:t>ts_rank</w:t>
+            </w:r>
+            <w:proofErr w:type="spellEnd"/>
+            <w:r>
+              <w:rPr>
+                <w:rFonts w:ascii="Consolas" w:hAnsi="Consolas"/>
+                <w:sz w:val="18"/>
+                <w:szCs w:val="18"/>
+                <w:shd w:val="clear" w:color="auto" w:fill="FFFFFF"/>
+              </w:rPr>
+              <w:t>(</w:t>
+            </w:r>
+            <w:proofErr w:type="spellStart"/>
+            <w:r>
+              <w:rPr>
+                <w:rFonts w:ascii="Consolas" w:hAnsi="Consolas"/>
+                <w:sz w:val="18"/>
+                <w:szCs w:val="18"/>
+                <w:shd w:val="clear" w:color="auto" w:fill="FFFFFF"/>
+              </w:rPr>
+              <w:t>search_tsv</w:t>
+            </w:r>
+            <w:proofErr w:type="spellEnd"/>
+            <w:r>
+              <w:rPr>
+                <w:rFonts w:ascii="Consolas" w:hAnsi="Consolas"/>
+                <w:sz w:val="18"/>
+                <w:szCs w:val="18"/>
+                <w:shd w:val="clear" w:color="auto" w:fill="FFFFFF"/>
+              </w:rPr>
+              <w:t xml:space="preserve">, </w:t>
+            </w:r>
+            <w:proofErr w:type="spellStart"/>
+            <w:r>
+              <w:rPr>
+                <w:rFonts w:ascii="Consolas" w:hAnsi="Consolas"/>
+                <w:sz w:val="18"/>
+                <w:szCs w:val="18"/>
+                <w:shd w:val="clear" w:color="auto" w:fill="FFFFFF"/>
+              </w:rPr>
+              <w:t>plainto_tsquery</w:t>
+            </w:r>
+            <w:proofErr w:type="spellEnd"/>
+            <w:r>
+              <w:rPr>
+                <w:rFonts w:ascii="Consolas" w:hAnsi="Consolas"/>
+                <w:sz w:val="18"/>
+                <w:szCs w:val="18"/>
+                <w:shd w:val="clear" w:color="auto" w:fill="FFFFFF"/>
+              </w:rPr>
+              <w:t>(%(q)s)) DESC</w:t>
+            </w:r>
+          </w:p>
+        </w:tc>
+      </w:tr>
+      <w:tr>
+        <w:tc>
+          <w:tcPr>
+            <w:tcW w:w="496" w:type="dxa"/>
+          </w:tcPr>
+          <w:p>
+            <w:pPr>
+              <w:rPr>
+                <w:rFonts w:ascii="Times New Roman" w:hAnsi="Times New Roman" w:cs="Times New Roman"/>
+                <w:sz w:val="28"/>
+              </w:rPr>
+            </w:pPr>
+            <w:r>
+              <w:rPr>
+                <w:rFonts w:ascii="Times New Roman" w:hAnsi="Times New Roman" w:cs="Times New Roman"/>
+                <w:sz w:val="28"/>
+              </w:rPr>
+              <w:t>1</w:t>
+            </w:r>
+          </w:p>
+        </w:tc>
+        <w:tc>
+          <w:tcPr>
+            <w:tcW w:w="8997" w:type="dxa"/>
+          </w:tcPr>
+          <w:p>
+            <w:pPr>
+              <w:rPr>
+                <w:rFonts w:ascii="Times New Roman" w:hAnsi="Times New Roman" w:cs="Times New Roman"/>
+                <w:sz w:val="28"/>
+              </w:rPr>
+            </w:pPr>
+            <w:r>
+              <w:rPr>
+                <w:rStyle w:val="pl-s"/>
+                <w:rFonts w:ascii="Consolas" w:hAnsi="Consolas"/>
+                <w:sz w:val="18"/>
+                <w:szCs w:val="18"/>
+                <w:shd w:val="clear" w:color="auto" w:fill="FFFFFF"/>
+              </w:rPr>
+              <w:t>'q'</w:t>
+            </w:r>
+            <w:r>
+              <w:rPr>
+                <w:rFonts w:ascii="Consolas" w:hAnsi="Consolas"/>
+                <w:sz w:val="18"/>
+                <w:szCs w:val="18"/>
+                <w:shd w:val="clear" w:color="auto" w:fill="FFFFFF"/>
+              </w:rPr>
+              <w:t xml:space="preserve">: </w:t>
+            </w:r>
+            <w:r>
+              <w:rPr>
+                <w:rStyle w:val="pl-s"/>
+                <w:rFonts w:ascii="Consolas" w:hAnsi="Consolas"/>
+                <w:sz w:val="18"/>
+                <w:szCs w:val="18"/>
+                <w:shd w:val="clear" w:color="auto" w:fill="FFFFFF"/>
+              </w:rPr>
+              <w:t>'everybody'</w:t>
+            </w:r>
+          </w:p>
+        </w:tc>
+      </w:tr>
+      <w:tr>
+        <w:tc>
+          <w:tcPr>
+            <w:tcW w:w="496" w:type="dxa"/>
+          </w:tcPr>
+          <w:p>
+            <w:pPr>
+              <w:rPr>
+                <w:rFonts w:ascii="Times New Roman" w:hAnsi="Times New Roman" w:cs="Times New Roman"/>
+                <w:sz w:val="28"/>
+              </w:rPr>
+            </w:pPr>
+            <w:r>
+              <w:rPr>
+                <w:rFonts w:ascii="Times New Roman" w:hAnsi="Times New Roman" w:cs="Times New Roman"/>
+                <w:sz w:val="28"/>
+              </w:rPr>
+              <w:t>2</w:t>
+            </w:r>
+          </w:p>
+        </w:tc>
+        <w:tc>
+          <w:tcPr>
+            <w:tcW w:w="8997" w:type="dxa"/>
+          </w:tcPr>
+          <w:p>
+            <w:pPr>
+              <w:rPr>
+                <w:rFonts w:ascii="Times New Roman" w:hAnsi="Times New Roman" w:cs="Times New Roman"/>
+                <w:sz w:val="28"/>
+                <w:lang w:val="uk-UA"/>
+              </w:rPr>
+            </w:pPr>
+            <w:r>
+              <w:rPr>
+                <w:rStyle w:val="pl-s"/>
+                <w:rFonts w:ascii="Consolas" w:hAnsi="Consolas"/>
+                <w:sz w:val="18"/>
+                <w:szCs w:val="18"/>
+                <w:shd w:val="clear" w:color="auto" w:fill="FFFFFF"/>
+              </w:rPr>
+              <w:t>'q'</w:t>
+            </w:r>
+            <w:r>
+              <w:rPr>
+                <w:rFonts w:ascii="Consolas" w:hAnsi="Consolas"/>
+                <w:sz w:val="18"/>
+                <w:szCs w:val="18"/>
+                <w:shd w:val="clear" w:color="auto" w:fill="FFFFFF"/>
+              </w:rPr>
+              <w:t xml:space="preserve">: </w:t>
+            </w:r>
+            <w:r>
+              <w:rPr>
+                <w:rStyle w:val="pl-s"/>
+                <w:rFonts w:ascii="Consolas" w:hAnsi="Consolas"/>
+                <w:sz w:val="18"/>
+                <w:szCs w:val="18"/>
+                <w:shd w:val="clear" w:color="auto" w:fill="FFFFFF"/>
+              </w:rPr>
+              <w:t>'far never'</w:t>
+            </w:r>
+          </w:p>
+        </w:tc>
+      </w:tr>
+      <w:tr>
+        <w:tc>
+          <w:tcPr>
+            <w:tcW w:w="496" w:type="dxa"/>
+          </w:tcPr>
+          <w:p>
+            <w:pPr>
+              <w:rPr>
+                <w:rFonts w:ascii="Times New Roman" w:hAnsi="Times New Roman" w:cs="Times New Roman"/>
+                <w:sz w:val="28"/>
+              </w:rPr>
+            </w:pPr>
+            <w:r>
+              <w:rPr>
+                <w:rFonts w:ascii="Times New Roman" w:hAnsi="Times New Roman" w:cs="Times New Roman"/>
+                <w:sz w:val="28"/>
+              </w:rPr>
+              <w:t>3</w:t>
+            </w:r>
+          </w:p>
+        </w:tc>
+        <w:tc>
+          <w:tcPr>
+            <w:tcW w:w="8997" w:type="dxa"/>
+          </w:tcPr>
+          <w:p>
+            <w:pPr>
+              <w:rPr>
+                <w:rFonts w:ascii="Times New Roman" w:hAnsi="Times New Roman" w:cs="Times New Roman"/>
+                <w:sz w:val="28"/>
+                <w:lang w:val="uk-UA"/>
+              </w:rPr>
+            </w:pPr>
+            <w:r>
+              <w:rPr>
+                <w:rStyle w:val="pl-s"/>
+                <w:rFonts w:ascii="Consolas" w:hAnsi="Consolas"/>
+                <w:sz w:val="18"/>
+                <w:szCs w:val="18"/>
+                <w:shd w:val="clear" w:color="auto" w:fill="FFFFFF"/>
+              </w:rPr>
+              <w:t>'q'</w:t>
+            </w:r>
+            <w:r>
+              <w:rPr>
+                <w:rFonts w:ascii="Consolas" w:hAnsi="Consolas"/>
+                <w:sz w:val="18"/>
+                <w:szCs w:val="18"/>
+                <w:shd w:val="clear" w:color="auto" w:fill="FFFFFF"/>
+              </w:rPr>
+              <w:t xml:space="preserve">: </w:t>
+            </w:r>
+            <w:r>
+              <w:rPr>
+                <w:rStyle w:val="pl-s"/>
+                <w:rFonts w:ascii="Consolas" w:hAnsi="Consolas"/>
+                <w:sz w:val="18"/>
+                <w:szCs w:val="18"/>
+                <w:shd w:val="clear" w:color="auto" w:fill="FFFFFF"/>
+              </w:rPr>
+              <w:t>'everybody right body'</w:t>
+            </w:r>
+          </w:p>
+        </w:tc>
+      </w:tr>
+      <w:tr>
+        <w:tc>
+          <w:tcPr>
+            <w:tcW w:w="496" w:type="dxa"/>
+          </w:tcPr>
+          <w:p>
+            <w:pPr>
+              <w:rPr>
+                <w:rFonts w:ascii="Times New Roman" w:hAnsi="Times New Roman" w:cs="Times New Roman"/>
+                <w:sz w:val="28"/>
+              </w:rPr>
+            </w:pPr>
+            <w:r>
+              <w:rPr>
+                <w:rFonts w:ascii="Times New Roman" w:hAnsi="Times New Roman" w:cs="Times New Roman"/>
+                <w:sz w:val="28"/>
+              </w:rPr>
+              <w:t>4</w:t>
+            </w:r>
+          </w:p>
+        </w:tc>
+        <w:tc>
+          <w:tcPr>
+            <w:tcW w:w="8997" w:type="dxa"/>
+          </w:tcPr>
+          <w:p>
+            <w:pPr>
+              <w:rPr>
+                <w:rFonts w:ascii="Times New Roman" w:hAnsi="Times New Roman" w:cs="Times New Roman"/>
+                <w:sz w:val="28"/>
+                <w:lang w:val="uk-UA"/>
+              </w:rPr>
+            </w:pPr>
+            <w:r>
+              <w:rPr>
+                <w:rStyle w:val="pl-s"/>
+                <w:rFonts w:ascii="Consolas" w:hAnsi="Consolas"/>
+                <w:sz w:val="18"/>
+                <w:szCs w:val="18"/>
+                <w:shd w:val="clear" w:color="auto" w:fill="FFFFFF"/>
+              </w:rPr>
+              <w:t>'q'</w:t>
+            </w:r>
+            <w:r>
+              <w:rPr>
+                <w:rFonts w:ascii="Consolas" w:hAnsi="Consolas"/>
+                <w:sz w:val="18"/>
+                <w:szCs w:val="18"/>
+                <w:shd w:val="clear" w:color="auto" w:fill="FFFFFF"/>
+              </w:rPr>
+              <w:t xml:space="preserve">: </w:t>
+            </w:r>
+            <w:r>
+              <w:rPr>
+                <w:rStyle w:val="pl-s"/>
+                <w:rFonts w:ascii="Consolas" w:hAnsi="Consolas"/>
+                <w:sz w:val="18"/>
+                <w:szCs w:val="18"/>
+                <w:shd w:val="clear" w:color="auto" w:fill="FFFFFF"/>
+              </w:rPr>
+              <w:t>'everybody right body first'</w:t>
+            </w:r>
+          </w:p>
+        </w:tc>
+      </w:tr>
+    </w:tbl>
+    <w:p>
+      <w:pPr>
+        <w:rPr>
+          <w:rFonts w:ascii="Times New Roman" w:eastAsia="Times New Roman" w:hAnsi="Times New Roman" w:cs="Times New Roman"/>
+          <w:b/>
+          <w:sz w:val="28"/>
+          <w:szCs w:val="24"/>
+          <w:lang w:val="uk-UA"/>
+        </w:rPr>
+      </w:pPr>
+      <w:r>
+        <w:rPr>
+          <w:rFonts w:ascii="Times New Roman" w:eastAsia="Times New Roman" w:hAnsi="Times New Roman" w:cs="Times New Roman"/>
+          <w:b/>
+          <w:sz w:val="28"/>
+          <w:szCs w:val="24"/>
+          <w:lang w:val="uk-UA"/>
+        </w:rPr>
+        <w:br w:type="page"/>
+      </w:r>
+    </w:p>
+    <w:p>
+      <w:pPr>
+        <w:spacing w:after="0" w:line="240" w:lineRule="auto"/>
+        <w:jc w:val="center"/>
+        <w:rPr>
+          <w:rFonts w:ascii="Times New Roman" w:eastAsia="Times New Roman" w:hAnsi="Times New Roman" w:cs="Times New Roman"/>
+          <w:b/>
+          <w:sz w:val="28"/>
+          <w:szCs w:val="24"/>
+          <w:lang w:val="uk-UA"/>
+        </w:rPr>
+      </w:pPr>
+      <w:r>
+        <w:rPr>
+          <w:rFonts w:ascii="Times New Roman" w:eastAsia="Times New Roman" w:hAnsi="Times New Roman" w:cs="Times New Roman"/>
+          <w:b/>
+          <w:sz w:val="28"/>
+          <w:szCs w:val="24"/>
+          <w:lang w:val="uk-UA"/>
+        </w:rPr>
+        <w:lastRenderedPageBreak/>
+        <w:t>Опис результатів аналізу предметної галузі</w:t>
+      </w:r>
+    </w:p>
+    <w:p>
+      <w:pPr>
+        <w:spacing w:after="0" w:line="240" w:lineRule="auto"/>
+        <w:jc w:val="center"/>
+        <w:rPr>
+          <w:rFonts w:ascii="Times New Roman" w:eastAsia="Times New Roman" w:hAnsi="Times New Roman" w:cs="Times New Roman"/>
+          <w:b/>
+          <w:sz w:val="28"/>
+          <w:szCs w:val="24"/>
+          <w:lang w:val="uk-UA"/>
+        </w:rPr>
+      </w:pPr>
+    </w:p>
+    <w:p>
+      <w:pPr>
+        <w:spacing w:after="0" w:line="240" w:lineRule="auto"/>
+        <w:rPr>
+          <w:rFonts w:ascii="Times New Roman" w:eastAsia="Times New Roman" w:hAnsi="Times New Roman" w:cs="Times New Roman"/>
+          <w:sz w:val="28"/>
+          <w:szCs w:val="24"/>
+          <w:lang w:val="uk-UA"/>
+        </w:rPr>
+      </w:pPr>
+      <w:r>
+        <w:rPr>
+          <w:rFonts w:ascii="Times New Roman" w:eastAsia="Times New Roman" w:hAnsi="Times New Roman" w:cs="Times New Roman"/>
+          <w:sz w:val="28"/>
+          <w:szCs w:val="24"/>
+        </w:rPr>
+        <w:tab/>
+      </w:r>
+      <w:r>
+        <w:rPr>
+          <w:rFonts w:ascii="Times New Roman" w:eastAsia="Times New Roman" w:hAnsi="Times New Roman" w:cs="Times New Roman"/>
+          <w:sz w:val="28"/>
+          <w:szCs w:val="24"/>
+          <w:lang w:val="uk-UA"/>
+        </w:rPr>
+        <w:t>В цій курсовій роботі аналізуються такі дані:</w:t>
       </w:r>
     </w:p>
     <w:p>
@@ -6142,6 +9984,85 @@
           <w:szCs w:val="24"/>
           <w:lang w:val="uk-UA"/>
         </w:rPr>
+        <w:t>Кількість прослуховування композицій та виконавців</w:t>
+      </w:r>
+      <w:r>
+        <w:rPr>
+          <w:rFonts w:ascii="Times New Roman" w:eastAsia="Times New Roman" w:hAnsi="Times New Roman" w:cs="Times New Roman"/>
+          <w:sz w:val="28"/>
+          <w:szCs w:val="24"/>
+          <w:lang w:val="uk-UA"/>
+        </w:rPr>
+        <w:t>.</w:t>
+      </w:r>
+    </w:p>
+    <w:p>
+      <w:pPr>
+        <w:pStyle w:val="a4"/>
+        <w:numPr>
+          <w:ilvl w:val="0"/>
+          <w:numId w:val="8"/>
+        </w:numPr>
+        <w:spacing w:after="0" w:line="240" w:lineRule="auto"/>
+        <w:rPr>
+          <w:rFonts w:ascii="Times New Roman" w:eastAsia="Times New Roman" w:hAnsi="Times New Roman" w:cs="Times New Roman"/>
+          <w:sz w:val="28"/>
+          <w:szCs w:val="24"/>
+          <w:lang w:val="uk-UA"/>
+        </w:rPr>
+      </w:pPr>
+      <w:r>
+        <w:rPr>
+          <w:rFonts w:ascii="Times New Roman" w:eastAsia="Times New Roman" w:hAnsi="Times New Roman" w:cs="Times New Roman"/>
+          <w:sz w:val="28"/>
+          <w:szCs w:val="24"/>
+          <w:lang w:val="uk-UA"/>
+        </w:rPr>
+        <w:t xml:space="preserve">Рейтинг композицій, </w:t>
+      </w:r>
+      <w:proofErr w:type="spellStart"/>
+      <w:r>
+        <w:rPr>
+          <w:rFonts w:ascii="Times New Roman" w:eastAsia="Times New Roman" w:hAnsi="Times New Roman" w:cs="Times New Roman"/>
+          <w:sz w:val="28"/>
+          <w:szCs w:val="24"/>
+          <w:lang w:val="uk-UA"/>
+        </w:rPr>
+        <w:t>плейлістів</w:t>
+      </w:r>
+      <w:proofErr w:type="spellEnd"/>
+      <w:r>
+        <w:rPr>
+          <w:rFonts w:ascii="Times New Roman" w:eastAsia="Times New Roman" w:hAnsi="Times New Roman" w:cs="Times New Roman"/>
+          <w:sz w:val="28"/>
+          <w:szCs w:val="24"/>
+          <w:lang w:val="uk-UA"/>
+        </w:rPr>
+        <w:t xml:space="preserve"> та альбомів.</w:t>
+      </w:r>
+    </w:p>
+    <w:p>
+      <w:pPr>
+        <w:pStyle w:val="a4"/>
+        <w:numPr>
+          <w:ilvl w:val="0"/>
+          <w:numId w:val="8"/>
+        </w:numPr>
+        <w:spacing w:after="0" w:line="240" w:lineRule="auto"/>
+        <w:rPr>
+          <w:rFonts w:ascii="Times New Roman" w:eastAsia="Times New Roman" w:hAnsi="Times New Roman" w:cs="Times New Roman"/>
+          <w:sz w:val="28"/>
+          <w:szCs w:val="24"/>
+          <w:lang w:val="uk-UA"/>
+        </w:rPr>
+      </w:pPr>
+      <w:r>
+        <w:rPr>
+          <w:rFonts w:ascii="Times New Roman" w:eastAsia="Times New Roman" w:hAnsi="Times New Roman" w:cs="Times New Roman"/>
+          <w:sz w:val="28"/>
+          <w:szCs w:val="24"/>
+          <w:lang w:val="uk-UA"/>
+        </w:rPr>
         <w:t>Динаміка цих величин.</w:t>
       </w:r>
     </w:p>
@@ -6197,8 +10118,6 @@
         </w:rPr>
         <w:t>000000000000000000000000000000000000000000000000000</w:t>
       </w:r>
-      <w:bookmarkStart w:id="0" w:name="_GoBack"/>
-      <w:bookmarkEnd w:id="0"/>
     </w:p>
     <w:p>
       <w:pPr>
@@ -6329,222 +10248,465 @@
     </w:p>
     <w:p>
       <w:pPr>
-        <w:spacing w:after="0" w:line="240" w:lineRule="auto"/>
-        <w:rPr>
-          <w:rFonts w:ascii="Times New Roman" w:eastAsia="Times New Roman" w:hAnsi="Times New Roman" w:cs="Times New Roman"/>
-          <w:sz w:val="28"/>
-          <w:szCs w:val="24"/>
-          <w:lang w:val="uk-UA"/>
-        </w:rPr>
-      </w:pPr>
-      <w:hyperlink r:id="rId5" w:history="1">
-        <w:r>
-          <w:rPr>
-            <w:rStyle w:val="a5"/>
-            <w:rFonts w:ascii="Times New Roman" w:eastAsia="Times New Roman" w:hAnsi="Times New Roman" w:cs="Times New Roman"/>
-            <w:sz w:val="28"/>
-            <w:szCs w:val="24"/>
-            <w:lang w:val="uk-UA"/>
-          </w:rPr>
-          <w:t>https://www.educba.com/what-is-postgresql/</w:t>
-        </w:r>
-      </w:hyperlink>
-    </w:p>
-    <w:p>
-      <w:pPr>
-        <w:spacing w:after="0" w:line="240" w:lineRule="auto"/>
-        <w:rPr>
-          <w:rFonts w:ascii="Times New Roman" w:eastAsia="Times New Roman" w:hAnsi="Times New Roman" w:cs="Times New Roman"/>
-          <w:sz w:val="28"/>
-          <w:szCs w:val="24"/>
-          <w:lang w:val="uk-UA"/>
-        </w:rPr>
-      </w:pPr>
-      <w:hyperlink r:id="rId6" w:history="1">
-        <w:r>
-          <w:rPr>
-            <w:rStyle w:val="a5"/>
-            <w:rFonts w:ascii="Times New Roman" w:eastAsia="Times New Roman" w:hAnsi="Times New Roman" w:cs="Times New Roman"/>
-            <w:sz w:val="28"/>
-            <w:szCs w:val="24"/>
-            <w:lang w:val="uk-UA"/>
-          </w:rPr>
-          <w:t>https://bitnine.net/blog-postgresql/advantages-of-postgresql/?ckattempt=1</w:t>
-        </w:r>
-      </w:hyperlink>
-    </w:p>
-    <w:p>
-      <w:pPr>
-        <w:spacing w:after="0" w:line="240" w:lineRule="auto"/>
-        <w:rPr>
-          <w:rFonts w:ascii="Times New Roman" w:eastAsia="Times New Roman" w:hAnsi="Times New Roman" w:cs="Times New Roman"/>
-          <w:sz w:val="28"/>
-          <w:szCs w:val="24"/>
-          <w:lang w:val="uk-UA"/>
-        </w:rPr>
-      </w:pPr>
-      <w:hyperlink r:id="rId7" w:history="1">
-        <w:r>
-          <w:rPr>
-            <w:rStyle w:val="a5"/>
-            <w:rFonts w:ascii="Times New Roman" w:eastAsia="Times New Roman" w:hAnsi="Times New Roman" w:cs="Times New Roman"/>
-            <w:sz w:val="28"/>
-            <w:szCs w:val="24"/>
-            <w:lang w:val="uk-UA"/>
-          </w:rPr>
-          <w:t>https://www.cybertec-postgresql.com/en/postgresql-overview/advantages-of-postgresql/</w:t>
-        </w:r>
-      </w:hyperlink>
-    </w:p>
-    <w:p>
-      <w:pPr>
-        <w:spacing w:after="0" w:line="240" w:lineRule="auto"/>
-        <w:rPr>
-          <w:rFonts w:ascii="Times New Roman" w:eastAsia="Times New Roman" w:hAnsi="Times New Roman" w:cs="Times New Roman"/>
-          <w:sz w:val="28"/>
-          <w:szCs w:val="24"/>
-          <w:lang w:val="uk-UA"/>
-        </w:rPr>
-      </w:pPr>
-    </w:p>
-    <w:p>
-      <w:pPr>
-        <w:spacing w:after="0" w:line="240" w:lineRule="auto"/>
-        <w:rPr>
-          <w:rFonts w:ascii="Times New Roman" w:eastAsia="Times New Roman" w:hAnsi="Times New Roman" w:cs="Times New Roman"/>
-          <w:sz w:val="28"/>
-          <w:szCs w:val="24"/>
-          <w:lang w:val="uk-UA"/>
-        </w:rPr>
-      </w:pPr>
+        <w:pStyle w:val="a4"/>
+        <w:numPr>
+          <w:ilvl w:val="0"/>
+          <w:numId w:val="25"/>
+        </w:numPr>
+        <w:spacing w:after="0" w:line="240" w:lineRule="auto"/>
+        <w:rPr>
+          <w:rFonts w:ascii="Times New Roman" w:eastAsia="Times New Roman" w:hAnsi="Times New Roman" w:cs="Times New Roman"/>
+          <w:sz w:val="28"/>
+          <w:szCs w:val="28"/>
+          <w:lang w:val="uk-UA"/>
+        </w:rPr>
+      </w:pPr>
+      <w:r>
+        <w:rPr>
+          <w:rFonts w:ascii="Times New Roman" w:hAnsi="Times New Roman" w:cs="Times New Roman"/>
+          <w:sz w:val="28"/>
+          <w:szCs w:val="28"/>
+        </w:rPr>
+        <w:t xml:space="preserve">What is PostgreSQL? </w:t>
+      </w:r>
+      <w:proofErr w:type="spellStart"/>
+      <w:r>
+        <w:rPr>
+          <w:rFonts w:ascii="Times New Roman" w:hAnsi="Times New Roman" w:cs="Times New Roman"/>
+          <w:sz w:val="28"/>
+          <w:szCs w:val="28"/>
+        </w:rPr>
+        <w:t>e</w:t>
+      </w:r>
+      <w:r>
+        <w:rPr>
+          <w:rFonts w:ascii="Times New Roman" w:hAnsi="Times New Roman" w:cs="Times New Roman"/>
+          <w:sz w:val="28"/>
+          <w:szCs w:val="28"/>
+        </w:rPr>
+        <w:t>ducba</w:t>
+      </w:r>
+      <w:proofErr w:type="spellEnd"/>
+      <w:r>
+        <w:rPr>
+          <w:rFonts w:ascii="Times New Roman" w:hAnsi="Times New Roman" w:cs="Times New Roman"/>
+          <w:sz w:val="28"/>
+          <w:szCs w:val="28"/>
+        </w:rPr>
+        <w:t xml:space="preserve">: </w:t>
+      </w:r>
+      <w:r>
+        <w:rPr>
+          <w:rFonts w:ascii="Times New Roman" w:hAnsi="Times New Roman" w:cs="Times New Roman"/>
+          <w:sz w:val="28"/>
+          <w:szCs w:val="28"/>
+          <w:lang w:val="uk-UA"/>
+        </w:rPr>
+        <w:t xml:space="preserve">веб-сайт. </w:t>
+      </w:r>
+      <w:r>
+        <w:rPr>
+          <w:rFonts w:ascii="Times New Roman" w:hAnsi="Times New Roman" w:cs="Times New Roman"/>
+          <w:sz w:val="28"/>
+          <w:szCs w:val="28"/>
+        </w:rPr>
+        <w:t xml:space="preserve">URL: </w:t>
+      </w:r>
       <w:hyperlink r:id="rId8" w:history="1">
         <w:r>
           <w:rPr>
             <w:rStyle w:val="a5"/>
             <w:rFonts w:ascii="Times New Roman" w:eastAsia="Times New Roman" w:hAnsi="Times New Roman" w:cs="Times New Roman"/>
             <w:sz w:val="28"/>
-            <w:szCs w:val="24"/>
+            <w:szCs w:val="28"/>
             <w:lang w:val="uk-UA"/>
           </w:rPr>
-          <w:t>https://stackoverflow.com/questions/413228/pygresql-vs-psycopg2</w:t>
+          <w:t>https://www.educba.com/what-is-postgresql/</w:t>
         </w:r>
       </w:hyperlink>
     </w:p>
     <w:p>
       <w:pPr>
-        <w:spacing w:after="0" w:line="240" w:lineRule="auto"/>
-        <w:rPr>
-          <w:rFonts w:ascii="Times New Roman" w:eastAsia="Times New Roman" w:hAnsi="Times New Roman" w:cs="Times New Roman"/>
-          <w:sz w:val="28"/>
-          <w:szCs w:val="24"/>
-          <w:lang w:val="uk-UA"/>
-        </w:rPr>
-      </w:pPr>
+        <w:pStyle w:val="a4"/>
+        <w:numPr>
+          <w:ilvl w:val="0"/>
+          <w:numId w:val="25"/>
+        </w:numPr>
+        <w:spacing w:after="0" w:line="240" w:lineRule="auto"/>
+        <w:rPr>
+          <w:rFonts w:ascii="Times New Roman" w:eastAsia="Times New Roman" w:hAnsi="Times New Roman" w:cs="Times New Roman"/>
+          <w:sz w:val="28"/>
+          <w:szCs w:val="28"/>
+          <w:lang w:val="uk-UA"/>
+        </w:rPr>
+      </w:pPr>
+      <w:r>
+        <w:rPr>
+          <w:rFonts w:ascii="Times New Roman" w:hAnsi="Times New Roman" w:cs="Times New Roman"/>
+          <w:sz w:val="28"/>
+          <w:szCs w:val="28"/>
+        </w:rPr>
+        <w:t xml:space="preserve">Advantages of PostgreSQL. </w:t>
+      </w:r>
+      <w:proofErr w:type="spellStart"/>
+      <w:r>
+        <w:rPr>
+          <w:rFonts w:ascii="Times New Roman" w:hAnsi="Times New Roman" w:cs="Times New Roman"/>
+          <w:sz w:val="28"/>
+          <w:szCs w:val="28"/>
+        </w:rPr>
+        <w:t>bitnine</w:t>
+      </w:r>
+      <w:proofErr w:type="spellEnd"/>
+      <w:r>
+        <w:rPr>
+          <w:rFonts w:ascii="Times New Roman" w:hAnsi="Times New Roman" w:cs="Times New Roman"/>
+          <w:sz w:val="28"/>
+          <w:szCs w:val="28"/>
+        </w:rPr>
+        <w:t xml:space="preserve">: </w:t>
+      </w:r>
+      <w:r>
+        <w:rPr>
+          <w:rFonts w:ascii="Times New Roman" w:hAnsi="Times New Roman" w:cs="Times New Roman"/>
+          <w:sz w:val="28"/>
+          <w:szCs w:val="28"/>
+          <w:lang w:val="uk-UA"/>
+        </w:rPr>
+        <w:t xml:space="preserve">веб-сайт. </w:t>
+      </w:r>
+      <w:r>
+        <w:rPr>
+          <w:rFonts w:ascii="Times New Roman" w:hAnsi="Times New Roman" w:cs="Times New Roman"/>
+          <w:sz w:val="28"/>
+          <w:szCs w:val="28"/>
+        </w:rPr>
+        <w:t xml:space="preserve">URL: </w:t>
+      </w:r>
       <w:hyperlink r:id="rId9" w:history="1">
         <w:r>
           <w:rPr>
             <w:rStyle w:val="a5"/>
             <w:rFonts w:ascii="Times New Roman" w:eastAsia="Times New Roman" w:hAnsi="Times New Roman" w:cs="Times New Roman"/>
             <w:sz w:val="28"/>
-            <w:szCs w:val="24"/>
+            <w:szCs w:val="28"/>
             <w:lang w:val="uk-UA"/>
           </w:rPr>
-          <w:t>https://www.quora.com/What-is-the-best-python-module-to-use-with-PostgreSQL</w:t>
+          <w:t>https://bitnine.net/blog-postgresql/advantages-of-postgresql/?ckattempt=1</w:t>
         </w:r>
       </w:hyperlink>
     </w:p>
     <w:p>
       <w:pPr>
-        <w:rPr>
-          <w:rFonts w:ascii="Times New Roman" w:eastAsia="Times New Roman" w:hAnsi="Times New Roman" w:cs="Times New Roman"/>
-          <w:sz w:val="28"/>
-          <w:szCs w:val="24"/>
-          <w:lang w:val="uk-UA"/>
-        </w:rPr>
-      </w:pPr>
-    </w:p>
-    <w:p>
-      <w:pPr>
-        <w:rPr>
-          <w:rFonts w:ascii="Times New Roman" w:eastAsia="Times New Roman" w:hAnsi="Times New Roman" w:cs="Times New Roman"/>
-          <w:sz w:val="28"/>
-          <w:szCs w:val="24"/>
-          <w:lang w:val="uk-UA"/>
-        </w:rPr>
-      </w:pPr>
+        <w:pStyle w:val="a4"/>
+        <w:numPr>
+          <w:ilvl w:val="0"/>
+          <w:numId w:val="25"/>
+        </w:numPr>
+        <w:spacing w:after="0" w:line="240" w:lineRule="auto"/>
+        <w:rPr>
+          <w:rFonts w:ascii="Times New Roman" w:eastAsia="Times New Roman" w:hAnsi="Times New Roman" w:cs="Times New Roman"/>
+          <w:sz w:val="28"/>
+          <w:szCs w:val="28"/>
+          <w:lang w:val="uk-UA"/>
+        </w:rPr>
+      </w:pPr>
+      <w:r>
+        <w:rPr>
+          <w:rFonts w:ascii="Times New Roman" w:hAnsi="Times New Roman" w:cs="Times New Roman"/>
+          <w:sz w:val="28"/>
+          <w:szCs w:val="28"/>
+        </w:rPr>
+        <w:t xml:space="preserve">Advantages of PostgreSQL. </w:t>
+      </w:r>
+      <w:proofErr w:type="spellStart"/>
+      <w:r>
+        <w:rPr>
+          <w:rFonts w:ascii="Times New Roman" w:hAnsi="Times New Roman" w:cs="Times New Roman"/>
+          <w:sz w:val="28"/>
+          <w:szCs w:val="28"/>
+        </w:rPr>
+        <w:t>Cybertec</w:t>
+      </w:r>
+      <w:proofErr w:type="spellEnd"/>
+      <w:r>
+        <w:rPr>
+          <w:rFonts w:ascii="Times New Roman" w:hAnsi="Times New Roman" w:cs="Times New Roman"/>
+          <w:sz w:val="28"/>
+          <w:szCs w:val="28"/>
+        </w:rPr>
+        <w:t xml:space="preserve"> PostgreSQL</w:t>
+      </w:r>
+      <w:r>
+        <w:rPr>
+          <w:rFonts w:ascii="Times New Roman" w:hAnsi="Times New Roman" w:cs="Times New Roman"/>
+          <w:sz w:val="28"/>
+          <w:szCs w:val="28"/>
+        </w:rPr>
+        <w:t xml:space="preserve">: </w:t>
+      </w:r>
+      <w:r>
+        <w:rPr>
+          <w:rFonts w:ascii="Times New Roman" w:hAnsi="Times New Roman" w:cs="Times New Roman"/>
+          <w:sz w:val="28"/>
+          <w:szCs w:val="28"/>
+          <w:lang w:val="uk-UA"/>
+        </w:rPr>
+        <w:t xml:space="preserve">веб-сайт. </w:t>
+      </w:r>
+      <w:r>
+        <w:rPr>
+          <w:rFonts w:ascii="Times New Roman" w:hAnsi="Times New Roman" w:cs="Times New Roman"/>
+          <w:sz w:val="28"/>
+          <w:szCs w:val="28"/>
+        </w:rPr>
+        <w:t xml:space="preserve">URL: </w:t>
+      </w:r>
       <w:hyperlink r:id="rId10" w:history="1">
         <w:r>
           <w:rPr>
             <w:rStyle w:val="a5"/>
             <w:rFonts w:ascii="Times New Roman" w:eastAsia="Times New Roman" w:hAnsi="Times New Roman" w:cs="Times New Roman"/>
             <w:sz w:val="28"/>
-            <w:szCs w:val="24"/>
+            <w:szCs w:val="28"/>
             <w:lang w:val="uk-UA"/>
           </w:rPr>
-          <w:t>https://www.techshenanigans.com/post/top-5-python-libraries-for-visualization</w:t>
+          <w:t>https://www.cybertec-postgresql.com/en/postgresql-overview/advantages-of-postgresql/</w:t>
         </w:r>
       </w:hyperlink>
     </w:p>
     <w:p>
       <w:pPr>
-        <w:rPr>
-          <w:rFonts w:ascii="Times New Roman" w:eastAsia="Times New Roman" w:hAnsi="Times New Roman" w:cs="Times New Roman"/>
-          <w:sz w:val="28"/>
-          <w:szCs w:val="24"/>
-          <w:lang w:val="uk-UA"/>
-        </w:rPr>
-      </w:pPr>
+        <w:pStyle w:val="a4"/>
+        <w:numPr>
+          <w:ilvl w:val="0"/>
+          <w:numId w:val="25"/>
+        </w:numPr>
+        <w:spacing w:after="0" w:line="240" w:lineRule="auto"/>
+        <w:rPr>
+          <w:rFonts w:ascii="Times New Roman" w:eastAsia="Times New Roman" w:hAnsi="Times New Roman" w:cs="Times New Roman"/>
+          <w:sz w:val="28"/>
+          <w:szCs w:val="28"/>
+          <w:lang w:val="uk-UA"/>
+        </w:rPr>
+      </w:pPr>
+      <w:proofErr w:type="spellStart"/>
+      <w:r>
+        <w:rPr>
+          <w:rFonts w:ascii="Times New Roman" w:hAnsi="Times New Roman" w:cs="Times New Roman"/>
+          <w:sz w:val="28"/>
+          <w:szCs w:val="28"/>
+        </w:rPr>
+        <w:t>PyGreSQL</w:t>
+      </w:r>
+      <w:proofErr w:type="spellEnd"/>
+      <w:r>
+        <w:rPr>
+          <w:rFonts w:ascii="Times New Roman" w:hAnsi="Times New Roman" w:cs="Times New Roman"/>
+          <w:sz w:val="28"/>
+          <w:szCs w:val="28"/>
+        </w:rPr>
+        <w:t xml:space="preserve"> vs psycopg2. </w:t>
+      </w:r>
+      <w:proofErr w:type="spellStart"/>
+      <w:r>
+        <w:rPr>
+          <w:rFonts w:ascii="Times New Roman" w:hAnsi="Times New Roman" w:cs="Times New Roman"/>
+          <w:sz w:val="28"/>
+          <w:szCs w:val="28"/>
+        </w:rPr>
+        <w:t>stackoverflow</w:t>
+      </w:r>
+      <w:proofErr w:type="spellEnd"/>
+      <w:r>
+        <w:rPr>
+          <w:rFonts w:ascii="Times New Roman" w:hAnsi="Times New Roman" w:cs="Times New Roman"/>
+          <w:sz w:val="28"/>
+          <w:szCs w:val="28"/>
+        </w:rPr>
+        <w:t xml:space="preserve">: </w:t>
+      </w:r>
+      <w:r>
+        <w:rPr>
+          <w:rFonts w:ascii="Times New Roman" w:hAnsi="Times New Roman" w:cs="Times New Roman"/>
+          <w:sz w:val="28"/>
+          <w:szCs w:val="28"/>
+          <w:lang w:val="uk-UA"/>
+        </w:rPr>
+        <w:t xml:space="preserve">веб-сайт. </w:t>
+      </w:r>
+      <w:r>
+        <w:rPr>
+          <w:rFonts w:ascii="Times New Roman" w:hAnsi="Times New Roman" w:cs="Times New Roman"/>
+          <w:sz w:val="28"/>
+          <w:szCs w:val="28"/>
+        </w:rPr>
+        <w:t xml:space="preserve">URL: </w:t>
+      </w:r>
       <w:hyperlink r:id="rId11" w:history="1">
         <w:r>
           <w:rPr>
             <w:rStyle w:val="a5"/>
             <w:rFonts w:ascii="Times New Roman" w:eastAsia="Times New Roman" w:hAnsi="Times New Roman" w:cs="Times New Roman"/>
             <w:sz w:val="28"/>
-            <w:szCs w:val="24"/>
+            <w:szCs w:val="28"/>
             <w:lang w:val="uk-UA"/>
           </w:rPr>
-          <w:t>https://towardsdatascience.com/top-6-python-libraries-for-visualization-which-one-to-use-fe43381cd658</w:t>
+          <w:t>htt</w:t>
+        </w:r>
+        <w:r>
+          <w:rPr>
+            <w:rStyle w:val="a5"/>
+            <w:rFonts w:ascii="Times New Roman" w:eastAsia="Times New Roman" w:hAnsi="Times New Roman" w:cs="Times New Roman"/>
+            <w:sz w:val="28"/>
+            <w:szCs w:val="28"/>
+            <w:lang w:val="uk-UA"/>
+          </w:rPr>
+          <w:t>p</w:t>
+        </w:r>
+        <w:r>
+          <w:rPr>
+            <w:rStyle w:val="a5"/>
+            <w:rFonts w:ascii="Times New Roman" w:eastAsia="Times New Roman" w:hAnsi="Times New Roman" w:cs="Times New Roman"/>
+            <w:sz w:val="28"/>
+            <w:szCs w:val="28"/>
+            <w:lang w:val="uk-UA"/>
+          </w:rPr>
+          <w:t>s://stackoverflow.com/questions/413228/pygresql-vs-psycopg2</w:t>
         </w:r>
       </w:hyperlink>
     </w:p>
     <w:p>
       <w:pPr>
-        <w:rPr>
-          <w:rFonts w:ascii="Times New Roman" w:eastAsia="Times New Roman" w:hAnsi="Times New Roman" w:cs="Times New Roman"/>
-          <w:sz w:val="28"/>
-          <w:szCs w:val="24"/>
-          <w:lang w:val="uk-UA"/>
-        </w:rPr>
-      </w:pPr>
-    </w:p>
-    <w:p>
-      <w:pPr>
-        <w:rPr>
-          <w:rFonts w:ascii="Times New Roman" w:eastAsia="Times New Roman" w:hAnsi="Times New Roman" w:cs="Times New Roman"/>
-          <w:sz w:val="28"/>
-          <w:szCs w:val="24"/>
-          <w:lang w:val="uk-UA"/>
-        </w:rPr>
-      </w:pPr>
+        <w:pStyle w:val="a4"/>
+        <w:numPr>
+          <w:ilvl w:val="0"/>
+          <w:numId w:val="25"/>
+        </w:numPr>
+        <w:spacing w:after="0" w:line="240" w:lineRule="auto"/>
+        <w:rPr>
+          <w:rFonts w:ascii="Times New Roman" w:eastAsia="Times New Roman" w:hAnsi="Times New Roman" w:cs="Times New Roman"/>
+          <w:sz w:val="28"/>
+          <w:szCs w:val="28"/>
+          <w:lang w:val="uk-UA"/>
+        </w:rPr>
+      </w:pPr>
+      <w:r>
+        <w:rPr>
+          <w:rFonts w:ascii="Times New Roman" w:hAnsi="Times New Roman" w:cs="Times New Roman"/>
+          <w:bCs/>
+          <w:color w:val="282829"/>
+          <w:sz w:val="28"/>
+          <w:szCs w:val="28"/>
+          <w:shd w:val="clear" w:color="auto" w:fill="FFFFFF"/>
+        </w:rPr>
+        <w:t>What is the best python module to use with PostgreSQL?</w:t>
+      </w:r>
       <w:hyperlink r:id="rId12" w:history="1">
         <w:r>
           <w:rPr>
             <w:rStyle w:val="a5"/>
             <w:rFonts w:ascii="Times New Roman" w:eastAsia="Times New Roman" w:hAnsi="Times New Roman" w:cs="Times New Roman"/>
             <w:sz w:val="28"/>
-            <w:szCs w:val="24"/>
+            <w:szCs w:val="28"/>
             <w:lang w:val="uk-UA"/>
           </w:rPr>
-          <w:t>https://www.evanmiller.org/how-not-to-sort-by-average-rating.html</w:t>
+          <w:t>https://www.quora.com/What-is-t</w:t>
+        </w:r>
+        <w:r>
+          <w:rPr>
+            <w:rStyle w:val="a5"/>
+            <w:rFonts w:ascii="Times New Roman" w:eastAsia="Times New Roman" w:hAnsi="Times New Roman" w:cs="Times New Roman"/>
+            <w:sz w:val="28"/>
+            <w:szCs w:val="28"/>
+            <w:lang w:val="uk-UA"/>
+          </w:rPr>
+          <w:t>h</w:t>
+        </w:r>
+        <w:r>
+          <w:rPr>
+            <w:rStyle w:val="a5"/>
+            <w:rFonts w:ascii="Times New Roman" w:eastAsia="Times New Roman" w:hAnsi="Times New Roman" w:cs="Times New Roman"/>
+            <w:sz w:val="28"/>
+            <w:szCs w:val="28"/>
+            <w:lang w:val="uk-UA"/>
+          </w:rPr>
+          <w:t>e-best-python-module-to-use-with-PostgreSQL</w:t>
         </w:r>
       </w:hyperlink>
     </w:p>
     <w:p>
       <w:pPr>
-        <w:rPr>
-          <w:rFonts w:ascii="Times New Roman" w:eastAsia="Times New Roman" w:hAnsi="Times New Roman" w:cs="Times New Roman"/>
-          <w:sz w:val="28"/>
-          <w:szCs w:val="24"/>
+        <w:pStyle w:val="a4"/>
+        <w:numPr>
+          <w:ilvl w:val="0"/>
+          <w:numId w:val="25"/>
+        </w:numPr>
+        <w:rPr>
+          <w:rFonts w:ascii="Times New Roman" w:hAnsi="Times New Roman" w:cs="Times New Roman"/>
+          <w:sz w:val="28"/>
+          <w:szCs w:val="28"/>
+        </w:rPr>
+      </w:pPr>
+      <w:r>
+        <w:rPr>
+          <w:rStyle w:val="blog-post-title-font"/>
+          <w:rFonts w:ascii="Times New Roman" w:hAnsi="Times New Roman" w:cs="Times New Roman"/>
+          <w:color w:val="121212"/>
+          <w:sz w:val="28"/>
+          <w:szCs w:val="28"/>
+          <w:bdr w:val="none" w:sz="0" w:space="0" w:color="auto" w:frame="1"/>
+        </w:rPr>
+        <w:t>TOP 5 PYTHON LIBRARIES FOR VISUALIZATION</w:t>
+      </w:r>
+      <w:r>
+        <w:rPr>
+          <w:rStyle w:val="blog-post-title-font"/>
+          <w:rFonts w:ascii="Times New Roman" w:hAnsi="Times New Roman" w:cs="Times New Roman"/>
+          <w:color w:val="121212"/>
+          <w:sz w:val="28"/>
+          <w:szCs w:val="28"/>
+          <w:bdr w:val="none" w:sz="0" w:space="0" w:color="auto" w:frame="1"/>
+        </w:rPr>
+        <w:t>. Tech Shenanigans</w:t>
+      </w:r>
+      <w:r>
+        <w:rPr>
+          <w:rFonts w:ascii="Times New Roman" w:hAnsi="Times New Roman" w:cs="Times New Roman"/>
+          <w:sz w:val="28"/>
+          <w:szCs w:val="28"/>
+        </w:rPr>
+        <w:t xml:space="preserve">: </w:t>
+      </w:r>
+      <w:r>
+        <w:rPr>
+          <w:rFonts w:ascii="Times New Roman" w:hAnsi="Times New Roman" w:cs="Times New Roman"/>
+          <w:sz w:val="28"/>
+          <w:szCs w:val="28"/>
+          <w:lang w:val="uk-UA"/>
+        </w:rPr>
+        <w:t xml:space="preserve">веб-сайт. </w:t>
+      </w:r>
+      <w:r>
+        <w:rPr>
+          <w:rFonts w:ascii="Times New Roman" w:hAnsi="Times New Roman" w:cs="Times New Roman"/>
+          <w:sz w:val="28"/>
+          <w:szCs w:val="28"/>
+        </w:rPr>
+        <w:t>URL:</w:t>
+      </w:r>
+    </w:p>
+    <w:p>
+      <w:pPr>
+        <w:pStyle w:val="a4"/>
+        <w:numPr>
+          <w:ilvl w:val="0"/>
+          <w:numId w:val="25"/>
+        </w:numPr>
+        <w:rPr>
+          <w:rFonts w:ascii="Times New Roman" w:eastAsia="Times New Roman" w:hAnsi="Times New Roman" w:cs="Times New Roman"/>
+          <w:sz w:val="28"/>
+          <w:szCs w:val="28"/>
           <w:lang w:val="uk-UA"/>
         </w:rPr>
       </w:pPr>
@@ -6554,22 +10716,617 @@
             <w:rStyle w:val="a5"/>
             <w:rFonts w:ascii="Times New Roman" w:eastAsia="Times New Roman" w:hAnsi="Times New Roman" w:cs="Times New Roman"/>
             <w:sz w:val="28"/>
-            <w:szCs w:val="24"/>
+            <w:szCs w:val="28"/>
             <w:lang w:val="uk-UA"/>
           </w:rPr>
-          <w:t>https://www.evanmiller.org/bayesian-average-ratings.html</w:t>
+          <w:t>https://w</w:t>
+        </w:r>
+        <w:r>
+          <w:rPr>
+            <w:rStyle w:val="a5"/>
+            <w:rFonts w:ascii="Times New Roman" w:eastAsia="Times New Roman" w:hAnsi="Times New Roman" w:cs="Times New Roman"/>
+            <w:sz w:val="28"/>
+            <w:szCs w:val="28"/>
+            <w:lang w:val="uk-UA"/>
+          </w:rPr>
+          <w:t>w</w:t>
+        </w:r>
+        <w:r>
+          <w:rPr>
+            <w:rStyle w:val="a5"/>
+            <w:rFonts w:ascii="Times New Roman" w:eastAsia="Times New Roman" w:hAnsi="Times New Roman" w:cs="Times New Roman"/>
+            <w:sz w:val="28"/>
+            <w:szCs w:val="28"/>
+            <w:lang w:val="uk-UA"/>
+          </w:rPr>
+          <w:t>w.techshenanigans.com/post/top-5-pyt</w:t>
+        </w:r>
+        <w:r>
+          <w:rPr>
+            <w:rStyle w:val="a5"/>
+            <w:rFonts w:ascii="Times New Roman" w:eastAsia="Times New Roman" w:hAnsi="Times New Roman" w:cs="Times New Roman"/>
+            <w:sz w:val="28"/>
+            <w:szCs w:val="28"/>
+            <w:lang w:val="uk-UA"/>
+          </w:rPr>
+          <w:t>h</w:t>
+        </w:r>
+        <w:r>
+          <w:rPr>
+            <w:rStyle w:val="a5"/>
+            <w:rFonts w:ascii="Times New Roman" w:eastAsia="Times New Roman" w:hAnsi="Times New Roman" w:cs="Times New Roman"/>
+            <w:sz w:val="28"/>
+            <w:szCs w:val="28"/>
+            <w:lang w:val="uk-UA"/>
+          </w:rPr>
+          <w:t>on-libraries-for-visualization</w:t>
         </w:r>
       </w:hyperlink>
     </w:p>
     <w:p>
       <w:pPr>
-        <w:rPr>
-          <w:rFonts w:ascii="Times New Roman" w:eastAsia="Times New Roman" w:hAnsi="Times New Roman" w:cs="Times New Roman"/>
-          <w:sz w:val="28"/>
-          <w:szCs w:val="24"/>
-          <w:lang w:val="uk-UA"/>
-        </w:rPr>
-      </w:pPr>
+        <w:pStyle w:val="a4"/>
+        <w:numPr>
+          <w:ilvl w:val="0"/>
+          <w:numId w:val="25"/>
+        </w:numPr>
+        <w:rPr>
+          <w:rFonts w:ascii="Times New Roman" w:hAnsi="Times New Roman" w:cs="Times New Roman"/>
+          <w:color w:val="292929"/>
+          <w:spacing w:val="-3"/>
+          <w:sz w:val="28"/>
+          <w:szCs w:val="28"/>
+        </w:rPr>
+      </w:pPr>
+      <w:r>
+        <w:rPr>
+          <w:rFonts w:ascii="Times New Roman" w:hAnsi="Times New Roman" w:cs="Times New Roman"/>
+          <w:color w:val="292929"/>
+          <w:spacing w:val="-3"/>
+          <w:sz w:val="28"/>
+          <w:szCs w:val="28"/>
+        </w:rPr>
+        <w:t>Top 6 Python Libraries for Visualization: Which one to Use?</w:t>
+      </w:r>
+      <w:r>
+        <w:rPr>
+          <w:rFonts w:ascii="Times New Roman" w:hAnsi="Times New Roman" w:cs="Times New Roman"/>
+          <w:color w:val="292929"/>
+          <w:spacing w:val="-3"/>
+          <w:sz w:val="28"/>
+          <w:szCs w:val="28"/>
+        </w:rPr>
+        <w:t xml:space="preserve"> towards data science</w:t>
+      </w:r>
+      <w:r>
+        <w:rPr>
+          <w:rFonts w:ascii="Times New Roman" w:hAnsi="Times New Roman" w:cs="Times New Roman"/>
+          <w:sz w:val="28"/>
+          <w:szCs w:val="28"/>
+        </w:rPr>
+        <w:t xml:space="preserve">: </w:t>
+      </w:r>
+      <w:r>
+        <w:rPr>
+          <w:rFonts w:ascii="Times New Roman" w:hAnsi="Times New Roman" w:cs="Times New Roman"/>
+          <w:sz w:val="28"/>
+          <w:szCs w:val="28"/>
+          <w:lang w:val="uk-UA"/>
+        </w:rPr>
+        <w:t xml:space="preserve">веб-сайт. </w:t>
+      </w:r>
+      <w:r>
+        <w:rPr>
+          <w:rFonts w:ascii="Times New Roman" w:hAnsi="Times New Roman" w:cs="Times New Roman"/>
+          <w:sz w:val="28"/>
+          <w:szCs w:val="28"/>
+        </w:rPr>
+        <w:t>URL:</w:t>
+      </w:r>
+    </w:p>
+    <w:p>
+      <w:pPr>
+        <w:pStyle w:val="a4"/>
+        <w:numPr>
+          <w:ilvl w:val="0"/>
+          <w:numId w:val="25"/>
+        </w:numPr>
+        <w:rPr>
+          <w:rFonts w:ascii="Times New Roman" w:eastAsia="Times New Roman" w:hAnsi="Times New Roman" w:cs="Times New Roman"/>
+          <w:sz w:val="28"/>
+          <w:szCs w:val="28"/>
+          <w:lang w:val="uk-UA"/>
+        </w:rPr>
+      </w:pPr>
+      <w:hyperlink r:id="rId14" w:history="1">
+        <w:r>
+          <w:rPr>
+            <w:rStyle w:val="a5"/>
+            <w:rFonts w:ascii="Times New Roman" w:eastAsia="Times New Roman" w:hAnsi="Times New Roman" w:cs="Times New Roman"/>
+            <w:sz w:val="28"/>
+            <w:szCs w:val="28"/>
+            <w:lang w:val="uk-UA"/>
+          </w:rPr>
+          <w:t>https:/</w:t>
+        </w:r>
+        <w:r>
+          <w:rPr>
+            <w:rStyle w:val="a5"/>
+            <w:rFonts w:ascii="Times New Roman" w:eastAsia="Times New Roman" w:hAnsi="Times New Roman" w:cs="Times New Roman"/>
+            <w:sz w:val="28"/>
+            <w:szCs w:val="28"/>
+            <w:lang w:val="uk-UA"/>
+          </w:rPr>
+          <w:t>/</w:t>
+        </w:r>
+        <w:r>
+          <w:rPr>
+            <w:rStyle w:val="a5"/>
+            <w:rFonts w:ascii="Times New Roman" w:eastAsia="Times New Roman" w:hAnsi="Times New Roman" w:cs="Times New Roman"/>
+            <w:sz w:val="28"/>
+            <w:szCs w:val="28"/>
+            <w:lang w:val="uk-UA"/>
+          </w:rPr>
+          <w:t>towar</w:t>
+        </w:r>
+        <w:r>
+          <w:rPr>
+            <w:rStyle w:val="a5"/>
+            <w:rFonts w:ascii="Times New Roman" w:eastAsia="Times New Roman" w:hAnsi="Times New Roman" w:cs="Times New Roman"/>
+            <w:sz w:val="28"/>
+            <w:szCs w:val="28"/>
+            <w:lang w:val="uk-UA"/>
+          </w:rPr>
+          <w:t>d</w:t>
+        </w:r>
+        <w:r>
+          <w:rPr>
+            <w:rStyle w:val="a5"/>
+            <w:rFonts w:ascii="Times New Roman" w:eastAsia="Times New Roman" w:hAnsi="Times New Roman" w:cs="Times New Roman"/>
+            <w:sz w:val="28"/>
+            <w:szCs w:val="28"/>
+            <w:lang w:val="uk-UA"/>
+          </w:rPr>
+          <w:t>sdatas</w:t>
+        </w:r>
+        <w:r>
+          <w:rPr>
+            <w:rStyle w:val="a5"/>
+            <w:rFonts w:ascii="Times New Roman" w:eastAsia="Times New Roman" w:hAnsi="Times New Roman" w:cs="Times New Roman"/>
+            <w:sz w:val="28"/>
+            <w:szCs w:val="28"/>
+            <w:lang w:val="uk-UA"/>
+          </w:rPr>
+          <w:t>c</w:t>
+        </w:r>
+        <w:r>
+          <w:rPr>
+            <w:rStyle w:val="a5"/>
+            <w:rFonts w:ascii="Times New Roman" w:eastAsia="Times New Roman" w:hAnsi="Times New Roman" w:cs="Times New Roman"/>
+            <w:sz w:val="28"/>
+            <w:szCs w:val="28"/>
+            <w:lang w:val="uk-UA"/>
+          </w:rPr>
+          <w:t>ience.com/top-6-python-libraries-</w:t>
+        </w:r>
+        <w:r>
+          <w:rPr>
+            <w:rStyle w:val="a5"/>
+            <w:rFonts w:ascii="Times New Roman" w:eastAsia="Times New Roman" w:hAnsi="Times New Roman" w:cs="Times New Roman"/>
+            <w:sz w:val="28"/>
+            <w:szCs w:val="28"/>
+            <w:lang w:val="uk-UA"/>
+          </w:rPr>
+          <w:t>f</w:t>
+        </w:r>
+        <w:r>
+          <w:rPr>
+            <w:rStyle w:val="a5"/>
+            <w:rFonts w:ascii="Times New Roman" w:eastAsia="Times New Roman" w:hAnsi="Times New Roman" w:cs="Times New Roman"/>
+            <w:sz w:val="28"/>
+            <w:szCs w:val="28"/>
+            <w:lang w:val="uk-UA"/>
+          </w:rPr>
+          <w:t>or-visualization-which-one-to-use-fe43381cd658</w:t>
+        </w:r>
+      </w:hyperlink>
+    </w:p>
+    <w:p>
+      <w:pPr>
+        <w:pStyle w:val="a4"/>
+        <w:numPr>
+          <w:ilvl w:val="0"/>
+          <w:numId w:val="25"/>
+        </w:numPr>
+        <w:rPr>
+          <w:rFonts w:ascii="Times New Roman" w:hAnsi="Times New Roman" w:cs="Times New Roman"/>
+          <w:color w:val="000000"/>
+          <w:sz w:val="28"/>
+          <w:szCs w:val="28"/>
+        </w:rPr>
+      </w:pPr>
+      <w:r>
+        <w:rPr>
+          <w:rFonts w:ascii="Times New Roman" w:hAnsi="Times New Roman" w:cs="Times New Roman"/>
+          <w:color w:val="000000"/>
+          <w:sz w:val="28"/>
+          <w:szCs w:val="28"/>
+        </w:rPr>
+        <w:t xml:space="preserve">How Not </w:t>
+      </w:r>
+      <w:proofErr w:type="gramStart"/>
+      <w:r>
+        <w:rPr>
+          <w:rFonts w:ascii="Times New Roman" w:hAnsi="Times New Roman" w:cs="Times New Roman"/>
+          <w:color w:val="000000"/>
+          <w:sz w:val="28"/>
+          <w:szCs w:val="28"/>
+        </w:rPr>
+        <w:t>To</w:t>
+      </w:r>
+      <w:proofErr w:type="gramEnd"/>
+      <w:r>
+        <w:rPr>
+          <w:rFonts w:ascii="Times New Roman" w:hAnsi="Times New Roman" w:cs="Times New Roman"/>
+          <w:color w:val="000000"/>
+          <w:sz w:val="28"/>
+          <w:szCs w:val="28"/>
+        </w:rPr>
+        <w:t xml:space="preserve"> Sort By Average Rating</w:t>
+      </w:r>
+      <w:r>
+        <w:rPr>
+          <w:rFonts w:ascii="Times New Roman" w:hAnsi="Times New Roman" w:cs="Times New Roman"/>
+          <w:color w:val="000000"/>
+          <w:sz w:val="28"/>
+          <w:szCs w:val="28"/>
+        </w:rPr>
+        <w:t xml:space="preserve">. </w:t>
+      </w:r>
+      <w:proofErr w:type="spellStart"/>
+      <w:r>
+        <w:rPr>
+          <w:rFonts w:ascii="Times New Roman" w:hAnsi="Times New Roman" w:cs="Times New Roman"/>
+          <w:color w:val="000000"/>
+          <w:sz w:val="28"/>
+          <w:szCs w:val="28"/>
+        </w:rPr>
+        <w:t>Evanmiller</w:t>
+      </w:r>
+      <w:proofErr w:type="spellEnd"/>
+      <w:r>
+        <w:rPr>
+          <w:rFonts w:ascii="Times New Roman" w:hAnsi="Times New Roman" w:cs="Times New Roman"/>
+          <w:sz w:val="28"/>
+          <w:szCs w:val="28"/>
+        </w:rPr>
+        <w:t xml:space="preserve">: </w:t>
+      </w:r>
+      <w:r>
+        <w:rPr>
+          <w:rFonts w:ascii="Times New Roman" w:hAnsi="Times New Roman" w:cs="Times New Roman"/>
+          <w:sz w:val="28"/>
+          <w:szCs w:val="28"/>
+          <w:lang w:val="uk-UA"/>
+        </w:rPr>
+        <w:t xml:space="preserve">веб-сайт. </w:t>
+      </w:r>
+      <w:r>
+        <w:rPr>
+          <w:rFonts w:ascii="Times New Roman" w:hAnsi="Times New Roman" w:cs="Times New Roman"/>
+          <w:sz w:val="28"/>
+          <w:szCs w:val="28"/>
+        </w:rPr>
+        <w:t>URL:</w:t>
+      </w:r>
+    </w:p>
+    <w:p>
+      <w:pPr>
+        <w:pStyle w:val="a4"/>
+        <w:numPr>
+          <w:ilvl w:val="0"/>
+          <w:numId w:val="25"/>
+        </w:numPr>
+        <w:rPr>
+          <w:rFonts w:ascii="Times New Roman" w:eastAsia="Times New Roman" w:hAnsi="Times New Roman" w:cs="Times New Roman"/>
+          <w:sz w:val="28"/>
+          <w:szCs w:val="28"/>
+          <w:lang w:val="uk-UA"/>
+        </w:rPr>
+      </w:pPr>
+      <w:hyperlink r:id="rId15" w:history="1">
+        <w:r>
+          <w:rPr>
+            <w:rStyle w:val="a5"/>
+            <w:rFonts w:ascii="Times New Roman" w:eastAsia="Times New Roman" w:hAnsi="Times New Roman" w:cs="Times New Roman"/>
+            <w:sz w:val="28"/>
+            <w:szCs w:val="28"/>
+            <w:lang w:val="uk-UA"/>
+          </w:rPr>
+          <w:t>https://ww</w:t>
+        </w:r>
+        <w:r>
+          <w:rPr>
+            <w:rStyle w:val="a5"/>
+            <w:rFonts w:ascii="Times New Roman" w:eastAsia="Times New Roman" w:hAnsi="Times New Roman" w:cs="Times New Roman"/>
+            <w:sz w:val="28"/>
+            <w:szCs w:val="28"/>
+            <w:lang w:val="uk-UA"/>
+          </w:rPr>
+          <w:t>w</w:t>
+        </w:r>
+        <w:r>
+          <w:rPr>
+            <w:rStyle w:val="a5"/>
+            <w:rFonts w:ascii="Times New Roman" w:eastAsia="Times New Roman" w:hAnsi="Times New Roman" w:cs="Times New Roman"/>
+            <w:sz w:val="28"/>
+            <w:szCs w:val="28"/>
+            <w:lang w:val="uk-UA"/>
+          </w:rPr>
+          <w:t>.evanmiller.org/how-not-to-</w:t>
+        </w:r>
+        <w:r>
+          <w:rPr>
+            <w:rStyle w:val="a5"/>
+            <w:rFonts w:ascii="Times New Roman" w:eastAsia="Times New Roman" w:hAnsi="Times New Roman" w:cs="Times New Roman"/>
+            <w:sz w:val="28"/>
+            <w:szCs w:val="28"/>
+            <w:lang w:val="uk-UA"/>
+          </w:rPr>
+          <w:t>s</w:t>
+        </w:r>
+        <w:r>
+          <w:rPr>
+            <w:rStyle w:val="a5"/>
+            <w:rFonts w:ascii="Times New Roman" w:eastAsia="Times New Roman" w:hAnsi="Times New Roman" w:cs="Times New Roman"/>
+            <w:sz w:val="28"/>
+            <w:szCs w:val="28"/>
+            <w:lang w:val="uk-UA"/>
+          </w:rPr>
+          <w:t>ort-by-average-rating.html</w:t>
+        </w:r>
+      </w:hyperlink>
+    </w:p>
+    <w:p>
+      <w:pPr>
+        <w:pStyle w:val="a4"/>
+        <w:numPr>
+          <w:ilvl w:val="0"/>
+          <w:numId w:val="25"/>
+        </w:numPr>
+        <w:rPr>
+          <w:rFonts w:ascii="Times New Roman" w:hAnsi="Times New Roman" w:cs="Times New Roman"/>
+          <w:color w:val="000000"/>
+          <w:sz w:val="28"/>
+          <w:szCs w:val="28"/>
+        </w:rPr>
+      </w:pPr>
+      <w:r>
+        <w:rPr>
+          <w:rFonts w:ascii="Times New Roman" w:hAnsi="Times New Roman" w:cs="Times New Roman"/>
+          <w:color w:val="000000"/>
+          <w:sz w:val="28"/>
+          <w:szCs w:val="28"/>
+        </w:rPr>
+        <w:t>Bayesian Average Ratings</w:t>
+      </w:r>
+      <w:r>
+        <w:rPr>
+          <w:rFonts w:ascii="Times New Roman" w:hAnsi="Times New Roman" w:cs="Times New Roman"/>
+          <w:color w:val="000000"/>
+          <w:sz w:val="28"/>
+          <w:szCs w:val="28"/>
+        </w:rPr>
+        <w:t xml:space="preserve">. </w:t>
+      </w:r>
+      <w:proofErr w:type="spellStart"/>
+      <w:r>
+        <w:rPr>
+          <w:rFonts w:ascii="Times New Roman" w:hAnsi="Times New Roman" w:cs="Times New Roman"/>
+          <w:color w:val="000000"/>
+          <w:sz w:val="28"/>
+          <w:szCs w:val="28"/>
+        </w:rPr>
+        <w:t>Evanmiller</w:t>
+      </w:r>
+      <w:proofErr w:type="spellEnd"/>
+      <w:r>
+        <w:rPr>
+          <w:rFonts w:ascii="Times New Roman" w:hAnsi="Times New Roman" w:cs="Times New Roman"/>
+          <w:sz w:val="28"/>
+          <w:szCs w:val="28"/>
+        </w:rPr>
+        <w:t xml:space="preserve">: </w:t>
+      </w:r>
+      <w:r>
+        <w:rPr>
+          <w:rFonts w:ascii="Times New Roman" w:hAnsi="Times New Roman" w:cs="Times New Roman"/>
+          <w:sz w:val="28"/>
+          <w:szCs w:val="28"/>
+          <w:lang w:val="uk-UA"/>
+        </w:rPr>
+        <w:t xml:space="preserve">веб-сайт. </w:t>
+      </w:r>
+      <w:r>
+        <w:rPr>
+          <w:rFonts w:ascii="Times New Roman" w:hAnsi="Times New Roman" w:cs="Times New Roman"/>
+          <w:sz w:val="28"/>
+          <w:szCs w:val="28"/>
+        </w:rPr>
+        <w:t>URL:</w:t>
+      </w:r>
+    </w:p>
+    <w:p>
+      <w:pPr>
+        <w:pStyle w:val="a4"/>
+        <w:numPr>
+          <w:ilvl w:val="0"/>
+          <w:numId w:val="25"/>
+        </w:numPr>
+        <w:rPr>
+          <w:rFonts w:ascii="Times New Roman" w:eastAsia="Times New Roman" w:hAnsi="Times New Roman" w:cs="Times New Roman"/>
+          <w:sz w:val="28"/>
+          <w:szCs w:val="28"/>
+          <w:lang w:val="uk-UA"/>
+        </w:rPr>
+      </w:pPr>
+      <w:hyperlink r:id="rId16" w:history="1">
+        <w:r>
+          <w:rPr>
+            <w:rStyle w:val="a5"/>
+            <w:rFonts w:ascii="Times New Roman" w:eastAsia="Times New Roman" w:hAnsi="Times New Roman" w:cs="Times New Roman"/>
+            <w:sz w:val="28"/>
+            <w:szCs w:val="28"/>
+            <w:lang w:val="uk-UA"/>
+          </w:rPr>
+          <w:t>https://</w:t>
+        </w:r>
+        <w:r>
+          <w:rPr>
+            <w:rStyle w:val="a5"/>
+            <w:rFonts w:ascii="Times New Roman" w:eastAsia="Times New Roman" w:hAnsi="Times New Roman" w:cs="Times New Roman"/>
+            <w:sz w:val="28"/>
+            <w:szCs w:val="28"/>
+            <w:lang w:val="uk-UA"/>
+          </w:rPr>
+          <w:t>w</w:t>
+        </w:r>
+        <w:r>
+          <w:rPr>
+            <w:rStyle w:val="a5"/>
+            <w:rFonts w:ascii="Times New Roman" w:eastAsia="Times New Roman" w:hAnsi="Times New Roman" w:cs="Times New Roman"/>
+            <w:sz w:val="28"/>
+            <w:szCs w:val="28"/>
+            <w:lang w:val="uk-UA"/>
+          </w:rPr>
+          <w:t>ww.evanmiller.org/bayesian-average-ratings.html</w:t>
+        </w:r>
+      </w:hyperlink>
+    </w:p>
+    <w:p>
+      <w:pPr>
+        <w:pStyle w:val="a4"/>
+        <w:numPr>
+          <w:ilvl w:val="0"/>
+          <w:numId w:val="25"/>
+        </w:numPr>
+        <w:rPr>
+          <w:rFonts w:ascii="Times New Roman" w:hAnsi="Times New Roman" w:cs="Times New Roman"/>
+          <w:color w:val="000000"/>
+          <w:sz w:val="28"/>
+          <w:szCs w:val="28"/>
+          <w:lang w:val="en"/>
+        </w:rPr>
+      </w:pPr>
+      <w:r>
+        <w:rPr>
+          <w:rFonts w:ascii="Times New Roman" w:hAnsi="Times New Roman" w:cs="Times New Roman"/>
+          <w:bCs/>
+          <w:color w:val="000000"/>
+          <w:sz w:val="28"/>
+          <w:szCs w:val="28"/>
+          <w:lang w:val="en"/>
+        </w:rPr>
+        <w:t>Automated Backup on Windows</w:t>
+      </w:r>
+      <w:r>
+        <w:rPr>
+          <w:rFonts w:ascii="Times New Roman" w:hAnsi="Times New Roman" w:cs="Times New Roman"/>
+          <w:bCs/>
+          <w:color w:val="000000"/>
+          <w:sz w:val="28"/>
+          <w:szCs w:val="28"/>
+          <w:lang w:val="en"/>
+        </w:rPr>
+        <w:t>. Wiki PostgreSQL</w:t>
+      </w:r>
+      <w:r>
+        <w:rPr>
+          <w:rFonts w:ascii="Times New Roman" w:hAnsi="Times New Roman" w:cs="Times New Roman"/>
+          <w:sz w:val="28"/>
+          <w:szCs w:val="28"/>
+        </w:rPr>
+        <w:t xml:space="preserve">: </w:t>
+      </w:r>
+      <w:r>
+        <w:rPr>
+          <w:rFonts w:ascii="Times New Roman" w:hAnsi="Times New Roman" w:cs="Times New Roman"/>
+          <w:sz w:val="28"/>
+          <w:szCs w:val="28"/>
+          <w:lang w:val="uk-UA"/>
+        </w:rPr>
+        <w:t xml:space="preserve">веб-сайт. </w:t>
+      </w:r>
+      <w:r>
+        <w:rPr>
+          <w:rFonts w:ascii="Times New Roman" w:hAnsi="Times New Roman" w:cs="Times New Roman"/>
+          <w:sz w:val="28"/>
+          <w:szCs w:val="28"/>
+        </w:rPr>
+        <w:t>URL:</w:t>
+      </w:r>
+      <w:r>
+        <w:rPr>
+          <w:rFonts w:ascii="Times New Roman" w:hAnsi="Times New Roman" w:cs="Times New Roman"/>
+          <w:color w:val="000000"/>
+          <w:sz w:val="28"/>
+          <w:szCs w:val="28"/>
+          <w:lang w:val="en"/>
+        </w:rPr>
+        <w:t xml:space="preserve"> </w:t>
+      </w:r>
+      <w:hyperlink r:id="rId17" w:history="1">
+        <w:r>
+          <w:rPr>
+            <w:rStyle w:val="a5"/>
+            <w:rFonts w:ascii="Times New Roman" w:eastAsia="Times New Roman" w:hAnsi="Times New Roman" w:cs="Times New Roman"/>
+            <w:sz w:val="28"/>
+            <w:szCs w:val="28"/>
+            <w:lang w:val="uk-UA"/>
+          </w:rPr>
+          <w:t>h</w:t>
+        </w:r>
+        <w:r>
+          <w:rPr>
+            <w:rStyle w:val="a5"/>
+            <w:rFonts w:ascii="Times New Roman" w:eastAsia="Times New Roman" w:hAnsi="Times New Roman" w:cs="Times New Roman"/>
+            <w:sz w:val="28"/>
+            <w:szCs w:val="28"/>
+            <w:lang w:val="uk-UA"/>
+          </w:rPr>
+          <w:t>t</w:t>
+        </w:r>
+        <w:r>
+          <w:rPr>
+            <w:rStyle w:val="a5"/>
+            <w:rFonts w:ascii="Times New Roman" w:eastAsia="Times New Roman" w:hAnsi="Times New Roman" w:cs="Times New Roman"/>
+            <w:sz w:val="28"/>
+            <w:szCs w:val="28"/>
+            <w:lang w:val="uk-UA"/>
+          </w:rPr>
+          <w:t>tps://wiki.postgresql.org/wiki/Aut</w:t>
+        </w:r>
+        <w:r>
+          <w:rPr>
+            <w:rStyle w:val="a5"/>
+            <w:rFonts w:ascii="Times New Roman" w:eastAsia="Times New Roman" w:hAnsi="Times New Roman" w:cs="Times New Roman"/>
+            <w:sz w:val="28"/>
+            <w:szCs w:val="28"/>
+            <w:lang w:val="uk-UA"/>
+          </w:rPr>
+          <w:t>o</w:t>
+        </w:r>
+        <w:r>
+          <w:rPr>
+            <w:rStyle w:val="a5"/>
+            <w:rFonts w:ascii="Times New Roman" w:eastAsia="Times New Roman" w:hAnsi="Times New Roman" w:cs="Times New Roman"/>
+            <w:sz w:val="28"/>
+            <w:szCs w:val="28"/>
+            <w:lang w:val="uk-UA"/>
+          </w:rPr>
+          <w:t>mated_Backup_on_Windows</w:t>
+        </w:r>
+      </w:hyperlink>
     </w:p>
     <w:p>
       <w:pPr>
@@ -6663,7 +11420,7 @@
                     </pic:cNvPicPr>
                   </pic:nvPicPr>
                   <pic:blipFill>
-                    <a:blip r:embed="rId14">
+                    <a:blip r:embed="rId18">
                       <a:extLst>
                         <a:ext uri="{28A0092B-C50C-407E-A947-70E740481C1C}">
                           <a14:useLocalDpi xmlns:a14="http://schemas.microsoft.com/office/drawing/2010/main" val="0"/>
@@ -6703,17 +11460,36 @@
           <w:rFonts w:ascii="Times New Roman" w:eastAsia="Times New Roman" w:hAnsi="Times New Roman" w:cs="Times New Roman"/>
           <w:sz w:val="28"/>
           <w:szCs w:val="24"/>
-          <w:lang w:val="uk-UA"/>
-        </w:rPr>
-      </w:pPr>
-      <w:r>
-        <w:rPr>
-          <w:rFonts w:ascii="Times New Roman" w:eastAsia="Times New Roman" w:hAnsi="Times New Roman" w:cs="Times New Roman"/>
-          <w:sz w:val="28"/>
-          <w:szCs w:val="24"/>
-          <w:lang w:val="uk-UA"/>
-        </w:rPr>
-        <w:t>Структура БД</w:t>
+          <w:lang w:val="ru-RU"/>
+        </w:rPr>
+      </w:pPr>
+      <w:r>
+        <w:rPr>
+          <w:rFonts w:ascii="Times New Roman" w:eastAsia="Times New Roman" w:hAnsi="Times New Roman" w:cs="Times New Roman"/>
+          <w:sz w:val="28"/>
+          <w:szCs w:val="24"/>
+          <w:lang w:val="uk-UA"/>
+        </w:rPr>
+        <w:t>Структура бази даних</w:t>
+      </w:r>
+    </w:p>
+    <w:p>
+      <w:pPr>
+        <w:rPr>
+          <w:rFonts w:ascii="Times New Roman" w:eastAsia="Times New Roman" w:hAnsi="Times New Roman" w:cs="Times New Roman"/>
+          <w:sz w:val="28"/>
+          <w:szCs w:val="24"/>
+          <w:lang w:val="uk-UA"/>
+        </w:rPr>
+      </w:pPr>
+      <w:r>
+        <w:rPr>
+          <w:rFonts w:ascii="Times New Roman" w:eastAsia="Times New Roman" w:hAnsi="Times New Roman" w:cs="Times New Roman"/>
+          <w:sz w:val="28"/>
+          <w:szCs w:val="24"/>
+          <w:lang w:val="uk-UA"/>
+        </w:rPr>
+        <w:br w:type="page"/>
       </w:r>
     </w:p>
     <w:p>
@@ -6730,9 +11506,118 @@
       <w:r>
         <w:rPr>
           <w:rFonts w:ascii="Times New Roman" w:eastAsia="Times New Roman" w:hAnsi="Times New Roman" w:cs="Times New Roman"/>
-          <w:sz w:val="28"/>
-          <w:szCs w:val="24"/>
-          <w:lang w:val="uk-UA"/>
+          <w:noProof/>
+          <w:sz w:val="28"/>
+          <w:szCs w:val="24"/>
+        </w:rPr>
+        <w:lastRenderedPageBreak/>
+        <w:drawing>
+          <wp:inline distT="0" distB="0" distL="0" distR="0">
+            <wp:extent cx="5803900" cy="4089400"/>
+            <wp:effectExtent l="0" t="0" r="6350" b="6350"/>
+            <wp:docPr id="11" name="Рисунок 11" descr="C:\Users\Igor\Documents\GitHub\db_cw_20\visuals\q.png"/>
+            <wp:cNvGraphicFramePr>
+              <a:graphicFrameLocks xmlns:a="http://schemas.openxmlformats.org/drawingml/2006/main" noChangeAspect="1"/>
+            </wp:cNvGraphicFramePr>
+            <a:graphic xmlns:a="http://schemas.openxmlformats.org/drawingml/2006/main">
+              <a:graphicData uri="http://schemas.openxmlformats.org/drawingml/2006/picture">
+                <pic:pic xmlns:pic="http://schemas.openxmlformats.org/drawingml/2006/picture">
+                  <pic:nvPicPr>
+                    <pic:cNvPr id="0" name="Picture 8" descr="C:\Users\Igor\Documents\GitHub\db_cw_20\visuals\q.png"/>
+                    <pic:cNvPicPr>
+                      <a:picLocks noChangeAspect="1" noChangeArrowheads="1"/>
+                    </pic:cNvPicPr>
+                  </pic:nvPicPr>
+                  <pic:blipFill>
+                    <a:blip r:embed="rId19">
+                      <a:extLst>
+                        <a:ext uri="{28A0092B-C50C-407E-A947-70E740481C1C}">
+                          <a14:useLocalDpi xmlns:a14="http://schemas.microsoft.com/office/drawing/2010/main" val="0"/>
+                        </a:ext>
+                      </a:extLst>
+                    </a:blip>
+                    <a:srcRect/>
+                    <a:stretch>
+                      <a:fillRect/>
+                    </a:stretch>
+                  </pic:blipFill>
+                  <pic:spPr bwMode="auto">
+                    <a:xfrm>
+                      <a:off x="0" y="0"/>
+                      <a:ext cx="5803900" cy="4089400"/>
+                    </a:xfrm>
+                    <a:prstGeom prst="rect">
+                      <a:avLst/>
+                    </a:prstGeom>
+                    <a:noFill/>
+                    <a:ln>
+                      <a:noFill/>
+                    </a:ln>
+                  </pic:spPr>
+                </pic:pic>
+              </a:graphicData>
+            </a:graphic>
+          </wp:inline>
+        </w:drawing>
+      </w:r>
+    </w:p>
+    <w:p>
+      <w:pPr>
+        <w:spacing w:after="0" w:line="240" w:lineRule="auto"/>
+        <w:jc w:val="center"/>
+        <w:rPr>
+          <w:rFonts w:ascii="Times New Roman" w:eastAsia="Times New Roman" w:hAnsi="Times New Roman" w:cs="Times New Roman"/>
+          <w:sz w:val="28"/>
+          <w:szCs w:val="24"/>
+          <w:lang w:val="uk-UA"/>
+        </w:rPr>
+      </w:pPr>
+      <w:r>
+        <w:rPr>
+          <w:rFonts w:ascii="Times New Roman" w:eastAsia="Times New Roman" w:hAnsi="Times New Roman" w:cs="Times New Roman"/>
+          <w:sz w:val="28"/>
+          <w:szCs w:val="24"/>
+          <w:lang w:val="uk-UA"/>
+        </w:rPr>
+        <w:t>Структура програмних засобів</w:t>
+      </w:r>
+    </w:p>
+    <w:p>
+      <w:pPr>
+        <w:rPr>
+          <w:rFonts w:ascii="Times New Roman" w:eastAsia="Times New Roman" w:hAnsi="Times New Roman" w:cs="Times New Roman"/>
+          <w:sz w:val="28"/>
+          <w:szCs w:val="24"/>
+          <w:lang w:val="uk-UA"/>
+        </w:rPr>
+      </w:pPr>
+      <w:r>
+        <w:rPr>
+          <w:rFonts w:ascii="Times New Roman" w:eastAsia="Times New Roman" w:hAnsi="Times New Roman" w:cs="Times New Roman"/>
+          <w:sz w:val="28"/>
+          <w:szCs w:val="24"/>
+          <w:lang w:val="uk-UA"/>
+        </w:rPr>
+        <w:br w:type="page"/>
+      </w:r>
+    </w:p>
+    <w:p>
+      <w:pPr>
+        <w:spacing w:after="0" w:line="240" w:lineRule="auto"/>
+        <w:jc w:val="center"/>
+        <w:rPr>
+          <w:rFonts w:ascii="Times New Roman" w:eastAsia="Times New Roman" w:hAnsi="Times New Roman" w:cs="Times New Roman"/>
+          <w:sz w:val="28"/>
+          <w:szCs w:val="24"/>
+          <w:lang w:val="uk-UA"/>
+        </w:rPr>
+      </w:pPr>
+      <w:r>
+        <w:rPr>
+          <w:rFonts w:ascii="Times New Roman" w:eastAsia="Times New Roman" w:hAnsi="Times New Roman" w:cs="Times New Roman"/>
+          <w:noProof/>
+          <w:sz w:val="28"/>
+          <w:szCs w:val="24"/>
         </w:rPr>
         <w:lastRenderedPageBreak/>
         <w:drawing>
@@ -6751,7 +11636,7 @@
                     <pic:cNvPicPr/>
                   </pic:nvPicPr>
                   <pic:blipFill>
-                    <a:blip r:embed="rId15"/>
+                    <a:blip r:embed="rId20"/>
                     <a:stretch>
                       <a:fillRect/>
                     </a:stretch>
@@ -6799,15 +11684,26 @@
           <w:rFonts w:ascii="Times New Roman" w:eastAsia="Times New Roman" w:hAnsi="Times New Roman" w:cs="Times New Roman"/>
           <w:sz w:val="28"/>
           <w:szCs w:val="24"/>
-          <w:lang w:val="uk-UA"/>
-        </w:rPr>
-      </w:pPr>
-      <w:r>
-        <w:rPr>
-          <w:rFonts w:ascii="Times New Roman" w:eastAsia="Times New Roman" w:hAnsi="Times New Roman" w:cs="Times New Roman"/>
-          <w:sz w:val="28"/>
-          <w:szCs w:val="24"/>
-          <w:lang w:val="uk-UA"/>
+        </w:rPr>
+      </w:pPr>
+    </w:p>
+    <w:p>
+      <w:pPr>
+        <w:spacing w:after="0" w:line="240" w:lineRule="auto"/>
+        <w:jc w:val="center"/>
+        <w:rPr>
+          <w:rFonts w:ascii="Times New Roman" w:eastAsia="Times New Roman" w:hAnsi="Times New Roman" w:cs="Times New Roman"/>
+          <w:sz w:val="28"/>
+          <w:szCs w:val="24"/>
+          <w:lang w:val="uk-UA"/>
+        </w:rPr>
+      </w:pPr>
+      <w:r>
+        <w:rPr>
+          <w:rFonts w:ascii="Times New Roman" w:eastAsia="Times New Roman" w:hAnsi="Times New Roman" w:cs="Times New Roman"/>
+          <w:noProof/>
+          <w:sz w:val="28"/>
+          <w:szCs w:val="24"/>
         </w:rPr>
         <w:drawing>
           <wp:inline distT="0" distB="0" distL="0" distR="0" wp14:anchorId="4B4ED705" wp14:editId="2A9BB628">
@@ -6825,7 +11721,7 @@
                     <pic:cNvPicPr/>
                   </pic:nvPicPr>
                   <pic:blipFill>
-                    <a:blip r:embed="rId16"/>
+                    <a:blip r:embed="rId21"/>
                     <a:stretch>
                       <a:fillRect/>
                     </a:stretch>
@@ -6881,9 +11777,9 @@
       <w:r>
         <w:rPr>
           <w:rFonts w:ascii="Times New Roman" w:eastAsia="Times New Roman" w:hAnsi="Times New Roman" w:cs="Times New Roman"/>
-          <w:sz w:val="28"/>
-          <w:szCs w:val="24"/>
-          <w:lang w:val="uk-UA"/>
+          <w:noProof/>
+          <w:sz w:val="28"/>
+          <w:szCs w:val="24"/>
         </w:rPr>
         <w:lastRenderedPageBreak/>
         <w:drawing>
@@ -6902,7 +11798,7 @@
                     <pic:cNvPicPr/>
                   </pic:nvPicPr>
                   <pic:blipFill>
-                    <a:blip r:embed="rId17"/>
+                    <a:blip r:embed="rId22"/>
                     <a:stretch>
                       <a:fillRect/>
                     </a:stretch>
@@ -6944,14 +11840,664 @@
         <w:t>Час відновлення</w:t>
       </w:r>
     </w:p>
+    <w:p>
+      <w:pPr>
+        <w:rPr>
+          <w:rFonts w:ascii="Times New Roman" w:eastAsia="Times New Roman" w:hAnsi="Times New Roman" w:cs="Times New Roman"/>
+          <w:sz w:val="28"/>
+          <w:szCs w:val="24"/>
+          <w:lang w:val="uk-UA"/>
+        </w:rPr>
+      </w:pPr>
+      <w:r>
+        <w:rPr>
+          <w:rFonts w:ascii="Times New Roman" w:eastAsia="Times New Roman" w:hAnsi="Times New Roman" w:cs="Times New Roman"/>
+          <w:sz w:val="28"/>
+          <w:szCs w:val="24"/>
+          <w:lang w:val="uk-UA"/>
+        </w:rPr>
+        <w:br w:type="page"/>
+      </w:r>
+    </w:p>
+    <w:p>
+      <w:pPr>
+        <w:spacing w:after="0" w:line="240" w:lineRule="auto"/>
+        <w:jc w:val="center"/>
+        <w:rPr>
+          <w:rFonts w:ascii="Times New Roman" w:eastAsia="Times New Roman" w:hAnsi="Times New Roman" w:cs="Times New Roman"/>
+          <w:sz w:val="28"/>
+          <w:szCs w:val="24"/>
+          <w:lang w:val="uk-UA"/>
+        </w:rPr>
+      </w:pPr>
+      <w:r>
+        <w:rPr>
+          <w:rFonts w:ascii="Times New Roman" w:eastAsia="Times New Roman" w:hAnsi="Times New Roman" w:cs="Times New Roman"/>
+          <w:noProof/>
+          <w:sz w:val="28"/>
+          <w:szCs w:val="24"/>
+        </w:rPr>
+        <w:lastRenderedPageBreak/>
+        <w:drawing>
+          <wp:inline distT="0" distB="0" distL="0" distR="0">
+            <wp:extent cx="6152515" cy="3482470"/>
+            <wp:effectExtent l="0" t="0" r="635" b="3810"/>
+            <wp:docPr id="5" name="Рисунок 5" descr="C:\Users\Igor\Desktop\replic\2.jpg"/>
+            <wp:cNvGraphicFramePr>
+              <a:graphicFrameLocks xmlns:a="http://schemas.openxmlformats.org/drawingml/2006/main" noChangeAspect="1"/>
+            </wp:cNvGraphicFramePr>
+            <a:graphic xmlns:a="http://schemas.openxmlformats.org/drawingml/2006/main">
+              <a:graphicData uri="http://schemas.openxmlformats.org/drawingml/2006/picture">
+                <pic:pic xmlns:pic="http://schemas.openxmlformats.org/drawingml/2006/picture">
+                  <pic:nvPicPr>
+                    <pic:cNvPr id="0" name="Picture 1" descr="C:\Users\Igor\Desktop\replic\2.jpg"/>
+                    <pic:cNvPicPr>
+                      <a:picLocks noChangeAspect="1" noChangeArrowheads="1"/>
+                    </pic:cNvPicPr>
+                  </pic:nvPicPr>
+                  <pic:blipFill>
+                    <a:blip r:embed="rId23">
+                      <a:extLst>
+                        <a:ext uri="{28A0092B-C50C-407E-A947-70E740481C1C}">
+                          <a14:useLocalDpi xmlns:a14="http://schemas.microsoft.com/office/drawing/2010/main" val="0"/>
+                        </a:ext>
+                      </a:extLst>
+                    </a:blip>
+                    <a:srcRect/>
+                    <a:stretch>
+                      <a:fillRect/>
+                    </a:stretch>
+                  </pic:blipFill>
+                  <pic:spPr bwMode="auto">
+                    <a:xfrm>
+                      <a:off x="0" y="0"/>
+                      <a:ext cx="6152515" cy="3482470"/>
+                    </a:xfrm>
+                    <a:prstGeom prst="rect">
+                      <a:avLst/>
+                    </a:prstGeom>
+                    <a:noFill/>
+                    <a:ln>
+                      <a:noFill/>
+                    </a:ln>
+                  </pic:spPr>
+                </pic:pic>
+              </a:graphicData>
+            </a:graphic>
+          </wp:inline>
+        </w:drawing>
+      </w:r>
+    </w:p>
+    <w:p>
+      <w:pPr>
+        <w:spacing w:after="0" w:line="240" w:lineRule="auto"/>
+        <w:jc w:val="center"/>
+        <w:rPr>
+          <w:rFonts w:ascii="Times New Roman" w:eastAsia="Times New Roman" w:hAnsi="Times New Roman" w:cs="Times New Roman"/>
+          <w:sz w:val="28"/>
+          <w:szCs w:val="24"/>
+          <w:lang w:val="uk-UA"/>
+        </w:rPr>
+      </w:pPr>
+      <w:r>
+        <w:rPr>
+          <w:rFonts w:ascii="Times New Roman" w:eastAsia="Times New Roman" w:hAnsi="Times New Roman" w:cs="Times New Roman"/>
+          <w:sz w:val="28"/>
+          <w:szCs w:val="24"/>
+          <w:lang w:val="uk-UA"/>
+        </w:rPr>
+        <w:t>Відключаємо основний сервер</w:t>
+      </w:r>
+    </w:p>
+    <w:p>
+      <w:pPr>
+        <w:spacing w:after="0" w:line="240" w:lineRule="auto"/>
+        <w:jc w:val="center"/>
+        <w:rPr>
+          <w:rFonts w:ascii="Times New Roman" w:eastAsia="Times New Roman" w:hAnsi="Times New Roman" w:cs="Times New Roman"/>
+          <w:sz w:val="28"/>
+          <w:szCs w:val="24"/>
+          <w:lang w:val="uk-UA"/>
+        </w:rPr>
+      </w:pPr>
+    </w:p>
+    <w:p>
+      <w:pPr>
+        <w:spacing w:after="0" w:line="240" w:lineRule="auto"/>
+        <w:jc w:val="center"/>
+        <w:rPr>
+          <w:rFonts w:ascii="Times New Roman" w:eastAsia="Times New Roman" w:hAnsi="Times New Roman" w:cs="Times New Roman"/>
+          <w:sz w:val="28"/>
+          <w:szCs w:val="24"/>
+          <w:lang w:val="uk-UA"/>
+        </w:rPr>
+      </w:pPr>
+      <w:r>
+        <w:rPr>
+          <w:rFonts w:ascii="Times New Roman" w:eastAsia="Times New Roman" w:hAnsi="Times New Roman" w:cs="Times New Roman"/>
+          <w:noProof/>
+          <w:sz w:val="28"/>
+          <w:szCs w:val="24"/>
+        </w:rPr>
+        <w:drawing>
+          <wp:inline distT="0" distB="0" distL="0" distR="0">
+            <wp:extent cx="6152515" cy="4162866"/>
+            <wp:effectExtent l="0" t="0" r="635" b="9525"/>
+            <wp:docPr id="6" name="Рисунок 6" descr="C:\Users\Igor\Desktop\replic\3.jpg"/>
+            <wp:cNvGraphicFramePr>
+              <a:graphicFrameLocks xmlns:a="http://schemas.openxmlformats.org/drawingml/2006/main" noChangeAspect="1"/>
+            </wp:cNvGraphicFramePr>
+            <a:graphic xmlns:a="http://schemas.openxmlformats.org/drawingml/2006/main">
+              <a:graphicData uri="http://schemas.openxmlformats.org/drawingml/2006/picture">
+                <pic:pic xmlns:pic="http://schemas.openxmlformats.org/drawingml/2006/picture">
+                  <pic:nvPicPr>
+                    <pic:cNvPr id="0" name="Picture 2" descr="C:\Users\Igor\Desktop\replic\3.jpg"/>
+                    <pic:cNvPicPr>
+                      <a:picLocks noChangeAspect="1" noChangeArrowheads="1"/>
+                    </pic:cNvPicPr>
+                  </pic:nvPicPr>
+                  <pic:blipFill>
+                    <a:blip r:embed="rId24">
+                      <a:extLst>
+                        <a:ext uri="{28A0092B-C50C-407E-A947-70E740481C1C}">
+                          <a14:useLocalDpi xmlns:a14="http://schemas.microsoft.com/office/drawing/2010/main" val="0"/>
+                        </a:ext>
+                      </a:extLst>
+                    </a:blip>
+                    <a:srcRect/>
+                    <a:stretch>
+                      <a:fillRect/>
+                    </a:stretch>
+                  </pic:blipFill>
+                  <pic:spPr bwMode="auto">
+                    <a:xfrm>
+                      <a:off x="0" y="0"/>
+                      <a:ext cx="6152515" cy="4162866"/>
+                    </a:xfrm>
+                    <a:prstGeom prst="rect">
+                      <a:avLst/>
+                    </a:prstGeom>
+                    <a:noFill/>
+                    <a:ln>
+                      <a:noFill/>
+                    </a:ln>
+                  </pic:spPr>
+                </pic:pic>
+              </a:graphicData>
+            </a:graphic>
+          </wp:inline>
+        </w:drawing>
+      </w:r>
+    </w:p>
+    <w:p>
+      <w:pPr>
+        <w:spacing w:after="0" w:line="240" w:lineRule="auto"/>
+        <w:jc w:val="center"/>
+        <w:rPr>
+          <w:rFonts w:ascii="Times New Roman" w:eastAsia="Times New Roman" w:hAnsi="Times New Roman" w:cs="Times New Roman"/>
+          <w:sz w:val="28"/>
+          <w:szCs w:val="24"/>
+          <w:lang w:val="uk-UA"/>
+        </w:rPr>
+      </w:pPr>
+      <w:r>
+        <w:rPr>
+          <w:rFonts w:ascii="Times New Roman" w:eastAsia="Times New Roman" w:hAnsi="Times New Roman" w:cs="Times New Roman"/>
+          <w:sz w:val="28"/>
+          <w:szCs w:val="24"/>
+          <w:lang w:val="uk-UA"/>
+        </w:rPr>
+        <w:t xml:space="preserve">Ставимо порт 5432 на </w:t>
+      </w:r>
+      <w:r>
+        <w:rPr>
+          <w:rFonts w:ascii="Times New Roman" w:eastAsia="Times New Roman" w:hAnsi="Times New Roman" w:cs="Times New Roman"/>
+          <w:sz w:val="28"/>
+          <w:szCs w:val="24"/>
+        </w:rPr>
+        <w:t>slave</w:t>
+      </w:r>
+      <w:r>
+        <w:rPr>
+          <w:rFonts w:ascii="Times New Roman" w:eastAsia="Times New Roman" w:hAnsi="Times New Roman" w:cs="Times New Roman"/>
+          <w:sz w:val="28"/>
+          <w:szCs w:val="24"/>
+          <w:lang w:val="uk-UA"/>
+        </w:rPr>
+        <w:t>-сервері</w:t>
+      </w:r>
+    </w:p>
+    <w:p>
+      <w:pPr>
+        <w:spacing w:after="0" w:line="240" w:lineRule="auto"/>
+        <w:jc w:val="center"/>
+        <w:rPr>
+          <w:rFonts w:ascii="Times New Roman" w:eastAsia="Times New Roman" w:hAnsi="Times New Roman" w:cs="Times New Roman"/>
+          <w:sz w:val="28"/>
+          <w:szCs w:val="24"/>
+          <w:lang w:val="uk-UA"/>
+        </w:rPr>
+      </w:pPr>
+    </w:p>
+    <w:p>
+      <w:pPr>
+        <w:spacing w:after="0" w:line="240" w:lineRule="auto"/>
+        <w:jc w:val="center"/>
+        <w:rPr>
+          <w:rFonts w:ascii="Times New Roman" w:eastAsia="Times New Roman" w:hAnsi="Times New Roman" w:cs="Times New Roman"/>
+          <w:sz w:val="28"/>
+          <w:szCs w:val="24"/>
+          <w:lang w:val="uk-UA"/>
+        </w:rPr>
+      </w:pPr>
+      <w:r>
+        <w:rPr>
+          <w:rFonts w:ascii="Times New Roman" w:eastAsia="Times New Roman" w:hAnsi="Times New Roman" w:cs="Times New Roman"/>
+          <w:noProof/>
+          <w:sz w:val="28"/>
+          <w:szCs w:val="24"/>
+        </w:rPr>
+        <w:lastRenderedPageBreak/>
+        <w:drawing>
+          <wp:inline distT="0" distB="0" distL="0" distR="0">
+            <wp:extent cx="6152515" cy="4550298"/>
+            <wp:effectExtent l="0" t="0" r="635" b="3175"/>
+            <wp:docPr id="7" name="Рисунок 7" descr="C:\Users\Igor\Desktop\replic\4.jpg"/>
+            <wp:cNvGraphicFramePr>
+              <a:graphicFrameLocks xmlns:a="http://schemas.openxmlformats.org/drawingml/2006/main" noChangeAspect="1"/>
+            </wp:cNvGraphicFramePr>
+            <a:graphic xmlns:a="http://schemas.openxmlformats.org/drawingml/2006/main">
+              <a:graphicData uri="http://schemas.openxmlformats.org/drawingml/2006/picture">
+                <pic:pic xmlns:pic="http://schemas.openxmlformats.org/drawingml/2006/picture">
+                  <pic:nvPicPr>
+                    <pic:cNvPr id="0" name="Picture 3" descr="C:\Users\Igor\Desktop\replic\4.jpg"/>
+                    <pic:cNvPicPr>
+                      <a:picLocks noChangeAspect="1" noChangeArrowheads="1"/>
+                    </pic:cNvPicPr>
+                  </pic:nvPicPr>
+                  <pic:blipFill>
+                    <a:blip r:embed="rId25">
+                      <a:extLst>
+                        <a:ext uri="{28A0092B-C50C-407E-A947-70E740481C1C}">
+                          <a14:useLocalDpi xmlns:a14="http://schemas.microsoft.com/office/drawing/2010/main" val="0"/>
+                        </a:ext>
+                      </a:extLst>
+                    </a:blip>
+                    <a:srcRect/>
+                    <a:stretch>
+                      <a:fillRect/>
+                    </a:stretch>
+                  </pic:blipFill>
+                  <pic:spPr bwMode="auto">
+                    <a:xfrm>
+                      <a:off x="0" y="0"/>
+                      <a:ext cx="6152515" cy="4550298"/>
+                    </a:xfrm>
+                    <a:prstGeom prst="rect">
+                      <a:avLst/>
+                    </a:prstGeom>
+                    <a:noFill/>
+                    <a:ln>
+                      <a:noFill/>
+                    </a:ln>
+                  </pic:spPr>
+                </pic:pic>
+              </a:graphicData>
+            </a:graphic>
+          </wp:inline>
+        </w:drawing>
+      </w:r>
+    </w:p>
+    <w:p>
+      <w:pPr>
+        <w:spacing w:after="0" w:line="240" w:lineRule="auto"/>
+        <w:jc w:val="center"/>
+        <w:rPr>
+          <w:rFonts w:ascii="Times New Roman" w:eastAsia="Times New Roman" w:hAnsi="Times New Roman" w:cs="Times New Roman"/>
+          <w:sz w:val="28"/>
+          <w:szCs w:val="24"/>
+          <w:lang w:val="uk-UA"/>
+        </w:rPr>
+      </w:pPr>
+      <w:r>
+        <w:rPr>
+          <w:rFonts w:ascii="Times New Roman" w:eastAsia="Times New Roman" w:hAnsi="Times New Roman" w:cs="Times New Roman"/>
+          <w:sz w:val="28"/>
+          <w:szCs w:val="24"/>
+          <w:lang w:val="uk-UA"/>
+        </w:rPr>
+        <w:t>Виконуємо потрібні команди та перевіряємо можливість підключення</w:t>
+      </w:r>
+    </w:p>
+    <w:p>
+      <w:pPr>
+        <w:rPr>
+          <w:rFonts w:ascii="Times New Roman" w:eastAsia="Times New Roman" w:hAnsi="Times New Roman" w:cs="Times New Roman"/>
+          <w:sz w:val="28"/>
+          <w:szCs w:val="24"/>
+          <w:lang w:val="uk-UA"/>
+        </w:rPr>
+      </w:pPr>
+      <w:r>
+        <w:rPr>
+          <w:rFonts w:ascii="Times New Roman" w:eastAsia="Times New Roman" w:hAnsi="Times New Roman" w:cs="Times New Roman"/>
+          <w:sz w:val="28"/>
+          <w:szCs w:val="24"/>
+          <w:lang w:val="uk-UA"/>
+        </w:rPr>
+        <w:br w:type="page"/>
+      </w:r>
+    </w:p>
+    <w:p>
+      <w:pPr>
+        <w:spacing w:after="0" w:line="240" w:lineRule="auto"/>
+        <w:jc w:val="center"/>
+        <w:rPr>
+          <w:rFonts w:ascii="Times New Roman" w:eastAsia="Times New Roman" w:hAnsi="Times New Roman" w:cs="Times New Roman"/>
+          <w:sz w:val="28"/>
+          <w:szCs w:val="24"/>
+          <w:lang w:val="uk-UA"/>
+        </w:rPr>
+      </w:pPr>
+      <w:r>
+        <w:rPr>
+          <w:rFonts w:ascii="Times New Roman" w:eastAsia="Times New Roman" w:hAnsi="Times New Roman" w:cs="Times New Roman"/>
+          <w:noProof/>
+          <w:sz w:val="28"/>
+          <w:szCs w:val="24"/>
+        </w:rPr>
+        <w:lastRenderedPageBreak/>
+        <w:drawing>
+          <wp:inline distT="0" distB="0" distL="0" distR="0">
+            <wp:extent cx="5099050" cy="3821522"/>
+            <wp:effectExtent l="0" t="0" r="6350" b="7620"/>
+            <wp:docPr id="9" name="Рисунок 9" descr="C:\Users\Igor\Documents\GitHub\bd_std2\labs\test\b-tree.png"/>
+            <wp:cNvGraphicFramePr>
+              <a:graphicFrameLocks xmlns:a="http://schemas.openxmlformats.org/drawingml/2006/main" noChangeAspect="1"/>
+            </wp:cNvGraphicFramePr>
+            <a:graphic xmlns:a="http://schemas.openxmlformats.org/drawingml/2006/main">
+              <a:graphicData uri="http://schemas.openxmlformats.org/drawingml/2006/picture">
+                <pic:pic xmlns:pic="http://schemas.openxmlformats.org/drawingml/2006/picture">
+                  <pic:nvPicPr>
+                    <pic:cNvPr id="0" name="Picture 6" descr="C:\Users\Igor\Documents\GitHub\bd_std2\labs\test\b-tree.png"/>
+                    <pic:cNvPicPr>
+                      <a:picLocks noChangeAspect="1" noChangeArrowheads="1"/>
+                    </pic:cNvPicPr>
+                  </pic:nvPicPr>
+                  <pic:blipFill>
+                    <a:blip r:embed="rId26">
+                      <a:extLst>
+                        <a:ext uri="{28A0092B-C50C-407E-A947-70E740481C1C}">
+                          <a14:useLocalDpi xmlns:a14="http://schemas.microsoft.com/office/drawing/2010/main" val="0"/>
+                        </a:ext>
+                      </a:extLst>
+                    </a:blip>
+                    <a:srcRect/>
+                    <a:stretch>
+                      <a:fillRect/>
+                    </a:stretch>
+                  </pic:blipFill>
+                  <pic:spPr bwMode="auto">
+                    <a:xfrm>
+                      <a:off x="0" y="0"/>
+                      <a:ext cx="5106275" cy="3826937"/>
+                    </a:xfrm>
+                    <a:prstGeom prst="rect">
+                      <a:avLst/>
+                    </a:prstGeom>
+                    <a:noFill/>
+                    <a:ln>
+                      <a:noFill/>
+                    </a:ln>
+                  </pic:spPr>
+                </pic:pic>
+              </a:graphicData>
+            </a:graphic>
+          </wp:inline>
+        </w:drawing>
+      </w:r>
+    </w:p>
+    <w:p>
+      <w:pPr>
+        <w:spacing w:after="0" w:line="240" w:lineRule="auto"/>
+        <w:jc w:val="center"/>
+        <w:rPr>
+          <w:rFonts w:ascii="Times New Roman" w:eastAsia="Times New Roman" w:hAnsi="Times New Roman" w:cs="Times New Roman"/>
+          <w:sz w:val="28"/>
+          <w:szCs w:val="24"/>
+        </w:rPr>
+      </w:pPr>
+      <w:r>
+        <w:rPr>
+          <w:rFonts w:ascii="Times New Roman" w:eastAsia="Times New Roman" w:hAnsi="Times New Roman" w:cs="Times New Roman"/>
+          <w:sz w:val="28"/>
+          <w:szCs w:val="24"/>
+          <w:lang w:val="uk-UA"/>
+        </w:rPr>
+        <w:t xml:space="preserve">Результати тестів індексу </w:t>
+      </w:r>
+      <w:r>
+        <w:rPr>
+          <w:rFonts w:ascii="Times New Roman" w:eastAsia="Times New Roman" w:hAnsi="Times New Roman" w:cs="Times New Roman"/>
+          <w:sz w:val="28"/>
+          <w:szCs w:val="24"/>
+        </w:rPr>
+        <w:t>B-tree</w:t>
+      </w:r>
+    </w:p>
+    <w:p>
+      <w:pPr>
+        <w:spacing w:after="0" w:line="240" w:lineRule="auto"/>
+        <w:jc w:val="center"/>
+        <w:rPr>
+          <w:rFonts w:ascii="Times New Roman" w:eastAsia="Times New Roman" w:hAnsi="Times New Roman" w:cs="Times New Roman"/>
+          <w:sz w:val="28"/>
+          <w:szCs w:val="24"/>
+        </w:rPr>
+      </w:pPr>
+    </w:p>
+    <w:p>
+      <w:pPr>
+        <w:spacing w:after="0" w:line="240" w:lineRule="auto"/>
+        <w:jc w:val="center"/>
+        <w:rPr>
+          <w:rFonts w:ascii="Times New Roman" w:eastAsia="Times New Roman" w:hAnsi="Times New Roman" w:cs="Times New Roman"/>
+          <w:sz w:val="28"/>
+          <w:szCs w:val="24"/>
+        </w:rPr>
+      </w:pPr>
+      <w:r>
+        <w:rPr>
+          <w:rFonts w:ascii="Times New Roman" w:eastAsia="Times New Roman" w:hAnsi="Times New Roman" w:cs="Times New Roman"/>
+          <w:noProof/>
+          <w:sz w:val="28"/>
+          <w:szCs w:val="24"/>
+        </w:rPr>
+        <w:drawing>
+          <wp:inline distT="0" distB="0" distL="0" distR="0">
+            <wp:extent cx="5099050" cy="3821521"/>
+            <wp:effectExtent l="0" t="0" r="6350" b="7620"/>
+            <wp:docPr id="10" name="Рисунок 10" descr="C:\Users\Igor\Documents\GitHub\bd_std2\labs\test\gin.png"/>
+            <wp:cNvGraphicFramePr>
+              <a:graphicFrameLocks xmlns:a="http://schemas.openxmlformats.org/drawingml/2006/main" noChangeAspect="1"/>
+            </wp:cNvGraphicFramePr>
+            <a:graphic xmlns:a="http://schemas.openxmlformats.org/drawingml/2006/main">
+              <a:graphicData uri="http://schemas.openxmlformats.org/drawingml/2006/picture">
+                <pic:pic xmlns:pic="http://schemas.openxmlformats.org/drawingml/2006/picture">
+                  <pic:nvPicPr>
+                    <pic:cNvPr id="0" name="Picture 7" descr="C:\Users\Igor\Documents\GitHub\bd_std2\labs\test\gin.png"/>
+                    <pic:cNvPicPr>
+                      <a:picLocks noChangeAspect="1" noChangeArrowheads="1"/>
+                    </pic:cNvPicPr>
+                  </pic:nvPicPr>
+                  <pic:blipFill>
+                    <a:blip r:embed="rId27">
+                      <a:extLst>
+                        <a:ext uri="{28A0092B-C50C-407E-A947-70E740481C1C}">
+                          <a14:useLocalDpi xmlns:a14="http://schemas.microsoft.com/office/drawing/2010/main" val="0"/>
+                        </a:ext>
+                      </a:extLst>
+                    </a:blip>
+                    <a:srcRect/>
+                    <a:stretch>
+                      <a:fillRect/>
+                    </a:stretch>
+                  </pic:blipFill>
+                  <pic:spPr bwMode="auto">
+                    <a:xfrm>
+                      <a:off x="0" y="0"/>
+                      <a:ext cx="5110855" cy="3830368"/>
+                    </a:xfrm>
+                    <a:prstGeom prst="rect">
+                      <a:avLst/>
+                    </a:prstGeom>
+                    <a:noFill/>
+                    <a:ln>
+                      <a:noFill/>
+                    </a:ln>
+                  </pic:spPr>
+                </pic:pic>
+              </a:graphicData>
+            </a:graphic>
+          </wp:inline>
+        </w:drawing>
+      </w:r>
+    </w:p>
+    <w:p>
+      <w:pPr>
+        <w:spacing w:after="0" w:line="240" w:lineRule="auto"/>
+        <w:jc w:val="center"/>
+        <w:rPr>
+          <w:rFonts w:ascii="Times New Roman" w:eastAsia="Times New Roman" w:hAnsi="Times New Roman" w:cs="Times New Roman"/>
+          <w:sz w:val="28"/>
+          <w:szCs w:val="24"/>
+        </w:rPr>
+      </w:pPr>
+      <w:r>
+        <w:rPr>
+          <w:rFonts w:ascii="Times New Roman" w:eastAsia="Times New Roman" w:hAnsi="Times New Roman" w:cs="Times New Roman"/>
+          <w:sz w:val="28"/>
+          <w:szCs w:val="24"/>
+          <w:lang w:val="uk-UA"/>
+        </w:rPr>
+        <w:t xml:space="preserve">Результати тестів індексу </w:t>
+      </w:r>
+      <w:r>
+        <w:rPr>
+          <w:rFonts w:ascii="Times New Roman" w:eastAsia="Times New Roman" w:hAnsi="Times New Roman" w:cs="Times New Roman"/>
+          <w:sz w:val="28"/>
+          <w:szCs w:val="24"/>
+        </w:rPr>
+        <w:t>GIN</w:t>
+      </w:r>
+    </w:p>
     <w:sectPr>
+      <w:footerReference w:type="default" r:id="rId28"/>
       <w:pgSz w:w="12240" w:h="15840"/>
       <w:pgMar w:top="1134" w:right="850" w:bottom="1134" w:left="1701" w:header="708" w:footer="708" w:gutter="0"/>
+      <w:pgNumType w:start="1"/>
       <w:cols w:space="708"/>
+      <w:titlePg/>
       <w:docGrid w:linePitch="360"/>
     </w:sectPr>
   </w:body>
 </w:document>
+</file>
+
+<file path=word/endnotes.xml><?xml version="1.0" encoding="utf-8"?>
+<w:endnotes xmlns:wpc="http://schemas.microsoft.com/office/word/2010/wordprocessingCanvas" xmlns:cx="http://schemas.microsoft.com/office/drawing/2014/chartex" xmlns:mc="http://schemas.openxmlformats.org/markup-compatibility/2006" xmlns:o="urn:schemas-microsoft-com:office:office" xmlns:r="http://schemas.openxmlformats.org/officeDocument/2006/relationships" xmlns:m="http://schemas.openxmlformats.org/officeDocument/2006/math" xmlns:v="urn:schemas-microsoft-com:vml" xmlns:wp14="http://schemas.microsoft.com/office/word/2010/wordprocessingDrawing" xmlns:wp="http://schemas.openxmlformats.org/drawingml/2006/wordprocessingDrawing" xmlns:w10="urn:schemas-microsoft-com:office:word" xmlns:w="http://schemas.openxmlformats.org/wordprocessingml/2006/main" xmlns:w14="http://schemas.microsoft.com/office/word/2010/wordml" xmlns:w15="http://schemas.microsoft.com/office/word/2012/wordml" xmlns:w16se="http://schemas.microsoft.com/office/word/2015/wordml/symex" xmlns:wpg="http://schemas.microsoft.com/office/word/2010/wordprocessingGroup" xmlns:wpi="http://schemas.microsoft.com/office/word/2010/wordprocessingInk" xmlns:wne="http://schemas.microsoft.com/office/word/2006/wordml" xmlns:wps="http://schemas.microsoft.com/office/word/2010/wordprocessingShape" mc:Ignorable="w14 w15 w16se wp14">
+  <w:endnote w:type="separator" w:id="-1">
+    <w:p>
+      <w:pPr>
+        <w:spacing w:after="0" w:line="240" w:lineRule="auto"/>
+      </w:pPr>
+      <w:r>
+        <w:separator/>
+      </w:r>
+    </w:p>
+  </w:endnote>
+  <w:endnote w:type="continuationSeparator" w:id="0">
+    <w:p>
+      <w:pPr>
+        <w:spacing w:after="0" w:line="240" w:lineRule="auto"/>
+      </w:pPr>
+      <w:r>
+        <w:continuationSeparator/>
+      </w:r>
+    </w:p>
+  </w:endnote>
+</w:endnotes>
+</file>
+
+<file path=word/footer1.xml><?xml version="1.0" encoding="utf-8"?>
+<w:ftr xmlns:wpc="http://schemas.microsoft.com/office/word/2010/wordprocessingCanvas" xmlns:cx="http://schemas.microsoft.com/office/drawing/2014/chartex" xmlns:mc="http://schemas.openxmlformats.org/markup-compatibility/2006" xmlns:o="urn:schemas-microsoft-com:office:office" xmlns:r="http://schemas.openxmlformats.org/officeDocument/2006/relationships" xmlns:m="http://schemas.openxmlformats.org/officeDocument/2006/math" xmlns:v="urn:schemas-microsoft-com:vml" xmlns:wp14="http://schemas.microsoft.com/office/word/2010/wordprocessingDrawing" xmlns:wp="http://schemas.openxmlformats.org/drawingml/2006/wordprocessingDrawing" xmlns:w10="urn:schemas-microsoft-com:office:word" xmlns:w="http://schemas.openxmlformats.org/wordprocessingml/2006/main" xmlns:w14="http://schemas.microsoft.com/office/word/2010/wordml" xmlns:w15="http://schemas.microsoft.com/office/word/2012/wordml" xmlns:w16se="http://schemas.microsoft.com/office/word/2015/wordml/symex" xmlns:wpg="http://schemas.microsoft.com/office/word/2010/wordprocessingGroup" xmlns:wpi="http://schemas.microsoft.com/office/word/2010/wordprocessingInk" xmlns:wne="http://schemas.microsoft.com/office/word/2006/wordml" xmlns:wps="http://schemas.microsoft.com/office/word/2010/wordprocessingShape" mc:Ignorable="w14 w15 w16se wp14">
+  <w:sdt>
+    <w:sdtPr>
+      <w:id w:val="1397855734"/>
+      <w:docPartObj>
+        <w:docPartGallery w:val="Page Numbers (Bottom of Page)"/>
+        <w:docPartUnique/>
+      </w:docPartObj>
+    </w:sdtPr>
+    <w:sdtContent>
+      <w:p>
+        <w:pPr>
+          <w:pStyle w:val="ab"/>
+          <w:jc w:val="right"/>
+        </w:pPr>
+        <w:r>
+          <w:fldChar w:fldCharType="begin"/>
+        </w:r>
+        <w:r>
+          <w:instrText>PAGE   \* MERGEFORMAT</w:instrText>
+        </w:r>
+        <w:r>
+          <w:fldChar w:fldCharType="separate"/>
+        </w:r>
+        <w:r>
+          <w:rPr>
+            <w:noProof/>
+            <w:lang w:val="ru-RU"/>
+          </w:rPr>
+          <w:t>23</w:t>
+        </w:r>
+        <w:r>
+          <w:fldChar w:fldCharType="end"/>
+        </w:r>
+      </w:p>
+    </w:sdtContent>
+  </w:sdt>
+  <w:p>
+    <w:pPr>
+      <w:pStyle w:val="ab"/>
+    </w:pPr>
+  </w:p>
+</w:ftr>
+</file>
+
+<file path=word/footnotes.xml><?xml version="1.0" encoding="utf-8"?>
+<w:footnotes xmlns:wpc="http://schemas.microsoft.com/office/word/2010/wordprocessingCanvas" xmlns:cx="http://schemas.microsoft.com/office/drawing/2014/chartex" xmlns:mc="http://schemas.openxmlformats.org/markup-compatibility/2006" xmlns:o="urn:schemas-microsoft-com:office:office" xmlns:r="http://schemas.openxmlformats.org/officeDocument/2006/relationships" xmlns:m="http://schemas.openxmlformats.org/officeDocument/2006/math" xmlns:v="urn:schemas-microsoft-com:vml" xmlns:wp14="http://schemas.microsoft.com/office/word/2010/wordprocessingDrawing" xmlns:wp="http://schemas.openxmlformats.org/drawingml/2006/wordprocessingDrawing" xmlns:w10="urn:schemas-microsoft-com:office:word" xmlns:w="http://schemas.openxmlformats.org/wordprocessingml/2006/main" xmlns:w14="http://schemas.microsoft.com/office/word/2010/wordml" xmlns:w15="http://schemas.microsoft.com/office/word/2012/wordml" xmlns:w16se="http://schemas.microsoft.com/office/word/2015/wordml/symex" xmlns:wpg="http://schemas.microsoft.com/office/word/2010/wordprocessingGroup" xmlns:wpi="http://schemas.microsoft.com/office/word/2010/wordprocessingInk" xmlns:wne="http://schemas.microsoft.com/office/word/2006/wordml" xmlns:wps="http://schemas.microsoft.com/office/word/2010/wordprocessingShape" mc:Ignorable="w14 w15 w16se wp14">
+  <w:footnote w:type="separator" w:id="-1">
+    <w:p>
+      <w:pPr>
+        <w:spacing w:after="0" w:line="240" w:lineRule="auto"/>
+      </w:pPr>
+      <w:r>
+        <w:separator/>
+      </w:r>
+    </w:p>
+  </w:footnote>
+  <w:footnote w:type="continuationSeparator" w:id="0">
+    <w:p>
+      <w:pPr>
+        <w:spacing w:after="0" w:line="240" w:lineRule="auto"/>
+      </w:pPr>
+      <w:r>
+        <w:continuationSeparator/>
+      </w:r>
+    </w:p>
+  </w:footnote>
+</w:footnotes>
 </file>
 
 <file path=word/numbering.xml><?xml version="1.0" encoding="utf-8"?>
@@ -7296,6 +12842,345 @@
     </w:lvl>
   </w:abstractNum>
   <w:abstractNum w:abstractNumId="3" w15:restartNumberingAfterBreak="0">
+    <w:nsid w:val="1A0A2D5B"/>
+    <w:multiLevelType w:val="hybridMultilevel"/>
+    <w:tmpl w:val="790C371C"/>
+    <w:lvl w:ilvl="0" w:tplc="04090001">
+      <w:start w:val="1"/>
+      <w:numFmt w:val="bullet"/>
+      <w:lvlText w:val=""/>
+      <w:lvlJc w:val="left"/>
+      <w:pPr>
+        <w:ind w:left="720" w:hanging="360"/>
+      </w:pPr>
+      <w:rPr>
+        <w:rFonts w:ascii="Symbol" w:hAnsi="Symbol" w:hint="default"/>
+      </w:rPr>
+    </w:lvl>
+    <w:lvl w:ilvl="1" w:tplc="04090003" w:tentative="1">
+      <w:start w:val="1"/>
+      <w:numFmt w:val="bullet"/>
+      <w:lvlText w:val="o"/>
+      <w:lvlJc w:val="left"/>
+      <w:pPr>
+        <w:ind w:left="1440" w:hanging="360"/>
+      </w:pPr>
+      <w:rPr>
+        <w:rFonts w:ascii="Courier New" w:hAnsi="Courier New" w:cs="Courier New" w:hint="default"/>
+      </w:rPr>
+    </w:lvl>
+    <w:lvl w:ilvl="2" w:tplc="04090005" w:tentative="1">
+      <w:start w:val="1"/>
+      <w:numFmt w:val="bullet"/>
+      <w:lvlText w:val=""/>
+      <w:lvlJc w:val="left"/>
+      <w:pPr>
+        <w:ind w:left="2160" w:hanging="360"/>
+      </w:pPr>
+      <w:rPr>
+        <w:rFonts w:ascii="Wingdings" w:hAnsi="Wingdings" w:hint="default"/>
+      </w:rPr>
+    </w:lvl>
+    <w:lvl w:ilvl="3" w:tplc="04090001" w:tentative="1">
+      <w:start w:val="1"/>
+      <w:numFmt w:val="bullet"/>
+      <w:lvlText w:val=""/>
+      <w:lvlJc w:val="left"/>
+      <w:pPr>
+        <w:ind w:left="2880" w:hanging="360"/>
+      </w:pPr>
+      <w:rPr>
+        <w:rFonts w:ascii="Symbol" w:hAnsi="Symbol" w:hint="default"/>
+      </w:rPr>
+    </w:lvl>
+    <w:lvl w:ilvl="4" w:tplc="04090003" w:tentative="1">
+      <w:start w:val="1"/>
+      <w:numFmt w:val="bullet"/>
+      <w:lvlText w:val="o"/>
+      <w:lvlJc w:val="left"/>
+      <w:pPr>
+        <w:ind w:left="3600" w:hanging="360"/>
+      </w:pPr>
+      <w:rPr>
+        <w:rFonts w:ascii="Courier New" w:hAnsi="Courier New" w:cs="Courier New" w:hint="default"/>
+      </w:rPr>
+    </w:lvl>
+    <w:lvl w:ilvl="5" w:tplc="04090005" w:tentative="1">
+      <w:start w:val="1"/>
+      <w:numFmt w:val="bullet"/>
+      <w:lvlText w:val=""/>
+      <w:lvlJc w:val="left"/>
+      <w:pPr>
+        <w:ind w:left="4320" w:hanging="360"/>
+      </w:pPr>
+      <w:rPr>
+        <w:rFonts w:ascii="Wingdings" w:hAnsi="Wingdings" w:hint="default"/>
+      </w:rPr>
+    </w:lvl>
+    <w:lvl w:ilvl="6" w:tplc="04090001" w:tentative="1">
+      <w:start w:val="1"/>
+      <w:numFmt w:val="bullet"/>
+      <w:lvlText w:val=""/>
+      <w:lvlJc w:val="left"/>
+      <w:pPr>
+        <w:ind w:left="5040" w:hanging="360"/>
+      </w:pPr>
+      <w:rPr>
+        <w:rFonts w:ascii="Symbol" w:hAnsi="Symbol" w:hint="default"/>
+      </w:rPr>
+    </w:lvl>
+    <w:lvl w:ilvl="7" w:tplc="04090003" w:tentative="1">
+      <w:start w:val="1"/>
+      <w:numFmt w:val="bullet"/>
+      <w:lvlText w:val="o"/>
+      <w:lvlJc w:val="left"/>
+      <w:pPr>
+        <w:ind w:left="5760" w:hanging="360"/>
+      </w:pPr>
+      <w:rPr>
+        <w:rFonts w:ascii="Courier New" w:hAnsi="Courier New" w:cs="Courier New" w:hint="default"/>
+      </w:rPr>
+    </w:lvl>
+    <w:lvl w:ilvl="8" w:tplc="04090005" w:tentative="1">
+      <w:start w:val="1"/>
+      <w:numFmt w:val="bullet"/>
+      <w:lvlText w:val=""/>
+      <w:lvlJc w:val="left"/>
+      <w:pPr>
+        <w:ind w:left="6480" w:hanging="360"/>
+      </w:pPr>
+      <w:rPr>
+        <w:rFonts w:ascii="Wingdings" w:hAnsi="Wingdings" w:hint="default"/>
+      </w:rPr>
+    </w:lvl>
+  </w:abstractNum>
+  <w:abstractNum w:abstractNumId="4" w15:restartNumberingAfterBreak="0">
+    <w:nsid w:val="1A67208B"/>
+    <w:multiLevelType w:val="hybridMultilevel"/>
+    <w:tmpl w:val="5BE49A62"/>
+    <w:lvl w:ilvl="0" w:tplc="04090001">
+      <w:start w:val="1"/>
+      <w:numFmt w:val="bullet"/>
+      <w:lvlText w:val=""/>
+      <w:lvlJc w:val="left"/>
+      <w:pPr>
+        <w:ind w:left="720" w:hanging="360"/>
+      </w:pPr>
+      <w:rPr>
+        <w:rFonts w:ascii="Symbol" w:hAnsi="Symbol" w:hint="default"/>
+      </w:rPr>
+    </w:lvl>
+    <w:lvl w:ilvl="1" w:tplc="04090003" w:tentative="1">
+      <w:start w:val="1"/>
+      <w:numFmt w:val="bullet"/>
+      <w:lvlText w:val="o"/>
+      <w:lvlJc w:val="left"/>
+      <w:pPr>
+        <w:ind w:left="1440" w:hanging="360"/>
+      </w:pPr>
+      <w:rPr>
+        <w:rFonts w:ascii="Courier New" w:hAnsi="Courier New" w:cs="Courier New" w:hint="default"/>
+      </w:rPr>
+    </w:lvl>
+    <w:lvl w:ilvl="2" w:tplc="04090005" w:tentative="1">
+      <w:start w:val="1"/>
+      <w:numFmt w:val="bullet"/>
+      <w:lvlText w:val=""/>
+      <w:lvlJc w:val="left"/>
+      <w:pPr>
+        <w:ind w:left="2160" w:hanging="360"/>
+      </w:pPr>
+      <w:rPr>
+        <w:rFonts w:ascii="Wingdings" w:hAnsi="Wingdings" w:hint="default"/>
+      </w:rPr>
+    </w:lvl>
+    <w:lvl w:ilvl="3" w:tplc="04090001" w:tentative="1">
+      <w:start w:val="1"/>
+      <w:numFmt w:val="bullet"/>
+      <w:lvlText w:val=""/>
+      <w:lvlJc w:val="left"/>
+      <w:pPr>
+        <w:ind w:left="2880" w:hanging="360"/>
+      </w:pPr>
+      <w:rPr>
+        <w:rFonts w:ascii="Symbol" w:hAnsi="Symbol" w:hint="default"/>
+      </w:rPr>
+    </w:lvl>
+    <w:lvl w:ilvl="4" w:tplc="04090003" w:tentative="1">
+      <w:start w:val="1"/>
+      <w:numFmt w:val="bullet"/>
+      <w:lvlText w:val="o"/>
+      <w:lvlJc w:val="left"/>
+      <w:pPr>
+        <w:ind w:left="3600" w:hanging="360"/>
+      </w:pPr>
+      <w:rPr>
+        <w:rFonts w:ascii="Courier New" w:hAnsi="Courier New" w:cs="Courier New" w:hint="default"/>
+      </w:rPr>
+    </w:lvl>
+    <w:lvl w:ilvl="5" w:tplc="04090005" w:tentative="1">
+      <w:start w:val="1"/>
+      <w:numFmt w:val="bullet"/>
+      <w:lvlText w:val=""/>
+      <w:lvlJc w:val="left"/>
+      <w:pPr>
+        <w:ind w:left="4320" w:hanging="360"/>
+      </w:pPr>
+      <w:rPr>
+        <w:rFonts w:ascii="Wingdings" w:hAnsi="Wingdings" w:hint="default"/>
+      </w:rPr>
+    </w:lvl>
+    <w:lvl w:ilvl="6" w:tplc="04090001" w:tentative="1">
+      <w:start w:val="1"/>
+      <w:numFmt w:val="bullet"/>
+      <w:lvlText w:val=""/>
+      <w:lvlJc w:val="left"/>
+      <w:pPr>
+        <w:ind w:left="5040" w:hanging="360"/>
+      </w:pPr>
+      <w:rPr>
+        <w:rFonts w:ascii="Symbol" w:hAnsi="Symbol" w:hint="default"/>
+      </w:rPr>
+    </w:lvl>
+    <w:lvl w:ilvl="7" w:tplc="04090003" w:tentative="1">
+      <w:start w:val="1"/>
+      <w:numFmt w:val="bullet"/>
+      <w:lvlText w:val="o"/>
+      <w:lvlJc w:val="left"/>
+      <w:pPr>
+        <w:ind w:left="5760" w:hanging="360"/>
+      </w:pPr>
+      <w:rPr>
+        <w:rFonts w:ascii="Courier New" w:hAnsi="Courier New" w:cs="Courier New" w:hint="default"/>
+      </w:rPr>
+    </w:lvl>
+    <w:lvl w:ilvl="8" w:tplc="04090005" w:tentative="1">
+      <w:start w:val="1"/>
+      <w:numFmt w:val="bullet"/>
+      <w:lvlText w:val=""/>
+      <w:lvlJc w:val="left"/>
+      <w:pPr>
+        <w:ind w:left="6480" w:hanging="360"/>
+      </w:pPr>
+      <w:rPr>
+        <w:rFonts w:ascii="Wingdings" w:hAnsi="Wingdings" w:hint="default"/>
+      </w:rPr>
+    </w:lvl>
+  </w:abstractNum>
+  <w:abstractNum w:abstractNumId="5" w15:restartNumberingAfterBreak="0">
+    <w:nsid w:val="1E240FB8"/>
+    <w:multiLevelType w:val="multilevel"/>
+    <w:tmpl w:val="EF40FA94"/>
+    <w:lvl w:ilvl="0">
+      <w:start w:val="1"/>
+      <w:numFmt w:val="decimal"/>
+      <w:lvlText w:val="%1."/>
+      <w:lvlJc w:val="left"/>
+      <w:pPr>
+        <w:tabs>
+          <w:tab w:val="num" w:pos="720"/>
+        </w:tabs>
+        <w:ind w:left="720" w:hanging="360"/>
+      </w:pPr>
+    </w:lvl>
+    <w:lvl w:ilvl="1">
+      <w:start w:val="1"/>
+      <w:numFmt w:val="decimal"/>
+      <w:lvlText w:val="%2."/>
+      <w:lvlJc w:val="left"/>
+      <w:pPr>
+        <w:tabs>
+          <w:tab w:val="num" w:pos="1440"/>
+        </w:tabs>
+        <w:ind w:left="1440" w:hanging="360"/>
+      </w:pPr>
+    </w:lvl>
+    <w:lvl w:ilvl="2" w:tentative="1">
+      <w:start w:val="1"/>
+      <w:numFmt w:val="decimal"/>
+      <w:lvlText w:val="%3."/>
+      <w:lvlJc w:val="left"/>
+      <w:pPr>
+        <w:tabs>
+          <w:tab w:val="num" w:pos="2160"/>
+        </w:tabs>
+        <w:ind w:left="2160" w:hanging="360"/>
+      </w:pPr>
+    </w:lvl>
+    <w:lvl w:ilvl="3" w:tentative="1">
+      <w:start w:val="1"/>
+      <w:numFmt w:val="decimal"/>
+      <w:lvlText w:val="%4."/>
+      <w:lvlJc w:val="left"/>
+      <w:pPr>
+        <w:tabs>
+          <w:tab w:val="num" w:pos="2880"/>
+        </w:tabs>
+        <w:ind w:left="2880" w:hanging="360"/>
+      </w:pPr>
+    </w:lvl>
+    <w:lvl w:ilvl="4" w:tentative="1">
+      <w:start w:val="1"/>
+      <w:numFmt w:val="decimal"/>
+      <w:lvlText w:val="%5."/>
+      <w:lvlJc w:val="left"/>
+      <w:pPr>
+        <w:tabs>
+          <w:tab w:val="num" w:pos="3600"/>
+        </w:tabs>
+        <w:ind w:left="3600" w:hanging="360"/>
+      </w:pPr>
+    </w:lvl>
+    <w:lvl w:ilvl="5" w:tentative="1">
+      <w:start w:val="1"/>
+      <w:numFmt w:val="decimal"/>
+      <w:lvlText w:val="%6."/>
+      <w:lvlJc w:val="left"/>
+      <w:pPr>
+        <w:tabs>
+          <w:tab w:val="num" w:pos="4320"/>
+        </w:tabs>
+        <w:ind w:left="4320" w:hanging="360"/>
+      </w:pPr>
+    </w:lvl>
+    <w:lvl w:ilvl="6" w:tentative="1">
+      <w:start w:val="1"/>
+      <w:numFmt w:val="decimal"/>
+      <w:lvlText w:val="%7."/>
+      <w:lvlJc w:val="left"/>
+      <w:pPr>
+        <w:tabs>
+          <w:tab w:val="num" w:pos="5040"/>
+        </w:tabs>
+        <w:ind w:left="5040" w:hanging="360"/>
+      </w:pPr>
+    </w:lvl>
+    <w:lvl w:ilvl="7" w:tentative="1">
+      <w:start w:val="1"/>
+      <w:numFmt w:val="decimal"/>
+      <w:lvlText w:val="%8."/>
+      <w:lvlJc w:val="left"/>
+      <w:pPr>
+        <w:tabs>
+          <w:tab w:val="num" w:pos="5760"/>
+        </w:tabs>
+        <w:ind w:left="5760" w:hanging="360"/>
+      </w:pPr>
+    </w:lvl>
+    <w:lvl w:ilvl="8" w:tentative="1">
+      <w:start w:val="1"/>
+      <w:numFmt w:val="decimal"/>
+      <w:lvlText w:val="%9."/>
+      <w:lvlJc w:val="left"/>
+      <w:pPr>
+        <w:tabs>
+          <w:tab w:val="num" w:pos="6480"/>
+        </w:tabs>
+        <w:ind w:left="6480" w:hanging="360"/>
+      </w:pPr>
+    </w:lvl>
+  </w:abstractNum>
+  <w:abstractNum w:abstractNumId="6" w15:restartNumberingAfterBreak="0">
     <w:nsid w:val="2FB60D4A"/>
     <w:multiLevelType w:val="hybridMultilevel"/>
     <w:tmpl w:val="1DD6E37A"/>
@@ -7408,7 +13293,96 @@
       </w:rPr>
     </w:lvl>
   </w:abstractNum>
-  <w:abstractNum w:abstractNumId="4" w15:restartNumberingAfterBreak="0">
+  <w:abstractNum w:abstractNumId="7" w15:restartNumberingAfterBreak="0">
+    <w:nsid w:val="374D367C"/>
+    <w:multiLevelType w:val="hybridMultilevel"/>
+    <w:tmpl w:val="CA885CE6"/>
+    <w:lvl w:ilvl="0" w:tplc="7A325658">
+      <w:start w:val="1"/>
+      <w:numFmt w:val="decimal"/>
+      <w:lvlText w:val="%1."/>
+      <w:lvlJc w:val="left"/>
+      <w:pPr>
+        <w:ind w:left="737" w:hanging="397"/>
+      </w:pPr>
+      <w:rPr>
+        <w:rFonts w:hint="default"/>
+      </w:rPr>
+    </w:lvl>
+    <w:lvl w:ilvl="1" w:tplc="04090019" w:tentative="1">
+      <w:start w:val="1"/>
+      <w:numFmt w:val="lowerLetter"/>
+      <w:lvlText w:val="%2."/>
+      <w:lvlJc w:val="left"/>
+      <w:pPr>
+        <w:ind w:left="1440" w:hanging="360"/>
+      </w:pPr>
+    </w:lvl>
+    <w:lvl w:ilvl="2" w:tplc="0409001B" w:tentative="1">
+      <w:start w:val="1"/>
+      <w:numFmt w:val="lowerRoman"/>
+      <w:lvlText w:val="%3."/>
+      <w:lvlJc w:val="right"/>
+      <w:pPr>
+        <w:ind w:left="2160" w:hanging="180"/>
+      </w:pPr>
+    </w:lvl>
+    <w:lvl w:ilvl="3" w:tplc="0409000F" w:tentative="1">
+      <w:start w:val="1"/>
+      <w:numFmt w:val="decimal"/>
+      <w:lvlText w:val="%4."/>
+      <w:lvlJc w:val="left"/>
+      <w:pPr>
+        <w:ind w:left="2880" w:hanging="360"/>
+      </w:pPr>
+    </w:lvl>
+    <w:lvl w:ilvl="4" w:tplc="04090019" w:tentative="1">
+      <w:start w:val="1"/>
+      <w:numFmt w:val="lowerLetter"/>
+      <w:lvlText w:val="%5."/>
+      <w:lvlJc w:val="left"/>
+      <w:pPr>
+        <w:ind w:left="3600" w:hanging="360"/>
+      </w:pPr>
+    </w:lvl>
+    <w:lvl w:ilvl="5" w:tplc="0409001B" w:tentative="1">
+      <w:start w:val="1"/>
+      <w:numFmt w:val="lowerRoman"/>
+      <w:lvlText w:val="%6."/>
+      <w:lvlJc w:val="right"/>
+      <w:pPr>
+        <w:ind w:left="4320" w:hanging="180"/>
+      </w:pPr>
+    </w:lvl>
+    <w:lvl w:ilvl="6" w:tplc="0409000F" w:tentative="1">
+      <w:start w:val="1"/>
+      <w:numFmt w:val="decimal"/>
+      <w:lvlText w:val="%7."/>
+      <w:lvlJc w:val="left"/>
+      <w:pPr>
+        <w:ind w:left="5040" w:hanging="360"/>
+      </w:pPr>
+    </w:lvl>
+    <w:lvl w:ilvl="7" w:tplc="04090019" w:tentative="1">
+      <w:start w:val="1"/>
+      <w:numFmt w:val="lowerLetter"/>
+      <w:lvlText w:val="%8."/>
+      <w:lvlJc w:val="left"/>
+      <w:pPr>
+        <w:ind w:left="5760" w:hanging="360"/>
+      </w:pPr>
+    </w:lvl>
+    <w:lvl w:ilvl="8" w:tplc="0409001B" w:tentative="1">
+      <w:start w:val="1"/>
+      <w:numFmt w:val="lowerRoman"/>
+      <w:lvlText w:val="%9."/>
+      <w:lvlJc w:val="right"/>
+      <w:pPr>
+        <w:ind w:left="6480" w:hanging="180"/>
+      </w:pPr>
+    </w:lvl>
+  </w:abstractNum>
+  <w:abstractNum w:abstractNumId="8" w15:restartNumberingAfterBreak="0">
     <w:nsid w:val="3A9E7B56"/>
     <w:multiLevelType w:val="hybridMultilevel"/>
     <w:tmpl w:val="CDFE0B1A"/>
@@ -7521,7 +13495,7 @@
       </w:rPr>
     </w:lvl>
   </w:abstractNum>
-  <w:abstractNum w:abstractNumId="5" w15:restartNumberingAfterBreak="0">
+  <w:abstractNum w:abstractNumId="9" w15:restartNumberingAfterBreak="0">
     <w:nsid w:val="48BF7841"/>
     <w:multiLevelType w:val="hybridMultilevel"/>
     <w:tmpl w:val="40DA36CA"/>
@@ -7634,10 +13608,123 @@
       </w:rPr>
     </w:lvl>
   </w:abstractNum>
-  <w:abstractNum w:abstractNumId="6" w15:restartNumberingAfterBreak="0">
+  <w:abstractNum w:abstractNumId="10" w15:restartNumberingAfterBreak="0">
+    <w:nsid w:val="49FF7905"/>
+    <w:multiLevelType w:val="multilevel"/>
+    <w:tmpl w:val="EF40FA94"/>
+    <w:lvl w:ilvl="0">
+      <w:start w:val="1"/>
+      <w:numFmt w:val="decimal"/>
+      <w:lvlText w:val="%1."/>
+      <w:lvlJc w:val="left"/>
+      <w:pPr>
+        <w:tabs>
+          <w:tab w:val="num" w:pos="720"/>
+        </w:tabs>
+        <w:ind w:left="720" w:hanging="360"/>
+      </w:pPr>
+    </w:lvl>
+    <w:lvl w:ilvl="1">
+      <w:start w:val="1"/>
+      <w:numFmt w:val="decimal"/>
+      <w:lvlText w:val="%2."/>
+      <w:lvlJc w:val="left"/>
+      <w:pPr>
+        <w:tabs>
+          <w:tab w:val="num" w:pos="1440"/>
+        </w:tabs>
+        <w:ind w:left="1440" w:hanging="360"/>
+      </w:pPr>
+    </w:lvl>
+    <w:lvl w:ilvl="2" w:tentative="1">
+      <w:start w:val="1"/>
+      <w:numFmt w:val="decimal"/>
+      <w:lvlText w:val="%3."/>
+      <w:lvlJc w:val="left"/>
+      <w:pPr>
+        <w:tabs>
+          <w:tab w:val="num" w:pos="2160"/>
+        </w:tabs>
+        <w:ind w:left="2160" w:hanging="360"/>
+      </w:pPr>
+    </w:lvl>
+    <w:lvl w:ilvl="3" w:tentative="1">
+      <w:start w:val="1"/>
+      <w:numFmt w:val="decimal"/>
+      <w:lvlText w:val="%4."/>
+      <w:lvlJc w:val="left"/>
+      <w:pPr>
+        <w:tabs>
+          <w:tab w:val="num" w:pos="2880"/>
+        </w:tabs>
+        <w:ind w:left="2880" w:hanging="360"/>
+      </w:pPr>
+    </w:lvl>
+    <w:lvl w:ilvl="4" w:tentative="1">
+      <w:start w:val="1"/>
+      <w:numFmt w:val="decimal"/>
+      <w:lvlText w:val="%5."/>
+      <w:lvlJc w:val="left"/>
+      <w:pPr>
+        <w:tabs>
+          <w:tab w:val="num" w:pos="3600"/>
+        </w:tabs>
+        <w:ind w:left="3600" w:hanging="360"/>
+      </w:pPr>
+    </w:lvl>
+    <w:lvl w:ilvl="5" w:tentative="1">
+      <w:start w:val="1"/>
+      <w:numFmt w:val="decimal"/>
+      <w:lvlText w:val="%6."/>
+      <w:lvlJc w:val="left"/>
+      <w:pPr>
+        <w:tabs>
+          <w:tab w:val="num" w:pos="4320"/>
+        </w:tabs>
+        <w:ind w:left="4320" w:hanging="360"/>
+      </w:pPr>
+    </w:lvl>
+    <w:lvl w:ilvl="6" w:tentative="1">
+      <w:start w:val="1"/>
+      <w:numFmt w:val="decimal"/>
+      <w:lvlText w:val="%7."/>
+      <w:lvlJc w:val="left"/>
+      <w:pPr>
+        <w:tabs>
+          <w:tab w:val="num" w:pos="5040"/>
+        </w:tabs>
+        <w:ind w:left="5040" w:hanging="360"/>
+      </w:pPr>
+    </w:lvl>
+    <w:lvl w:ilvl="7" w:tentative="1">
+      <w:start w:val="1"/>
+      <w:numFmt w:val="decimal"/>
+      <w:lvlText w:val="%8."/>
+      <w:lvlJc w:val="left"/>
+      <w:pPr>
+        <w:tabs>
+          <w:tab w:val="num" w:pos="5760"/>
+        </w:tabs>
+        <w:ind w:left="5760" w:hanging="360"/>
+      </w:pPr>
+    </w:lvl>
+    <w:lvl w:ilvl="8" w:tentative="1">
+      <w:start w:val="1"/>
+      <w:numFmt w:val="decimal"/>
+      <w:lvlText w:val="%9."/>
+      <w:lvlJc w:val="left"/>
+      <w:pPr>
+        <w:tabs>
+          <w:tab w:val="num" w:pos="6480"/>
+        </w:tabs>
+        <w:ind w:left="6480" w:hanging="360"/>
+      </w:pPr>
+    </w:lvl>
+  </w:abstractNum>
+  <w:abstractNum w:abstractNumId="11" w15:restartNumberingAfterBreak="0">
     <w:nsid w:val="4D5D407C"/>
     <w:multiLevelType w:val="hybridMultilevel"/>
-    <w:tmpl w:val="37AC0958"/>
+    <w:tmpl w:val="400EB27A"/>
     <w:lvl w:ilvl="0" w:tplc="04090001">
       <w:start w:val="1"/>
       <w:numFmt w:val="bullet"/>
@@ -7747,7 +13834,7 @@
       </w:rPr>
     </w:lvl>
   </w:abstractNum>
-  <w:abstractNum w:abstractNumId="7" w15:restartNumberingAfterBreak="0">
+  <w:abstractNum w:abstractNumId="12" w15:restartNumberingAfterBreak="0">
     <w:nsid w:val="4E32146C"/>
     <w:multiLevelType w:val="hybridMultilevel"/>
     <w:tmpl w:val="6EAC4B9C"/>
@@ -7860,7 +13947,7 @@
       </w:rPr>
     </w:lvl>
   </w:abstractNum>
-  <w:abstractNum w:abstractNumId="8" w15:restartNumberingAfterBreak="0">
+  <w:abstractNum w:abstractNumId="13" w15:restartNumberingAfterBreak="0">
     <w:nsid w:val="53C74F18"/>
     <w:multiLevelType w:val="hybridMultilevel"/>
     <w:tmpl w:val="007AAE2A"/>
@@ -7973,7 +14060,7 @@
       </w:rPr>
     </w:lvl>
   </w:abstractNum>
-  <w:abstractNum w:abstractNumId="9" w15:restartNumberingAfterBreak="0">
+  <w:abstractNum w:abstractNumId="14" w15:restartNumberingAfterBreak="0">
     <w:nsid w:val="59001AD5"/>
     <w:multiLevelType w:val="hybridMultilevel"/>
     <w:tmpl w:val="428C4B86"/>
@@ -8086,7 +14173,7 @@
       </w:rPr>
     </w:lvl>
   </w:abstractNum>
-  <w:abstractNum w:abstractNumId="10" w15:restartNumberingAfterBreak="0">
+  <w:abstractNum w:abstractNumId="15" w15:restartNumberingAfterBreak="0">
     <w:nsid w:val="59C23DBE"/>
     <w:multiLevelType w:val="hybridMultilevel"/>
     <w:tmpl w:val="C690FDE6"/>
@@ -8199,7 +14286,233 @@
       </w:rPr>
     </w:lvl>
   </w:abstractNum>
-  <w:abstractNum w:abstractNumId="11" w15:restartNumberingAfterBreak="0">
+  <w:abstractNum w:abstractNumId="16" w15:restartNumberingAfterBreak="0">
+    <w:nsid w:val="5A577CA5"/>
+    <w:multiLevelType w:val="multilevel"/>
+    <w:tmpl w:val="4BEACF6A"/>
+    <w:lvl w:ilvl="0">
+      <w:start w:val="7"/>
+      <w:numFmt w:val="decimal"/>
+      <w:lvlText w:val="%1."/>
+      <w:lvlJc w:val="left"/>
+      <w:pPr>
+        <w:tabs>
+          <w:tab w:val="num" w:pos="720"/>
+        </w:tabs>
+        <w:ind w:left="720" w:hanging="360"/>
+      </w:pPr>
+    </w:lvl>
+    <w:lvl w:ilvl="1" w:tentative="1">
+      <w:start w:val="1"/>
+      <w:numFmt w:val="decimal"/>
+      <w:lvlText w:val="%2."/>
+      <w:lvlJc w:val="left"/>
+      <w:pPr>
+        <w:tabs>
+          <w:tab w:val="num" w:pos="1440"/>
+        </w:tabs>
+        <w:ind w:left="1440" w:hanging="360"/>
+      </w:pPr>
+    </w:lvl>
+    <w:lvl w:ilvl="2" w:tentative="1">
+      <w:start w:val="1"/>
+      <w:numFmt w:val="decimal"/>
+      <w:lvlText w:val="%3."/>
+      <w:lvlJc w:val="left"/>
+      <w:pPr>
+        <w:tabs>
+          <w:tab w:val="num" w:pos="2160"/>
+        </w:tabs>
+        <w:ind w:left="2160" w:hanging="360"/>
+      </w:pPr>
+    </w:lvl>
+    <w:lvl w:ilvl="3" w:tentative="1">
+      <w:start w:val="1"/>
+      <w:numFmt w:val="decimal"/>
+      <w:lvlText w:val="%4."/>
+      <w:lvlJc w:val="left"/>
+      <w:pPr>
+        <w:tabs>
+          <w:tab w:val="num" w:pos="2880"/>
+        </w:tabs>
+        <w:ind w:left="2880" w:hanging="360"/>
+      </w:pPr>
+    </w:lvl>
+    <w:lvl w:ilvl="4" w:tentative="1">
+      <w:start w:val="1"/>
+      <w:numFmt w:val="decimal"/>
+      <w:lvlText w:val="%5."/>
+      <w:lvlJc w:val="left"/>
+      <w:pPr>
+        <w:tabs>
+          <w:tab w:val="num" w:pos="3600"/>
+        </w:tabs>
+        <w:ind w:left="3600" w:hanging="360"/>
+      </w:pPr>
+    </w:lvl>
+    <w:lvl w:ilvl="5" w:tentative="1">
+      <w:start w:val="1"/>
+      <w:numFmt w:val="decimal"/>
+      <w:lvlText w:val="%6."/>
+      <w:lvlJc w:val="left"/>
+      <w:pPr>
+        <w:tabs>
+          <w:tab w:val="num" w:pos="4320"/>
+        </w:tabs>
+        <w:ind w:left="4320" w:hanging="360"/>
+      </w:pPr>
+    </w:lvl>
+    <w:lvl w:ilvl="6" w:tentative="1">
+      <w:start w:val="1"/>
+      <w:numFmt w:val="decimal"/>
+      <w:lvlText w:val="%7."/>
+      <w:lvlJc w:val="left"/>
+      <w:pPr>
+        <w:tabs>
+          <w:tab w:val="num" w:pos="5040"/>
+        </w:tabs>
+        <w:ind w:left="5040" w:hanging="360"/>
+      </w:pPr>
+    </w:lvl>
+    <w:lvl w:ilvl="7" w:tentative="1">
+      <w:start w:val="1"/>
+      <w:numFmt w:val="decimal"/>
+      <w:lvlText w:val="%8."/>
+      <w:lvlJc w:val="left"/>
+      <w:pPr>
+        <w:tabs>
+          <w:tab w:val="num" w:pos="5760"/>
+        </w:tabs>
+        <w:ind w:left="5760" w:hanging="360"/>
+      </w:pPr>
+    </w:lvl>
+    <w:lvl w:ilvl="8" w:tentative="1">
+      <w:start w:val="1"/>
+      <w:numFmt w:val="decimal"/>
+      <w:lvlText w:val="%9."/>
+      <w:lvlJc w:val="left"/>
+      <w:pPr>
+        <w:tabs>
+          <w:tab w:val="num" w:pos="6480"/>
+        </w:tabs>
+        <w:ind w:left="6480" w:hanging="360"/>
+      </w:pPr>
+    </w:lvl>
+  </w:abstractNum>
+  <w:abstractNum w:abstractNumId="17" w15:restartNumberingAfterBreak="0">
+    <w:nsid w:val="68D20DD5"/>
+    <w:multiLevelType w:val="multilevel"/>
+    <w:tmpl w:val="943E9E18"/>
+    <w:lvl w:ilvl="0">
+      <w:start w:val="1"/>
+      <w:numFmt w:val="decimal"/>
+      <w:lvlText w:val="%1."/>
+      <w:lvlJc w:val="left"/>
+      <w:pPr>
+        <w:tabs>
+          <w:tab w:val="num" w:pos="720"/>
+        </w:tabs>
+        <w:ind w:left="720" w:hanging="360"/>
+      </w:pPr>
+    </w:lvl>
+    <w:lvl w:ilvl="1" w:tentative="1">
+      <w:start w:val="1"/>
+      <w:numFmt w:val="decimal"/>
+      <w:lvlText w:val="%2."/>
+      <w:lvlJc w:val="left"/>
+      <w:pPr>
+        <w:tabs>
+          <w:tab w:val="num" w:pos="1440"/>
+        </w:tabs>
+        <w:ind w:left="1440" w:hanging="360"/>
+      </w:pPr>
+    </w:lvl>
+    <w:lvl w:ilvl="2" w:tentative="1">
+      <w:start w:val="1"/>
+      <w:numFmt w:val="decimal"/>
+      <w:lvlText w:val="%3."/>
+      <w:lvlJc w:val="left"/>
+      <w:pPr>
+        <w:tabs>
+          <w:tab w:val="num" w:pos="2160"/>
+        </w:tabs>
+        <w:ind w:left="2160" w:hanging="360"/>
+      </w:pPr>
+    </w:lvl>
+    <w:lvl w:ilvl="3" w:tentative="1">
+      <w:start w:val="1"/>
+      <w:numFmt w:val="decimal"/>
+      <w:lvlText w:val="%4."/>
+      <w:lvlJc w:val="left"/>
+      <w:pPr>
+        <w:tabs>
+          <w:tab w:val="num" w:pos="2880"/>
+        </w:tabs>
+        <w:ind w:left="2880" w:hanging="360"/>
+      </w:pPr>
+    </w:lvl>
+    <w:lvl w:ilvl="4" w:tentative="1">
+      <w:start w:val="1"/>
+      <w:numFmt w:val="decimal"/>
+      <w:lvlText w:val="%5."/>
+      <w:lvlJc w:val="left"/>
+      <w:pPr>
+        <w:tabs>
+          <w:tab w:val="num" w:pos="3600"/>
+        </w:tabs>
+        <w:ind w:left="3600" w:hanging="360"/>
+      </w:pPr>
+    </w:lvl>
+    <w:lvl w:ilvl="5" w:tentative="1">
+      <w:start w:val="1"/>
+      <w:numFmt w:val="decimal"/>
+      <w:lvlText w:val="%6."/>
+      <w:lvlJc w:val="left"/>
+      <w:pPr>
+        <w:tabs>
+          <w:tab w:val="num" w:pos="4320"/>
+        </w:tabs>
+        <w:ind w:left="4320" w:hanging="360"/>
+      </w:pPr>
+    </w:lvl>
+    <w:lvl w:ilvl="6" w:tentative="1">
+      <w:start w:val="1"/>
+      <w:numFmt w:val="decimal"/>
+      <w:lvlText w:val="%7."/>
+      <w:lvlJc w:val="left"/>
+      <w:pPr>
+        <w:tabs>
+          <w:tab w:val="num" w:pos="5040"/>
+        </w:tabs>
+        <w:ind w:left="5040" w:hanging="360"/>
+      </w:pPr>
+    </w:lvl>
+    <w:lvl w:ilvl="7" w:tentative="1">
+      <w:start w:val="1"/>
+      <w:numFmt w:val="decimal"/>
+      <w:lvlText w:val="%8."/>
+      <w:lvlJc w:val="left"/>
+      <w:pPr>
+        <w:tabs>
+          <w:tab w:val="num" w:pos="5760"/>
+        </w:tabs>
+        <w:ind w:left="5760" w:hanging="360"/>
+      </w:pPr>
+    </w:lvl>
+    <w:lvl w:ilvl="8" w:tentative="1">
+      <w:start w:val="1"/>
+      <w:numFmt w:val="decimal"/>
+      <w:lvlText w:val="%9."/>
+      <w:lvlJc w:val="left"/>
+      <w:pPr>
+        <w:tabs>
+          <w:tab w:val="num" w:pos="6480"/>
+        </w:tabs>
+        <w:ind w:left="6480" w:hanging="360"/>
+      </w:pPr>
+    </w:lvl>
+  </w:abstractNum>
+  <w:abstractNum w:abstractNumId="18" w15:restartNumberingAfterBreak="0">
     <w:nsid w:val="74AF3270"/>
     <w:multiLevelType w:val="hybridMultilevel"/>
     <w:tmpl w:val="4BD0C0E8"/>
@@ -8313,7 +14626,7 @@
     </w:lvl>
   </w:abstractNum>
   <w:num w:numId="1">
-    <w:abstractNumId w:val="3"/>
+    <w:abstractNumId w:val="6"/>
   </w:num>
   <w:num w:numId="2">
     <w:abstractNumId w:val="1"/>
@@ -8322,31 +14635,119 @@
     <w:abstractNumId w:val="2"/>
   </w:num>
   <w:num w:numId="4">
+    <w:abstractNumId w:val="13"/>
+  </w:num>
+  <w:num w:numId="5">
     <w:abstractNumId w:val="8"/>
   </w:num>
-  <w:num w:numId="5">
-    <w:abstractNumId w:val="4"/>
-  </w:num>
   <w:num w:numId="6">
-    <w:abstractNumId w:val="10"/>
+    <w:abstractNumId w:val="15"/>
   </w:num>
   <w:num w:numId="7">
     <w:abstractNumId w:val="0"/>
   </w:num>
   <w:num w:numId="8">
-    <w:abstractNumId w:val="6"/>
+    <w:abstractNumId w:val="11"/>
   </w:num>
   <w:num w:numId="9">
-    <w:abstractNumId w:val="7"/>
+    <w:abstractNumId w:val="12"/>
   </w:num>
   <w:num w:numId="10">
-    <w:abstractNumId w:val="11"/>
+    <w:abstractNumId w:val="18"/>
   </w:num>
   <w:num w:numId="11">
+    <w:abstractNumId w:val="14"/>
+  </w:num>
+  <w:num w:numId="12">
     <w:abstractNumId w:val="9"/>
   </w:num>
-  <w:num w:numId="12">
+  <w:num w:numId="13">
+    <w:abstractNumId w:val="3"/>
+  </w:num>
+  <w:num w:numId="14">
+    <w:abstractNumId w:val="4"/>
+  </w:num>
+  <w:num w:numId="15">
+    <w:abstractNumId w:val="17"/>
+  </w:num>
+  <w:num w:numId="16">
+    <w:abstractNumId w:val="10"/>
+  </w:num>
+  <w:num w:numId="17">
+    <w:abstractNumId w:val="16"/>
+    <w:lvlOverride w:ilvl="0">
+      <w:lvl w:ilvl="0">
+        <w:numFmt w:val="decimal"/>
+        <w:lvlText w:val="%1."/>
+        <w:lvlJc w:val="left"/>
+      </w:lvl>
+    </w:lvlOverride>
+  </w:num>
+  <w:num w:numId="18">
+    <w:abstractNumId w:val="16"/>
+    <w:lvlOverride w:ilvl="0">
+      <w:lvl w:ilvl="0">
+        <w:numFmt w:val="decimal"/>
+        <w:lvlText w:val="%1."/>
+        <w:lvlJc w:val="left"/>
+      </w:lvl>
+    </w:lvlOverride>
+  </w:num>
+  <w:num w:numId="19">
+    <w:abstractNumId w:val="16"/>
+    <w:lvlOverride w:ilvl="0">
+      <w:lvl w:ilvl="0">
+        <w:numFmt w:val="decimal"/>
+        <w:lvlText w:val="%1."/>
+        <w:lvlJc w:val="left"/>
+      </w:lvl>
+    </w:lvlOverride>
+  </w:num>
+  <w:num w:numId="20">
+    <w:abstractNumId w:val="16"/>
+    <w:lvlOverride w:ilvl="0">
+      <w:lvl w:ilvl="0">
+        <w:numFmt w:val="decimal"/>
+        <w:lvlText w:val="%1."/>
+        <w:lvlJc w:val="left"/>
+      </w:lvl>
+    </w:lvlOverride>
+  </w:num>
+  <w:num w:numId="21">
+    <w:abstractNumId w:val="16"/>
+    <w:lvlOverride w:ilvl="0">
+      <w:lvl w:ilvl="0">
+        <w:numFmt w:val="decimal"/>
+        <w:lvlText w:val="%1."/>
+        <w:lvlJc w:val="left"/>
+      </w:lvl>
+    </w:lvlOverride>
+  </w:num>
+  <w:num w:numId="22">
+    <w:abstractNumId w:val="16"/>
+    <w:lvlOverride w:ilvl="0">
+      <w:lvl w:ilvl="0">
+        <w:numFmt w:val="decimal"/>
+        <w:lvlText w:val="%1."/>
+        <w:lvlJc w:val="left"/>
+      </w:lvl>
+    </w:lvlOverride>
+  </w:num>
+  <w:num w:numId="23">
+    <w:abstractNumId w:val="16"/>
+    <w:lvlOverride w:ilvl="0">
+      <w:lvl w:ilvl="0">
+        <w:numFmt w:val="decimal"/>
+        <w:lvlText w:val="%1."/>
+        <w:lvlJc w:val="left"/>
+      </w:lvl>
+    </w:lvlOverride>
+  </w:num>
+  <w:num w:numId="24">
     <w:abstractNumId w:val="5"/>
+  </w:num>
+  <w:num w:numId="25">
+    <w:abstractNumId w:val="7"/>
   </w:num>
 </w:numbering>
 </file>
@@ -8744,6 +15145,7 @@
   <w:style w:type="paragraph" w:default="1" w:styleId="a">
     <w:name w:val="Normal"/>
     <w:qFormat/>
+    <w:rsid w:val="006A638F"/>
   </w:style>
   <w:style w:type="paragraph" w:styleId="1">
     <w:name w:val="heading 1"/>
@@ -8878,6 +15280,147 @@
       <w:color w:val="0563C1" w:themeColor="hyperlink"/>
       <w:u w:val="single"/>
     </w:rPr>
+  </w:style>
+  <w:style w:type="paragraph" w:styleId="HTML">
+    <w:name w:val="HTML Preformatted"/>
+    <w:basedOn w:val="a"/>
+    <w:link w:val="HTML0"/>
+    <w:uiPriority w:val="99"/>
+    <w:semiHidden/>
+    <w:unhideWhenUsed/>
+    <w:rsid w:val="009D3947"/>
+    <w:pPr>
+      <w:tabs>
+        <w:tab w:val="left" w:pos="916"/>
+        <w:tab w:val="left" w:pos="1832"/>
+        <w:tab w:val="left" w:pos="2748"/>
+        <w:tab w:val="left" w:pos="3664"/>
+        <w:tab w:val="left" w:pos="4580"/>
+        <w:tab w:val="left" w:pos="5496"/>
+        <w:tab w:val="left" w:pos="6412"/>
+        <w:tab w:val="left" w:pos="7328"/>
+        <w:tab w:val="left" w:pos="8244"/>
+        <w:tab w:val="left" w:pos="9160"/>
+        <w:tab w:val="left" w:pos="10076"/>
+        <w:tab w:val="left" w:pos="10992"/>
+        <w:tab w:val="left" w:pos="11908"/>
+        <w:tab w:val="left" w:pos="12824"/>
+        <w:tab w:val="left" w:pos="13740"/>
+        <w:tab w:val="left" w:pos="14656"/>
+      </w:tabs>
+      <w:spacing w:after="0" w:line="240" w:lineRule="auto"/>
+    </w:pPr>
+    <w:rPr>
+      <w:rFonts w:ascii="Courier New" w:eastAsia="Times New Roman" w:hAnsi="Courier New" w:cs="Courier New"/>
+      <w:sz w:val="20"/>
+      <w:szCs w:val="20"/>
+    </w:rPr>
+  </w:style>
+  <w:style w:type="character" w:customStyle="1" w:styleId="HTML0">
+    <w:name w:val="Стандартный HTML Знак"/>
+    <w:basedOn w:val="a0"/>
+    <w:link w:val="HTML"/>
+    <w:uiPriority w:val="99"/>
+    <w:semiHidden/>
+    <w:rsid w:val="009D3947"/>
+    <w:rPr>
+      <w:rFonts w:ascii="Courier New" w:eastAsia="Times New Roman" w:hAnsi="Courier New" w:cs="Courier New"/>
+      <w:sz w:val="20"/>
+      <w:szCs w:val="20"/>
+    </w:rPr>
+  </w:style>
+  <w:style w:type="character" w:styleId="a6">
+    <w:name w:val="FollowedHyperlink"/>
+    <w:basedOn w:val="a0"/>
+    <w:uiPriority w:val="99"/>
+    <w:semiHidden/>
+    <w:unhideWhenUsed/>
+    <w:rsid w:val="00B01425"/>
+    <w:rPr>
+      <w:color w:val="954F72" w:themeColor="followedHyperlink"/>
+      <w:u w:val="single"/>
+    </w:rPr>
+  </w:style>
+  <w:style w:type="table" w:styleId="a7">
+    <w:name w:val="Table Grid"/>
+    <w:basedOn w:val="a1"/>
+    <w:uiPriority w:val="39"/>
+    <w:rsid w:val="00C10BAA"/>
+    <w:pPr>
+      <w:spacing w:after="0" w:line="240" w:lineRule="auto"/>
+    </w:pPr>
+    <w:tblPr>
+      <w:tblBorders>
+        <w:top w:val="single" w:sz="4" w:space="0" w:color="auto"/>
+        <w:left w:val="single" w:sz="4" w:space="0" w:color="auto"/>
+        <w:bottom w:val="single" w:sz="4" w:space="0" w:color="auto"/>
+        <w:right w:val="single" w:sz="4" w:space="0" w:color="auto"/>
+        <w:insideH w:val="single" w:sz="4" w:space="0" w:color="auto"/>
+        <w:insideV w:val="single" w:sz="4" w:space="0" w:color="auto"/>
+      </w:tblBorders>
+    </w:tblPr>
+  </w:style>
+  <w:style w:type="character" w:customStyle="1" w:styleId="pl-s">
+    <w:name w:val="pl-s"/>
+    <w:basedOn w:val="a0"/>
+    <w:rsid w:val="00C10BAA"/>
+  </w:style>
+  <w:style w:type="paragraph" w:styleId="a8">
+    <w:name w:val="Bibliography"/>
+    <w:basedOn w:val="a"/>
+    <w:next w:val="a"/>
+    <w:uiPriority w:val="37"/>
+    <w:unhideWhenUsed/>
+    <w:rsid w:val="00E72DE9"/>
+  </w:style>
+  <w:style w:type="character" w:customStyle="1" w:styleId="blog-post-title-font">
+    <w:name w:val="blog-post-title-font"/>
+    <w:basedOn w:val="a0"/>
+    <w:rsid w:val="009C771F"/>
+  </w:style>
+  <w:style w:type="paragraph" w:styleId="a9">
+    <w:name w:val="header"/>
+    <w:basedOn w:val="a"/>
+    <w:link w:val="aa"/>
+    <w:uiPriority w:val="99"/>
+    <w:unhideWhenUsed/>
+    <w:rsid w:val="007A4E1B"/>
+    <w:pPr>
+      <w:tabs>
+        <w:tab w:val="center" w:pos="4844"/>
+        <w:tab w:val="right" w:pos="9689"/>
+      </w:tabs>
+      <w:spacing w:after="0" w:line="240" w:lineRule="auto"/>
+    </w:pPr>
+  </w:style>
+  <w:style w:type="character" w:customStyle="1" w:styleId="aa">
+    <w:name w:val="Верхний колонтитул Знак"/>
+    <w:basedOn w:val="a0"/>
+    <w:link w:val="a9"/>
+    <w:uiPriority w:val="99"/>
+    <w:rsid w:val="007A4E1B"/>
+  </w:style>
+  <w:style w:type="paragraph" w:styleId="ab">
+    <w:name w:val="footer"/>
+    <w:basedOn w:val="a"/>
+    <w:link w:val="ac"/>
+    <w:uiPriority w:val="99"/>
+    <w:unhideWhenUsed/>
+    <w:rsid w:val="007A4E1B"/>
+    <w:pPr>
+      <w:tabs>
+        <w:tab w:val="center" w:pos="4844"/>
+        <w:tab w:val="right" w:pos="9689"/>
+      </w:tabs>
+      <w:spacing w:after="0" w:line="240" w:lineRule="auto"/>
+    </w:pPr>
+  </w:style>
+  <w:style w:type="character" w:customStyle="1" w:styleId="ac">
+    <w:name w:val="Нижний колонтитул Знак"/>
+    <w:basedOn w:val="a0"/>
+    <w:link w:val="ab"/>
+    <w:uiPriority w:val="99"/>
+    <w:rsid w:val="007A4E1B"/>
   </w:style>
 </w:styles>
 </file>
@@ -9141,4 +15684,26 @@
     </a:ext>
   </a:extLst>
 </a:theme>
+</file>
+
+<file path=customXml/item1.xml><?xml version="1.0" encoding="utf-8"?>
+<b:Sources xmlns:b="http://schemas.openxmlformats.org/officeDocument/2006/bibliography" xmlns="http://schemas.openxmlformats.org/officeDocument/2006/bibliography" SelectedStyle="\APASixthEditionOfficeOnline.xsl" StyleName="APA" Version="6">
+  <b:Source>
+    <b:Tag>Wha</b:Tag>
+    <b:SourceType>InternetSite</b:SourceType>
+    <b:Guid>{31558CB4-1B7E-4012-8B97-74865DC559D5}</b:Guid>
+    <b:Title>What is PostgreSQL</b:Title>
+    <b:InternetSiteTitle>Educba</b:InternetSiteTitle>
+    <b:URL>https://www.educba.com/what-is-postgresql/</b:URL>
+    <b:RefOrder>1</b:RefOrder>
+  </b:Source>
+</b:Sources>
+</file>
+
+<file path=customXml/itemProps1.xml><?xml version="1.0" encoding="utf-8"?>
+<ds:datastoreItem xmlns:ds="http://schemas.openxmlformats.org/officeDocument/2006/customXml" ds:itemID="{12B4074D-F6FE-49B4-A1B1-52CD6537C345}">
+  <ds:schemaRefs>
+    <ds:schemaRef ds:uri="http://schemas.openxmlformats.org/officeDocument/2006/bibliography"/>
+  </ds:schemaRefs>
+</ds:datastoreItem>
 </file>
--- a/docs/Цой_ПЗ.DOCX
+++ b/docs/Цой_ПЗ.DOCX
@@ -1100,16 +1100,7 @@
           <w:szCs w:val="24"/>
           <w:lang w:val="uk-UA"/>
         </w:rPr>
-        <w:t>У результаті виконання курсової роботи б</w:t>
-      </w:r>
-      <w:r>
-        <w:rPr>
-          <w:rFonts w:ascii="Times New Roman" w:eastAsia="Times New Roman" w:hAnsi="Times New Roman" w:cs="Times New Roman"/>
-          <w:sz w:val="28"/>
-          <w:szCs w:val="24"/>
-          <w:lang w:val="uk-UA"/>
-        </w:rPr>
-        <w:t>уло набуто практичних навичок розробки сучасного програмного забезпечення, що взаємодіє з реляційною базою даних. Також було здобуто навичок оформлення відповідного текстового, програмного та ілюстративного матеріалу у формі проектної документації.</w:t>
+        <w:t>У результаті виконання курсової роботи було набуто практичних навичок розробки сучасного програмного забезпечення, що взаємодіє з реляційною базою даних. Також було здобуто навичок оформлення відповідного текстового, програмного та ілюстративного матеріалу у формі проектної документації.</w:t>
       </w:r>
     </w:p>
     <w:p>
@@ -1130,16 +1121,7 @@
           <w:szCs w:val="24"/>
           <w:lang w:val="uk-UA"/>
         </w:rPr>
-        <w:t>Також</w:t>
-      </w:r>
-      <w:r>
-        <w:rPr>
-          <w:rFonts w:ascii="Times New Roman" w:eastAsia="Times New Roman" w:hAnsi="Times New Roman" w:cs="Times New Roman"/>
-          <w:sz w:val="28"/>
-          <w:szCs w:val="24"/>
-          <w:lang w:val="uk-UA"/>
-        </w:rPr>
-        <w:t xml:space="preserve"> було здобуто навичок основи володіння СУБД, а також інструментальними засобами розробки додатків для подібних баз даних.</w:t>
+        <w:t>Також було здобуто навичок основи володіння СУБД, а також інструментальними засобами розробки додатків для подібних баз даних.</w:t>
       </w:r>
     </w:p>
     <w:p>
@@ -6641,7 +6623,16 @@
           <w:szCs w:val="24"/>
           <w:lang w:val="uk-UA"/>
         </w:rPr>
-        <w:t xml:space="preserve">, мені не вийшло знайти адекватного методу для забезпечення автоматичного переходу на </w:t>
+        <w:t xml:space="preserve"> </w:t>
+      </w:r>
+      <w:r>
+        <w:rPr>
+          <w:rFonts w:ascii="Times New Roman" w:eastAsia="Times New Roman" w:hAnsi="Times New Roman" w:cs="Times New Roman"/>
+          <w:sz w:val="28"/>
+          <w:szCs w:val="24"/>
+          <w:lang w:val="uk-UA"/>
+        </w:rPr>
+        <w:t xml:space="preserve">мені не вийшло знайти адекватного методу для забезпечення автоматичного переходу на </w:t>
       </w:r>
       <w:r>
         <w:rPr>
@@ -7191,7 +7182,18 @@
           <w:szCs w:val="24"/>
           <w:lang w:val="uk-UA"/>
         </w:rPr>
-        <w:t xml:space="preserve">Отримуючи двійкові файли </w:t>
+        <w:t>Отримати</w:t>
+      </w:r>
+      <w:bookmarkStart w:id="0" w:name="_GoBack"/>
+      <w:bookmarkEnd w:id="0"/>
+      <w:r>
+        <w:rPr>
+          <w:rFonts w:ascii="Times New Roman" w:eastAsia="Times New Roman" w:hAnsi="Times New Roman" w:cs="Times New Roman"/>
+          <w:sz w:val="28"/>
+          <w:szCs w:val="24"/>
+          <w:lang w:val="uk-UA"/>
+        </w:rPr>
+        <w:t xml:space="preserve"> двійкові файли </w:t>
       </w:r>
       <w:proofErr w:type="spellStart"/>
       <w:r>
@@ -8597,7 +8599,6 @@
           <w:sz w:val="19"/>
           <w:szCs w:val="19"/>
         </w:rPr>
-        <w:lastRenderedPageBreak/>
         <w:t xml:space="preserve">   echo on</w:t>
       </w:r>
     </w:p>
@@ -8625,6 +8626,7 @@
           <w:sz w:val="19"/>
           <w:szCs w:val="19"/>
         </w:rPr>
+        <w:lastRenderedPageBreak/>
         <w:t xml:space="preserve">   bin\</w:t>
       </w:r>
       <w:proofErr w:type="spellStart"/>
@@ -31278,8 +31280,6 @@
               </w:rPr>
               <w:t>part</w:t>
             </w:r>
-            <w:bookmarkStart w:id="0" w:name="_GoBack"/>
-            <w:bookmarkEnd w:id="0"/>
           </w:p>
         </w:tc>
       </w:tr>
@@ -32639,6 +32639,7 @@
         <w:docPartUnique/>
       </w:docPartObj>
     </w:sdtPr>
+    <w:sdtEndPr/>
     <w:sdtContent>
       <w:p>
         <w:pPr>
@@ -32659,7 +32660,7 @@
             <w:noProof/>
             <w:lang w:val="ru-RU"/>
           </w:rPr>
-          <w:t>38</w:t>
+          <w:t>14</w:t>
         </w:r>
         <w:r>
           <w:fldChar w:fldCharType="end"/>
@@ -36253,7 +36254,7 @@
 </file>
 
 <file path=customXml/itemProps1.xml><?xml version="1.0" encoding="utf-8"?>
-<ds:datastoreItem xmlns:ds="http://schemas.openxmlformats.org/officeDocument/2006/customXml" ds:itemID="{4D27C878-97F5-4C94-8B09-9EE18B834D54}">
+<ds:datastoreItem xmlns:ds="http://schemas.openxmlformats.org/officeDocument/2006/customXml" ds:itemID="{C05254B2-92C6-4C6F-AFC7-67EAABDCDF6F}">
   <ds:schemaRefs>
     <ds:schemaRef ds:uri="http://schemas.openxmlformats.org/officeDocument/2006/bibliography"/>
   </ds:schemaRefs>
